--- a/รูปเล่ม/B3_บทที่3.docx
+++ b/รูปเล่ม/B3_บทที่3.docx
@@ -33,7 +33,7 @@
           <w:sz w:val="44"/>
           <w:szCs w:val="44"/>
         </w:rPr>
-        <w:t>3</w:t>
+        <w:t xml:space="preserve">3 </w:t>
       </w:r>
       <w:r>
         <w:rPr>
@@ -42,11 +42,552 @@
           <w:bCs/>
           <w:sz w:val="44"/>
           <w:szCs w:val="44"/>
+          <w:cs/>
+        </w:rPr>
+        <w:t>วิธีก</w:t>
+      </w:r>
+      <w:r>
+        <w:rPr>
+          <w:rFonts w:ascii="AngsanaUPC" w:hAnsi="AngsanaUPC" w:cs="AngsanaUPC"/>
+          <w:b/>
+          <w:bCs/>
+          <w:sz w:val="44"/>
+          <w:szCs w:val="44"/>
+          <w:cs/>
+        </w:rPr>
+        <w:t>ารดำเนินโครงการ</w:t>
+      </w:r>
+    </w:p>
+    <w:p>
+      <w:pPr>
+        <w:spacing w:after="0"/>
+        <w:jc w:val="center"/>
+        <w:rPr>
+          <w:rFonts w:ascii="AngsanaUPC" w:hAnsi="AngsanaUPC" w:cs="AngsanaUPC"/>
+          <w:b/>
+          <w:bCs/>
+          <w:sz w:val="44"/>
+          <w:szCs w:val="44"/>
+        </w:rPr>
+      </w:pPr>
+    </w:p>
+    <w:p>
+      <w:pPr>
+        <w:spacing w:after="0"/>
+        <w:jc w:val="center"/>
+        <w:rPr>
+          <w:rFonts w:ascii="AngsanaUPC" w:hAnsi="AngsanaUPC" w:cs="AngsanaUPC" w:hint="cs"/>
+          <w:b/>
+          <w:bCs/>
+          <w:sz w:val="44"/>
+          <w:szCs w:val="44"/>
+        </w:rPr>
+      </w:pPr>
+    </w:p>
+    <w:p>
+      <w:pPr>
+        <w:spacing w:after="0"/>
+        <w:ind w:firstLine="720"/>
+        <w:jc w:val="thaiDistribute"/>
+        <w:rPr>
+          <w:rFonts w:ascii="AngsanaUPC" w:hAnsi="AngsanaUPC" w:cs="AngsanaUPC"/>
+          <w:sz w:val="32"/>
+          <w:szCs w:val="32"/>
+        </w:rPr>
+      </w:pPr>
+      <w:r>
+        <w:rPr>
+          <w:rFonts w:ascii="AngsanaUPC" w:hAnsi="AngsanaUPC" w:cs="AngsanaUPC"/>
+          <w:sz w:val="32"/>
+          <w:szCs w:val="32"/>
+          <w:cs/>
+        </w:rPr>
+        <w:t>ในบทนี้จะกล่าวถึง</w:t>
+      </w:r>
+      <w:r>
+        <w:rPr>
+          <w:rFonts w:ascii="AngsanaUPC" w:hAnsi="AngsanaUPC" w:cs="AngsanaUPC"/>
+          <w:sz w:val="32"/>
+          <w:szCs w:val="32"/>
+          <w:cs/>
+        </w:rPr>
+        <w:t>วิธีการออกแบบ</w:t>
+      </w:r>
+      <w:r>
+        <w:rPr>
+          <w:rFonts w:ascii="AngsanaUPC" w:hAnsi="AngsanaUPC" w:cs="AngsanaUPC" w:hint="cs"/>
+          <w:sz w:val="32"/>
+          <w:szCs w:val="32"/>
+          <w:cs/>
+        </w:rPr>
+        <w:t>และขั้นตอนการพัฒนา</w:t>
+      </w:r>
+      <w:r>
+        <w:rPr>
+          <w:rFonts w:ascii="AngsanaUPC" w:hAnsi="AngsanaUPC" w:cs="AngsanaUPC"/>
+          <w:sz w:val="32"/>
+          <w:szCs w:val="32"/>
+          <w:cs/>
+        </w:rPr>
+        <w:t>การ</w:t>
+      </w:r>
+      <w:r>
+        <w:rPr>
+          <w:rFonts w:ascii="AngsanaUPC" w:hAnsi="AngsanaUPC" w:cs="AngsanaUPC" w:hint="cs"/>
+          <w:sz w:val="32"/>
+          <w:szCs w:val="32"/>
+          <w:cs/>
         </w:rPr>
         <w:t xml:space="preserve"> </w:t>
+      </w:r>
+      <w:r>
+        <w:rPr>
+          <w:rFonts w:ascii="AngsanaUPC" w:hAnsi="AngsanaUPC" w:cs="AngsanaUPC"/>
+          <w:sz w:val="32"/>
+          <w:szCs w:val="32"/>
+          <w:cs/>
+        </w:rPr>
+        <w:t>การปริวรรตอักษรด้วยเครื่องสำหรับภาษาสันสกฤตแบบอักษรโรมันเป็นอักษรไทย</w:t>
+      </w:r>
+      <w:r>
+        <w:rPr>
+          <w:rFonts w:ascii="AngsanaUPC" w:hAnsi="AngsanaUPC" w:cs="AngsanaUPC" w:hint="cs"/>
+          <w:sz w:val="32"/>
+          <w:szCs w:val="32"/>
+          <w:cs/>
+        </w:rPr>
+        <w:t xml:space="preserve"> </w:t>
+      </w:r>
+      <w:r>
+        <w:rPr>
+          <w:rFonts w:ascii="AngsanaUPC" w:hAnsi="AngsanaUPC" w:cs="AngsanaUPC"/>
+          <w:sz w:val="32"/>
+          <w:szCs w:val="32"/>
+          <w:cs/>
+        </w:rPr>
+        <w:t>โดยมี</w:t>
+      </w:r>
+      <w:r>
+        <w:rPr>
+          <w:rFonts w:ascii="AngsanaUPC" w:hAnsi="AngsanaUPC" w:cs="AngsanaUPC"/>
+          <w:sz w:val="32"/>
+          <w:szCs w:val="32"/>
+          <w:cs/>
+        </w:rPr>
+        <w:t>วิธีการดำเนินโครงการ</w:t>
+      </w:r>
+      <w:r>
+        <w:rPr>
+          <w:rFonts w:ascii="AngsanaUPC" w:hAnsi="AngsanaUPC" w:cs="AngsanaUPC"/>
+          <w:sz w:val="32"/>
+          <w:szCs w:val="32"/>
+          <w:cs/>
+        </w:rPr>
+        <w:t>ดังต่อไปนี้</w:t>
+      </w:r>
+      <w:r>
+        <w:rPr>
+          <w:rFonts w:ascii="AngsanaUPC" w:hAnsi="AngsanaUPC" w:cs="AngsanaUPC"/>
+          <w:sz w:val="32"/>
+          <w:szCs w:val="32"/>
+        </w:rPr>
+        <w:t xml:space="preserve"> </w:t>
+      </w:r>
+    </w:p>
+    <w:p>
+      <w:pPr>
+        <w:spacing w:after="0"/>
+        <w:ind w:firstLine="720"/>
+        <w:jc w:val="thaiDistribute"/>
+        <w:rPr>
+          <w:rFonts w:ascii="AngsanaUPC" w:hAnsi="AngsanaUPC" w:cs="AngsanaUPC"/>
+          <w:sz w:val="32"/>
+          <w:szCs w:val="32"/>
+        </w:rPr>
+      </w:pPr>
+      <w:r>
+        <w:rPr>
+          <w:rFonts w:ascii="AngsanaUPC" w:hAnsi="AngsanaUPC" w:cs="AngsanaUPC"/>
+          <w:sz w:val="32"/>
+          <w:szCs w:val="32"/>
+          <w:cs/>
+        </w:rPr>
+        <w:t xml:space="preserve">1. </w:t>
+      </w:r>
+      <w:r>
+        <w:rPr>
+          <w:rFonts w:ascii="AngsanaUPC" w:hAnsi="AngsanaUPC" w:cs="AngsanaUPC"/>
+          <w:sz w:val="32"/>
+          <w:szCs w:val="32"/>
+          <w:cs/>
+        </w:rPr>
+        <w:t>ศึกษาและทำความเข้าใจหลักการทฤษฎีและงานวิจัยรวมถึงเทคโนโลยีที่เกี่ยวข้อง ได้แก่  หลักการปริวรรตภาษาสันสกฤตแบบโรมันเป็นไทย ตัวอย่างงานวิจัยการปริวรรตอักษรด้วยเครื่อง และเทคโนโลยีที่ใช้ในการพัฒนาทั้งที่เป็น เครื่องมือพัฒนา ภาษาโปรแกรม ชุด</w:t>
+      </w:r>
+      <w:proofErr w:type="spellStart"/>
+      <w:r>
+        <w:rPr>
+          <w:rFonts w:ascii="AngsanaUPC" w:hAnsi="AngsanaUPC" w:cs="AngsanaUPC"/>
+          <w:sz w:val="32"/>
+          <w:szCs w:val="32"/>
+          <w:cs/>
+        </w:rPr>
+        <w:t>ไลบ</w:t>
+      </w:r>
+      <w:proofErr w:type="spellEnd"/>
+      <w:r>
+        <w:rPr>
+          <w:rFonts w:ascii="AngsanaUPC" w:hAnsi="AngsanaUPC" w:cs="AngsanaUPC"/>
+          <w:sz w:val="32"/>
+          <w:szCs w:val="32"/>
+          <w:cs/>
+        </w:rPr>
+        <w:t>รารี่ ฟังก์ชัน เฟรมเวิร์ค เพื่อให้ทราบถึงการทำงาน และแนวทางในการพัฒนาการปริวรรตอักษรด้วยเครื่อง</w:t>
+      </w:r>
+    </w:p>
+    <w:p>
+      <w:pPr>
+        <w:spacing w:after="0"/>
+        <w:ind w:firstLine="720"/>
+        <w:jc w:val="thaiDistribute"/>
+        <w:rPr>
+          <w:rFonts w:ascii="AngsanaUPC" w:hAnsi="AngsanaUPC" w:cs="AngsanaUPC"/>
+          <w:sz w:val="32"/>
+          <w:szCs w:val="32"/>
+        </w:rPr>
+      </w:pPr>
+      <w:r>
+        <w:rPr>
+          <w:rFonts w:ascii="AngsanaUPC" w:hAnsi="AngsanaUPC" w:cs="AngsanaUPC"/>
+          <w:sz w:val="32"/>
+          <w:szCs w:val="32"/>
+          <w:cs/>
+        </w:rPr>
+        <w:t xml:space="preserve">2. </w:t>
+      </w:r>
+      <w:r>
+        <w:rPr>
+          <w:rFonts w:ascii="AngsanaUPC" w:hAnsi="AngsanaUPC" w:cs="AngsanaUPC"/>
+          <w:sz w:val="32"/>
+          <w:szCs w:val="32"/>
+          <w:cs/>
+        </w:rPr>
+        <w:t>จัดเตรียม จัดหาแหล่งข้อมูลและเก็บรวบรวมข้อมูลไว้สำหรับการศึกษาและการทดสอบระบบ ได้แก่ ตัวอย่างสำเนาเอกสารภาษาสันสกฤต ตัวอย่</w:t>
       </w:r>
       <w:bookmarkStart w:id="0" w:name="_GoBack"/>
       <w:bookmarkEnd w:id="0"/>
+      <w:r>
+        <w:rPr>
+          <w:rFonts w:ascii="AngsanaUPC" w:hAnsi="AngsanaUPC" w:cs="AngsanaUPC"/>
+          <w:sz w:val="32"/>
+          <w:szCs w:val="32"/>
+          <w:cs/>
+        </w:rPr>
+        <w:t>างการปริวรรตอักษรภาษาสันสกฤตแบบโรมันเป็นไทย</w:t>
+      </w:r>
+    </w:p>
+    <w:p>
+      <w:pPr>
+        <w:spacing w:after="0"/>
+        <w:ind w:firstLine="720"/>
+        <w:jc w:val="thaiDistribute"/>
+        <w:rPr>
+          <w:rFonts w:ascii="AngsanaUPC" w:hAnsi="AngsanaUPC" w:cs="AngsanaUPC"/>
+          <w:sz w:val="32"/>
+          <w:szCs w:val="32"/>
+        </w:rPr>
+      </w:pPr>
+      <w:r>
+        <w:rPr>
+          <w:rFonts w:ascii="AngsanaUPC" w:hAnsi="AngsanaUPC" w:cs="AngsanaUPC"/>
+          <w:sz w:val="32"/>
+          <w:szCs w:val="32"/>
+          <w:cs/>
+        </w:rPr>
+        <w:t xml:space="preserve">3. </w:t>
+      </w:r>
+      <w:r>
+        <w:rPr>
+          <w:rFonts w:ascii="AngsanaUPC" w:hAnsi="AngsanaUPC" w:cs="AngsanaUPC"/>
+          <w:sz w:val="32"/>
+          <w:szCs w:val="32"/>
+          <w:cs/>
+        </w:rPr>
+        <w:t>วิเคราะห์ข้อมูลที่เก็บรวบรวมมาได้และกำหนดภาพรวมของงาน นำข้อมูลที่วิเคราะห์ได้มา เลือกรูปแบบการพัฒนาและเทคโนโลยี ให้เหมาะสม</w:t>
+      </w:r>
+    </w:p>
+    <w:p>
+      <w:pPr>
+        <w:spacing w:after="0"/>
+        <w:ind w:firstLine="720"/>
+        <w:jc w:val="thaiDistribute"/>
+        <w:rPr>
+          <w:rFonts w:ascii="AngsanaUPC" w:hAnsi="AngsanaUPC" w:cs="AngsanaUPC"/>
+          <w:sz w:val="32"/>
+          <w:szCs w:val="32"/>
+        </w:rPr>
+      </w:pPr>
+      <w:r>
+        <w:rPr>
+          <w:rFonts w:ascii="AngsanaUPC" w:hAnsi="AngsanaUPC" w:cs="AngsanaUPC"/>
+          <w:sz w:val="32"/>
+          <w:szCs w:val="32"/>
+          <w:cs/>
+        </w:rPr>
+        <w:t>4.</w:t>
+      </w:r>
+      <w:r>
+        <w:rPr>
+          <w:rFonts w:ascii="AngsanaUPC" w:hAnsi="AngsanaUPC" w:cs="AngsanaUPC"/>
+          <w:sz w:val="32"/>
+          <w:szCs w:val="32"/>
+          <w:cs/>
+        </w:rPr>
+        <w:t>ออกแบบและกำหนด กฎ (</w:t>
+      </w:r>
+      <w:r>
+        <w:rPr>
+          <w:rFonts w:ascii="AngsanaUPC" w:hAnsi="AngsanaUPC" w:cs="AngsanaUPC"/>
+          <w:sz w:val="32"/>
+          <w:szCs w:val="32"/>
+        </w:rPr>
+        <w:t xml:space="preserve">Rule-based) </w:t>
+      </w:r>
+      <w:r>
+        <w:rPr>
+          <w:rFonts w:ascii="AngsanaUPC" w:hAnsi="AngsanaUPC" w:cs="AngsanaUPC"/>
+          <w:sz w:val="32"/>
+          <w:szCs w:val="32"/>
+          <w:cs/>
+        </w:rPr>
+        <w:t>ขั้นตอนวิธี (</w:t>
+      </w:r>
+      <w:r>
+        <w:rPr>
+          <w:rFonts w:ascii="AngsanaUPC" w:hAnsi="AngsanaUPC" w:cs="AngsanaUPC"/>
+          <w:sz w:val="32"/>
+          <w:szCs w:val="32"/>
+        </w:rPr>
+        <w:t xml:space="preserve">Algorithm) </w:t>
+      </w:r>
+      <w:r>
+        <w:rPr>
+          <w:rFonts w:ascii="AngsanaUPC" w:hAnsi="AngsanaUPC" w:cs="AngsanaUPC"/>
+          <w:sz w:val="32"/>
+          <w:szCs w:val="32"/>
+          <w:cs/>
+        </w:rPr>
+        <w:t xml:space="preserve">ในการปริวรรตอักษร </w:t>
+      </w:r>
+    </w:p>
+    <w:p>
+      <w:pPr>
+        <w:spacing w:after="0"/>
+        <w:ind w:firstLine="720"/>
+        <w:jc w:val="thaiDistribute"/>
+        <w:rPr>
+          <w:rFonts w:ascii="AngsanaUPC" w:hAnsi="AngsanaUPC" w:cs="AngsanaUPC"/>
+          <w:sz w:val="32"/>
+          <w:szCs w:val="32"/>
+        </w:rPr>
+      </w:pPr>
+      <w:r>
+        <w:rPr>
+          <w:rFonts w:ascii="AngsanaUPC" w:hAnsi="AngsanaUPC" w:cs="AngsanaUPC"/>
+          <w:sz w:val="32"/>
+          <w:szCs w:val="32"/>
+          <w:cs/>
+        </w:rPr>
+        <w:t>5.</w:t>
+      </w:r>
+      <w:r>
+        <w:rPr>
+          <w:rFonts w:ascii="AngsanaUPC" w:hAnsi="AngsanaUPC" w:cs="AngsanaUPC"/>
+          <w:sz w:val="32"/>
+          <w:szCs w:val="32"/>
+          <w:cs/>
+        </w:rPr>
+        <w:t>พัฒนาตัวต้นแบบการปริวรรตอักษร (</w:t>
+      </w:r>
+      <w:r>
+        <w:rPr>
+          <w:rFonts w:ascii="AngsanaUPC" w:hAnsi="AngsanaUPC" w:cs="AngsanaUPC"/>
+          <w:sz w:val="32"/>
+          <w:szCs w:val="32"/>
+        </w:rPr>
+        <w:t xml:space="preserve">Prototype) </w:t>
+      </w:r>
+      <w:r>
+        <w:rPr>
+          <w:rFonts w:ascii="AngsanaUPC" w:hAnsi="AngsanaUPC" w:cs="AngsanaUPC"/>
+          <w:sz w:val="32"/>
+          <w:szCs w:val="32"/>
+          <w:cs/>
+        </w:rPr>
+        <w:t>เพื่อตรวจสอบความเป็นไปได้ของการพัฒนาส่วนตัวปริวรรตอักษร</w:t>
+      </w:r>
+    </w:p>
+    <w:p>
+      <w:pPr>
+        <w:spacing w:after="0"/>
+        <w:ind w:firstLine="720"/>
+        <w:jc w:val="thaiDistribute"/>
+        <w:rPr>
+          <w:rFonts w:ascii="AngsanaUPC" w:hAnsi="AngsanaUPC" w:cs="AngsanaUPC"/>
+          <w:sz w:val="32"/>
+          <w:szCs w:val="32"/>
+        </w:rPr>
+      </w:pPr>
+      <w:r>
+        <w:rPr>
+          <w:rFonts w:ascii="AngsanaUPC" w:hAnsi="AngsanaUPC" w:cs="AngsanaUPC"/>
+          <w:sz w:val="32"/>
+          <w:szCs w:val="32"/>
+          <w:cs/>
+        </w:rPr>
+        <w:t>6.</w:t>
+      </w:r>
+      <w:r>
+        <w:rPr>
+          <w:rFonts w:ascii="AngsanaUPC" w:hAnsi="AngsanaUPC" w:cs="AngsanaUPC"/>
+          <w:sz w:val="32"/>
+          <w:szCs w:val="32"/>
+          <w:cs/>
+        </w:rPr>
+        <w:t>พัฒนาส่วนตัวปริวรรตอักษร(</w:t>
+      </w:r>
+      <w:r>
+        <w:rPr>
+          <w:rFonts w:ascii="AngsanaUPC" w:hAnsi="AngsanaUPC" w:cs="AngsanaUPC"/>
+          <w:sz w:val="32"/>
+          <w:szCs w:val="32"/>
+        </w:rPr>
+        <w:t xml:space="preserve">Transliteration Machine) </w:t>
+      </w:r>
+      <w:r>
+        <w:rPr>
+          <w:rFonts w:ascii="AngsanaUPC" w:hAnsi="AngsanaUPC" w:cs="AngsanaUPC"/>
+          <w:sz w:val="32"/>
+          <w:szCs w:val="32"/>
+          <w:cs/>
+        </w:rPr>
+        <w:t>ให้สามารถทำงานได้ตามกฎ (</w:t>
+      </w:r>
+      <w:r>
+        <w:rPr>
+          <w:rFonts w:ascii="AngsanaUPC" w:hAnsi="AngsanaUPC" w:cs="AngsanaUPC"/>
+          <w:sz w:val="32"/>
+          <w:szCs w:val="32"/>
+        </w:rPr>
+        <w:t xml:space="preserve">Rule-based) </w:t>
+      </w:r>
+      <w:r>
+        <w:rPr>
+          <w:rFonts w:ascii="AngsanaUPC" w:hAnsi="AngsanaUPC" w:cs="AngsanaUPC"/>
+          <w:sz w:val="32"/>
+          <w:szCs w:val="32"/>
+          <w:cs/>
+        </w:rPr>
+        <w:t>และขั้นตอนวิธี (</w:t>
+      </w:r>
+      <w:r>
+        <w:rPr>
+          <w:rFonts w:ascii="AngsanaUPC" w:hAnsi="AngsanaUPC" w:cs="AngsanaUPC"/>
+          <w:sz w:val="32"/>
+          <w:szCs w:val="32"/>
+        </w:rPr>
+        <w:t xml:space="preserve">Algorithm) </w:t>
+      </w:r>
+      <w:r>
+        <w:rPr>
+          <w:rFonts w:ascii="AngsanaUPC" w:hAnsi="AngsanaUPC" w:cs="AngsanaUPC"/>
+          <w:sz w:val="32"/>
+          <w:szCs w:val="32"/>
+          <w:cs/>
+        </w:rPr>
+        <w:t xml:space="preserve">ที่ได้ออกแบบไว้  อีกทั้งทำการทดสอบ ตรวจสอบผลลัพธ์  ภายใต้คำแนะนำของผู้เชี่ยวชาญภาษาสันสกฤต </w:t>
+      </w:r>
+    </w:p>
+    <w:p>
+      <w:pPr>
+        <w:spacing w:after="0"/>
+        <w:ind w:firstLine="720"/>
+        <w:jc w:val="thaiDistribute"/>
+        <w:rPr>
+          <w:rFonts w:ascii="AngsanaUPC" w:hAnsi="AngsanaUPC" w:cs="AngsanaUPC"/>
+          <w:sz w:val="32"/>
+          <w:szCs w:val="32"/>
+        </w:rPr>
+      </w:pPr>
+      <w:r>
+        <w:rPr>
+          <w:rFonts w:ascii="AngsanaUPC" w:hAnsi="AngsanaUPC" w:cs="AngsanaUPC"/>
+          <w:sz w:val="32"/>
+          <w:szCs w:val="32"/>
+          <w:cs/>
+        </w:rPr>
+        <w:t>7.</w:t>
+      </w:r>
+      <w:r>
+        <w:rPr>
+          <w:rFonts w:ascii="AngsanaUPC" w:hAnsi="AngsanaUPC" w:cs="AngsanaUPC"/>
+          <w:sz w:val="32"/>
+          <w:szCs w:val="32"/>
+          <w:cs/>
+        </w:rPr>
+        <w:t>พัฒนาส่วนต่อผู้ใช้งาน(</w:t>
+      </w:r>
+      <w:r>
+        <w:rPr>
+          <w:rFonts w:ascii="AngsanaUPC" w:hAnsi="AngsanaUPC" w:cs="AngsanaUPC"/>
+          <w:sz w:val="32"/>
+          <w:szCs w:val="32"/>
+        </w:rPr>
+        <w:t xml:space="preserve">User Interface) </w:t>
+      </w:r>
+      <w:r>
+        <w:rPr>
+          <w:rFonts w:ascii="AngsanaUPC" w:hAnsi="AngsanaUPC" w:cs="AngsanaUPC"/>
+          <w:sz w:val="32"/>
+          <w:szCs w:val="32"/>
+          <w:cs/>
+        </w:rPr>
+        <w:t>ที่ไว้สำหรับสำหรับในการป้อนอักษรต้นฉบับจากผู้ใช้ และส่วนการแสดงการเปรียบเทียบตรวจสอบจากอักษรต้นฉบับกับอักษรผลลัพธ์จากการปริวรรต</w:t>
+      </w:r>
+    </w:p>
+    <w:p>
+      <w:pPr>
+        <w:spacing w:after="0"/>
+        <w:ind w:firstLine="720"/>
+        <w:jc w:val="thaiDistribute"/>
+        <w:rPr>
+          <w:rFonts w:ascii="AngsanaUPC" w:hAnsi="AngsanaUPC" w:cs="AngsanaUPC"/>
+          <w:sz w:val="32"/>
+          <w:szCs w:val="32"/>
+        </w:rPr>
+      </w:pPr>
+      <w:r>
+        <w:rPr>
+          <w:rFonts w:ascii="AngsanaUPC" w:hAnsi="AngsanaUPC" w:cs="AngsanaUPC"/>
+          <w:sz w:val="32"/>
+          <w:szCs w:val="32"/>
+          <w:cs/>
+        </w:rPr>
+        <w:t>8.</w:t>
+      </w:r>
+      <w:r>
+        <w:rPr>
+          <w:rFonts w:ascii="AngsanaUPC" w:hAnsi="AngsanaUPC" w:cs="AngsanaUPC"/>
+          <w:sz w:val="32"/>
+          <w:szCs w:val="32"/>
+          <w:cs/>
+        </w:rPr>
+        <w:t>ทดสอบและประเมินผล จากผู้เชี่ยวชาญภาษาสันสกฤต</w:t>
+      </w:r>
+    </w:p>
+    <w:p>
+      <w:pPr>
+        <w:spacing w:after="0"/>
+      </w:pPr>
     </w:p>
     <w:sectPr>
       <w:headerReference w:type="default" r:id="rId8"/>
@@ -4538,7 +5079,7 @@
 </file>
 
 <file path=customXml/itemProps1.xml><?xml version="1.0" encoding="utf-8"?>
-<ds:datastoreItem xmlns:ds="http://schemas.openxmlformats.org/officeDocument/2006/customXml" ds:itemID="{30423B30-C100-471D-A620-2240FCE28BB1}">
+<ds:datastoreItem xmlns:ds="http://schemas.openxmlformats.org/officeDocument/2006/customXml" ds:itemID="{6A51A8FD-AD37-4891-BFF9-7FF1F4B5712D}">
   <ds:schemaRefs>
     <ds:schemaRef ds:uri="http://schemas.openxmlformats.org/officeDocument/2006/bibliography"/>
   </ds:schemaRefs>

--- a/รูปเล่ม/B3_บทที่3.docx
+++ b/รูปเล่ม/B3_บทที่3.docx
@@ -7,7 +7,7 @@
         <w:spacing w:after="0"/>
         <w:jc w:val="center"/>
         <w:rPr>
-          <w:rFonts w:ascii="AngsanaUPC" w:hAnsi="AngsanaUPC" w:cs="AngsanaUPC" w:hint="cs"/>
+          <w:rFonts w:ascii="AngsanaUPC" w:hAnsi="AngsanaUPC" w:cs="AngsanaUPC"/>
           <w:b/>
           <w:bCs/>
           <w:sz w:val="44"/>
@@ -44,7 +44,7 @@
           <w:szCs w:val="44"/>
           <w:cs/>
         </w:rPr>
-        <w:t>วิธีก</w:t>
+        <w:t>ขั้นตอน</w:t>
       </w:r>
       <w:r>
         <w:rPr>
@@ -55,7 +55,7 @@
           <w:szCs w:val="44"/>
           <w:cs/>
         </w:rPr>
-        <w:t>ารดำเนินโครงการ</w:t>
+        <w:t>การดำเนินโครงการ</w:t>
       </w:r>
     </w:p>
     <w:p>
@@ -76,7 +76,7 @@
         <w:spacing w:after="0"/>
         <w:jc w:val="center"/>
         <w:rPr>
-          <w:rFonts w:ascii="AngsanaUPC" w:hAnsi="AngsanaUPC" w:cs="AngsanaUPC" w:hint="cs"/>
+          <w:rFonts w:ascii="AngsanaUPC" w:hAnsi="AngsanaUPC" w:cs="AngsanaUPC"/>
           <w:b/>
           <w:bCs/>
           <w:sz w:val="44"/>
@@ -115,7 +115,7 @@
       </w:r>
       <w:r>
         <w:rPr>
-          <w:rFonts w:ascii="AngsanaUPC" w:hAnsi="AngsanaUPC" w:cs="AngsanaUPC" w:hint="cs"/>
+          <w:rFonts w:ascii="AngsanaUPC" w:hAnsi="AngsanaUPC" w:cs="AngsanaUPC"/>
           <w:sz w:val="32"/>
           <w:szCs w:val="32"/>
           <w:cs/>
@@ -133,30 +133,12 @@
       </w:r>
       <w:r>
         <w:rPr>
-          <w:rFonts w:ascii="AngsanaUPC" w:hAnsi="AngsanaUPC" w:cs="AngsanaUPC" w:hint="cs"/>
-          <w:sz w:val="32"/>
-          <w:szCs w:val="32"/>
-          <w:cs/>
-        </w:rPr>
-        <w:t xml:space="preserve"> </w:t>
-      </w:r>
-      <w:r>
-        <w:rPr>
-          <w:rFonts w:ascii="AngsanaUPC" w:hAnsi="AngsanaUPC" w:cs="AngsanaUPC"/>
-          <w:sz w:val="32"/>
-          <w:szCs w:val="32"/>
-          <w:cs/>
-        </w:rPr>
-        <w:t>การปริวรรตอักษรด้วยเครื่องสำหรับภาษาสันสกฤตแบบอักษรโรมันเป็นอักษรไทย</w:t>
-      </w:r>
-      <w:r>
-        <w:rPr>
-          <w:rFonts w:ascii="AngsanaUPC" w:hAnsi="AngsanaUPC" w:cs="AngsanaUPC" w:hint="cs"/>
-          <w:sz w:val="32"/>
-          <w:szCs w:val="32"/>
-          <w:cs/>
-        </w:rPr>
-        <w:t xml:space="preserve"> </w:t>
+          <w:rFonts w:ascii="AngsanaUPC" w:hAnsi="AngsanaUPC" w:cs="AngsanaUPC"/>
+          <w:sz w:val="32"/>
+          <w:szCs w:val="32"/>
+          <w:cs/>
+        </w:rPr>
+        <w:t xml:space="preserve"> การปริวรรตอักษรด้วยเครื่องสำหรับภาษาสันสกฤตแบบอักษรโรมันเป็นอักษรไทย </w:t>
       </w:r>
       <w:r>
         <w:rPr>
@@ -196,8 +178,12 @@
     </w:p>
     <w:p>
       <w:pPr>
+        <w:pStyle w:val="ListParagraph"/>
+        <w:numPr>
+          <w:ilvl w:val="0"/>
+          <w:numId w:val="37"/>
+        </w:numPr>
         <w:spacing w:after="0"/>
-        <w:ind w:firstLine="720"/>
         <w:jc w:val="thaiDistribute"/>
         <w:rPr>
           <w:rFonts w:ascii="AngsanaUPC" w:hAnsi="AngsanaUPC" w:cs="AngsanaUPC"/>
@@ -212,42 +198,17 @@
           <w:szCs w:val="32"/>
           <w:cs/>
         </w:rPr>
-        <w:t xml:space="preserve">1. </w:t>
-      </w:r>
-      <w:r>
-        <w:rPr>
-          <w:rFonts w:ascii="AngsanaUPC" w:hAnsi="AngsanaUPC" w:cs="AngsanaUPC"/>
-          <w:sz w:val="32"/>
-          <w:szCs w:val="32"/>
-          <w:cs/>
-        </w:rPr>
-        <w:t>ศึกษาและทำความเข้าใจหลักการทฤษฎีและงานวิจัยรวมถึงเทคโนโลยีที่เกี่ยวข้อง ได้แก่  หลักการปริวรรตภาษาสันสกฤตแบบโรมันเป็นไทย ตัวอย่างงานวิจัยการปริวรรตอักษรด้วยเครื่อง และเทคโนโลยีที่ใช้ในการพัฒนาทั้งที่เป็น เครื่องมือพัฒนา ภาษาโปรแกรม ชุด</w:t>
-      </w:r>
-      <w:proofErr w:type="spellStart"/>
-      <w:r>
-        <w:rPr>
-          <w:rFonts w:ascii="AngsanaUPC" w:hAnsi="AngsanaUPC" w:cs="AngsanaUPC"/>
-          <w:sz w:val="32"/>
-          <w:szCs w:val="32"/>
-          <w:cs/>
-        </w:rPr>
-        <w:t>ไลบ</w:t>
-      </w:r>
-      <w:proofErr w:type="spellEnd"/>
-      <w:r>
-        <w:rPr>
-          <w:rFonts w:ascii="AngsanaUPC" w:hAnsi="AngsanaUPC" w:cs="AngsanaUPC"/>
-          <w:sz w:val="32"/>
-          <w:szCs w:val="32"/>
-          <w:cs/>
-        </w:rPr>
-        <w:t>รารี่ ฟังก์ชัน เฟรมเวิร์ค เพื่อให้ทราบถึงการทำงาน และแนวทางในการพัฒนาการปริวรรตอักษรด้วยเครื่อง</w:t>
+        <w:t xml:space="preserve">ศึกษาหลักการทฤษฎีและงานวิจัยรวมถึงเทคโนโลยีที่เกี่ยวข้อง </w:t>
       </w:r>
     </w:p>
     <w:p>
       <w:pPr>
+        <w:pStyle w:val="ListParagraph"/>
+        <w:numPr>
+          <w:ilvl w:val="0"/>
+          <w:numId w:val="37"/>
+        </w:numPr>
         <w:spacing w:after="0"/>
-        <w:ind w:firstLine="720"/>
         <w:jc w:val="thaiDistribute"/>
         <w:rPr>
           <w:rFonts w:ascii="AngsanaUPC" w:hAnsi="AngsanaUPC" w:cs="AngsanaUPC"/>
@@ -262,16 +223,1823 @@
           <w:szCs w:val="32"/>
           <w:cs/>
         </w:rPr>
-        <w:t xml:space="preserve">2. </w:t>
-      </w:r>
-      <w:r>
-        <w:rPr>
-          <w:rFonts w:ascii="AngsanaUPC" w:hAnsi="AngsanaUPC" w:cs="AngsanaUPC"/>
-          <w:sz w:val="32"/>
-          <w:szCs w:val="32"/>
-          <w:cs/>
-        </w:rPr>
-        <w:t>จัดเตรียม จัดหาแหล่งข้อมูลและเก็บรวบรวมข้อมูลไว้สำหรับการศึกษาและการทดสอบระบบ ได้แก่ ตัวอย่างสำเนาเอกสารภาษาสันสกฤต ตัวอย่</w:t>
+        <w:t>จัดเตรียม</w:t>
+      </w:r>
+      <w:r>
+        <w:rPr>
+          <w:rFonts w:ascii="AngsanaUPC" w:hAnsi="AngsanaUPC" w:cs="AngsanaUPC"/>
+          <w:sz w:val="32"/>
+          <w:szCs w:val="32"/>
+          <w:cs/>
+        </w:rPr>
+        <w:t>แหล่งข้อมูลไว้สำหรับการศึกษาและการทดสอบระบบ</w:t>
+      </w:r>
+    </w:p>
+    <w:p>
+      <w:pPr>
+        <w:pStyle w:val="ListParagraph"/>
+        <w:numPr>
+          <w:ilvl w:val="0"/>
+          <w:numId w:val="37"/>
+        </w:numPr>
+        <w:spacing w:after="0"/>
+        <w:jc w:val="thaiDistribute"/>
+        <w:rPr>
+          <w:rFonts w:ascii="AngsanaUPC" w:hAnsi="AngsanaUPC" w:cs="AngsanaUPC"/>
+          <w:sz w:val="32"/>
+          <w:szCs w:val="32"/>
+        </w:rPr>
+      </w:pPr>
+      <w:r>
+        <w:rPr>
+          <w:rFonts w:ascii="AngsanaUPC" w:hAnsi="AngsanaUPC" w:cs="AngsanaUPC"/>
+          <w:sz w:val="32"/>
+          <w:szCs w:val="32"/>
+          <w:cs/>
+        </w:rPr>
+        <w:t xml:space="preserve">วิเคราะห์ข้อมูล </w:t>
+      </w:r>
+      <w:r>
+        <w:rPr>
+          <w:rFonts w:ascii="AngsanaUPC" w:hAnsi="AngsanaUPC" w:cs="AngsanaUPC"/>
+          <w:sz w:val="32"/>
+          <w:szCs w:val="32"/>
+          <w:cs/>
+        </w:rPr>
+        <w:t xml:space="preserve">กำหนดภาพรวมของงาน เลือกรูปแบบการพัฒนา </w:t>
+      </w:r>
+    </w:p>
+    <w:p>
+      <w:pPr>
+        <w:pStyle w:val="ListParagraph"/>
+        <w:numPr>
+          <w:ilvl w:val="0"/>
+          <w:numId w:val="37"/>
+        </w:numPr>
+        <w:spacing w:after="0"/>
+        <w:jc w:val="thaiDistribute"/>
+        <w:rPr>
+          <w:rFonts w:ascii="AngsanaUPC" w:hAnsi="AngsanaUPC" w:cs="AngsanaUPC"/>
+          <w:sz w:val="32"/>
+          <w:szCs w:val="32"/>
+        </w:rPr>
+      </w:pPr>
+      <w:r>
+        <w:rPr>
+          <w:rFonts w:ascii="AngsanaUPC" w:hAnsi="AngsanaUPC" w:cs="AngsanaUPC"/>
+          <w:sz w:val="32"/>
+          <w:szCs w:val="32"/>
+          <w:cs/>
+        </w:rPr>
+        <w:t>ออกแบบและกำหนด กฎ (</w:t>
+      </w:r>
+      <w:r>
+        <w:rPr>
+          <w:rFonts w:ascii="AngsanaUPC" w:hAnsi="AngsanaUPC" w:cs="AngsanaUPC"/>
+          <w:sz w:val="32"/>
+          <w:szCs w:val="32"/>
+        </w:rPr>
+        <w:t xml:space="preserve">Rule-based) </w:t>
+      </w:r>
+      <w:r>
+        <w:rPr>
+          <w:rFonts w:ascii="AngsanaUPC" w:hAnsi="AngsanaUPC" w:cs="AngsanaUPC"/>
+          <w:sz w:val="32"/>
+          <w:szCs w:val="32"/>
+          <w:cs/>
+        </w:rPr>
+        <w:t>ขั้นตอนวิธี (</w:t>
+      </w:r>
+      <w:r>
+        <w:rPr>
+          <w:rFonts w:ascii="AngsanaUPC" w:hAnsi="AngsanaUPC" w:cs="AngsanaUPC"/>
+          <w:sz w:val="32"/>
+          <w:szCs w:val="32"/>
+        </w:rPr>
+        <w:t xml:space="preserve">Algorithm) </w:t>
+      </w:r>
+    </w:p>
+    <w:p>
+      <w:pPr>
+        <w:pStyle w:val="ListParagraph"/>
+        <w:numPr>
+          <w:ilvl w:val="0"/>
+          <w:numId w:val="37"/>
+        </w:numPr>
+        <w:spacing w:after="0"/>
+        <w:jc w:val="thaiDistribute"/>
+        <w:rPr>
+          <w:rFonts w:ascii="AngsanaUPC" w:hAnsi="AngsanaUPC" w:cs="AngsanaUPC"/>
+          <w:sz w:val="32"/>
+          <w:szCs w:val="32"/>
+        </w:rPr>
+      </w:pPr>
+      <w:r>
+        <w:rPr>
+          <w:rFonts w:ascii="AngsanaUPC" w:hAnsi="AngsanaUPC" w:cs="AngsanaUPC"/>
+          <w:sz w:val="32"/>
+          <w:szCs w:val="32"/>
+          <w:cs/>
+        </w:rPr>
+        <w:t>พัฒนาตัวต้นแบบการปริวรรตอักษร (</w:t>
+      </w:r>
+      <w:r>
+        <w:rPr>
+          <w:rFonts w:ascii="AngsanaUPC" w:hAnsi="AngsanaUPC" w:cs="AngsanaUPC"/>
+          <w:sz w:val="32"/>
+          <w:szCs w:val="32"/>
+        </w:rPr>
+        <w:t xml:space="preserve">Prototype) </w:t>
+      </w:r>
+    </w:p>
+    <w:p>
+      <w:pPr>
+        <w:pStyle w:val="ListParagraph"/>
+        <w:numPr>
+          <w:ilvl w:val="0"/>
+          <w:numId w:val="37"/>
+        </w:numPr>
+        <w:spacing w:after="0"/>
+        <w:jc w:val="thaiDistribute"/>
+        <w:rPr>
+          <w:rFonts w:ascii="AngsanaUPC" w:hAnsi="AngsanaUPC" w:cs="AngsanaUPC"/>
+          <w:sz w:val="32"/>
+          <w:szCs w:val="32"/>
+        </w:rPr>
+      </w:pPr>
+      <w:r>
+        <w:rPr>
+          <w:rFonts w:ascii="AngsanaUPC" w:hAnsi="AngsanaUPC" w:cs="AngsanaUPC"/>
+          <w:sz w:val="32"/>
+          <w:szCs w:val="32"/>
+          <w:cs/>
+        </w:rPr>
+        <w:t>พัฒนาส่วนตัวปริวรรตอักษร(</w:t>
+      </w:r>
+      <w:r>
+        <w:rPr>
+          <w:rFonts w:ascii="AngsanaUPC" w:hAnsi="AngsanaUPC" w:cs="AngsanaUPC"/>
+          <w:sz w:val="32"/>
+          <w:szCs w:val="32"/>
+        </w:rPr>
+        <w:t>Transliteration Machine)</w:t>
+      </w:r>
+      <w:r>
+        <w:rPr>
+          <w:rFonts w:ascii="AngsanaUPC" w:hAnsi="AngsanaUPC" w:cs="AngsanaUPC"/>
+          <w:sz w:val="32"/>
+          <w:szCs w:val="32"/>
+          <w:cs/>
+        </w:rPr>
+        <w:t xml:space="preserve">  </w:t>
+      </w:r>
+    </w:p>
+    <w:p>
+      <w:pPr>
+        <w:pStyle w:val="ListParagraph"/>
+        <w:numPr>
+          <w:ilvl w:val="0"/>
+          <w:numId w:val="37"/>
+        </w:numPr>
+        <w:spacing w:after="0"/>
+        <w:jc w:val="thaiDistribute"/>
+        <w:rPr>
+          <w:rFonts w:ascii="AngsanaUPC" w:hAnsi="AngsanaUPC" w:cs="AngsanaUPC"/>
+          <w:sz w:val="32"/>
+          <w:szCs w:val="32"/>
+        </w:rPr>
+      </w:pPr>
+      <w:r>
+        <w:rPr>
+          <w:rFonts w:ascii="AngsanaUPC" w:hAnsi="AngsanaUPC" w:cs="AngsanaUPC"/>
+          <w:sz w:val="32"/>
+          <w:szCs w:val="32"/>
+          <w:cs/>
+        </w:rPr>
+        <w:t>พัฒนาส่วนต่อผู้ใช้งาน(</w:t>
+      </w:r>
+      <w:r>
+        <w:rPr>
+          <w:rFonts w:ascii="AngsanaUPC" w:hAnsi="AngsanaUPC" w:cs="AngsanaUPC"/>
+          <w:sz w:val="32"/>
+          <w:szCs w:val="32"/>
+        </w:rPr>
+        <w:t xml:space="preserve">User Interface) </w:t>
+      </w:r>
+    </w:p>
+    <w:p>
+      <w:pPr>
+        <w:pStyle w:val="ListParagraph"/>
+        <w:numPr>
+          <w:ilvl w:val="0"/>
+          <w:numId w:val="37"/>
+        </w:numPr>
+        <w:spacing w:after="0"/>
+        <w:jc w:val="thaiDistribute"/>
+        <w:rPr>
+          <w:rFonts w:ascii="AngsanaUPC" w:hAnsi="AngsanaUPC" w:cs="AngsanaUPC"/>
+          <w:sz w:val="32"/>
+          <w:szCs w:val="32"/>
+        </w:rPr>
+      </w:pPr>
+      <w:r>
+        <w:rPr>
+          <w:rFonts w:ascii="AngsanaUPC" w:hAnsi="AngsanaUPC" w:cs="AngsanaUPC"/>
+          <w:sz w:val="32"/>
+          <w:szCs w:val="32"/>
+          <w:cs/>
+        </w:rPr>
+        <w:t>ทดสอบและประเมินผล จากผู้เชี่ยวชาญภาษาสันสกฤต</w:t>
+      </w:r>
+    </w:p>
+    <w:p>
+      <w:pPr>
+        <w:spacing w:after="0"/>
+        <w:jc w:val="thaiDistribute"/>
+        <w:rPr>
+          <w:rFonts w:ascii="AngsanaUPC" w:hAnsi="AngsanaUPC" w:cs="AngsanaUPC"/>
+          <w:sz w:val="32"/>
+          <w:szCs w:val="32"/>
+        </w:rPr>
+      </w:pPr>
+    </w:p>
+    <w:p>
+      <w:pPr>
+        <w:pStyle w:val="ListParagraph"/>
+        <w:numPr>
+          <w:ilvl w:val="0"/>
+          <w:numId w:val="41"/>
+        </w:numPr>
+        <w:spacing w:after="0"/>
+        <w:rPr>
+          <w:rFonts w:ascii="AngsanaUPC" w:hAnsi="AngsanaUPC" w:cs="AngsanaUPC" w:hint="cs"/>
+          <w:b/>
+          <w:bCs/>
+          <w:vanish/>
+          <w:sz w:val="40"/>
+          <w:szCs w:val="40"/>
+          <w:cs/>
+        </w:rPr>
+      </w:pPr>
+    </w:p>
+    <w:p>
+      <w:pPr>
+        <w:pStyle w:val="ListParagraph"/>
+        <w:numPr>
+          <w:ilvl w:val="0"/>
+          <w:numId w:val="41"/>
+        </w:numPr>
+        <w:spacing w:after="0"/>
+        <w:rPr>
+          <w:rFonts w:ascii="AngsanaUPC" w:hAnsi="AngsanaUPC" w:cs="AngsanaUPC" w:hint="cs"/>
+          <w:b/>
+          <w:bCs/>
+          <w:vanish/>
+          <w:sz w:val="40"/>
+          <w:szCs w:val="40"/>
+          <w:cs/>
+        </w:rPr>
+      </w:pPr>
+    </w:p>
+    <w:p>
+      <w:pPr>
+        <w:pStyle w:val="ListParagraph"/>
+        <w:numPr>
+          <w:ilvl w:val="0"/>
+          <w:numId w:val="41"/>
+        </w:numPr>
+        <w:spacing w:after="0"/>
+        <w:rPr>
+          <w:rFonts w:ascii="AngsanaUPC" w:hAnsi="AngsanaUPC" w:cs="AngsanaUPC" w:hint="cs"/>
+          <w:b/>
+          <w:bCs/>
+          <w:vanish/>
+          <w:sz w:val="40"/>
+          <w:szCs w:val="40"/>
+          <w:cs/>
+        </w:rPr>
+      </w:pPr>
+    </w:p>
+    <w:p>
+      <w:pPr>
+        <w:pStyle w:val="ListParagraph"/>
+        <w:numPr>
+          <w:ilvl w:val="1"/>
+          <w:numId w:val="41"/>
+        </w:numPr>
+        <w:spacing w:after="0"/>
+        <w:rPr>
+          <w:rFonts w:ascii="AngsanaUPC" w:hAnsi="AngsanaUPC" w:cs="AngsanaUPC" w:hint="cs"/>
+          <w:b/>
+          <w:bCs/>
+          <w:sz w:val="40"/>
+          <w:szCs w:val="40"/>
+        </w:rPr>
+      </w:pPr>
+      <w:r>
+        <w:rPr>
+          <w:rFonts w:ascii="AngsanaUPC" w:hAnsi="AngsanaUPC" w:cs="AngsanaUPC" w:hint="cs"/>
+          <w:b/>
+          <w:bCs/>
+          <w:sz w:val="40"/>
+          <w:szCs w:val="40"/>
+          <w:cs/>
+        </w:rPr>
+        <w:t xml:space="preserve">  </w:t>
+      </w:r>
+      <w:r>
+        <w:rPr>
+          <w:rFonts w:ascii="AngsanaUPC" w:hAnsi="AngsanaUPC" w:cs="AngsanaUPC"/>
+          <w:b/>
+          <w:bCs/>
+          <w:sz w:val="40"/>
+          <w:szCs w:val="40"/>
+          <w:cs/>
+        </w:rPr>
+        <w:t>ศึกษาหลักการทฤษฎีและงานวิ</w:t>
+      </w:r>
+      <w:r>
+        <w:rPr>
+          <w:rFonts w:ascii="AngsanaUPC" w:hAnsi="AngsanaUPC" w:cs="AngsanaUPC"/>
+          <w:b/>
+          <w:bCs/>
+          <w:sz w:val="40"/>
+          <w:szCs w:val="40"/>
+          <w:cs/>
+        </w:rPr>
+        <w:t>จัยรวมถึงเทคโนโลยีที่เกี่ยวข้อง</w:t>
+      </w:r>
+    </w:p>
+    <w:p>
+      <w:pPr>
+        <w:pStyle w:val="ListParagraph"/>
+        <w:spacing w:after="0"/>
+        <w:ind w:left="360" w:firstLine="360"/>
+        <w:rPr>
+          <w:rFonts w:ascii="AngsanaUPC" w:hAnsi="AngsanaUPC" w:cs="AngsanaUPC"/>
+          <w:sz w:val="32"/>
+          <w:szCs w:val="32"/>
+        </w:rPr>
+      </w:pPr>
+      <w:r>
+        <w:rPr>
+          <w:rFonts w:ascii="AngsanaUPC" w:hAnsi="AngsanaUPC" w:cs="AngsanaUPC" w:hint="cs"/>
+          <w:sz w:val="32"/>
+          <w:szCs w:val="32"/>
+          <w:cs/>
+        </w:rPr>
+        <w:t>ผู้จัดทำได้ทำการ</w:t>
+      </w:r>
+      <w:r>
+        <w:rPr>
+          <w:rFonts w:ascii="AngsanaUPC" w:hAnsi="AngsanaUPC" w:cs="AngsanaUPC"/>
+          <w:sz w:val="32"/>
+          <w:szCs w:val="32"/>
+          <w:cs/>
+        </w:rPr>
+        <w:t>ศึกษาและทำความเข้าใจหลักการทฤษฎีและงานวิจัยรวมถึงเทคโนโลยีที่เกี่ยวข้อง ได้แก่  หลักการปริวรรตภาษาสันสกฤตแบบโรมันเป็นไทย ตัวอย่างงานวิจัยการปริวรรตอักษรด้วยเครื่อง และเทคโนโลยีที่ใช้ในการพัฒนาทั้งที่เป็น เครื่องมือพัฒนา ภาษาโปรแกรม ชุด</w:t>
+      </w:r>
+      <w:proofErr w:type="spellStart"/>
+      <w:r>
+        <w:rPr>
+          <w:rFonts w:ascii="AngsanaUPC" w:hAnsi="AngsanaUPC" w:cs="AngsanaUPC"/>
+          <w:sz w:val="32"/>
+          <w:szCs w:val="32"/>
+          <w:cs/>
+        </w:rPr>
+        <w:t>ไลบ</w:t>
+      </w:r>
+      <w:proofErr w:type="spellEnd"/>
+      <w:r>
+        <w:rPr>
+          <w:rFonts w:ascii="AngsanaUPC" w:hAnsi="AngsanaUPC" w:cs="AngsanaUPC"/>
+          <w:sz w:val="32"/>
+          <w:szCs w:val="32"/>
+          <w:cs/>
+        </w:rPr>
+        <w:t>รารี่ ฟังก์ชัน เฟรมเวิร์ค เพื่อให้ทราบถึงการทำงาน และแนวทางในการพัฒนาการปริวรรตอักษรด้วยเครื่อง</w:t>
+      </w:r>
+      <w:r>
+        <w:rPr>
+          <w:rFonts w:ascii="AngsanaUPC" w:hAnsi="AngsanaUPC" w:cs="AngsanaUPC"/>
+          <w:sz w:val="32"/>
+          <w:szCs w:val="32"/>
+        </w:rPr>
+        <w:t xml:space="preserve"> </w:t>
+      </w:r>
+      <w:r>
+        <w:rPr>
+          <w:rFonts w:ascii="AngsanaUPC" w:hAnsi="AngsanaUPC" w:cs="AngsanaUPC" w:hint="cs"/>
+          <w:sz w:val="32"/>
+          <w:szCs w:val="32"/>
+          <w:cs/>
+        </w:rPr>
+        <w:t>โดยมีรายละเอียดต่อไป</w:t>
+      </w:r>
+    </w:p>
+    <w:p>
+      <w:pPr>
+        <w:pStyle w:val="ListParagraph"/>
+        <w:numPr>
+          <w:ilvl w:val="2"/>
+          <w:numId w:val="41"/>
+        </w:numPr>
+        <w:spacing w:after="0"/>
+        <w:rPr>
+          <w:rFonts w:ascii="AngsanaUPC" w:hAnsi="AngsanaUPC" w:cs="AngsanaUPC"/>
+          <w:b/>
+          <w:bCs/>
+          <w:sz w:val="36"/>
+          <w:szCs w:val="36"/>
+        </w:rPr>
+      </w:pPr>
+      <w:r>
+        <w:rPr>
+          <w:rFonts w:ascii="AngsanaUPC" w:hAnsi="AngsanaUPC" w:cs="AngsanaUPC" w:hint="cs"/>
+          <w:b/>
+          <w:bCs/>
+          <w:sz w:val="36"/>
+          <w:szCs w:val="36"/>
+          <w:cs/>
+        </w:rPr>
+        <w:t>การ</w:t>
+      </w:r>
+      <w:r>
+        <w:rPr>
+          <w:rFonts w:ascii="AngsanaUPC" w:hAnsi="AngsanaUPC" w:cs="AngsanaUPC"/>
+          <w:b/>
+          <w:bCs/>
+          <w:sz w:val="36"/>
+          <w:szCs w:val="36"/>
+          <w:cs/>
+        </w:rPr>
+        <w:t>ศึกษา</w:t>
+      </w:r>
+      <w:r>
+        <w:rPr>
+          <w:rFonts w:ascii="AngsanaUPC" w:hAnsi="AngsanaUPC" w:cs="AngsanaUPC" w:hint="cs"/>
+          <w:b/>
+          <w:bCs/>
+          <w:sz w:val="36"/>
+          <w:szCs w:val="36"/>
+          <w:cs/>
+        </w:rPr>
+        <w:t>ด้าน</w:t>
+      </w:r>
+      <w:r>
+        <w:rPr>
+          <w:rFonts w:ascii="AngsanaUPC" w:hAnsi="AngsanaUPC" w:cs="AngsanaUPC"/>
+          <w:b/>
+          <w:bCs/>
+          <w:sz w:val="36"/>
+          <w:szCs w:val="36"/>
+          <w:cs/>
+        </w:rPr>
+        <w:t>ทฤษฎีและงานวิจัย</w:t>
+      </w:r>
+      <w:r>
+        <w:rPr>
+          <w:rFonts w:ascii="AngsanaUPC" w:hAnsi="AngsanaUPC" w:cs="AngsanaUPC" w:hint="cs"/>
+          <w:b/>
+          <w:bCs/>
+          <w:sz w:val="36"/>
+          <w:szCs w:val="36"/>
+          <w:cs/>
+        </w:rPr>
+        <w:t>ที่เกี่ยวข้อง</w:t>
+      </w:r>
+    </w:p>
+    <w:p>
+      <w:pPr>
+        <w:pStyle w:val="ListParagraph"/>
+        <w:spacing w:after="0"/>
+        <w:ind w:left="1728"/>
+        <w:rPr>
+          <w:rFonts w:ascii="AngsanaUPC" w:hAnsi="AngsanaUPC" w:cs="AngsanaUPC"/>
+          <w:sz w:val="32"/>
+          <w:szCs w:val="32"/>
+        </w:rPr>
+      </w:pPr>
+      <w:r>
+        <w:rPr>
+          <w:rFonts w:ascii="AngsanaUPC" w:hAnsi="AngsanaUPC" w:cs="AngsanaUPC"/>
+          <w:sz w:val="32"/>
+          <w:szCs w:val="32"/>
+          <w:cs/>
+        </w:rPr>
+        <w:t>ศึกษาเทคนิคเกี่ยวกับการแยก</w:t>
+      </w:r>
+      <w:proofErr w:type="spellStart"/>
+      <w:r>
+        <w:rPr>
+          <w:rFonts w:ascii="AngsanaUPC" w:hAnsi="AngsanaUPC" w:cs="AngsanaUPC"/>
+          <w:sz w:val="32"/>
+          <w:szCs w:val="32"/>
+          <w:cs/>
+        </w:rPr>
+        <w:t>พยางค</w:t>
+      </w:r>
+      <w:proofErr w:type="spellEnd"/>
+      <w:r>
+        <w:rPr>
+          <w:rFonts w:ascii="AngsanaUPC" w:hAnsi="AngsanaUPC" w:cs="AngsanaUPC"/>
+          <w:sz w:val="32"/>
+          <w:szCs w:val="32"/>
+          <w:cs/>
+        </w:rPr>
+        <w:t>จากงานวิจัย</w:t>
+      </w:r>
+      <w:proofErr w:type="spellStart"/>
+      <w:r>
+        <w:rPr>
+          <w:rFonts w:ascii="AngsanaUPC" w:hAnsi="AngsanaUPC" w:cs="AngsanaUPC"/>
+          <w:sz w:val="32"/>
+          <w:szCs w:val="32"/>
+          <w:cs/>
+        </w:rPr>
+        <w:t>ที่ผ</w:t>
+      </w:r>
+      <w:proofErr w:type="spellEnd"/>
+      <w:r>
+        <w:rPr>
+          <w:rFonts w:ascii="AngsanaUPC" w:hAnsi="AngsanaUPC" w:cs="AngsanaUPC"/>
+          <w:sz w:val="32"/>
+          <w:szCs w:val="32"/>
+          <w:cs/>
+        </w:rPr>
+        <w:t></w:t>
+      </w:r>
+      <w:proofErr w:type="spellStart"/>
+      <w:r>
+        <w:rPr>
+          <w:rFonts w:ascii="AngsanaUPC" w:hAnsi="AngsanaUPC" w:cs="AngsanaUPC"/>
+          <w:sz w:val="32"/>
+          <w:szCs w:val="32"/>
+          <w:cs/>
+        </w:rPr>
+        <w:t>านมา</w:t>
+      </w:r>
+      <w:proofErr w:type="spellEnd"/>
+    </w:p>
+    <w:p>
+      <w:pPr>
+        <w:pStyle w:val="ListParagraph"/>
+        <w:numPr>
+          <w:ilvl w:val="3"/>
+          <w:numId w:val="41"/>
+        </w:numPr>
+        <w:spacing w:after="0"/>
+        <w:rPr>
+          <w:rFonts w:ascii="AngsanaUPC" w:hAnsi="AngsanaUPC" w:cs="AngsanaUPC"/>
+          <w:sz w:val="32"/>
+          <w:szCs w:val="32"/>
+        </w:rPr>
+      </w:pPr>
+      <w:r>
+        <w:rPr>
+          <w:rFonts w:ascii="AngsanaUPC" w:hAnsi="AngsanaUPC" w:cs="AngsanaUPC"/>
+          <w:sz w:val="32"/>
+          <w:szCs w:val="32"/>
+          <w:cs/>
+        </w:rPr>
+        <w:t>ศึกษาทางดา</w:t>
+      </w:r>
+      <w:proofErr w:type="spellStart"/>
+      <w:r>
+        <w:rPr>
+          <w:rFonts w:ascii="AngsanaUPC" w:hAnsi="AngsanaUPC" w:cs="AngsanaUPC"/>
+          <w:sz w:val="32"/>
+          <w:szCs w:val="32"/>
+          <w:cs/>
+        </w:rPr>
+        <w:t>นเทคนิค</w:t>
+      </w:r>
+      <w:proofErr w:type="spellEnd"/>
+      <w:r>
+        <w:rPr>
+          <w:rFonts w:ascii="AngsanaUPC" w:hAnsi="AngsanaUPC" w:cs="AngsanaUPC"/>
+          <w:sz w:val="32"/>
+          <w:szCs w:val="32"/>
+          <w:cs/>
+        </w:rPr>
+        <w:t>การแยก</w:t>
+      </w:r>
+      <w:proofErr w:type="spellStart"/>
+      <w:r>
+        <w:rPr>
+          <w:rFonts w:ascii="AngsanaUPC" w:hAnsi="AngsanaUPC" w:cs="AngsanaUPC"/>
+          <w:sz w:val="32"/>
+          <w:szCs w:val="32"/>
+          <w:cs/>
+        </w:rPr>
+        <w:t>พยางค</w:t>
+      </w:r>
+      <w:proofErr w:type="spellEnd"/>
+      <w:r>
+        <w:rPr>
+          <w:rFonts w:ascii="AngsanaUPC" w:hAnsi="AngsanaUPC" w:cs="AngsanaUPC"/>
+          <w:sz w:val="32"/>
+          <w:szCs w:val="32"/>
+          <w:cs/>
+        </w:rPr>
+        <w:t></w:t>
+      </w:r>
+      <w:proofErr w:type="spellStart"/>
+      <w:r>
+        <w:rPr>
+          <w:rFonts w:ascii="AngsanaUPC" w:hAnsi="AngsanaUPC" w:cs="AngsanaUPC"/>
+          <w:sz w:val="32"/>
+          <w:szCs w:val="32"/>
+          <w:cs/>
+        </w:rPr>
+        <w:t>จากข</w:t>
+      </w:r>
+      <w:proofErr w:type="spellEnd"/>
+      <w:r>
+        <w:rPr>
+          <w:rFonts w:ascii="AngsanaUPC" w:hAnsi="AngsanaUPC" w:cs="AngsanaUPC"/>
+          <w:sz w:val="32"/>
+          <w:szCs w:val="32"/>
+          <w:cs/>
+        </w:rPr>
+        <w:t></w:t>
+      </w:r>
+      <w:proofErr w:type="spellStart"/>
+      <w:r>
+        <w:rPr>
+          <w:rFonts w:ascii="AngsanaUPC" w:hAnsi="AngsanaUPC" w:cs="AngsanaUPC"/>
+          <w:sz w:val="32"/>
+          <w:szCs w:val="32"/>
+          <w:cs/>
+        </w:rPr>
+        <w:t>อความ</w:t>
+      </w:r>
+      <w:proofErr w:type="spellEnd"/>
+      <w:r>
+        <w:rPr>
+          <w:rFonts w:ascii="AngsanaUPC" w:hAnsi="AngsanaUPC" w:cs="AngsanaUPC"/>
+          <w:sz w:val="32"/>
+          <w:szCs w:val="32"/>
+          <w:cs/>
+        </w:rPr>
+        <w:t>ภาษาไทยในงายวิจัย</w:t>
+      </w:r>
+      <w:proofErr w:type="spellStart"/>
+      <w:r>
+        <w:rPr>
+          <w:rFonts w:ascii="AngsanaUPC" w:hAnsi="AngsanaUPC" w:cs="AngsanaUPC"/>
+          <w:sz w:val="32"/>
+          <w:szCs w:val="32"/>
+          <w:cs/>
+        </w:rPr>
+        <w:t>ที่ผ</w:t>
+      </w:r>
+      <w:proofErr w:type="spellEnd"/>
+      <w:r>
+        <w:rPr>
+          <w:rFonts w:ascii="AngsanaUPC" w:hAnsi="AngsanaUPC" w:cs="AngsanaUPC"/>
+          <w:sz w:val="32"/>
+          <w:szCs w:val="32"/>
+          <w:cs/>
+        </w:rPr>
+        <w:t></w:t>
+      </w:r>
+      <w:proofErr w:type="spellStart"/>
+      <w:r>
+        <w:rPr>
+          <w:rFonts w:ascii="AngsanaUPC" w:hAnsi="AngsanaUPC" w:cs="AngsanaUPC"/>
+          <w:sz w:val="32"/>
+          <w:szCs w:val="32"/>
+          <w:cs/>
+        </w:rPr>
+        <w:t>านมา</w:t>
+      </w:r>
+      <w:proofErr w:type="spellEnd"/>
+      <w:r>
+        <w:rPr>
+          <w:rFonts w:ascii="AngsanaUPC" w:hAnsi="AngsanaUPC" w:cs="AngsanaUPC"/>
+          <w:sz w:val="32"/>
+          <w:szCs w:val="32"/>
+          <w:cs/>
+        </w:rPr>
+        <w:t xml:space="preserve"> ทั้งทางด</w:t>
+      </w:r>
+      <w:proofErr w:type="spellStart"/>
+      <w:r>
+        <w:rPr>
+          <w:rFonts w:ascii="AngsanaUPC" w:hAnsi="AngsanaUPC" w:cs="AngsanaUPC"/>
+          <w:sz w:val="32"/>
+          <w:szCs w:val="32"/>
+          <w:cs/>
+        </w:rPr>
+        <w:t>าน</w:t>
+      </w:r>
+      <w:proofErr w:type="spellEnd"/>
+    </w:p>
+    <w:p>
+      <w:pPr>
+        <w:pStyle w:val="ListParagraph"/>
+        <w:numPr>
+          <w:ilvl w:val="3"/>
+          <w:numId w:val="41"/>
+        </w:numPr>
+        <w:spacing w:after="0"/>
+        <w:rPr>
+          <w:rFonts w:ascii="AngsanaUPC" w:hAnsi="AngsanaUPC" w:cs="AngsanaUPC"/>
+          <w:sz w:val="32"/>
+          <w:szCs w:val="32"/>
+        </w:rPr>
+      </w:pPr>
+      <w:r>
+        <w:rPr>
+          <w:rFonts w:ascii="AngsanaUPC" w:hAnsi="AngsanaUPC" w:cs="AngsanaUPC"/>
+          <w:sz w:val="32"/>
+          <w:szCs w:val="32"/>
+          <w:cs/>
+        </w:rPr>
+        <w:t>การแยก</w:t>
+      </w:r>
+      <w:proofErr w:type="spellStart"/>
+      <w:r>
+        <w:rPr>
+          <w:rFonts w:ascii="AngsanaUPC" w:hAnsi="AngsanaUPC" w:cs="AngsanaUPC"/>
+          <w:sz w:val="32"/>
+          <w:szCs w:val="32"/>
+          <w:cs/>
+        </w:rPr>
+        <w:t>พยางค</w:t>
+      </w:r>
+      <w:proofErr w:type="spellEnd"/>
+      <w:r>
+        <w:rPr>
+          <w:rFonts w:ascii="AngsanaUPC" w:hAnsi="AngsanaUPC" w:cs="AngsanaUPC"/>
+          <w:sz w:val="32"/>
+          <w:szCs w:val="32"/>
+          <w:cs/>
+        </w:rPr>
+        <w:t>ด</w:t>
+      </w:r>
+      <w:proofErr w:type="spellStart"/>
+      <w:r>
+        <w:rPr>
+          <w:rFonts w:ascii="AngsanaUPC" w:hAnsi="AngsanaUPC" w:cs="AngsanaUPC"/>
+          <w:sz w:val="32"/>
+          <w:szCs w:val="32"/>
+          <w:cs/>
+        </w:rPr>
+        <w:t>วย</w:t>
+      </w:r>
+      <w:proofErr w:type="spellEnd"/>
+      <w:r>
+        <w:rPr>
+          <w:rFonts w:ascii="AngsanaUPC" w:hAnsi="AngsanaUPC" w:cs="AngsanaUPC"/>
+          <w:sz w:val="32"/>
+          <w:szCs w:val="32"/>
+          <w:cs/>
+        </w:rPr>
+        <w:t>การ</w:t>
+      </w:r>
+      <w:proofErr w:type="spellStart"/>
+      <w:r>
+        <w:rPr>
+          <w:rFonts w:ascii="AngsanaUPC" w:hAnsi="AngsanaUPC" w:cs="AngsanaUPC"/>
+          <w:sz w:val="32"/>
+          <w:szCs w:val="32"/>
+          <w:cs/>
+        </w:rPr>
+        <w:t>ใช</w:t>
+      </w:r>
+      <w:proofErr w:type="spellEnd"/>
+      <w:r>
+        <w:rPr>
+          <w:rFonts w:ascii="AngsanaUPC" w:hAnsi="AngsanaUPC" w:cs="AngsanaUPC"/>
+          <w:sz w:val="32"/>
+          <w:szCs w:val="32"/>
+          <w:cs/>
+        </w:rPr>
+        <w:t>กฎและพจนานุกรม เพื่อหาวิธีที่เหมาะ</w:t>
+      </w:r>
+      <w:proofErr w:type="spellStart"/>
+      <w:r>
+        <w:rPr>
+          <w:rFonts w:ascii="AngsanaUPC" w:hAnsi="AngsanaUPC" w:cs="AngsanaUPC"/>
+          <w:sz w:val="32"/>
+          <w:szCs w:val="32"/>
+          <w:cs/>
+        </w:rPr>
+        <w:t>สมต</w:t>
+      </w:r>
+      <w:proofErr w:type="spellEnd"/>
+      <w:r>
+        <w:rPr>
+          <w:rFonts w:ascii="AngsanaUPC" w:hAnsi="AngsanaUPC" w:cs="AngsanaUPC"/>
+          <w:sz w:val="32"/>
+          <w:szCs w:val="32"/>
+          <w:cs/>
+        </w:rPr>
+        <w:t></w:t>
+      </w:r>
+      <w:proofErr w:type="spellStart"/>
+      <w:r>
+        <w:rPr>
+          <w:rFonts w:ascii="AngsanaUPC" w:hAnsi="AngsanaUPC" w:cs="AngsanaUPC"/>
+          <w:sz w:val="32"/>
+          <w:szCs w:val="32"/>
+          <w:cs/>
+        </w:rPr>
+        <w:t>อการ</w:t>
+      </w:r>
+      <w:proofErr w:type="spellEnd"/>
+      <w:r>
+        <w:rPr>
+          <w:rFonts w:ascii="AngsanaUPC" w:hAnsi="AngsanaUPC" w:cs="AngsanaUPC"/>
+          <w:sz w:val="32"/>
+          <w:szCs w:val="32"/>
+          <w:cs/>
+        </w:rPr>
+        <w:t>พัฒนาและสามารถ</w:t>
+      </w:r>
+      <w:proofErr w:type="spellStart"/>
+      <w:r>
+        <w:rPr>
+          <w:rFonts w:ascii="AngsanaUPC" w:hAnsi="AngsanaUPC" w:cs="AngsanaUPC"/>
+          <w:sz w:val="32"/>
+          <w:szCs w:val="32"/>
+          <w:cs/>
+        </w:rPr>
+        <w:t>นํา</w:t>
+      </w:r>
+      <w:proofErr w:type="spellEnd"/>
+    </w:p>
+    <w:p>
+      <w:pPr>
+        <w:pStyle w:val="ListParagraph"/>
+        <w:numPr>
+          <w:ilvl w:val="3"/>
+          <w:numId w:val="41"/>
+        </w:numPr>
+        <w:spacing w:after="0"/>
+        <w:rPr>
+          <w:rFonts w:ascii="AngsanaUPC" w:hAnsi="AngsanaUPC" w:cs="AngsanaUPC"/>
+          <w:sz w:val="32"/>
+          <w:szCs w:val="32"/>
+        </w:rPr>
+      </w:pPr>
+      <w:r>
+        <w:rPr>
+          <w:rFonts w:ascii="AngsanaUPC" w:hAnsi="AngsanaUPC" w:cs="AngsanaUPC"/>
+          <w:sz w:val="32"/>
+          <w:szCs w:val="32"/>
+          <w:cs/>
+        </w:rPr>
+        <w:lastRenderedPageBreak/>
+        <w:t>มา</w:t>
+      </w:r>
+      <w:proofErr w:type="spellStart"/>
+      <w:r>
+        <w:rPr>
+          <w:rFonts w:ascii="AngsanaUPC" w:hAnsi="AngsanaUPC" w:cs="AngsanaUPC"/>
+          <w:sz w:val="32"/>
+          <w:szCs w:val="32"/>
+          <w:cs/>
+        </w:rPr>
+        <w:t>ประย</w:t>
+      </w:r>
+      <w:proofErr w:type="spellEnd"/>
+    </w:p>
+    <w:p>
+      <w:pPr>
+        <w:pStyle w:val="ListParagraph"/>
+        <w:spacing w:after="0"/>
+        <w:ind w:left="1224"/>
+        <w:rPr>
+          <w:rFonts w:ascii="AngsanaUPC" w:hAnsi="AngsanaUPC" w:cs="AngsanaUPC"/>
+          <w:sz w:val="32"/>
+          <w:szCs w:val="32"/>
+        </w:rPr>
+      </w:pPr>
+    </w:p>
+    <w:p>
+      <w:pPr>
+        <w:pStyle w:val="ListParagraph"/>
+        <w:numPr>
+          <w:ilvl w:val="2"/>
+          <w:numId w:val="41"/>
+        </w:numPr>
+        <w:spacing w:after="0"/>
+        <w:rPr>
+          <w:rFonts w:ascii="AngsanaUPC" w:hAnsi="AngsanaUPC" w:cs="AngsanaUPC"/>
+          <w:b/>
+          <w:bCs/>
+          <w:sz w:val="36"/>
+          <w:szCs w:val="36"/>
+        </w:rPr>
+      </w:pPr>
+      <w:r>
+        <w:rPr>
+          <w:rFonts w:ascii="AngsanaUPC" w:hAnsi="AngsanaUPC" w:cs="AngsanaUPC" w:hint="cs"/>
+          <w:b/>
+          <w:bCs/>
+          <w:sz w:val="36"/>
+          <w:szCs w:val="36"/>
+          <w:cs/>
+        </w:rPr>
+        <w:t>การ</w:t>
+      </w:r>
+      <w:r>
+        <w:rPr>
+          <w:rFonts w:ascii="AngsanaUPC" w:hAnsi="AngsanaUPC" w:cs="AngsanaUPC"/>
+          <w:b/>
+          <w:bCs/>
+          <w:sz w:val="36"/>
+          <w:szCs w:val="36"/>
+          <w:cs/>
+        </w:rPr>
+        <w:t>ศึกษา</w:t>
+      </w:r>
+      <w:r>
+        <w:rPr>
+          <w:rFonts w:ascii="AngsanaUPC" w:hAnsi="AngsanaUPC" w:cs="AngsanaUPC" w:hint="cs"/>
+          <w:b/>
+          <w:bCs/>
+          <w:sz w:val="36"/>
+          <w:szCs w:val="36"/>
+          <w:cs/>
+        </w:rPr>
+        <w:t>ด้าน</w:t>
+      </w:r>
+      <w:r>
+        <w:rPr>
+          <w:rFonts w:ascii="AngsanaUPC" w:hAnsi="AngsanaUPC" w:cs="AngsanaUPC"/>
+          <w:b/>
+          <w:bCs/>
+          <w:sz w:val="36"/>
+          <w:szCs w:val="36"/>
+          <w:cs/>
+        </w:rPr>
+        <w:t>เทคโนโลยีที่เกี่ยวข้อง</w:t>
+      </w:r>
+    </w:p>
+    <w:p>
+      <w:pPr>
+        <w:pStyle w:val="ListParagraph"/>
+        <w:spacing w:after="0"/>
+        <w:ind w:left="1224"/>
+        <w:rPr>
+          <w:rFonts w:ascii="AngsanaUPC" w:hAnsi="AngsanaUPC" w:cs="AngsanaUPC" w:hint="cs"/>
+          <w:b/>
+          <w:bCs/>
+          <w:sz w:val="36"/>
+          <w:szCs w:val="36"/>
+        </w:rPr>
+      </w:pPr>
+    </w:p>
+    <w:p>
+      <w:pPr>
+        <w:spacing w:after="0"/>
+        <w:rPr>
+          <w:rFonts w:ascii="AngsanaUPC" w:hAnsi="AngsanaUPC" w:cs="AngsanaUPC" w:hint="cs"/>
+          <w:sz w:val="32"/>
+          <w:szCs w:val="32"/>
+          <w:cs/>
+        </w:rPr>
+      </w:pPr>
+    </w:p>
+    <w:p>
+      <w:pPr>
+        <w:pStyle w:val="ListParagraph"/>
+        <w:spacing w:after="0"/>
+        <w:ind w:left="360" w:firstLine="360"/>
+        <w:rPr>
+          <w:rFonts w:ascii="AngsanaUPC" w:hAnsi="AngsanaUPC" w:cs="AngsanaUPC"/>
+          <w:sz w:val="32"/>
+          <w:szCs w:val="32"/>
+        </w:rPr>
+      </w:pPr>
+    </w:p>
+    <w:p>
+      <w:pPr>
+        <w:pStyle w:val="ListParagraph"/>
+        <w:numPr>
+          <w:ilvl w:val="1"/>
+          <w:numId w:val="41"/>
+        </w:numPr>
+        <w:spacing w:after="0"/>
+        <w:rPr>
+          <w:rFonts w:ascii="AngsanaUPC" w:hAnsi="AngsanaUPC" w:cs="AngsanaUPC"/>
+          <w:b/>
+          <w:bCs/>
+          <w:sz w:val="40"/>
+          <w:szCs w:val="40"/>
+        </w:rPr>
+      </w:pPr>
+      <w:r>
+        <w:rPr>
+          <w:rFonts w:ascii="AngsanaUPC" w:hAnsi="AngsanaUPC" w:cs="AngsanaUPC"/>
+          <w:b/>
+          <w:bCs/>
+          <w:sz w:val="40"/>
+          <w:szCs w:val="40"/>
+        </w:rPr>
+        <w:t xml:space="preserve">  </w:t>
+      </w:r>
+      <w:r>
+        <w:rPr>
+          <w:rFonts w:ascii="AngsanaUPC" w:hAnsi="AngsanaUPC" w:cs="AngsanaUPC"/>
+          <w:b/>
+          <w:bCs/>
+          <w:sz w:val="40"/>
+          <w:szCs w:val="40"/>
+          <w:cs/>
+        </w:rPr>
+        <w:t>จัดเตรียม</w:t>
+      </w:r>
+      <w:r>
+        <w:rPr>
+          <w:rFonts w:ascii="AngsanaUPC" w:hAnsi="AngsanaUPC" w:cs="AngsanaUPC"/>
+          <w:b/>
+          <w:bCs/>
+          <w:sz w:val="40"/>
+          <w:szCs w:val="40"/>
+          <w:cs/>
+        </w:rPr>
+        <w:t>แหล่งข้อมูลไว้สำหรับการศึกษาและการทดสอบระบบ</w:t>
+      </w:r>
+    </w:p>
+    <w:p>
+      <w:pPr>
+        <w:pStyle w:val="ListParagraph"/>
+        <w:spacing w:after="0"/>
+        <w:ind w:left="360" w:firstLine="360"/>
+        <w:rPr>
+          <w:rFonts w:ascii="AngsanaUPC" w:hAnsi="AngsanaUPC" w:cs="AngsanaUPC"/>
+          <w:sz w:val="32"/>
+          <w:szCs w:val="32"/>
+        </w:rPr>
+      </w:pPr>
+      <w:r>
+        <w:rPr>
+          <w:rFonts w:ascii="AngsanaUPC" w:hAnsi="AngsanaUPC" w:cs="AngsanaUPC" w:hint="cs"/>
+          <w:sz w:val="32"/>
+          <w:szCs w:val="32"/>
+          <w:cs/>
+        </w:rPr>
+        <w:t>ผู้จัดทำได้ทำการ</w:t>
+      </w:r>
+      <w:r>
+        <w:rPr>
+          <w:rFonts w:ascii="AngsanaUPC" w:hAnsi="AngsanaUPC" w:cs="AngsanaUPC"/>
+          <w:sz w:val="32"/>
+          <w:szCs w:val="32"/>
+          <w:cs/>
+        </w:rPr>
+        <w:t>จัดเตรียม จัดหาแหล่งข้อมูลและเก็บรวบรวมข้อมูลไว้สำหรับการศึกษาและการทดสอบระบบ ได้แก่ ตัวอย่างสำเนาเอกสารภาษาสันสกฤต ตัวอย่างการปริวรรตอักษรภาษาสันสกฤตเป็นไทย</w:t>
+      </w:r>
+      <w:r>
+        <w:rPr>
+          <w:rFonts w:ascii="AngsanaUPC" w:hAnsi="AngsanaUPC" w:cs="AngsanaUPC"/>
+          <w:sz w:val="32"/>
+          <w:szCs w:val="32"/>
+        </w:rPr>
+        <w:t xml:space="preserve"> </w:t>
+      </w:r>
+      <w:r>
+        <w:rPr>
+          <w:rFonts w:ascii="AngsanaUPC" w:hAnsi="AngsanaUPC" w:cs="AngsanaUPC"/>
+          <w:sz w:val="32"/>
+          <w:szCs w:val="32"/>
+          <w:cs/>
+        </w:rPr>
+        <w:t>โดยมีรายละเอียดต่อไป</w:t>
+      </w:r>
+    </w:p>
+    <w:p>
+      <w:pPr>
+        <w:pStyle w:val="ListParagraph"/>
+        <w:numPr>
+          <w:ilvl w:val="2"/>
+          <w:numId w:val="41"/>
+        </w:numPr>
+        <w:spacing w:after="0"/>
+        <w:rPr>
+          <w:rFonts w:ascii="AngsanaUPC" w:hAnsi="AngsanaUPC" w:cs="AngsanaUPC"/>
+          <w:b/>
+          <w:bCs/>
+          <w:sz w:val="36"/>
+          <w:szCs w:val="36"/>
+        </w:rPr>
+      </w:pPr>
+      <w:r>
+        <w:rPr>
+          <w:rFonts w:ascii="AngsanaUPC" w:hAnsi="AngsanaUPC" w:cs="AngsanaUPC" w:hint="cs"/>
+          <w:b/>
+          <w:bCs/>
+          <w:sz w:val="36"/>
+          <w:szCs w:val="36"/>
+          <w:cs/>
+        </w:rPr>
+        <w:t>แหล่งข้อมูล</w:t>
+      </w:r>
+      <w:r>
+        <w:rPr>
+          <w:rFonts w:ascii="AngsanaUPC" w:hAnsi="AngsanaUPC" w:cs="AngsanaUPC"/>
+          <w:b/>
+          <w:bCs/>
+          <w:sz w:val="36"/>
+          <w:szCs w:val="36"/>
+          <w:cs/>
+        </w:rPr>
+        <w:t>ตัวอย่างสำเนาเอกสารภาษาสันสกฤต</w:t>
+      </w:r>
+    </w:p>
+    <w:p>
+      <w:pPr>
+        <w:pStyle w:val="ListParagraph"/>
+        <w:spacing w:after="0"/>
+        <w:ind w:left="1224"/>
+        <w:rPr>
+          <w:rFonts w:ascii="AngsanaUPC" w:hAnsi="AngsanaUPC" w:cs="AngsanaUPC"/>
+          <w:b/>
+          <w:bCs/>
+          <w:sz w:val="36"/>
+          <w:szCs w:val="36"/>
+        </w:rPr>
+      </w:pPr>
+    </w:p>
+    <w:p>
+      <w:pPr>
+        <w:pStyle w:val="ListParagraph"/>
+        <w:numPr>
+          <w:ilvl w:val="2"/>
+          <w:numId w:val="41"/>
+        </w:numPr>
+        <w:spacing w:after="0"/>
+        <w:rPr>
+          <w:rFonts w:ascii="AngsanaUPC" w:hAnsi="AngsanaUPC" w:cs="AngsanaUPC"/>
+          <w:b/>
+          <w:bCs/>
+          <w:sz w:val="36"/>
+          <w:szCs w:val="36"/>
+        </w:rPr>
+      </w:pPr>
+      <w:r>
+        <w:rPr>
+          <w:rFonts w:ascii="AngsanaUPC" w:hAnsi="AngsanaUPC" w:cs="AngsanaUPC"/>
+          <w:b/>
+          <w:bCs/>
+          <w:sz w:val="36"/>
+          <w:szCs w:val="36"/>
+          <w:cs/>
+        </w:rPr>
+        <w:t>ตัวอย่างการปริวรรตอักษรภาษาสันสกฤตเป็นไทย</w:t>
+      </w:r>
+      <w:r>
+        <w:rPr>
+          <w:rFonts w:ascii="AngsanaUPC" w:hAnsi="AngsanaUPC" w:cs="AngsanaUPC"/>
+          <w:b/>
+          <w:bCs/>
+          <w:sz w:val="36"/>
+          <w:szCs w:val="36"/>
+        </w:rPr>
+        <w:t xml:space="preserve"> </w:t>
+      </w:r>
+    </w:p>
+    <w:p>
+      <w:pPr>
+        <w:pStyle w:val="ListParagraph"/>
+        <w:spacing w:after="0"/>
+        <w:ind w:left="360" w:firstLine="360"/>
+        <w:jc w:val="thaiDistribute"/>
+        <w:rPr>
+          <w:rFonts w:ascii="AngsanaUPC" w:hAnsi="AngsanaUPC" w:cs="AngsanaUPC" w:hint="cs"/>
+          <w:sz w:val="32"/>
+          <w:szCs w:val="32"/>
+        </w:rPr>
+      </w:pPr>
+      <w:r>
+        <w:rPr>
+          <w:rFonts w:ascii="AngsanaUPC" w:hAnsi="AngsanaUPC" w:cs="AngsanaUPC" w:hint="cs"/>
+          <w:sz w:val="32"/>
+          <w:szCs w:val="32"/>
+          <w:cs/>
+        </w:rPr>
+        <w:t>ผู้จัดทำได้รวบรวม</w:t>
+      </w:r>
+      <w:r>
+        <w:rPr>
+          <w:rFonts w:ascii="AngsanaUPC" w:hAnsi="AngsanaUPC" w:cs="AngsanaUPC"/>
+          <w:sz w:val="32"/>
+          <w:szCs w:val="32"/>
+          <w:cs/>
+        </w:rPr>
+        <w:t>ตัวอย่างการปริวรรตอักษรภาษาสันสกฤตเป็น</w:t>
+      </w:r>
+      <w:r>
+        <w:rPr>
+          <w:rFonts w:ascii="AngsanaUPC" w:hAnsi="AngsanaUPC" w:cs="AngsanaUPC" w:hint="cs"/>
+          <w:sz w:val="32"/>
+          <w:szCs w:val="32"/>
+          <w:cs/>
+        </w:rPr>
+        <w:t>อักษร</w:t>
+      </w:r>
+      <w:r>
+        <w:rPr>
+          <w:rFonts w:ascii="AngsanaUPC" w:hAnsi="AngsanaUPC" w:cs="AngsanaUPC"/>
+          <w:sz w:val="32"/>
+          <w:szCs w:val="32"/>
+          <w:cs/>
+        </w:rPr>
+        <w:t>ไทย</w:t>
+      </w:r>
+      <w:r>
+        <w:rPr>
+          <w:rFonts w:ascii="AngsanaUPC" w:hAnsi="AngsanaUPC" w:cs="AngsanaUPC" w:hint="cs"/>
+          <w:sz w:val="32"/>
+          <w:szCs w:val="32"/>
+          <w:cs/>
+        </w:rPr>
+        <w:t xml:space="preserve"> เพื่อไว้ทำการศึกษา ถอดกฎการปริวรรต และทดสอบระบบเพื่อเปรียบเทียบผลลัพธ์</w:t>
+      </w:r>
+      <w:r>
+        <w:rPr>
+          <w:rFonts w:ascii="AngsanaUPC" w:hAnsi="AngsanaUPC" w:cs="AngsanaUPC"/>
+          <w:sz w:val="32"/>
+          <w:szCs w:val="32"/>
+          <w:cs/>
+        </w:rPr>
+        <w:t xml:space="preserve"> </w:t>
+      </w:r>
+      <w:r>
+        <w:rPr>
+          <w:rFonts w:ascii="AngsanaUPC" w:hAnsi="AngsanaUPC" w:cs="AngsanaUPC" w:hint="cs"/>
+          <w:sz w:val="32"/>
+          <w:szCs w:val="32"/>
+          <w:cs/>
+        </w:rPr>
+        <w:t>ตัวอย่างการปริวรรต</w:t>
+      </w:r>
+      <w:r>
+        <w:rPr>
+          <w:rFonts w:ascii="AngsanaUPC" w:hAnsi="AngsanaUPC" w:cs="AngsanaUPC" w:hint="cs"/>
+          <w:sz w:val="32"/>
+          <w:szCs w:val="32"/>
+          <w:cs/>
+        </w:rPr>
+        <w:t>ส่วนหนึ่งมาจากภาคผนวกของงานวิจัยที่เกี่ยวข้องในด้านภาษาสันสกฤต</w:t>
+      </w:r>
+      <w:r>
+        <w:rPr>
+          <w:rFonts w:ascii="AngsanaUPC" w:hAnsi="AngsanaUPC" w:cs="AngsanaUPC" w:hint="cs"/>
+          <w:sz w:val="32"/>
+          <w:szCs w:val="32"/>
+          <w:cs/>
+        </w:rPr>
+        <w:t>และจากแหล่งข้อมูล</w:t>
+      </w:r>
+      <w:r>
+        <w:rPr>
+          <w:rFonts w:ascii="AngsanaUPC" w:hAnsi="AngsanaUPC" w:cs="AngsanaUPC" w:hint="cs"/>
+          <w:sz w:val="32"/>
+          <w:szCs w:val="32"/>
+          <w:cs/>
+        </w:rPr>
+        <w:t>ออนไลน์</w:t>
+      </w:r>
+      <w:r>
+        <w:rPr>
+          <w:rFonts w:ascii="AngsanaUPC" w:hAnsi="AngsanaUPC" w:cs="AngsanaUPC" w:hint="cs"/>
+          <w:sz w:val="32"/>
+          <w:szCs w:val="32"/>
+          <w:cs/>
+        </w:rPr>
+        <w:t xml:space="preserve">โดยมากเป็นงานที่ปริวรรตมาจากต้นฉบับอักษรเทวนาครี บางส่วนนั้นไม่แสดงข้อความต้นฉบับ </w:t>
+      </w:r>
+      <w:r>
+        <w:rPr>
+          <w:rFonts w:ascii="AngsanaUPC" w:hAnsi="AngsanaUPC" w:cs="AngsanaUPC" w:hint="cs"/>
+          <w:sz w:val="32"/>
+          <w:szCs w:val="32"/>
+          <w:cs/>
+        </w:rPr>
+        <w:t>ผู้จัดทำ</w:t>
+      </w:r>
+      <w:r>
+        <w:rPr>
+          <w:rFonts w:ascii="AngsanaUPC" w:hAnsi="AngsanaUPC" w:cs="AngsanaUPC" w:hint="cs"/>
+          <w:sz w:val="32"/>
+          <w:szCs w:val="32"/>
+          <w:cs/>
+        </w:rPr>
+        <w:t>จำเป็นต้อง</w:t>
+      </w:r>
+      <w:r>
+        <w:rPr>
+          <w:rFonts w:ascii="AngsanaUPC" w:hAnsi="AngsanaUPC" w:cs="AngsanaUPC" w:hint="cs"/>
+          <w:sz w:val="32"/>
+          <w:szCs w:val="32"/>
+          <w:cs/>
+        </w:rPr>
+        <w:t>หาต้นฉบับในแหล่</w:t>
+      </w:r>
+      <w:r>
+        <w:rPr>
+          <w:rFonts w:ascii="AngsanaUPC" w:hAnsi="AngsanaUPC" w:cs="AngsanaUPC" w:hint="cs"/>
+          <w:sz w:val="32"/>
+          <w:szCs w:val="32"/>
+          <w:cs/>
+        </w:rPr>
+        <w:t>งข้อมูล</w:t>
+      </w:r>
+      <w:r>
+        <w:rPr>
+          <w:rFonts w:ascii="AngsanaUPC" w:hAnsi="AngsanaUPC" w:cs="AngsanaUPC" w:hint="cs"/>
+          <w:sz w:val="32"/>
+          <w:szCs w:val="32"/>
+          <w:cs/>
+        </w:rPr>
+        <w:t>ข้างต้น</w:t>
+      </w:r>
+      <w:r>
+        <w:rPr>
+          <w:rFonts w:ascii="AngsanaUPC" w:hAnsi="AngsanaUPC" w:cs="AngsanaUPC" w:hint="cs"/>
+          <w:sz w:val="32"/>
+          <w:szCs w:val="32"/>
+          <w:cs/>
+        </w:rPr>
+        <w:t xml:space="preserve"> </w:t>
+      </w:r>
+      <w:r>
+        <w:rPr>
+          <w:rFonts w:ascii="AngsanaUPC" w:hAnsi="AngsanaUPC" w:cs="AngsanaUPC"/>
+          <w:sz w:val="32"/>
+          <w:szCs w:val="32"/>
+          <w:cs/>
+        </w:rPr>
+        <w:t>ตัวอย่างการปริวรรตอักษรภาษาสันสกฤตเป็นไทย</w:t>
+      </w:r>
+      <w:r>
+        <w:rPr>
+          <w:rFonts w:ascii="AngsanaUPC" w:hAnsi="AngsanaUPC" w:cs="AngsanaUPC" w:hint="cs"/>
+          <w:sz w:val="32"/>
+          <w:szCs w:val="32"/>
+          <w:cs/>
+        </w:rPr>
+        <w:t>ที่ผู้จัดทำนำมาเป็นแนวทางหลัก</w:t>
+      </w:r>
+      <w:r>
+        <w:rPr>
+          <w:rFonts w:ascii="AngsanaUPC" w:hAnsi="AngsanaUPC" w:cs="AngsanaUPC" w:hint="cs"/>
+          <w:sz w:val="32"/>
+          <w:szCs w:val="32"/>
+          <w:cs/>
+        </w:rPr>
+        <w:t>แบ่งเป็น</w:t>
+      </w:r>
+      <w:r>
+        <w:rPr>
+          <w:rFonts w:ascii="AngsanaUPC" w:hAnsi="AngsanaUPC" w:cs="AngsanaUPC" w:hint="cs"/>
+          <w:sz w:val="32"/>
+          <w:szCs w:val="32"/>
+          <w:cs/>
+        </w:rPr>
+        <w:t xml:space="preserve"> </w:t>
+      </w:r>
+      <w:r>
+        <w:rPr>
+          <w:rFonts w:ascii="AngsanaUPC" w:hAnsi="AngsanaUPC" w:cs="AngsanaUPC"/>
+          <w:sz w:val="32"/>
+          <w:szCs w:val="32"/>
+        </w:rPr>
+        <w:t xml:space="preserve">2 </w:t>
+      </w:r>
+      <w:r>
+        <w:rPr>
+          <w:rFonts w:ascii="AngsanaUPC" w:hAnsi="AngsanaUPC" w:cs="AngsanaUPC" w:hint="cs"/>
+          <w:sz w:val="32"/>
+          <w:szCs w:val="32"/>
+          <w:cs/>
+        </w:rPr>
+        <w:t>ประเภท</w:t>
+      </w:r>
+      <w:r>
+        <w:rPr>
+          <w:rFonts w:ascii="AngsanaUPC" w:hAnsi="AngsanaUPC" w:cs="AngsanaUPC" w:hint="cs"/>
+          <w:sz w:val="32"/>
+          <w:szCs w:val="32"/>
+          <w:cs/>
+        </w:rPr>
+        <w:t>ได้แก่</w:t>
+      </w:r>
+    </w:p>
+    <w:p>
+      <w:pPr>
+        <w:pStyle w:val="ListParagraph"/>
+        <w:numPr>
+          <w:ilvl w:val="0"/>
+          <w:numId w:val="44"/>
+        </w:numPr>
+        <w:rPr>
+          <w:rFonts w:ascii="AngsanaUPC" w:hAnsi="AngsanaUPC" w:cs="AngsanaUPC"/>
+          <w:b/>
+          <w:bCs/>
+          <w:sz w:val="32"/>
+          <w:szCs w:val="32"/>
+        </w:rPr>
+      </w:pPr>
+      <w:r>
+        <w:rPr>
+          <w:rFonts w:ascii="AngsanaUPC" w:hAnsi="AngsanaUPC" w:cs="AngsanaUPC"/>
+          <w:b/>
+          <w:bCs/>
+          <w:sz w:val="32"/>
+          <w:szCs w:val="32"/>
+          <w:cs/>
+        </w:rPr>
+        <w:t>ตัวอย่างการปริวรรตอักษรภาษาสันสกฤตเป็นไทยแบบคงรูปหรือแบบแผน</w:t>
+      </w:r>
+    </w:p>
+    <w:p>
+      <w:pPr>
+        <w:pStyle w:val="ListParagraph"/>
+        <w:numPr>
+          <w:ilvl w:val="1"/>
+          <w:numId w:val="44"/>
+        </w:numPr>
+        <w:rPr>
+          <w:rFonts w:ascii="AngsanaUPC" w:hAnsi="AngsanaUPC" w:cs="AngsanaUPC"/>
+          <w:b/>
+          <w:bCs/>
+          <w:sz w:val="32"/>
+          <w:szCs w:val="32"/>
+        </w:rPr>
+      </w:pPr>
+      <w:r>
+        <w:rPr>
+          <w:rFonts w:ascii="AngsanaUPC" w:hAnsi="AngsanaUPC" w:cs="AngsanaUPC"/>
+          <w:b/>
+          <w:bCs/>
+          <w:sz w:val="32"/>
+          <w:szCs w:val="32"/>
+          <w:cs/>
+        </w:rPr>
+        <w:t>คัมภีร์มูลสรวาสติวา</w:t>
+      </w:r>
+      <w:proofErr w:type="spellStart"/>
+      <w:r>
+        <w:rPr>
+          <w:rFonts w:ascii="AngsanaUPC" w:hAnsi="AngsanaUPC" w:cs="AngsanaUPC"/>
+          <w:b/>
+          <w:bCs/>
+          <w:sz w:val="32"/>
+          <w:szCs w:val="32"/>
+          <w:cs/>
+        </w:rPr>
+        <w:t>ทวินยวัส</w:t>
+      </w:r>
+      <w:proofErr w:type="spellEnd"/>
+      <w:r>
+        <w:rPr>
+          <w:rFonts w:ascii="AngsanaUPC" w:hAnsi="AngsanaUPC" w:cs="AngsanaUPC"/>
+          <w:b/>
+          <w:bCs/>
+          <w:sz w:val="32"/>
+          <w:szCs w:val="32"/>
+          <w:cs/>
+        </w:rPr>
+        <w:t>ต</w:t>
+      </w:r>
+      <w:r>
+        <w:rPr>
+          <w:rFonts w:ascii="AngsanaUPC" w:hAnsi="AngsanaUPC" w:cs="AngsanaUPC" w:hint="cs"/>
+          <w:b/>
+          <w:bCs/>
+          <w:sz w:val="32"/>
+          <w:szCs w:val="32"/>
+          <w:cs/>
+        </w:rPr>
+        <w:t xml:space="preserve">ุ </w:t>
+      </w:r>
+      <w:proofErr w:type="spellStart"/>
+      <w:r>
+        <w:rPr>
+          <w:rFonts w:ascii="AngsanaUPC" w:hAnsi="AngsanaUPC" w:cs="AngsanaUPC"/>
+          <w:b/>
+          <w:bCs/>
+          <w:sz w:val="32"/>
+          <w:szCs w:val="32"/>
+          <w:cs/>
+        </w:rPr>
+        <w:t>จีวรวัส</w:t>
+      </w:r>
+      <w:proofErr w:type="spellEnd"/>
+      <w:r>
+        <w:rPr>
+          <w:rFonts w:ascii="AngsanaUPC" w:hAnsi="AngsanaUPC" w:cs="AngsanaUPC"/>
+          <w:b/>
+          <w:bCs/>
+          <w:sz w:val="32"/>
+          <w:szCs w:val="32"/>
+          <w:cs/>
+        </w:rPr>
+        <w:t>ตุและ</w:t>
+      </w:r>
+      <w:proofErr w:type="spellStart"/>
+      <w:r>
+        <w:rPr>
+          <w:rFonts w:ascii="AngsanaUPC" w:hAnsi="AngsanaUPC" w:cs="AngsanaUPC"/>
+          <w:b/>
+          <w:bCs/>
+          <w:sz w:val="32"/>
+          <w:szCs w:val="32"/>
+          <w:cs/>
+        </w:rPr>
+        <w:t>กรรมวัส</w:t>
+      </w:r>
+      <w:proofErr w:type="spellEnd"/>
+      <w:r>
+        <w:rPr>
+          <w:rFonts w:ascii="AngsanaUPC" w:hAnsi="AngsanaUPC" w:cs="AngsanaUPC"/>
+          <w:b/>
+          <w:bCs/>
+          <w:sz w:val="32"/>
+          <w:szCs w:val="32"/>
+          <w:cs/>
+        </w:rPr>
+        <w:t>ตุ</w:t>
+      </w:r>
+      <w:r>
+        <w:rPr>
+          <w:rFonts w:ascii="AngsanaUPC" w:hAnsi="AngsanaUPC" w:cs="AngsanaUPC"/>
+          <w:b/>
+          <w:bCs/>
+          <w:sz w:val="32"/>
+          <w:szCs w:val="32"/>
+        </w:rPr>
+        <w:t xml:space="preserve"> </w:t>
+      </w:r>
+    </w:p>
+    <w:p>
+      <w:pPr>
+        <w:pStyle w:val="ListParagraph"/>
+        <w:ind w:left="1512" w:firstLine="648"/>
+        <w:rPr>
+          <w:rFonts w:ascii="AngsanaUPC" w:hAnsi="AngsanaUPC" w:cs="AngsanaUPC"/>
+          <w:sz w:val="32"/>
+          <w:szCs w:val="32"/>
+        </w:rPr>
+      </w:pPr>
+      <w:r>
+        <w:rPr>
+          <w:rFonts w:ascii="AngsanaUPC" w:hAnsi="AngsanaUPC" w:cs="AngsanaUPC" w:hint="cs"/>
+          <w:sz w:val="32"/>
+          <w:szCs w:val="32"/>
+          <w:cs/>
+        </w:rPr>
+        <w:t>จาก</w:t>
+      </w:r>
+      <w:r>
+        <w:rPr>
+          <w:rFonts w:ascii="AngsanaUPC" w:hAnsi="AngsanaUPC" w:cs="AngsanaUPC" w:hint="cs"/>
+          <w:sz w:val="32"/>
+          <w:szCs w:val="32"/>
+          <w:cs/>
+        </w:rPr>
+        <w:t xml:space="preserve"> </w:t>
+      </w:r>
+      <w:r>
+        <w:rPr>
+          <w:rFonts w:ascii="AngsanaUPC" w:hAnsi="AngsanaUPC" w:cs="AngsanaUPC"/>
+          <w:sz w:val="32"/>
+          <w:szCs w:val="32"/>
+          <w:cs/>
+        </w:rPr>
+        <w:t>ภาคผนวก ก</w:t>
+      </w:r>
+      <w:r>
+        <w:rPr>
+          <w:rFonts w:ascii="AngsanaUPC" w:hAnsi="AngsanaUPC" w:cs="AngsanaUPC"/>
+          <w:sz w:val="32"/>
+          <w:szCs w:val="32"/>
+        </w:rPr>
+        <w:t xml:space="preserve"> </w:t>
+      </w:r>
+      <w:r>
+        <w:rPr>
+          <w:rFonts w:ascii="AngsanaUPC" w:hAnsi="AngsanaUPC" w:cs="AngsanaUPC"/>
+          <w:sz w:val="32"/>
+          <w:szCs w:val="32"/>
+          <w:cs/>
+        </w:rPr>
+        <w:t>ปริวรรตอักษรไทยของ</w:t>
+      </w:r>
+      <w:proofErr w:type="spellStart"/>
+      <w:r>
+        <w:rPr>
+          <w:rFonts w:ascii="AngsanaUPC" w:hAnsi="AngsanaUPC" w:cs="AngsanaUPC"/>
+          <w:sz w:val="32"/>
+          <w:szCs w:val="32"/>
+          <w:cs/>
+        </w:rPr>
+        <w:t>จีวรวสฺ</w:t>
+      </w:r>
+      <w:proofErr w:type="spellEnd"/>
+      <w:r>
+        <w:rPr>
+          <w:rFonts w:ascii="AngsanaUPC" w:hAnsi="AngsanaUPC" w:cs="AngsanaUPC"/>
+          <w:sz w:val="32"/>
+          <w:szCs w:val="32"/>
+          <w:cs/>
+        </w:rPr>
+        <w:t>ตุ</w:t>
+      </w:r>
+      <w:proofErr w:type="spellStart"/>
+      <w:r>
+        <w:rPr>
+          <w:rFonts w:ascii="AngsanaUPC" w:hAnsi="AngsanaUPC" w:cs="AngsanaUPC"/>
+          <w:sz w:val="32"/>
+          <w:szCs w:val="32"/>
+          <w:cs/>
+        </w:rPr>
+        <w:t>และกรฺมวสฺต</w:t>
+      </w:r>
+      <w:proofErr w:type="spellEnd"/>
+      <w:r>
+        <w:rPr>
+          <w:rFonts w:ascii="AngsanaUPC" w:hAnsi="AngsanaUPC" w:cs="AngsanaUPC" w:hint="cs"/>
+          <w:sz w:val="32"/>
+          <w:szCs w:val="32"/>
+          <w:cs/>
+        </w:rPr>
+        <w:t xml:space="preserve"> ใน</w:t>
+      </w:r>
+      <w:r>
+        <w:rPr>
+          <w:rFonts w:ascii="AngsanaUPC" w:hAnsi="AngsanaUPC" w:cs="AngsanaUPC" w:hint="cs"/>
+          <w:sz w:val="32"/>
+          <w:szCs w:val="32"/>
+          <w:cs/>
+        </w:rPr>
+        <w:t>วิ</w:t>
+      </w:r>
+      <w:r>
+        <w:rPr>
+          <w:rFonts w:ascii="AngsanaUPC" w:hAnsi="AngsanaUPC" w:cs="AngsanaUPC"/>
+          <w:sz w:val="32"/>
+          <w:szCs w:val="32"/>
+          <w:cs/>
+        </w:rPr>
+        <w:t>ทยานิพนธ์</w:t>
+      </w:r>
+      <w:r>
+        <w:rPr>
+          <w:rFonts w:ascii="AngsanaUPC" w:hAnsi="AngsanaUPC" w:cs="AngsanaUPC" w:hint="cs"/>
+          <w:sz w:val="32"/>
+          <w:szCs w:val="32"/>
+          <w:cs/>
+        </w:rPr>
+        <w:t>ของ</w:t>
+      </w:r>
+      <w:r>
+        <w:rPr>
+          <w:rFonts w:ascii="AngsanaUPC" w:hAnsi="AngsanaUPC" w:cs="AngsanaUPC"/>
+          <w:sz w:val="32"/>
+          <w:szCs w:val="32"/>
+          <w:cs/>
+        </w:rPr>
+        <w:t>มหาวิทยาลัย</w:t>
+      </w:r>
+      <w:r>
+        <w:rPr>
+          <w:rFonts w:ascii="AngsanaUPC" w:hAnsi="AngsanaUPC" w:cs="AngsanaUPC"/>
+          <w:sz w:val="32"/>
+          <w:szCs w:val="32"/>
+          <w:cs/>
+        </w:rPr>
+        <w:t>ศิลปากร</w:t>
+      </w:r>
+      <w:r>
+        <w:rPr>
+          <w:rFonts w:ascii="AngsanaUPC" w:hAnsi="AngsanaUPC" w:cs="AngsanaUPC"/>
+          <w:sz w:val="32"/>
+          <w:szCs w:val="32"/>
+          <w:cs/>
+        </w:rPr>
+        <w:t xml:space="preserve"> </w:t>
+      </w:r>
+      <w:r>
+        <w:rPr>
+          <w:rFonts w:ascii="AngsanaUPC" w:hAnsi="AngsanaUPC" w:cs="AngsanaUPC"/>
+          <w:sz w:val="32"/>
+          <w:szCs w:val="32"/>
+          <w:cs/>
+        </w:rPr>
+        <w:t>ปี 2552</w:t>
+      </w:r>
+      <w:r>
+        <w:rPr>
+          <w:rFonts w:ascii="AngsanaUPC" w:hAnsi="AngsanaUPC" w:cs="AngsanaUPC" w:hint="cs"/>
+          <w:sz w:val="32"/>
+          <w:szCs w:val="32"/>
+          <w:cs/>
+        </w:rPr>
+        <w:t xml:space="preserve"> เรื่อง </w:t>
+      </w:r>
+      <w:r>
+        <w:rPr>
+          <w:rFonts w:ascii="AngsanaUPC" w:hAnsi="AngsanaUPC" w:cs="AngsanaUPC"/>
+          <w:sz w:val="32"/>
+          <w:szCs w:val="32"/>
+          <w:cs/>
+        </w:rPr>
+        <w:t>การศึกษาเปรียบเทียบคัมภีร์มูลสรวาสติวา</w:t>
+      </w:r>
+      <w:proofErr w:type="spellStart"/>
+      <w:r>
+        <w:rPr>
+          <w:rFonts w:ascii="AngsanaUPC" w:hAnsi="AngsanaUPC" w:cs="AngsanaUPC"/>
+          <w:sz w:val="32"/>
+          <w:szCs w:val="32"/>
+          <w:cs/>
+        </w:rPr>
+        <w:t>ทวินยวัส</w:t>
+      </w:r>
+      <w:proofErr w:type="spellEnd"/>
+      <w:r>
+        <w:rPr>
+          <w:rFonts w:ascii="AngsanaUPC" w:hAnsi="AngsanaUPC" w:cs="AngsanaUPC"/>
+          <w:sz w:val="32"/>
+          <w:szCs w:val="32"/>
+          <w:cs/>
+        </w:rPr>
+        <w:t>ตุกับพระวินัยปิฎก ศึกษาเฉพาะกรณี</w:t>
+      </w:r>
+      <w:proofErr w:type="spellStart"/>
+      <w:r>
+        <w:rPr>
+          <w:rFonts w:ascii="AngsanaUPC" w:hAnsi="AngsanaUPC" w:cs="AngsanaUPC"/>
+          <w:sz w:val="32"/>
+          <w:szCs w:val="32"/>
+          <w:cs/>
+        </w:rPr>
+        <w:t>จีวรวัส</w:t>
+      </w:r>
+      <w:proofErr w:type="spellEnd"/>
+      <w:r>
+        <w:rPr>
+          <w:rFonts w:ascii="AngsanaUPC" w:hAnsi="AngsanaUPC" w:cs="AngsanaUPC"/>
+          <w:sz w:val="32"/>
+          <w:szCs w:val="32"/>
+          <w:cs/>
+        </w:rPr>
+        <w:t>ตุและ</w:t>
+      </w:r>
+      <w:proofErr w:type="spellStart"/>
+      <w:r>
+        <w:rPr>
+          <w:rFonts w:ascii="AngsanaUPC" w:hAnsi="AngsanaUPC" w:cs="AngsanaUPC"/>
+          <w:sz w:val="32"/>
+          <w:szCs w:val="32"/>
+          <w:cs/>
+        </w:rPr>
+        <w:t>กรรมวัส</w:t>
+      </w:r>
+      <w:proofErr w:type="spellEnd"/>
+      <w:r>
+        <w:rPr>
+          <w:rFonts w:ascii="AngsanaUPC" w:hAnsi="AngsanaUPC" w:cs="AngsanaUPC"/>
+          <w:sz w:val="32"/>
+          <w:szCs w:val="32"/>
+          <w:cs/>
+        </w:rPr>
+        <w:t>ตุ โดย</w:t>
+      </w:r>
+      <w:r>
+        <w:rPr>
+          <w:rFonts w:ascii="AngsanaUPC" w:hAnsi="AngsanaUPC" w:cs="AngsanaUPC"/>
+          <w:sz w:val="32"/>
+          <w:szCs w:val="32"/>
+          <w:cs/>
+        </w:rPr>
+        <w:t xml:space="preserve"> พระมหาฉัตร</w:t>
+      </w:r>
+      <w:r>
+        <w:rPr>
+          <w:rFonts w:ascii="AngsanaUPC" w:hAnsi="AngsanaUPC" w:cs="AngsanaUPC" w:hint="cs"/>
+          <w:sz w:val="32"/>
+          <w:szCs w:val="32"/>
+          <w:cs/>
+        </w:rPr>
+        <w:t xml:space="preserve"> </w:t>
+      </w:r>
+      <w:r>
+        <w:rPr>
+          <w:rFonts w:ascii="AngsanaUPC" w:hAnsi="AngsanaUPC" w:cs="AngsanaUPC"/>
+          <w:sz w:val="32"/>
+          <w:szCs w:val="32"/>
+          <w:cs/>
+        </w:rPr>
+        <w:t>ชัยมูลสาร</w:t>
       </w:r>
       <w:bookmarkStart w:id="0" w:name="_GoBack"/>
       <w:bookmarkEnd w:id="0"/>
@@ -280,313 +2048,1296 @@
           <w:rFonts w:ascii="AngsanaUPC" w:hAnsi="AngsanaUPC" w:cs="AngsanaUPC"/>
           <w:sz w:val="32"/>
           <w:szCs w:val="32"/>
-          <w:cs/>
-        </w:rPr>
-        <w:t>างการปริวรรตอักษรภาษาสันสกฤตแบบโรมันเป็นไทย</w:t>
+        </w:rPr>
+        <w:t>[]</w:t>
       </w:r>
     </w:p>
     <w:p>
       <w:pPr>
-        <w:spacing w:after="0"/>
-        <w:ind w:firstLine="720"/>
-        <w:jc w:val="thaiDistribute"/>
-        <w:rPr>
-          <w:rFonts w:ascii="AngsanaUPC" w:hAnsi="AngsanaUPC" w:cs="AngsanaUPC"/>
-          <w:sz w:val="32"/>
-          <w:szCs w:val="32"/>
-        </w:rPr>
-      </w:pPr>
-      <w:r>
-        <w:rPr>
-          <w:rFonts w:ascii="AngsanaUPC" w:hAnsi="AngsanaUPC" w:cs="AngsanaUPC"/>
-          <w:sz w:val="32"/>
-          <w:szCs w:val="32"/>
-          <w:cs/>
-        </w:rPr>
-        <w:t xml:space="preserve">3. </w:t>
-      </w:r>
-      <w:r>
-        <w:rPr>
-          <w:rFonts w:ascii="AngsanaUPC" w:hAnsi="AngsanaUPC" w:cs="AngsanaUPC"/>
-          <w:sz w:val="32"/>
-          <w:szCs w:val="32"/>
-          <w:cs/>
-        </w:rPr>
-        <w:t>วิเคราะห์ข้อมูลที่เก็บรวบรวมมาได้และกำหนดภาพรวมของงาน นำข้อมูลที่วิเคราะห์ได้มา เลือกรูปแบบการพัฒนาและเทคโนโลยี ให้เหมาะสม</w:t>
+        <w:pStyle w:val="ListParagraph"/>
+        <w:numPr>
+          <w:ilvl w:val="1"/>
+          <w:numId w:val="44"/>
+        </w:numPr>
+        <w:rPr>
+          <w:rFonts w:ascii="AngsanaUPC" w:hAnsi="AngsanaUPC" w:cs="AngsanaUPC"/>
+          <w:b/>
+          <w:bCs/>
+          <w:sz w:val="32"/>
+          <w:szCs w:val="32"/>
+        </w:rPr>
+      </w:pPr>
+      <w:r>
+        <w:rPr>
+          <w:rFonts w:ascii="AngsanaUPC" w:hAnsi="AngsanaUPC" w:cs="AngsanaUPC"/>
+          <w:b/>
+          <w:bCs/>
+          <w:sz w:val="32"/>
+          <w:szCs w:val="32"/>
+          <w:cs/>
+        </w:rPr>
+        <w:t>คัมภีร์ทิวยาวทาน</w:t>
+      </w:r>
+      <w:r>
+        <w:rPr>
+          <w:rFonts w:ascii="AngsanaUPC" w:hAnsi="AngsanaUPC" w:cs="AngsanaUPC"/>
+          <w:b/>
+          <w:bCs/>
+          <w:sz w:val="32"/>
+          <w:szCs w:val="32"/>
+        </w:rPr>
+        <w:t xml:space="preserve"> </w:t>
       </w:r>
     </w:p>
     <w:p>
       <w:pPr>
-        <w:spacing w:after="0"/>
-        <w:ind w:firstLine="720"/>
-        <w:jc w:val="thaiDistribute"/>
-        <w:rPr>
-          <w:rFonts w:ascii="AngsanaUPC" w:hAnsi="AngsanaUPC" w:cs="AngsanaUPC"/>
-          <w:sz w:val="32"/>
-          <w:szCs w:val="32"/>
-        </w:rPr>
-      </w:pPr>
-      <w:r>
-        <w:rPr>
-          <w:rFonts w:ascii="AngsanaUPC" w:hAnsi="AngsanaUPC" w:cs="AngsanaUPC"/>
-          <w:sz w:val="32"/>
-          <w:szCs w:val="32"/>
-          <w:cs/>
-        </w:rPr>
-        <w:t>4.</w:t>
-      </w:r>
-      <w:r>
-        <w:rPr>
-          <w:rFonts w:ascii="AngsanaUPC" w:hAnsi="AngsanaUPC" w:cs="AngsanaUPC"/>
-          <w:sz w:val="32"/>
-          <w:szCs w:val="32"/>
-          <w:cs/>
-        </w:rPr>
-        <w:t>ออกแบบและกำหนด กฎ (</w:t>
-      </w:r>
-      <w:r>
-        <w:rPr>
-          <w:rFonts w:ascii="AngsanaUPC" w:hAnsi="AngsanaUPC" w:cs="AngsanaUPC"/>
-          <w:sz w:val="32"/>
-          <w:szCs w:val="32"/>
-        </w:rPr>
-        <w:t xml:space="preserve">Rule-based) </w:t>
-      </w:r>
-      <w:r>
-        <w:rPr>
-          <w:rFonts w:ascii="AngsanaUPC" w:hAnsi="AngsanaUPC" w:cs="AngsanaUPC"/>
-          <w:sz w:val="32"/>
-          <w:szCs w:val="32"/>
-          <w:cs/>
-        </w:rPr>
-        <w:t>ขั้นตอนวิธี (</w:t>
-      </w:r>
-      <w:r>
-        <w:rPr>
-          <w:rFonts w:ascii="AngsanaUPC" w:hAnsi="AngsanaUPC" w:cs="AngsanaUPC"/>
-          <w:sz w:val="32"/>
-          <w:szCs w:val="32"/>
-        </w:rPr>
-        <w:t xml:space="preserve">Algorithm) </w:t>
-      </w:r>
-      <w:r>
-        <w:rPr>
-          <w:rFonts w:ascii="AngsanaUPC" w:hAnsi="AngsanaUPC" w:cs="AngsanaUPC"/>
-          <w:sz w:val="32"/>
-          <w:szCs w:val="32"/>
-          <w:cs/>
-        </w:rPr>
-        <w:t xml:space="preserve">ในการปริวรรตอักษร </w:t>
+        <w:pStyle w:val="ListParagraph"/>
+        <w:ind w:left="1512" w:firstLine="648"/>
+        <w:rPr>
+          <w:rFonts w:ascii="AngsanaUPC" w:hAnsi="AngsanaUPC" w:cs="AngsanaUPC"/>
+          <w:sz w:val="32"/>
+          <w:szCs w:val="32"/>
+        </w:rPr>
+      </w:pPr>
+      <w:r>
+        <w:rPr>
+          <w:rFonts w:ascii="AngsanaUPC" w:hAnsi="AngsanaUPC" w:cs="AngsanaUPC"/>
+          <w:sz w:val="32"/>
+          <w:szCs w:val="32"/>
+          <w:cs/>
+        </w:rPr>
+        <w:lastRenderedPageBreak/>
+        <w:t xml:space="preserve">จาก </w:t>
+      </w:r>
+      <w:r>
+        <w:rPr>
+          <w:rFonts w:ascii="AngsanaUPC" w:hAnsi="AngsanaUPC" w:cs="AngsanaUPC"/>
+          <w:sz w:val="32"/>
+          <w:szCs w:val="32"/>
+          <w:cs/>
+        </w:rPr>
+        <w:t>ภาคผนวก ข</w:t>
+      </w:r>
+      <w:r>
+        <w:rPr>
+          <w:rFonts w:ascii="AngsanaUPC" w:hAnsi="AngsanaUPC" w:cs="AngsanaUPC"/>
+          <w:sz w:val="32"/>
+          <w:szCs w:val="32"/>
+        </w:rPr>
+        <w:t xml:space="preserve"> </w:t>
+      </w:r>
+      <w:r>
+        <w:rPr>
+          <w:rFonts w:ascii="AngsanaUPC" w:hAnsi="AngsanaUPC" w:cs="AngsanaUPC"/>
+          <w:sz w:val="32"/>
+          <w:szCs w:val="32"/>
+          <w:cs/>
+        </w:rPr>
+        <w:t>บทปริวรรตทิวยาวทาน</w:t>
+      </w:r>
+      <w:r>
+        <w:rPr>
+          <w:rFonts w:ascii="AngsanaUPC" w:hAnsi="AngsanaUPC" w:cs="AngsanaUPC"/>
+          <w:sz w:val="32"/>
+          <w:szCs w:val="32"/>
+          <w:cs/>
+        </w:rPr>
+        <w:t xml:space="preserve"> </w:t>
+      </w:r>
+      <w:r>
+        <w:rPr>
+          <w:rFonts w:ascii="AngsanaUPC" w:hAnsi="AngsanaUPC" w:cs="AngsanaUPC"/>
+          <w:sz w:val="32"/>
+          <w:szCs w:val="32"/>
+          <w:cs/>
+        </w:rPr>
+        <w:t>ในวิทยานิพนธ์</w:t>
+      </w:r>
+      <w:r>
+        <w:rPr>
+          <w:rFonts w:ascii="AngsanaUPC" w:hAnsi="AngsanaUPC" w:cs="AngsanaUPC" w:hint="cs"/>
+          <w:sz w:val="32"/>
+          <w:szCs w:val="32"/>
+          <w:cs/>
+        </w:rPr>
+        <w:t>ของ</w:t>
+      </w:r>
+      <w:r>
+        <w:rPr>
+          <w:rFonts w:ascii="AngsanaUPC" w:hAnsi="AngsanaUPC" w:cs="AngsanaUPC"/>
+          <w:sz w:val="32"/>
+          <w:szCs w:val="32"/>
+          <w:cs/>
+        </w:rPr>
+        <w:t>มหาวิทยาลัยศิลปากร</w:t>
+      </w:r>
+      <w:r>
+        <w:rPr>
+          <w:rFonts w:ascii="AngsanaUPC" w:hAnsi="AngsanaUPC" w:cs="AngsanaUPC"/>
+          <w:cs/>
+        </w:rPr>
+        <w:t>ปี</w:t>
+      </w:r>
+      <w:r>
+        <w:rPr>
+          <w:rFonts w:ascii="AngsanaUPC" w:hAnsi="AngsanaUPC" w:cs="AngsanaUPC" w:hint="cs"/>
+          <w:cs/>
+        </w:rPr>
+        <w:t xml:space="preserve"> </w:t>
+      </w:r>
+      <w:r>
+        <w:rPr>
+          <w:rFonts w:ascii="AngsanaUPC" w:hAnsi="AngsanaUPC" w:cs="AngsanaUPC"/>
+          <w:sz w:val="32"/>
+          <w:szCs w:val="32"/>
+          <w:cs/>
+        </w:rPr>
+        <w:t>2556</w:t>
+      </w:r>
+      <w:r>
+        <w:rPr>
+          <w:rFonts w:ascii="AngsanaUPC" w:hAnsi="AngsanaUPC" w:cs="AngsanaUPC" w:hint="cs"/>
+          <w:sz w:val="32"/>
+          <w:szCs w:val="32"/>
+          <w:cs/>
+        </w:rPr>
+        <w:t xml:space="preserve"> เรื่อง</w:t>
+      </w:r>
+      <w:r>
+        <w:rPr>
+          <w:rFonts w:ascii="AngsanaUPC" w:hAnsi="AngsanaUPC" w:cs="AngsanaUPC"/>
+          <w:sz w:val="32"/>
+          <w:szCs w:val="32"/>
+          <w:cs/>
+        </w:rPr>
+        <w:t xml:space="preserve"> </w:t>
+      </w:r>
+      <w:r>
+        <w:rPr>
+          <w:rFonts w:ascii="AngsanaUPC" w:hAnsi="AngsanaUPC" w:cs="AngsanaUPC"/>
+          <w:sz w:val="32"/>
+          <w:szCs w:val="32"/>
+          <w:cs/>
+        </w:rPr>
+        <w:t xml:space="preserve">การศึกษาวิเคราะห์คัมภีร์ทิวยาวทานเรื่องที่ 1-19 </w:t>
+      </w:r>
+      <w:r>
+        <w:rPr>
+          <w:rFonts w:ascii="AngsanaUPC" w:hAnsi="AngsanaUPC" w:cs="AngsanaUPC"/>
+          <w:sz w:val="32"/>
+          <w:szCs w:val="32"/>
+          <w:cs/>
+        </w:rPr>
+        <w:t xml:space="preserve"> โดย </w:t>
+      </w:r>
+      <w:r>
+        <w:rPr>
+          <w:rFonts w:ascii="AngsanaUPC" w:hAnsi="AngsanaUPC" w:cs="AngsanaUPC"/>
+          <w:sz w:val="32"/>
+          <w:szCs w:val="32"/>
+          <w:cs/>
+        </w:rPr>
+        <w:t>นางสาว</w:t>
+      </w:r>
+      <w:proofErr w:type="spellStart"/>
+      <w:r>
+        <w:rPr>
+          <w:rFonts w:ascii="AngsanaUPC" w:hAnsi="AngsanaUPC" w:cs="AngsanaUPC"/>
+          <w:sz w:val="32"/>
+          <w:szCs w:val="32"/>
+          <w:cs/>
+        </w:rPr>
+        <w:t>ปัทมา</w:t>
+      </w:r>
+      <w:proofErr w:type="spellEnd"/>
+      <w:r>
+        <w:rPr>
+          <w:rFonts w:ascii="AngsanaUPC" w:hAnsi="AngsanaUPC" w:cs="AngsanaUPC"/>
+          <w:sz w:val="32"/>
+          <w:szCs w:val="32"/>
+          <w:cs/>
+        </w:rPr>
+        <w:t xml:space="preserve"> นาควรรณ</w:t>
+      </w:r>
+      <w:r>
+        <w:rPr>
+          <w:rFonts w:ascii="AngsanaUPC" w:hAnsi="AngsanaUPC" w:cs="AngsanaUPC"/>
+          <w:sz w:val="32"/>
+          <w:szCs w:val="32"/>
+        </w:rPr>
+        <w:t>[]</w:t>
       </w:r>
     </w:p>
     <w:p>
       <w:pPr>
-        <w:spacing w:after="0"/>
-        <w:ind w:firstLine="720"/>
-        <w:jc w:val="thaiDistribute"/>
-        <w:rPr>
-          <w:rFonts w:ascii="AngsanaUPC" w:hAnsi="AngsanaUPC" w:cs="AngsanaUPC"/>
-          <w:sz w:val="32"/>
-          <w:szCs w:val="32"/>
-        </w:rPr>
-      </w:pPr>
-      <w:r>
-        <w:rPr>
-          <w:rFonts w:ascii="AngsanaUPC" w:hAnsi="AngsanaUPC" w:cs="AngsanaUPC"/>
-          <w:sz w:val="32"/>
-          <w:szCs w:val="32"/>
-          <w:cs/>
-        </w:rPr>
-        <w:t>5.</w:t>
-      </w:r>
-      <w:r>
-        <w:rPr>
-          <w:rFonts w:ascii="AngsanaUPC" w:hAnsi="AngsanaUPC" w:cs="AngsanaUPC"/>
-          <w:sz w:val="32"/>
-          <w:szCs w:val="32"/>
-          <w:cs/>
-        </w:rPr>
-        <w:t>พัฒนาตัวต้นแบบการปริวรรตอักษร (</w:t>
-      </w:r>
-      <w:r>
-        <w:rPr>
-          <w:rFonts w:ascii="AngsanaUPC" w:hAnsi="AngsanaUPC" w:cs="AngsanaUPC"/>
-          <w:sz w:val="32"/>
-          <w:szCs w:val="32"/>
-        </w:rPr>
-        <w:t xml:space="preserve">Prototype) </w:t>
-      </w:r>
-      <w:r>
-        <w:rPr>
-          <w:rFonts w:ascii="AngsanaUPC" w:hAnsi="AngsanaUPC" w:cs="AngsanaUPC"/>
-          <w:sz w:val="32"/>
-          <w:szCs w:val="32"/>
-          <w:cs/>
-        </w:rPr>
-        <w:t>เพื่อตรวจสอบความเป็นไปได้ของการพัฒนาส่วนตัวปริวรรตอักษร</w:t>
-      </w:r>
+        <w:pStyle w:val="ListParagraph"/>
+        <w:numPr>
+          <w:ilvl w:val="1"/>
+          <w:numId w:val="44"/>
+        </w:numPr>
+        <w:rPr>
+          <w:rFonts w:ascii="AngsanaUPC" w:hAnsi="AngsanaUPC" w:cs="AngsanaUPC"/>
+          <w:b/>
+          <w:bCs/>
+          <w:sz w:val="32"/>
+          <w:szCs w:val="32"/>
+        </w:rPr>
+      </w:pPr>
+      <w:r>
+        <w:rPr>
+          <w:rFonts w:ascii="AngsanaUPC" w:hAnsi="AngsanaUPC" w:cs="AngsanaUPC"/>
+          <w:b/>
+          <w:bCs/>
+          <w:sz w:val="32"/>
+          <w:szCs w:val="32"/>
+          <w:cs/>
+        </w:rPr>
+        <w:t>คัมภีร์</w:t>
+      </w:r>
+      <w:proofErr w:type="spellStart"/>
+      <w:r>
+        <w:rPr>
+          <w:rFonts w:ascii="AngsanaUPC" w:hAnsi="AngsanaUPC" w:cs="AngsanaUPC"/>
+          <w:b/>
+          <w:bCs/>
+          <w:sz w:val="32"/>
+          <w:szCs w:val="32"/>
+          <w:cs/>
+        </w:rPr>
+        <w:t>โพธิจรรยาวตาร</w:t>
+      </w:r>
+      <w:proofErr w:type="spellEnd"/>
     </w:p>
     <w:p>
       <w:pPr>
-        <w:spacing w:after="0"/>
-        <w:ind w:firstLine="720"/>
-        <w:jc w:val="thaiDistribute"/>
-        <w:rPr>
-          <w:rFonts w:ascii="AngsanaUPC" w:hAnsi="AngsanaUPC" w:cs="AngsanaUPC"/>
-          <w:sz w:val="32"/>
-          <w:szCs w:val="32"/>
-        </w:rPr>
-      </w:pPr>
-      <w:r>
-        <w:rPr>
-          <w:rFonts w:ascii="AngsanaUPC" w:hAnsi="AngsanaUPC" w:cs="AngsanaUPC"/>
-          <w:sz w:val="32"/>
-          <w:szCs w:val="32"/>
-          <w:cs/>
-        </w:rPr>
-        <w:t>6.</w:t>
-      </w:r>
-      <w:r>
-        <w:rPr>
-          <w:rFonts w:ascii="AngsanaUPC" w:hAnsi="AngsanaUPC" w:cs="AngsanaUPC"/>
-          <w:sz w:val="32"/>
-          <w:szCs w:val="32"/>
-          <w:cs/>
-        </w:rPr>
-        <w:t>พัฒนาส่วนตัวปริวรรตอักษร(</w:t>
-      </w:r>
-      <w:r>
-        <w:rPr>
-          <w:rFonts w:ascii="AngsanaUPC" w:hAnsi="AngsanaUPC" w:cs="AngsanaUPC"/>
-          <w:sz w:val="32"/>
-          <w:szCs w:val="32"/>
-        </w:rPr>
-        <w:t xml:space="preserve">Transliteration Machine) </w:t>
-      </w:r>
-      <w:r>
-        <w:rPr>
-          <w:rFonts w:ascii="AngsanaUPC" w:hAnsi="AngsanaUPC" w:cs="AngsanaUPC"/>
-          <w:sz w:val="32"/>
-          <w:szCs w:val="32"/>
-          <w:cs/>
-        </w:rPr>
-        <w:t>ให้สามารถทำงานได้ตามกฎ (</w:t>
-      </w:r>
-      <w:r>
-        <w:rPr>
-          <w:rFonts w:ascii="AngsanaUPC" w:hAnsi="AngsanaUPC" w:cs="AngsanaUPC"/>
-          <w:sz w:val="32"/>
-          <w:szCs w:val="32"/>
-        </w:rPr>
-        <w:t xml:space="preserve">Rule-based) </w:t>
-      </w:r>
-      <w:r>
-        <w:rPr>
-          <w:rFonts w:ascii="AngsanaUPC" w:hAnsi="AngsanaUPC" w:cs="AngsanaUPC"/>
-          <w:sz w:val="32"/>
-          <w:szCs w:val="32"/>
-          <w:cs/>
-        </w:rPr>
-        <w:t>และขั้นตอนวิธี (</w:t>
-      </w:r>
-      <w:r>
-        <w:rPr>
-          <w:rFonts w:ascii="AngsanaUPC" w:hAnsi="AngsanaUPC" w:cs="AngsanaUPC"/>
-          <w:sz w:val="32"/>
-          <w:szCs w:val="32"/>
-        </w:rPr>
-        <w:t xml:space="preserve">Algorithm) </w:t>
-      </w:r>
-      <w:r>
-        <w:rPr>
-          <w:rFonts w:ascii="AngsanaUPC" w:hAnsi="AngsanaUPC" w:cs="AngsanaUPC"/>
-          <w:sz w:val="32"/>
-          <w:szCs w:val="32"/>
-          <w:cs/>
-        </w:rPr>
-        <w:t xml:space="preserve">ที่ได้ออกแบบไว้  อีกทั้งทำการทดสอบ ตรวจสอบผลลัพธ์  ภายใต้คำแนะนำของผู้เชี่ยวชาญภาษาสันสกฤต </w:t>
+        <w:pStyle w:val="ListParagraph"/>
+        <w:ind w:left="1512" w:firstLine="648"/>
+        <w:rPr>
+          <w:rFonts w:ascii="AngsanaUPC" w:hAnsi="AngsanaUPC" w:cs="AngsanaUPC"/>
+          <w:sz w:val="32"/>
+          <w:szCs w:val="32"/>
+        </w:rPr>
+      </w:pPr>
+      <w:r>
+        <w:rPr>
+          <w:rFonts w:ascii="AngsanaUPC" w:hAnsi="AngsanaUPC" w:cs="AngsanaUPC"/>
+          <w:sz w:val="32"/>
+          <w:szCs w:val="32"/>
+          <w:cs/>
+        </w:rPr>
+        <w:t>จาก ภาคผนวก ข</w:t>
+      </w:r>
+      <w:r>
+        <w:rPr>
+          <w:rFonts w:ascii="AngsanaUPC" w:hAnsi="AngsanaUPC" w:cs="AngsanaUPC"/>
+          <w:sz w:val="32"/>
+          <w:szCs w:val="32"/>
+        </w:rPr>
+        <w:t xml:space="preserve"> </w:t>
+      </w:r>
+      <w:r>
+        <w:rPr>
+          <w:rFonts w:ascii="AngsanaUPC" w:hAnsi="AngsanaUPC" w:cs="AngsanaUPC"/>
+          <w:sz w:val="32"/>
+          <w:szCs w:val="32"/>
+          <w:cs/>
+        </w:rPr>
+        <w:t>บทปริวรรตทิวยาวทาน ในวิทยานิพนธ์</w:t>
+      </w:r>
+      <w:r>
+        <w:rPr>
+          <w:rFonts w:ascii="AngsanaUPC" w:hAnsi="AngsanaUPC" w:cs="AngsanaUPC" w:hint="cs"/>
+          <w:cs/>
+        </w:rPr>
+        <w:t>ของ</w:t>
+      </w:r>
+      <w:r>
+        <w:rPr>
+          <w:rFonts w:ascii="AngsanaUPC" w:hAnsi="AngsanaUPC" w:cs="AngsanaUPC"/>
+          <w:sz w:val="32"/>
+          <w:szCs w:val="32"/>
+          <w:cs/>
+        </w:rPr>
+        <w:t>มหาวิทยาลัยศิลปากร</w:t>
+      </w:r>
+      <w:r>
+        <w:rPr>
+          <w:rFonts w:ascii="AngsanaUPC" w:hAnsi="AngsanaUPC" w:cs="AngsanaUPC"/>
+        </w:rPr>
+        <w:t xml:space="preserve"> </w:t>
+      </w:r>
+      <w:r>
+        <w:rPr>
+          <w:rFonts w:ascii="AngsanaUPC" w:hAnsi="AngsanaUPC" w:cs="AngsanaUPC"/>
+          <w:cs/>
+        </w:rPr>
+        <w:t>ปี</w:t>
+      </w:r>
+      <w:r>
+        <w:rPr>
+          <w:rFonts w:ascii="AngsanaUPC" w:hAnsi="AngsanaUPC" w:cs="AngsanaUPC" w:hint="cs"/>
+          <w:cs/>
+        </w:rPr>
+        <w:t xml:space="preserve"> </w:t>
+      </w:r>
+      <w:r>
+        <w:rPr>
+          <w:rFonts w:ascii="AngsanaUPC" w:hAnsi="AngsanaUPC" w:cs="AngsanaUPC"/>
+          <w:sz w:val="32"/>
+          <w:szCs w:val="32"/>
+        </w:rPr>
+        <w:t>2549</w:t>
+      </w:r>
+      <w:r>
+        <w:rPr>
+          <w:rFonts w:ascii="AngsanaUPC" w:hAnsi="AngsanaUPC" w:cs="AngsanaUPC"/>
+          <w:sz w:val="32"/>
+          <w:szCs w:val="32"/>
+          <w:cs/>
+        </w:rPr>
+        <w:t xml:space="preserve"> </w:t>
+      </w:r>
+      <w:r>
+        <w:rPr>
+          <w:rFonts w:ascii="AngsanaUPC" w:hAnsi="AngsanaUPC" w:cs="AngsanaUPC" w:hint="cs"/>
+          <w:sz w:val="32"/>
+          <w:szCs w:val="32"/>
+          <w:cs/>
+        </w:rPr>
+        <w:t xml:space="preserve"> </w:t>
+      </w:r>
+      <w:r>
+        <w:rPr>
+          <w:rFonts w:ascii="AngsanaUPC" w:hAnsi="AngsanaUPC" w:cs="AngsanaUPC" w:hint="cs"/>
+          <w:sz w:val="32"/>
+          <w:szCs w:val="32"/>
+          <w:cs/>
+        </w:rPr>
+        <w:t xml:space="preserve">เรื่อง </w:t>
+      </w:r>
+      <w:r>
+        <w:rPr>
+          <w:rFonts w:ascii="AngsanaUPC" w:hAnsi="AngsanaUPC" w:cs="AngsanaUPC"/>
+          <w:sz w:val="32"/>
+          <w:szCs w:val="32"/>
+          <w:cs/>
+        </w:rPr>
+        <w:t>การศึกษาเชิงวิเคราะห</w:t>
+      </w:r>
+      <w:r>
+        <w:rPr>
+          <w:rFonts w:ascii="AngsanaUPC" w:hAnsi="AngsanaUPC" w:cs="AngsanaUPC" w:hint="cs"/>
+          <w:sz w:val="32"/>
+          <w:szCs w:val="32"/>
+          <w:cs/>
+        </w:rPr>
+        <w:t>์</w:t>
+      </w:r>
+      <w:r>
+        <w:rPr>
+          <w:rFonts w:ascii="AngsanaUPC" w:hAnsi="AngsanaUPC" w:cs="AngsanaUPC"/>
+          <w:sz w:val="32"/>
+          <w:szCs w:val="32"/>
+          <w:cs/>
+        </w:rPr>
+        <w:t>คัมภีร์</w:t>
+      </w:r>
+      <w:proofErr w:type="spellStart"/>
+      <w:r>
+        <w:rPr>
+          <w:rFonts w:ascii="AngsanaUPC" w:hAnsi="AngsanaUPC" w:cs="AngsanaUPC"/>
+          <w:sz w:val="32"/>
+          <w:szCs w:val="32"/>
+          <w:cs/>
+        </w:rPr>
+        <w:t>โพธิจรรยาวตาร</w:t>
+      </w:r>
+      <w:proofErr w:type="spellEnd"/>
+      <w:r>
+        <w:rPr>
+          <w:rFonts w:ascii="AngsanaUPC" w:hAnsi="AngsanaUPC" w:cs="AngsanaUPC"/>
+          <w:sz w:val="32"/>
+          <w:szCs w:val="32"/>
+          <w:cs/>
+        </w:rPr>
+        <w:t xml:space="preserve">  </w:t>
+      </w:r>
+      <w:r>
+        <w:rPr>
+          <w:rFonts w:ascii="AngsanaUPC" w:hAnsi="AngsanaUPC" w:cs="AngsanaUPC"/>
+          <w:sz w:val="32"/>
+          <w:szCs w:val="32"/>
+          <w:cs/>
+        </w:rPr>
+        <w:t>โดย</w:t>
+      </w:r>
+      <w:r>
+        <w:rPr>
+          <w:rFonts w:ascii="AngsanaUPC" w:hAnsi="AngsanaUPC" w:cs="AngsanaUPC"/>
+          <w:sz w:val="32"/>
+          <w:szCs w:val="32"/>
+        </w:rPr>
+        <w:t xml:space="preserve"> </w:t>
+      </w:r>
+      <w:r>
+        <w:rPr>
+          <w:rFonts w:ascii="AngsanaUPC" w:hAnsi="AngsanaUPC" w:cs="AngsanaUPC"/>
+          <w:sz w:val="32"/>
+          <w:szCs w:val="32"/>
+          <w:cs/>
+        </w:rPr>
+        <w:t>พระมหาวิชาญ</w:t>
+      </w:r>
+      <w:r>
+        <w:rPr>
+          <w:rFonts w:ascii="AngsanaUPC" w:hAnsi="AngsanaUPC" w:cs="AngsanaUPC" w:hint="cs"/>
+          <w:sz w:val="32"/>
+          <w:szCs w:val="32"/>
+          <w:cs/>
+        </w:rPr>
+        <w:t xml:space="preserve"> </w:t>
+      </w:r>
+      <w:proofErr w:type="spellStart"/>
+      <w:r>
+        <w:rPr>
+          <w:rFonts w:ascii="AngsanaUPC" w:hAnsi="AngsanaUPC" w:cs="AngsanaUPC"/>
+          <w:sz w:val="32"/>
+          <w:szCs w:val="32"/>
+          <w:cs/>
+        </w:rPr>
+        <w:t>กำ</w:t>
+      </w:r>
+      <w:r>
+        <w:rPr>
+          <w:rFonts w:ascii="AngsanaUPC" w:hAnsi="AngsanaUPC" w:cs="AngsanaUPC"/>
+          <w:sz w:val="32"/>
+          <w:szCs w:val="32"/>
+          <w:cs/>
+        </w:rPr>
+        <w:t>เหนิด</w:t>
+      </w:r>
+      <w:proofErr w:type="spellEnd"/>
+      <w:r>
+        <w:rPr>
+          <w:rFonts w:ascii="AngsanaUPC" w:hAnsi="AngsanaUPC" w:cs="AngsanaUPC"/>
+          <w:sz w:val="32"/>
+          <w:szCs w:val="32"/>
+          <w:cs/>
+        </w:rPr>
+        <w:t>กลับ</w:t>
+      </w:r>
+      <w:r>
+        <w:rPr>
+          <w:rFonts w:ascii="AngsanaUPC" w:hAnsi="AngsanaUPC" w:cs="AngsanaUPC"/>
+          <w:sz w:val="32"/>
+          <w:szCs w:val="32"/>
+        </w:rPr>
+        <w:t>[]</w:t>
       </w:r>
     </w:p>
     <w:p>
       <w:pPr>
-        <w:spacing w:after="0"/>
-        <w:ind w:firstLine="720"/>
-        <w:jc w:val="thaiDistribute"/>
-        <w:rPr>
-          <w:rFonts w:ascii="AngsanaUPC" w:hAnsi="AngsanaUPC" w:cs="AngsanaUPC"/>
-          <w:sz w:val="32"/>
-          <w:szCs w:val="32"/>
-        </w:rPr>
-      </w:pPr>
-      <w:r>
-        <w:rPr>
-          <w:rFonts w:ascii="AngsanaUPC" w:hAnsi="AngsanaUPC" w:cs="AngsanaUPC"/>
-          <w:sz w:val="32"/>
-          <w:szCs w:val="32"/>
-          <w:cs/>
-        </w:rPr>
-        <w:t>7.</w:t>
-      </w:r>
-      <w:r>
-        <w:rPr>
-          <w:rFonts w:ascii="AngsanaUPC" w:hAnsi="AngsanaUPC" w:cs="AngsanaUPC"/>
-          <w:sz w:val="32"/>
-          <w:szCs w:val="32"/>
-          <w:cs/>
-        </w:rPr>
-        <w:t>พัฒนาส่วนต่อผู้ใช้งาน(</w:t>
-      </w:r>
-      <w:r>
-        <w:rPr>
-          <w:rFonts w:ascii="AngsanaUPC" w:hAnsi="AngsanaUPC" w:cs="AngsanaUPC"/>
-          <w:sz w:val="32"/>
-          <w:szCs w:val="32"/>
-        </w:rPr>
-        <w:t xml:space="preserve">User Interface) </w:t>
-      </w:r>
-      <w:r>
-        <w:rPr>
-          <w:rFonts w:ascii="AngsanaUPC" w:hAnsi="AngsanaUPC" w:cs="AngsanaUPC"/>
-          <w:sz w:val="32"/>
-          <w:szCs w:val="32"/>
-          <w:cs/>
-        </w:rPr>
-        <w:t>ที่ไว้สำหรับสำหรับในการป้อนอักษรต้นฉบับจากผู้ใช้ และส่วนการแสดงการเปรียบเทียบตรวจสอบจากอักษรต้นฉบับกับอักษรผลลัพธ์จากการปริวรรต</w:t>
+        <w:pStyle w:val="ListParagraph"/>
+        <w:ind w:left="1512"/>
+        <w:rPr>
+          <w:rFonts w:ascii="AngsanaUPC" w:hAnsi="AngsanaUPC" w:cs="AngsanaUPC"/>
+          <w:sz w:val="32"/>
+          <w:szCs w:val="32"/>
+        </w:rPr>
+      </w:pPr>
+      <w:r>
+        <w:rPr>
+          <w:rFonts w:ascii="AngsanaUPC" w:hAnsi="AngsanaUPC" w:cs="AngsanaUPC"/>
+          <w:sz w:val="32"/>
+          <w:szCs w:val="32"/>
+          <w:cs/>
+        </w:rPr>
+        <w:t>ในวิทยานิพนธ์</w:t>
+      </w:r>
+      <w:r>
+        <w:rPr>
+          <w:rFonts w:ascii="AngsanaUPC" w:hAnsi="AngsanaUPC" w:cs="AngsanaUPC" w:hint="cs"/>
+          <w:sz w:val="32"/>
+          <w:szCs w:val="32"/>
+          <w:cs/>
+        </w:rPr>
+        <w:t>ปี</w:t>
+      </w:r>
+      <w:r>
+        <w:rPr>
+          <w:rFonts w:ascii="AngsanaUPC" w:hAnsi="AngsanaUPC" w:cs="AngsanaUPC"/>
+          <w:sz w:val="32"/>
+          <w:szCs w:val="32"/>
+        </w:rPr>
+        <w:t xml:space="preserve"> </w:t>
       </w:r>
     </w:p>
     <w:p>
       <w:pPr>
-        <w:spacing w:after="0"/>
-        <w:ind w:firstLine="720"/>
-        <w:jc w:val="thaiDistribute"/>
-        <w:rPr>
-          <w:rFonts w:ascii="AngsanaUPC" w:hAnsi="AngsanaUPC" w:cs="AngsanaUPC"/>
-          <w:sz w:val="32"/>
-          <w:szCs w:val="32"/>
-        </w:rPr>
-      </w:pPr>
-      <w:r>
-        <w:rPr>
-          <w:rFonts w:ascii="AngsanaUPC" w:hAnsi="AngsanaUPC" w:cs="AngsanaUPC"/>
-          <w:sz w:val="32"/>
-          <w:szCs w:val="32"/>
-          <w:cs/>
-        </w:rPr>
-        <w:t>8.</w:t>
-      </w:r>
-      <w:r>
-        <w:rPr>
-          <w:rFonts w:ascii="AngsanaUPC" w:hAnsi="AngsanaUPC" w:cs="AngsanaUPC"/>
-          <w:sz w:val="32"/>
-          <w:szCs w:val="32"/>
-          <w:cs/>
-        </w:rPr>
-        <w:t>ทดสอบและประเมินผล จากผู้เชี่ยวชาญภาษาสันสกฤต</w:t>
-      </w:r>
+        <w:rPr>
+          <w:rFonts w:ascii="AngsanaUPC" w:hAnsi="AngsanaUPC" w:cs="AngsanaUPC"/>
+          <w:sz w:val="32"/>
+          <w:szCs w:val="32"/>
+        </w:rPr>
+      </w:pPr>
     </w:p>
     <w:p>
       <w:pPr>
+        <w:pStyle w:val="ListParagraph"/>
         <w:spacing w:after="0"/>
+        <w:ind w:left="1080"/>
+        <w:jc w:val="thaiDistribute"/>
+        <w:rPr>
+          <w:rFonts w:ascii="AngsanaUPC" w:hAnsi="AngsanaUPC" w:cs="AngsanaUPC" w:hint="cs"/>
+          <w:sz w:val="32"/>
+          <w:szCs w:val="32"/>
+        </w:rPr>
+      </w:pPr>
+    </w:p>
+    <w:p>
+      <w:pPr>
+        <w:spacing w:after="0"/>
+        <w:rPr>
+          <w:rFonts w:ascii="AngsanaUPC" w:hAnsi="AngsanaUPC" w:cs="AngsanaUPC" w:hint="cs"/>
+          <w:b/>
+          <w:bCs/>
+          <w:sz w:val="36"/>
+          <w:szCs w:val="36"/>
+          <w:cs/>
+        </w:rPr>
+      </w:pPr>
+    </w:p>
+    <w:p>
+      <w:pPr>
+        <w:pStyle w:val="ListParagraph"/>
+        <w:spacing w:after="0"/>
+        <w:ind w:left="1728"/>
+        <w:rPr>
+          <w:rFonts w:ascii="AngsanaUPC" w:hAnsi="AngsanaUPC" w:cs="AngsanaUPC"/>
+          <w:b/>
+          <w:bCs/>
+          <w:sz w:val="36"/>
+          <w:szCs w:val="36"/>
+        </w:rPr>
+      </w:pPr>
+      <w:r>
+        <w:rPr>
+          <w:rFonts w:ascii="AngsanaUPC" w:hAnsi="AngsanaUPC" w:cs="AngsanaUPC"/>
+          <w:b/>
+          <w:bCs/>
+          <w:sz w:val="36"/>
+          <w:szCs w:val="36"/>
+          <w:cs/>
+        </w:rPr>
+        <w:br/>
+      </w:r>
+    </w:p>
+    <w:p>
+      <w:pPr>
+        <w:spacing w:after="0"/>
+        <w:rPr>
+          <w:rFonts w:ascii="AngsanaUPC" w:hAnsi="AngsanaUPC" w:cs="AngsanaUPC" w:hint="cs"/>
+          <w:b/>
+          <w:bCs/>
+          <w:sz w:val="36"/>
+          <w:szCs w:val="36"/>
+        </w:rPr>
+      </w:pPr>
+    </w:p>
+    <w:p>
+      <w:pPr>
+        <w:pStyle w:val="ListParagraph"/>
+        <w:spacing w:after="0"/>
+        <w:ind w:left="360" w:firstLine="360"/>
+        <w:rPr>
+          <w:rFonts w:ascii="AngsanaUPC" w:hAnsi="AngsanaUPC" w:cs="AngsanaUPC"/>
+          <w:sz w:val="32"/>
+          <w:szCs w:val="32"/>
+        </w:rPr>
+      </w:pPr>
+    </w:p>
+    <w:p>
+      <w:pPr>
+        <w:pStyle w:val="ListParagraph"/>
+        <w:spacing w:after="0"/>
+        <w:ind w:left="360" w:firstLine="360"/>
+        <w:rPr>
+          <w:rFonts w:ascii="AngsanaUPC" w:hAnsi="AngsanaUPC" w:cs="AngsanaUPC" w:hint="cs"/>
+          <w:sz w:val="32"/>
+          <w:szCs w:val="32"/>
+        </w:rPr>
+      </w:pPr>
+    </w:p>
+    <w:p>
+      <w:pPr>
+        <w:pStyle w:val="ListParagraph"/>
+        <w:numPr>
+          <w:ilvl w:val="1"/>
+          <w:numId w:val="41"/>
+        </w:numPr>
+        <w:spacing w:after="0"/>
+        <w:rPr>
+          <w:rFonts w:ascii="AngsanaUPC" w:hAnsi="AngsanaUPC" w:cs="AngsanaUPC"/>
+          <w:b/>
+          <w:bCs/>
+          <w:sz w:val="40"/>
+          <w:szCs w:val="40"/>
+        </w:rPr>
+      </w:pPr>
+      <w:r>
+        <w:rPr>
+          <w:rFonts w:ascii="AngsanaUPC" w:hAnsi="AngsanaUPC" w:cs="AngsanaUPC" w:hint="cs"/>
+          <w:b/>
+          <w:bCs/>
+          <w:sz w:val="40"/>
+          <w:szCs w:val="40"/>
+          <w:cs/>
+        </w:rPr>
+        <w:t xml:space="preserve">  </w:t>
+      </w:r>
+      <w:r>
+        <w:rPr>
+          <w:rFonts w:ascii="AngsanaUPC" w:hAnsi="AngsanaUPC" w:cs="AngsanaUPC"/>
+          <w:b/>
+          <w:bCs/>
+          <w:sz w:val="40"/>
+          <w:szCs w:val="40"/>
+          <w:cs/>
+        </w:rPr>
+        <w:t>วิเคราะห์ข้อมูล กำหนดภาพรวมของงาน เลือกรูปแบบการพัฒนา</w:t>
+      </w:r>
+    </w:p>
+    <w:p>
+      <w:pPr>
+        <w:pStyle w:val="ListParagraph"/>
+        <w:spacing w:after="0"/>
+        <w:ind w:left="360" w:firstLine="360"/>
+        <w:rPr>
+          <w:rFonts w:ascii="AngsanaUPC" w:hAnsi="AngsanaUPC" w:cs="AngsanaUPC"/>
+          <w:b/>
+          <w:bCs/>
+          <w:sz w:val="40"/>
+          <w:szCs w:val="40"/>
+        </w:rPr>
+      </w:pPr>
+      <w:r>
+        <w:rPr>
+          <w:rFonts w:ascii="AngsanaUPC" w:hAnsi="AngsanaUPC" w:cs="AngsanaUPC" w:hint="cs"/>
+          <w:sz w:val="32"/>
+          <w:szCs w:val="32"/>
+          <w:cs/>
+        </w:rPr>
+        <w:t>ผู้จัดทำได้ทำการ</w:t>
+      </w:r>
+      <w:r>
+        <w:rPr>
+          <w:rFonts w:ascii="AngsanaUPC" w:hAnsi="AngsanaUPC" w:cs="AngsanaUPC"/>
+          <w:sz w:val="32"/>
+          <w:szCs w:val="32"/>
+          <w:cs/>
+        </w:rPr>
+        <w:t>วิเคราะห์ข้อมูลที่เก็บรวบรวมมาได้และกำหนดภาพรวมของงาน นำข้อมูลที่วิเคราะห์ได้มา เลือกรูปแบบการพัฒนาและเทคโนโลยี ให้เหมาะสม</w:t>
+      </w:r>
+    </w:p>
+    <w:p>
+      <w:pPr>
+        <w:pStyle w:val="ListParagraph"/>
+        <w:spacing w:after="0"/>
+        <w:ind w:left="360" w:firstLine="360"/>
+        <w:rPr>
+          <w:rFonts w:ascii="AngsanaUPC" w:hAnsi="AngsanaUPC" w:cs="AngsanaUPC"/>
+          <w:b/>
+          <w:bCs/>
+          <w:sz w:val="40"/>
+          <w:szCs w:val="40"/>
+        </w:rPr>
+      </w:pPr>
+    </w:p>
+    <w:p>
+      <w:pPr>
+        <w:pStyle w:val="ListParagraph"/>
+        <w:numPr>
+          <w:ilvl w:val="1"/>
+          <w:numId w:val="41"/>
+        </w:numPr>
+        <w:spacing w:after="0"/>
+        <w:rPr>
+          <w:rFonts w:ascii="AngsanaUPC" w:hAnsi="AngsanaUPC" w:cs="AngsanaUPC"/>
+          <w:b/>
+          <w:bCs/>
+          <w:sz w:val="40"/>
+          <w:szCs w:val="40"/>
+        </w:rPr>
+      </w:pPr>
+      <w:r>
+        <w:rPr>
+          <w:rFonts w:ascii="AngsanaUPC" w:hAnsi="AngsanaUPC" w:cs="AngsanaUPC"/>
+          <w:b/>
+          <w:bCs/>
+          <w:sz w:val="40"/>
+          <w:szCs w:val="40"/>
+          <w:cs/>
+        </w:rPr>
+        <w:t xml:space="preserve"> </w:t>
+      </w:r>
+      <w:r>
+        <w:rPr>
+          <w:rFonts w:ascii="AngsanaUPC" w:hAnsi="AngsanaUPC" w:cs="AngsanaUPC" w:hint="cs"/>
+          <w:b/>
+          <w:bCs/>
+          <w:sz w:val="40"/>
+          <w:szCs w:val="40"/>
+          <w:cs/>
+        </w:rPr>
+        <w:t xml:space="preserve"> </w:t>
+      </w:r>
+      <w:r>
+        <w:rPr>
+          <w:rFonts w:ascii="AngsanaUPC" w:hAnsi="AngsanaUPC" w:cs="AngsanaUPC"/>
+          <w:b/>
+          <w:bCs/>
+          <w:sz w:val="40"/>
+          <w:szCs w:val="40"/>
+          <w:cs/>
+        </w:rPr>
+        <w:t>ออกแบบและกำหนด กฎ (</w:t>
+      </w:r>
+      <w:r>
+        <w:rPr>
+          <w:rFonts w:ascii="AngsanaUPC" w:hAnsi="AngsanaUPC" w:cs="AngsanaUPC"/>
+          <w:b/>
+          <w:bCs/>
+          <w:sz w:val="40"/>
+          <w:szCs w:val="40"/>
+        </w:rPr>
+        <w:t xml:space="preserve">Rule-based) </w:t>
+      </w:r>
+      <w:r>
+        <w:rPr>
+          <w:rFonts w:ascii="AngsanaUPC" w:hAnsi="AngsanaUPC" w:cs="AngsanaUPC"/>
+          <w:b/>
+          <w:bCs/>
+          <w:sz w:val="40"/>
+          <w:szCs w:val="40"/>
+          <w:cs/>
+        </w:rPr>
+        <w:t>ขั้นตอนวิธี (</w:t>
+      </w:r>
+      <w:r>
+        <w:rPr>
+          <w:rFonts w:ascii="AngsanaUPC" w:hAnsi="AngsanaUPC" w:cs="AngsanaUPC"/>
+          <w:b/>
+          <w:bCs/>
+          <w:sz w:val="40"/>
+          <w:szCs w:val="40"/>
+        </w:rPr>
+        <w:t xml:space="preserve">Algorithm) </w:t>
+      </w:r>
+    </w:p>
+    <w:p>
+      <w:pPr>
+        <w:pStyle w:val="ListParagraph"/>
+        <w:spacing w:after="0"/>
+        <w:ind w:left="360" w:firstLine="360"/>
+        <w:rPr>
+          <w:rFonts w:ascii="AngsanaUPC" w:hAnsi="AngsanaUPC" w:cs="AngsanaUPC"/>
+          <w:sz w:val="32"/>
+          <w:szCs w:val="32"/>
+        </w:rPr>
+      </w:pPr>
+      <w:r>
+        <w:rPr>
+          <w:rFonts w:ascii="AngsanaUPC" w:hAnsi="AngsanaUPC" w:cs="AngsanaUPC" w:hint="cs"/>
+          <w:sz w:val="32"/>
+          <w:szCs w:val="32"/>
+          <w:cs/>
+        </w:rPr>
+        <w:t>ผู้จัดทำได้ทำการ</w:t>
+      </w:r>
+      <w:r>
+        <w:rPr>
+          <w:rFonts w:ascii="AngsanaUPC" w:hAnsi="AngsanaUPC" w:cs="AngsanaUPC"/>
+          <w:sz w:val="32"/>
+          <w:szCs w:val="32"/>
+          <w:cs/>
+        </w:rPr>
+        <w:t>ออกแบบและกำหนด กฎ (</w:t>
+      </w:r>
+      <w:r>
+        <w:rPr>
+          <w:rFonts w:ascii="AngsanaUPC" w:hAnsi="AngsanaUPC" w:cs="AngsanaUPC"/>
+          <w:sz w:val="32"/>
+          <w:szCs w:val="32"/>
+        </w:rPr>
+        <w:t xml:space="preserve">Rule-based) </w:t>
+      </w:r>
+      <w:r>
+        <w:rPr>
+          <w:rFonts w:ascii="AngsanaUPC" w:hAnsi="AngsanaUPC" w:cs="AngsanaUPC"/>
+          <w:sz w:val="32"/>
+          <w:szCs w:val="32"/>
+          <w:cs/>
+        </w:rPr>
+        <w:t>ขั้นตอนวิธี (</w:t>
+      </w:r>
+      <w:r>
+        <w:rPr>
+          <w:rFonts w:ascii="AngsanaUPC" w:hAnsi="AngsanaUPC" w:cs="AngsanaUPC"/>
+          <w:sz w:val="32"/>
+          <w:szCs w:val="32"/>
+        </w:rPr>
+        <w:t xml:space="preserve">Algorithm) </w:t>
+      </w:r>
+      <w:r>
+        <w:rPr>
+          <w:rFonts w:ascii="AngsanaUPC" w:hAnsi="AngsanaUPC" w:cs="AngsanaUPC"/>
+          <w:sz w:val="32"/>
+          <w:szCs w:val="32"/>
+          <w:cs/>
+        </w:rPr>
+        <w:t>ในการปริวรรตอักษร</w:t>
+      </w:r>
+    </w:p>
+    <w:p>
+      <w:pPr>
+        <w:pStyle w:val="ListParagraph"/>
+        <w:spacing w:after="0"/>
+        <w:ind w:left="360" w:firstLine="360"/>
+        <w:rPr>
+          <w:rFonts w:ascii="AngsanaUPC" w:hAnsi="AngsanaUPC" w:cs="AngsanaUPC"/>
+          <w:sz w:val="32"/>
+          <w:szCs w:val="32"/>
+        </w:rPr>
+      </w:pPr>
+    </w:p>
+    <w:p>
+      <w:pPr>
+        <w:pStyle w:val="ListParagraph"/>
+        <w:numPr>
+          <w:ilvl w:val="1"/>
+          <w:numId w:val="41"/>
+        </w:numPr>
+        <w:spacing w:after="0"/>
+        <w:rPr>
+          <w:rFonts w:ascii="AngsanaUPC" w:hAnsi="AngsanaUPC" w:cs="AngsanaUPC"/>
+          <w:b/>
+          <w:bCs/>
+          <w:sz w:val="40"/>
+          <w:szCs w:val="40"/>
+        </w:rPr>
+      </w:pPr>
+      <w:r>
+        <w:rPr>
+          <w:rFonts w:ascii="AngsanaUPC" w:hAnsi="AngsanaUPC" w:cs="AngsanaUPC" w:hint="cs"/>
+          <w:b/>
+          <w:bCs/>
+          <w:sz w:val="40"/>
+          <w:szCs w:val="40"/>
+          <w:cs/>
+        </w:rPr>
+        <w:t xml:space="preserve">  </w:t>
+      </w:r>
+      <w:r>
+        <w:rPr>
+          <w:rFonts w:ascii="AngsanaUPC" w:hAnsi="AngsanaUPC" w:cs="AngsanaUPC"/>
+          <w:b/>
+          <w:bCs/>
+          <w:sz w:val="40"/>
+          <w:szCs w:val="40"/>
+          <w:cs/>
+        </w:rPr>
+        <w:t>พัฒนาตัวต้นแบบการปริวรรตอักษร (</w:t>
+      </w:r>
+      <w:r>
+        <w:rPr>
+          <w:rFonts w:ascii="AngsanaUPC" w:hAnsi="AngsanaUPC" w:cs="AngsanaUPC"/>
+          <w:b/>
+          <w:bCs/>
+          <w:sz w:val="40"/>
+          <w:szCs w:val="40"/>
+        </w:rPr>
+        <w:t xml:space="preserve">Prototype) </w:t>
+      </w:r>
+    </w:p>
+    <w:p>
+      <w:pPr>
+        <w:pStyle w:val="ListParagraph"/>
+        <w:spacing w:after="0"/>
+        <w:ind w:left="360" w:firstLine="360"/>
+        <w:rPr>
+          <w:rFonts w:ascii="AngsanaUPC" w:hAnsi="AngsanaUPC" w:cs="AngsanaUPC"/>
+          <w:sz w:val="32"/>
+          <w:szCs w:val="32"/>
+        </w:rPr>
+      </w:pPr>
+      <w:r>
+        <w:rPr>
+          <w:rFonts w:ascii="AngsanaUPC" w:hAnsi="AngsanaUPC" w:cs="AngsanaUPC" w:hint="cs"/>
+          <w:sz w:val="32"/>
+          <w:szCs w:val="32"/>
+          <w:cs/>
+        </w:rPr>
+        <w:lastRenderedPageBreak/>
+        <w:t>ผู้จัดทำได้ทำการ</w:t>
+      </w:r>
+      <w:r>
+        <w:rPr>
+          <w:rFonts w:ascii="AngsanaUPC" w:hAnsi="AngsanaUPC" w:cs="AngsanaUPC"/>
+          <w:sz w:val="32"/>
+          <w:szCs w:val="32"/>
+          <w:cs/>
+        </w:rPr>
+        <w:t>พัฒนาตัวต้นแบบการปริวรรตอักษร (</w:t>
+      </w:r>
+      <w:r>
+        <w:rPr>
+          <w:rFonts w:ascii="AngsanaUPC" w:hAnsi="AngsanaUPC" w:cs="AngsanaUPC"/>
+          <w:sz w:val="32"/>
+          <w:szCs w:val="32"/>
+        </w:rPr>
+        <w:t xml:space="preserve">Prototype) </w:t>
+      </w:r>
+      <w:r>
+        <w:rPr>
+          <w:rFonts w:ascii="AngsanaUPC" w:hAnsi="AngsanaUPC" w:cs="AngsanaUPC"/>
+          <w:sz w:val="32"/>
+          <w:szCs w:val="32"/>
+          <w:cs/>
+        </w:rPr>
+        <w:t>เพื่อตรวจสอบความเป็นไปได้ของการพัฒนาส่วนตัวปริวรรตอักษร</w:t>
+      </w:r>
+    </w:p>
+    <w:p>
+      <w:pPr>
+        <w:pStyle w:val="ListParagraph"/>
+        <w:spacing w:after="0"/>
+        <w:ind w:left="360" w:firstLine="360"/>
+        <w:rPr>
+          <w:rFonts w:ascii="AngsanaUPC" w:hAnsi="AngsanaUPC" w:cs="AngsanaUPC"/>
+          <w:sz w:val="32"/>
+          <w:szCs w:val="32"/>
+        </w:rPr>
+      </w:pPr>
+    </w:p>
+    <w:p>
+      <w:pPr>
+        <w:pStyle w:val="ListParagraph"/>
+        <w:numPr>
+          <w:ilvl w:val="1"/>
+          <w:numId w:val="41"/>
+        </w:numPr>
+        <w:spacing w:after="0"/>
+        <w:rPr>
+          <w:rFonts w:ascii="AngsanaUPC" w:hAnsi="AngsanaUPC" w:cs="AngsanaUPC"/>
+          <w:b/>
+          <w:bCs/>
+          <w:sz w:val="40"/>
+          <w:szCs w:val="40"/>
+        </w:rPr>
+      </w:pPr>
+      <w:r>
+        <w:rPr>
+          <w:rFonts w:ascii="AngsanaUPC" w:hAnsi="AngsanaUPC" w:cs="AngsanaUPC" w:hint="cs"/>
+          <w:b/>
+          <w:bCs/>
+          <w:sz w:val="40"/>
+          <w:szCs w:val="40"/>
+          <w:cs/>
+        </w:rPr>
+        <w:t xml:space="preserve">  </w:t>
+      </w:r>
+      <w:r>
+        <w:rPr>
+          <w:rFonts w:ascii="AngsanaUPC" w:hAnsi="AngsanaUPC" w:cs="AngsanaUPC"/>
+          <w:b/>
+          <w:bCs/>
+          <w:sz w:val="40"/>
+          <w:szCs w:val="40"/>
+          <w:cs/>
+        </w:rPr>
+        <w:t>พัฒนาส่วนตัวปริวรรตอักษร(</w:t>
+      </w:r>
+      <w:r>
+        <w:rPr>
+          <w:rFonts w:ascii="AngsanaUPC" w:hAnsi="AngsanaUPC" w:cs="AngsanaUPC"/>
+          <w:b/>
+          <w:bCs/>
+          <w:sz w:val="40"/>
+          <w:szCs w:val="40"/>
+        </w:rPr>
+        <w:t xml:space="preserve">Transliteration Machine)  </w:t>
+      </w:r>
+    </w:p>
+    <w:p>
+      <w:pPr>
+        <w:pStyle w:val="ListParagraph"/>
+        <w:spacing w:after="0"/>
+        <w:ind w:left="360" w:firstLine="360"/>
+        <w:rPr>
+          <w:rFonts w:ascii="AngsanaUPC" w:hAnsi="AngsanaUPC" w:cs="AngsanaUPC"/>
+          <w:b/>
+          <w:bCs/>
+          <w:sz w:val="40"/>
+          <w:szCs w:val="40"/>
+        </w:rPr>
+      </w:pPr>
+      <w:r>
+        <w:rPr>
+          <w:rFonts w:ascii="AngsanaUPC" w:hAnsi="AngsanaUPC" w:cs="AngsanaUPC" w:hint="cs"/>
+          <w:sz w:val="32"/>
+          <w:szCs w:val="32"/>
+          <w:cs/>
+        </w:rPr>
+        <w:t>ผู้จัดทำได้ทำการ</w:t>
+      </w:r>
+      <w:r>
+        <w:rPr>
+          <w:rFonts w:ascii="AngsanaUPC" w:hAnsi="AngsanaUPC" w:cs="AngsanaUPC"/>
+          <w:sz w:val="32"/>
+          <w:szCs w:val="32"/>
+          <w:cs/>
+        </w:rPr>
+        <w:t>พัฒนาส่วนตัวปริวรรตอักษร(</w:t>
+      </w:r>
+      <w:r>
+        <w:rPr>
+          <w:rFonts w:ascii="AngsanaUPC" w:hAnsi="AngsanaUPC" w:cs="AngsanaUPC"/>
+          <w:sz w:val="32"/>
+          <w:szCs w:val="32"/>
+        </w:rPr>
+        <w:t xml:space="preserve">Transliteration Machine) </w:t>
+      </w:r>
+      <w:r>
+        <w:rPr>
+          <w:rFonts w:ascii="AngsanaUPC" w:hAnsi="AngsanaUPC" w:cs="AngsanaUPC"/>
+          <w:sz w:val="32"/>
+          <w:szCs w:val="32"/>
+          <w:cs/>
+        </w:rPr>
+        <w:t>ให้สามารถทำงานได้ตามกฎ (</w:t>
+      </w:r>
+      <w:r>
+        <w:rPr>
+          <w:rFonts w:ascii="AngsanaUPC" w:hAnsi="AngsanaUPC" w:cs="AngsanaUPC"/>
+          <w:sz w:val="32"/>
+          <w:szCs w:val="32"/>
+        </w:rPr>
+        <w:t xml:space="preserve">Rule-based) </w:t>
+      </w:r>
+      <w:r>
+        <w:rPr>
+          <w:rFonts w:ascii="AngsanaUPC" w:hAnsi="AngsanaUPC" w:cs="AngsanaUPC"/>
+          <w:sz w:val="32"/>
+          <w:szCs w:val="32"/>
+          <w:cs/>
+        </w:rPr>
+        <w:t>และขั้นตอนวิธี (</w:t>
+      </w:r>
+      <w:r>
+        <w:rPr>
+          <w:rFonts w:ascii="AngsanaUPC" w:hAnsi="AngsanaUPC" w:cs="AngsanaUPC"/>
+          <w:sz w:val="32"/>
+          <w:szCs w:val="32"/>
+        </w:rPr>
+        <w:t xml:space="preserve">Algorithm) </w:t>
+      </w:r>
+      <w:r>
+        <w:rPr>
+          <w:rFonts w:ascii="AngsanaUPC" w:hAnsi="AngsanaUPC" w:cs="AngsanaUPC"/>
+          <w:sz w:val="32"/>
+          <w:szCs w:val="32"/>
+          <w:cs/>
+        </w:rPr>
+        <w:t>ที่ได้ออกแบบไว้  อีกทั้งทำการทดสอบ ตรวจสอบผลลัพธ์  ภายใต้คำแนะนำของผู้เชี่ยวชาญภาษาสันสกฤต</w:t>
+      </w:r>
+    </w:p>
+    <w:p>
+      <w:pPr>
+        <w:pStyle w:val="ListParagraph"/>
+        <w:spacing w:after="0"/>
+        <w:ind w:left="360" w:firstLine="360"/>
+        <w:rPr>
+          <w:rFonts w:ascii="AngsanaUPC" w:hAnsi="AngsanaUPC" w:cs="AngsanaUPC"/>
+          <w:b/>
+          <w:bCs/>
+          <w:sz w:val="40"/>
+          <w:szCs w:val="40"/>
+        </w:rPr>
+      </w:pPr>
+    </w:p>
+    <w:p>
+      <w:pPr>
+        <w:pStyle w:val="ListParagraph"/>
+        <w:numPr>
+          <w:ilvl w:val="1"/>
+          <w:numId w:val="41"/>
+        </w:numPr>
+        <w:spacing w:after="0"/>
+        <w:rPr>
+          <w:rFonts w:ascii="AngsanaUPC" w:hAnsi="AngsanaUPC" w:cs="AngsanaUPC"/>
+          <w:b/>
+          <w:bCs/>
+          <w:sz w:val="40"/>
+          <w:szCs w:val="40"/>
+        </w:rPr>
+      </w:pPr>
+      <w:r>
+        <w:rPr>
+          <w:rFonts w:ascii="AngsanaUPC" w:hAnsi="AngsanaUPC" w:cs="AngsanaUPC" w:hint="cs"/>
+          <w:b/>
+          <w:bCs/>
+          <w:sz w:val="40"/>
+          <w:szCs w:val="40"/>
+          <w:cs/>
+        </w:rPr>
+        <w:t xml:space="preserve">  </w:t>
+      </w:r>
+      <w:r>
+        <w:rPr>
+          <w:rFonts w:ascii="AngsanaUPC" w:hAnsi="AngsanaUPC" w:cs="AngsanaUPC"/>
+          <w:b/>
+          <w:bCs/>
+          <w:sz w:val="40"/>
+          <w:szCs w:val="40"/>
+          <w:cs/>
+        </w:rPr>
+        <w:t>พัฒนาส่วนต่อผู้ใช้งาน(</w:t>
+      </w:r>
+      <w:r>
+        <w:rPr>
+          <w:rFonts w:ascii="AngsanaUPC" w:hAnsi="AngsanaUPC" w:cs="AngsanaUPC"/>
+          <w:b/>
+          <w:bCs/>
+          <w:sz w:val="40"/>
+          <w:szCs w:val="40"/>
+        </w:rPr>
+        <w:t xml:space="preserve">User Interface) </w:t>
+      </w:r>
+    </w:p>
+    <w:p>
+      <w:pPr>
+        <w:pStyle w:val="ListParagraph"/>
+        <w:spacing w:after="0"/>
+        <w:ind w:left="360" w:firstLine="360"/>
+        <w:rPr>
+          <w:rFonts w:ascii="AngsanaUPC" w:hAnsi="AngsanaUPC" w:cs="AngsanaUPC"/>
+          <w:sz w:val="32"/>
+          <w:szCs w:val="32"/>
+        </w:rPr>
+      </w:pPr>
+      <w:r>
+        <w:rPr>
+          <w:rFonts w:ascii="AngsanaUPC" w:hAnsi="AngsanaUPC" w:cs="AngsanaUPC" w:hint="cs"/>
+          <w:sz w:val="32"/>
+          <w:szCs w:val="32"/>
+          <w:cs/>
+        </w:rPr>
+        <w:t>ผู้จัดทำได้ทำการ</w:t>
+      </w:r>
+      <w:r>
+        <w:rPr>
+          <w:rFonts w:ascii="AngsanaUPC" w:hAnsi="AngsanaUPC" w:cs="AngsanaUPC"/>
+          <w:sz w:val="32"/>
+          <w:szCs w:val="32"/>
+          <w:cs/>
+        </w:rPr>
+        <w:t>พัฒนาส่วนต่อผู้ใช้งาน(</w:t>
+      </w:r>
+      <w:r>
+        <w:rPr>
+          <w:rFonts w:ascii="AngsanaUPC" w:hAnsi="AngsanaUPC" w:cs="AngsanaUPC"/>
+          <w:sz w:val="32"/>
+          <w:szCs w:val="32"/>
+        </w:rPr>
+        <w:t xml:space="preserve">User Interface) </w:t>
+      </w:r>
+      <w:r>
+        <w:rPr>
+          <w:rFonts w:ascii="AngsanaUPC" w:hAnsi="AngsanaUPC" w:cs="AngsanaUPC"/>
+          <w:sz w:val="32"/>
+          <w:szCs w:val="32"/>
+          <w:cs/>
+        </w:rPr>
+        <w:t>ที่ไว้สำหรับสำหรับในการป้อนอักษรต้นฉบับจากผู้ใช้ และส่วนการแสดงการเปรียบเทียบตรวจสอบจากอักษรต้นฉบับกับอักษรผลลัพธ์จากการปริวรรต</w:t>
+      </w:r>
+    </w:p>
+    <w:p>
+      <w:pPr>
+        <w:pStyle w:val="ListParagraph"/>
+        <w:spacing w:after="0"/>
+        <w:ind w:left="360" w:firstLine="360"/>
+        <w:rPr>
+          <w:rFonts w:ascii="AngsanaUPC" w:hAnsi="AngsanaUPC" w:cs="AngsanaUPC"/>
+          <w:sz w:val="32"/>
+          <w:szCs w:val="32"/>
+        </w:rPr>
+      </w:pPr>
+    </w:p>
+    <w:p>
+      <w:pPr>
+        <w:pStyle w:val="ListParagraph"/>
+        <w:numPr>
+          <w:ilvl w:val="1"/>
+          <w:numId w:val="41"/>
+        </w:numPr>
+        <w:spacing w:after="0"/>
+        <w:rPr>
+          <w:rFonts w:ascii="AngsanaUPC" w:hAnsi="AngsanaUPC" w:cs="AngsanaUPC"/>
+          <w:b/>
+          <w:bCs/>
+          <w:sz w:val="40"/>
+          <w:szCs w:val="40"/>
+        </w:rPr>
+      </w:pPr>
+      <w:r>
+        <w:rPr>
+          <w:rFonts w:ascii="AngsanaUPC" w:hAnsi="AngsanaUPC" w:cs="AngsanaUPC" w:hint="cs"/>
+          <w:b/>
+          <w:bCs/>
+          <w:sz w:val="40"/>
+          <w:szCs w:val="40"/>
+          <w:cs/>
+        </w:rPr>
+        <w:t xml:space="preserve">  </w:t>
+      </w:r>
+      <w:r>
+        <w:rPr>
+          <w:rFonts w:ascii="AngsanaUPC" w:hAnsi="AngsanaUPC" w:cs="AngsanaUPC"/>
+          <w:b/>
+          <w:bCs/>
+          <w:sz w:val="40"/>
+          <w:szCs w:val="40"/>
+          <w:cs/>
+        </w:rPr>
+        <w:t>ทดสอบและประเมินผล จากผู้เชี่ยวชาญภาษาสันสกฤต</w:t>
+      </w:r>
+    </w:p>
+    <w:p>
+      <w:pPr>
+        <w:pStyle w:val="ListParagraph"/>
+        <w:spacing w:after="0"/>
+        <w:ind w:left="360"/>
+        <w:rPr>
+          <w:rFonts w:ascii="AngsanaUPC" w:hAnsi="AngsanaUPC" w:cs="AngsanaUPC"/>
+          <w:b/>
+          <w:bCs/>
+          <w:sz w:val="36"/>
+          <w:szCs w:val="36"/>
+        </w:rPr>
+      </w:pPr>
+    </w:p>
+    <w:p>
+      <w:pPr>
+        <w:pStyle w:val="ListParagraph"/>
+        <w:spacing w:after="0"/>
+        <w:ind w:left="360"/>
+        <w:rPr>
+          <w:rFonts w:ascii="AngsanaUPC" w:hAnsi="AngsanaUPC" w:cs="AngsanaUPC" w:hint="cs"/>
+          <w:b/>
+          <w:bCs/>
+          <w:sz w:val="32"/>
+          <w:szCs w:val="32"/>
+        </w:rPr>
       </w:pPr>
     </w:p>
     <w:sectPr>
@@ -698,7 +3449,7 @@
             <w:sz w:val="32"/>
             <w:szCs w:val="32"/>
           </w:rPr>
-          <w:t>1</w:t>
+          <w:t>4</w:t>
         </w:r>
         <w:r>
           <w:rPr>
@@ -809,6 +3560,181 @@
     </w:lvl>
   </w:abstractNum>
   <w:abstractNum w:abstractNumId="1">
+    <w:nsid w:val="0A4F21A8"/>
+    <w:multiLevelType w:val="multilevel"/>
+    <w:tmpl w:val="0409001F"/>
+    <w:lvl w:ilvl="0">
+      <w:start w:val="1"/>
+      <w:numFmt w:val="decimal"/>
+      <w:lvlText w:val="%1."/>
+      <w:lvlJc w:val="left"/>
+      <w:pPr>
+        <w:ind w:left="360" w:hanging="360"/>
+      </w:pPr>
+      <w:rPr>
+        <w:rFonts w:hint="default"/>
+      </w:rPr>
+    </w:lvl>
+    <w:lvl w:ilvl="1">
+      <w:start w:val="1"/>
+      <w:numFmt w:val="decimal"/>
+      <w:lvlText w:val="%1.%2."/>
+      <w:lvlJc w:val="left"/>
+      <w:pPr>
+        <w:ind w:left="792" w:hanging="432"/>
+      </w:pPr>
+    </w:lvl>
+    <w:lvl w:ilvl="2">
+      <w:start w:val="1"/>
+      <w:numFmt w:val="decimal"/>
+      <w:lvlText w:val="%1.%2.%3."/>
+      <w:lvlJc w:val="left"/>
+      <w:pPr>
+        <w:ind w:left="1224" w:hanging="504"/>
+      </w:pPr>
+    </w:lvl>
+    <w:lvl w:ilvl="3">
+      <w:start w:val="1"/>
+      <w:numFmt w:val="decimal"/>
+      <w:lvlText w:val="%1.%2.%3.%4."/>
+      <w:lvlJc w:val="left"/>
+      <w:pPr>
+        <w:ind w:left="1728" w:hanging="648"/>
+      </w:pPr>
+    </w:lvl>
+    <w:lvl w:ilvl="4">
+      <w:start w:val="1"/>
+      <w:numFmt w:val="decimal"/>
+      <w:lvlText w:val="%1.%2.%3.%4.%5."/>
+      <w:lvlJc w:val="left"/>
+      <w:pPr>
+        <w:ind w:left="2232" w:hanging="792"/>
+      </w:pPr>
+    </w:lvl>
+    <w:lvl w:ilvl="5">
+      <w:start w:val="1"/>
+      <w:numFmt w:val="decimal"/>
+      <w:lvlText w:val="%1.%2.%3.%4.%5.%6."/>
+      <w:lvlJc w:val="left"/>
+      <w:pPr>
+        <w:ind w:left="2736" w:hanging="936"/>
+      </w:pPr>
+    </w:lvl>
+    <w:lvl w:ilvl="6">
+      <w:start w:val="1"/>
+      <w:numFmt w:val="decimal"/>
+      <w:lvlText w:val="%1.%2.%3.%4.%5.%6.%7."/>
+      <w:lvlJc w:val="left"/>
+      <w:pPr>
+        <w:ind w:left="3240" w:hanging="1080"/>
+      </w:pPr>
+    </w:lvl>
+    <w:lvl w:ilvl="7">
+      <w:start w:val="1"/>
+      <w:numFmt w:val="decimal"/>
+      <w:lvlText w:val="%1.%2.%3.%4.%5.%6.%7.%8."/>
+      <w:lvlJc w:val="left"/>
+      <w:pPr>
+        <w:ind w:left="3744" w:hanging="1224"/>
+      </w:pPr>
+    </w:lvl>
+    <w:lvl w:ilvl="8">
+      <w:start w:val="1"/>
+      <w:numFmt w:val="decimal"/>
+      <w:lvlText w:val="%1.%2.%3.%4.%5.%6.%7.%8.%9."/>
+      <w:lvlJc w:val="left"/>
+      <w:pPr>
+        <w:ind w:left="4320" w:hanging="1440"/>
+      </w:pPr>
+    </w:lvl>
+  </w:abstractNum>
+  <w:abstractNum w:abstractNumId="2">
+    <w:nsid w:val="10C4526D"/>
+    <w:multiLevelType w:val="hybridMultilevel"/>
+    <w:tmpl w:val="B8DA310A"/>
+    <w:lvl w:ilvl="0" w:tplc="0409000F">
+      <w:start w:val="1"/>
+      <w:numFmt w:val="decimal"/>
+      <w:lvlText w:val="%1."/>
+      <w:lvlJc w:val="left"/>
+      <w:pPr>
+        <w:ind w:left="1440" w:hanging="360"/>
+      </w:pPr>
+    </w:lvl>
+    <w:lvl w:ilvl="1" w:tplc="04090019" w:tentative="1">
+      <w:start w:val="1"/>
+      <w:numFmt w:val="lowerLetter"/>
+      <w:lvlText w:val="%2."/>
+      <w:lvlJc w:val="left"/>
+      <w:pPr>
+        <w:ind w:left="2160" w:hanging="360"/>
+      </w:pPr>
+    </w:lvl>
+    <w:lvl w:ilvl="2" w:tplc="0409001B" w:tentative="1">
+      <w:start w:val="1"/>
+      <w:numFmt w:val="lowerRoman"/>
+      <w:lvlText w:val="%3."/>
+      <w:lvlJc w:val="right"/>
+      <w:pPr>
+        <w:ind w:left="2880" w:hanging="180"/>
+      </w:pPr>
+    </w:lvl>
+    <w:lvl w:ilvl="3" w:tplc="0409000F" w:tentative="1">
+      <w:start w:val="1"/>
+      <w:numFmt w:val="decimal"/>
+      <w:lvlText w:val="%4."/>
+      <w:lvlJc w:val="left"/>
+      <w:pPr>
+        <w:ind w:left="3600" w:hanging="360"/>
+      </w:pPr>
+    </w:lvl>
+    <w:lvl w:ilvl="4" w:tplc="04090019" w:tentative="1">
+      <w:start w:val="1"/>
+      <w:numFmt w:val="lowerLetter"/>
+      <w:lvlText w:val="%5."/>
+      <w:lvlJc w:val="left"/>
+      <w:pPr>
+        <w:ind w:left="4320" w:hanging="360"/>
+      </w:pPr>
+    </w:lvl>
+    <w:lvl w:ilvl="5" w:tplc="0409001B" w:tentative="1">
+      <w:start w:val="1"/>
+      <w:numFmt w:val="lowerRoman"/>
+      <w:lvlText w:val="%6."/>
+      <w:lvlJc w:val="right"/>
+      <w:pPr>
+        <w:ind w:left="5040" w:hanging="180"/>
+      </w:pPr>
+    </w:lvl>
+    <w:lvl w:ilvl="6" w:tplc="0409000F" w:tentative="1">
+      <w:start w:val="1"/>
+      <w:numFmt w:val="decimal"/>
+      <w:lvlText w:val="%7."/>
+      <w:lvlJc w:val="left"/>
+      <w:pPr>
+        <w:ind w:left="5760" w:hanging="360"/>
+      </w:pPr>
+    </w:lvl>
+    <w:lvl w:ilvl="7" w:tplc="04090019" w:tentative="1">
+      <w:start w:val="1"/>
+      <w:numFmt w:val="lowerLetter"/>
+      <w:lvlText w:val="%8."/>
+      <w:lvlJc w:val="left"/>
+      <w:pPr>
+        <w:ind w:left="6480" w:hanging="360"/>
+      </w:pPr>
+    </w:lvl>
+    <w:lvl w:ilvl="8" w:tplc="0409001B" w:tentative="1">
+      <w:start w:val="1"/>
+      <w:numFmt w:val="lowerRoman"/>
+      <w:lvlText w:val="%9."/>
+      <w:lvlJc w:val="right"/>
+      <w:pPr>
+        <w:ind w:left="7200" w:hanging="180"/>
+      </w:pPr>
+    </w:lvl>
+  </w:abstractNum>
+  <w:abstractNum w:abstractNumId="3">
     <w:nsid w:val="12381C58"/>
     <w:multiLevelType w:val="multilevel"/>
     <w:tmpl w:val="0409001F"/>
@@ -902,7 +3828,7 @@
       </w:pPr>
     </w:lvl>
   </w:abstractNum>
-  <w:abstractNum w:abstractNumId="2">
+  <w:abstractNum w:abstractNumId="4">
     <w:nsid w:val="136A0934"/>
     <w:multiLevelType w:val="hybridMultilevel"/>
     <w:tmpl w:val="8E6C4E1A"/>
@@ -988,7 +3914,120 @@
       </w:pPr>
     </w:lvl>
   </w:abstractNum>
-  <w:abstractNum w:abstractNumId="3">
+  <w:abstractNum w:abstractNumId="5">
+    <w:nsid w:val="1BB81DD9"/>
+    <w:multiLevelType w:val="multilevel"/>
+    <w:tmpl w:val="97F652EC"/>
+    <w:lvl w:ilvl="0">
+      <w:start w:val="3"/>
+      <w:numFmt w:val="decimal"/>
+      <w:lvlText w:val="%1"/>
+      <w:lvlJc w:val="left"/>
+      <w:pPr>
+        <w:ind w:left="360" w:hanging="360"/>
+      </w:pPr>
+      <w:rPr>
+        <w:rFonts w:hint="default"/>
+      </w:rPr>
+    </w:lvl>
+    <w:lvl w:ilvl="1">
+      <w:start w:val="1"/>
+      <w:numFmt w:val="decimal"/>
+      <w:lvlText w:val="%1.%2"/>
+      <w:lvlJc w:val="left"/>
+      <w:pPr>
+        <w:ind w:left="360" w:hanging="360"/>
+      </w:pPr>
+      <w:rPr>
+        <w:rFonts w:hint="default"/>
+      </w:rPr>
+    </w:lvl>
+    <w:lvl w:ilvl="2">
+      <w:start w:val="1"/>
+      <w:numFmt w:val="decimal"/>
+      <w:lvlText w:val="%1.%2.%3"/>
+      <w:lvlJc w:val="left"/>
+      <w:pPr>
+        <w:ind w:left="720" w:hanging="720"/>
+      </w:pPr>
+      <w:rPr>
+        <w:rFonts w:hint="default"/>
+      </w:rPr>
+    </w:lvl>
+    <w:lvl w:ilvl="3">
+      <w:start w:val="1"/>
+      <w:numFmt w:val="decimal"/>
+      <w:lvlText w:val="%1.%2.%3.%4"/>
+      <w:lvlJc w:val="left"/>
+      <w:pPr>
+        <w:ind w:left="720" w:hanging="720"/>
+      </w:pPr>
+      <w:rPr>
+        <w:rFonts w:hint="default"/>
+      </w:rPr>
+    </w:lvl>
+    <w:lvl w:ilvl="4">
+      <w:start w:val="1"/>
+      <w:numFmt w:val="decimal"/>
+      <w:lvlText w:val="%1.%2.%3.%4.%5"/>
+      <w:lvlJc w:val="left"/>
+      <w:pPr>
+        <w:ind w:left="1080" w:hanging="1080"/>
+      </w:pPr>
+      <w:rPr>
+        <w:rFonts w:hint="default"/>
+      </w:rPr>
+    </w:lvl>
+    <w:lvl w:ilvl="5">
+      <w:start w:val="1"/>
+      <w:numFmt w:val="decimal"/>
+      <w:lvlText w:val="%1.%2.%3.%4.%5.%6"/>
+      <w:lvlJc w:val="left"/>
+      <w:pPr>
+        <w:ind w:left="1080" w:hanging="1080"/>
+      </w:pPr>
+      <w:rPr>
+        <w:rFonts w:hint="default"/>
+      </w:rPr>
+    </w:lvl>
+    <w:lvl w:ilvl="6">
+      <w:start w:val="1"/>
+      <w:numFmt w:val="decimal"/>
+      <w:lvlText w:val="%1.%2.%3.%4.%5.%6.%7"/>
+      <w:lvlJc w:val="left"/>
+      <w:pPr>
+        <w:ind w:left="1080" w:hanging="1080"/>
+      </w:pPr>
+      <w:rPr>
+        <w:rFonts w:hint="default"/>
+      </w:rPr>
+    </w:lvl>
+    <w:lvl w:ilvl="7">
+      <w:start w:val="1"/>
+      <w:numFmt w:val="decimal"/>
+      <w:lvlText w:val="%1.%2.%3.%4.%5.%6.%7.%8"/>
+      <w:lvlJc w:val="left"/>
+      <w:pPr>
+        <w:ind w:left="1440" w:hanging="1440"/>
+      </w:pPr>
+      <w:rPr>
+        <w:rFonts w:hint="default"/>
+      </w:rPr>
+    </w:lvl>
+    <w:lvl w:ilvl="8">
+      <w:start w:val="1"/>
+      <w:numFmt w:val="decimal"/>
+      <w:lvlText w:val="%1.%2.%3.%4.%5.%6.%7.%8.%9"/>
+      <w:lvlJc w:val="left"/>
+      <w:pPr>
+        <w:ind w:left="1440" w:hanging="1440"/>
+      </w:pPr>
+      <w:rPr>
+        <w:rFonts w:hint="default"/>
+      </w:rPr>
+    </w:lvl>
+  </w:abstractNum>
+  <w:abstractNum w:abstractNumId="6">
     <w:nsid w:val="1DA62B0D"/>
     <w:multiLevelType w:val="hybridMultilevel"/>
     <w:tmpl w:val="8E6C4E1A"/>
@@ -1074,7 +4113,7 @@
       </w:pPr>
     </w:lvl>
   </w:abstractNum>
-  <w:abstractNum w:abstractNumId="4">
+  <w:abstractNum w:abstractNumId="7">
     <w:nsid w:val="260A18BF"/>
     <w:multiLevelType w:val="hybridMultilevel"/>
     <w:tmpl w:val="37225BF2"/>
@@ -1187,7 +4226,7 @@
       </w:rPr>
     </w:lvl>
   </w:abstractNum>
-  <w:abstractNum w:abstractNumId="5">
+  <w:abstractNum w:abstractNumId="8">
     <w:nsid w:val="2791118B"/>
     <w:multiLevelType w:val="hybridMultilevel"/>
     <w:tmpl w:val="43EAE7B8"/>
@@ -1300,7 +4339,7 @@
       </w:rPr>
     </w:lvl>
   </w:abstractNum>
-  <w:abstractNum w:abstractNumId="6">
+  <w:abstractNum w:abstractNumId="9">
     <w:nsid w:val="27CE3832"/>
     <w:multiLevelType w:val="multilevel"/>
     <w:tmpl w:val="0B56400C"/>
@@ -1389,7 +4428,7 @@
       </w:pPr>
     </w:lvl>
   </w:abstractNum>
-  <w:abstractNum w:abstractNumId="7">
+  <w:abstractNum w:abstractNumId="10">
     <w:nsid w:val="2BFC2D9B"/>
     <w:multiLevelType w:val="hybridMultilevel"/>
     <w:tmpl w:val="2EFCFEA8"/>
@@ -1475,7 +4514,7 @@
       </w:pPr>
     </w:lvl>
   </w:abstractNum>
-  <w:abstractNum w:abstractNumId="8">
+  <w:abstractNum w:abstractNumId="11">
     <w:nsid w:val="2C2C5086"/>
     <w:multiLevelType w:val="multilevel"/>
     <w:tmpl w:val="61323D3A"/>
@@ -1565,7 +4604,7 @@
       </w:pPr>
     </w:lvl>
   </w:abstractNum>
-  <w:abstractNum w:abstractNumId="9">
+  <w:abstractNum w:abstractNumId="12">
     <w:nsid w:val="2E3618C6"/>
     <w:multiLevelType w:val="hybridMultilevel"/>
     <w:tmpl w:val="2A56B048"/>
@@ -1678,7 +4717,7 @@
       </w:rPr>
     </w:lvl>
   </w:abstractNum>
-  <w:abstractNum w:abstractNumId="10">
+  <w:abstractNum w:abstractNumId="13">
     <w:nsid w:val="30026A1C"/>
     <w:multiLevelType w:val="hybridMultilevel"/>
     <w:tmpl w:val="420889DC"/>
@@ -1791,7 +4830,7 @@
       </w:rPr>
     </w:lvl>
   </w:abstractNum>
-  <w:abstractNum w:abstractNumId="11">
+  <w:abstractNum w:abstractNumId="14">
     <w:nsid w:val="319139D4"/>
     <w:multiLevelType w:val="multilevel"/>
     <w:tmpl w:val="FC46AC48"/>
@@ -1880,7 +4919,7 @@
       </w:pPr>
     </w:lvl>
   </w:abstractNum>
-  <w:abstractNum w:abstractNumId="12">
+  <w:abstractNum w:abstractNumId="15">
     <w:nsid w:val="31A83682"/>
     <w:multiLevelType w:val="hybridMultilevel"/>
     <w:tmpl w:val="B19C3A44"/>
@@ -1993,7 +5032,7 @@
       </w:rPr>
     </w:lvl>
   </w:abstractNum>
-  <w:abstractNum w:abstractNumId="13">
+  <w:abstractNum w:abstractNumId="16">
     <w:nsid w:val="36E24551"/>
     <w:multiLevelType w:val="hybridMultilevel"/>
     <w:tmpl w:val="0450E23C"/>
@@ -2079,7 +5118,7 @@
       </w:pPr>
     </w:lvl>
   </w:abstractNum>
-  <w:abstractNum w:abstractNumId="14">
+  <w:abstractNum w:abstractNumId="17">
     <w:nsid w:val="3D616791"/>
     <w:multiLevelType w:val="hybridMultilevel"/>
     <w:tmpl w:val="2EFCFEA8"/>
@@ -2165,7 +5204,7 @@
       </w:pPr>
     </w:lvl>
   </w:abstractNum>
-  <w:abstractNum w:abstractNumId="15">
+  <w:abstractNum w:abstractNumId="18">
     <w:nsid w:val="3F4B536E"/>
     <w:multiLevelType w:val="hybridMultilevel"/>
     <w:tmpl w:val="F8AA39C6"/>
@@ -2278,7 +5317,96 @@
       </w:rPr>
     </w:lvl>
   </w:abstractNum>
-  <w:abstractNum w:abstractNumId="16">
+  <w:abstractNum w:abstractNumId="19">
+    <w:nsid w:val="434153F1"/>
+    <w:multiLevelType w:val="multilevel"/>
+    <w:tmpl w:val="0409001F"/>
+    <w:lvl w:ilvl="0">
+      <w:start w:val="1"/>
+      <w:numFmt w:val="decimal"/>
+      <w:lvlText w:val="%1."/>
+      <w:lvlJc w:val="left"/>
+      <w:pPr>
+        <w:ind w:left="1080" w:hanging="360"/>
+      </w:pPr>
+      <w:rPr>
+        <w:rFonts w:hint="default"/>
+      </w:rPr>
+    </w:lvl>
+    <w:lvl w:ilvl="1">
+      <w:start w:val="1"/>
+      <w:numFmt w:val="decimal"/>
+      <w:lvlText w:val="%1.%2."/>
+      <w:lvlJc w:val="left"/>
+      <w:pPr>
+        <w:ind w:left="1512" w:hanging="432"/>
+      </w:pPr>
+    </w:lvl>
+    <w:lvl w:ilvl="2">
+      <w:start w:val="1"/>
+      <w:numFmt w:val="decimal"/>
+      <w:lvlText w:val="%1.%2.%3."/>
+      <w:lvlJc w:val="left"/>
+      <w:pPr>
+        <w:ind w:left="1944" w:hanging="504"/>
+      </w:pPr>
+    </w:lvl>
+    <w:lvl w:ilvl="3">
+      <w:start w:val="1"/>
+      <w:numFmt w:val="decimal"/>
+      <w:lvlText w:val="%1.%2.%3.%4."/>
+      <w:lvlJc w:val="left"/>
+      <w:pPr>
+        <w:ind w:left="2448" w:hanging="648"/>
+      </w:pPr>
+    </w:lvl>
+    <w:lvl w:ilvl="4">
+      <w:start w:val="1"/>
+      <w:numFmt w:val="decimal"/>
+      <w:lvlText w:val="%1.%2.%3.%4.%5."/>
+      <w:lvlJc w:val="left"/>
+      <w:pPr>
+        <w:ind w:left="2952" w:hanging="792"/>
+      </w:pPr>
+    </w:lvl>
+    <w:lvl w:ilvl="5">
+      <w:start w:val="1"/>
+      <w:numFmt w:val="decimal"/>
+      <w:lvlText w:val="%1.%2.%3.%4.%5.%6."/>
+      <w:lvlJc w:val="left"/>
+      <w:pPr>
+        <w:ind w:left="3456" w:hanging="936"/>
+      </w:pPr>
+    </w:lvl>
+    <w:lvl w:ilvl="6">
+      <w:start w:val="1"/>
+      <w:numFmt w:val="decimal"/>
+      <w:lvlText w:val="%1.%2.%3.%4.%5.%6.%7."/>
+      <w:lvlJc w:val="left"/>
+      <w:pPr>
+        <w:ind w:left="3960" w:hanging="1080"/>
+      </w:pPr>
+    </w:lvl>
+    <w:lvl w:ilvl="7">
+      <w:start w:val="1"/>
+      <w:numFmt w:val="decimal"/>
+      <w:lvlText w:val="%1.%2.%3.%4.%5.%6.%7.%8."/>
+      <w:lvlJc w:val="left"/>
+      <w:pPr>
+        <w:ind w:left="4464" w:hanging="1224"/>
+      </w:pPr>
+    </w:lvl>
+    <w:lvl w:ilvl="8">
+      <w:start w:val="1"/>
+      <w:numFmt w:val="decimal"/>
+      <w:lvlText w:val="%1.%2.%3.%4.%5.%6.%7.%8.%9."/>
+      <w:lvlJc w:val="left"/>
+      <w:pPr>
+        <w:ind w:left="5040" w:hanging="1440"/>
+      </w:pPr>
+    </w:lvl>
+  </w:abstractNum>
+  <w:abstractNum w:abstractNumId="20">
     <w:nsid w:val="436B2DFC"/>
     <w:multiLevelType w:val="hybridMultilevel"/>
     <w:tmpl w:val="8E6C4E1A"/>
@@ -2364,7 +5492,7 @@
       </w:pPr>
     </w:lvl>
   </w:abstractNum>
-  <w:abstractNum w:abstractNumId="17">
+  <w:abstractNum w:abstractNumId="21">
     <w:nsid w:val="44687DCC"/>
     <w:multiLevelType w:val="hybridMultilevel"/>
     <w:tmpl w:val="5DF8578C"/>
@@ -2450,7 +5578,93 @@
       </w:pPr>
     </w:lvl>
   </w:abstractNum>
-  <w:abstractNum w:abstractNumId="18">
+  <w:abstractNum w:abstractNumId="22">
+    <w:nsid w:val="499B1311"/>
+    <w:multiLevelType w:val="hybridMultilevel"/>
+    <w:tmpl w:val="4D367FA4"/>
+    <w:lvl w:ilvl="0" w:tplc="0409000F">
+      <w:start w:val="1"/>
+      <w:numFmt w:val="decimal"/>
+      <w:lvlText w:val="%1."/>
+      <w:lvlJc w:val="left"/>
+      <w:pPr>
+        <w:ind w:left="720" w:hanging="360"/>
+      </w:pPr>
+    </w:lvl>
+    <w:lvl w:ilvl="1" w:tplc="04090019" w:tentative="1">
+      <w:start w:val="1"/>
+      <w:numFmt w:val="lowerLetter"/>
+      <w:lvlText w:val="%2."/>
+      <w:lvlJc w:val="left"/>
+      <w:pPr>
+        <w:ind w:left="1440" w:hanging="360"/>
+      </w:pPr>
+    </w:lvl>
+    <w:lvl w:ilvl="2" w:tplc="0409001B" w:tentative="1">
+      <w:start w:val="1"/>
+      <w:numFmt w:val="lowerRoman"/>
+      <w:lvlText w:val="%3."/>
+      <w:lvlJc w:val="right"/>
+      <w:pPr>
+        <w:ind w:left="2160" w:hanging="180"/>
+      </w:pPr>
+    </w:lvl>
+    <w:lvl w:ilvl="3" w:tplc="0409000F" w:tentative="1">
+      <w:start w:val="1"/>
+      <w:numFmt w:val="decimal"/>
+      <w:lvlText w:val="%4."/>
+      <w:lvlJc w:val="left"/>
+      <w:pPr>
+        <w:ind w:left="2880" w:hanging="360"/>
+      </w:pPr>
+    </w:lvl>
+    <w:lvl w:ilvl="4" w:tplc="04090019" w:tentative="1">
+      <w:start w:val="1"/>
+      <w:numFmt w:val="lowerLetter"/>
+      <w:lvlText w:val="%5."/>
+      <w:lvlJc w:val="left"/>
+      <w:pPr>
+        <w:ind w:left="3600" w:hanging="360"/>
+      </w:pPr>
+    </w:lvl>
+    <w:lvl w:ilvl="5" w:tplc="0409001B" w:tentative="1">
+      <w:start w:val="1"/>
+      <w:numFmt w:val="lowerRoman"/>
+      <w:lvlText w:val="%6."/>
+      <w:lvlJc w:val="right"/>
+      <w:pPr>
+        <w:ind w:left="4320" w:hanging="180"/>
+      </w:pPr>
+    </w:lvl>
+    <w:lvl w:ilvl="6" w:tplc="0409000F" w:tentative="1">
+      <w:start w:val="1"/>
+      <w:numFmt w:val="decimal"/>
+      <w:lvlText w:val="%7."/>
+      <w:lvlJc w:val="left"/>
+      <w:pPr>
+        <w:ind w:left="5040" w:hanging="360"/>
+      </w:pPr>
+    </w:lvl>
+    <w:lvl w:ilvl="7" w:tplc="04090019" w:tentative="1">
+      <w:start w:val="1"/>
+      <w:numFmt w:val="lowerLetter"/>
+      <w:lvlText w:val="%8."/>
+      <w:lvlJc w:val="left"/>
+      <w:pPr>
+        <w:ind w:left="5760" w:hanging="360"/>
+      </w:pPr>
+    </w:lvl>
+    <w:lvl w:ilvl="8" w:tplc="0409001B" w:tentative="1">
+      <w:start w:val="1"/>
+      <w:numFmt w:val="lowerRoman"/>
+      <w:lvlText w:val="%9."/>
+      <w:lvlJc w:val="right"/>
+      <w:pPr>
+        <w:ind w:left="6480" w:hanging="180"/>
+      </w:pPr>
+    </w:lvl>
+  </w:abstractNum>
+  <w:abstractNum w:abstractNumId="23">
     <w:nsid w:val="4D323E08"/>
     <w:multiLevelType w:val="multilevel"/>
     <w:tmpl w:val="3DA09486"/>
@@ -2544,7 +5758,7 @@
       </w:pPr>
     </w:lvl>
   </w:abstractNum>
-  <w:abstractNum w:abstractNumId="19">
+  <w:abstractNum w:abstractNumId="24">
     <w:nsid w:val="4D767F98"/>
     <w:multiLevelType w:val="hybridMultilevel"/>
     <w:tmpl w:val="72908216"/>
@@ -2657,7 +5871,7 @@
       </w:rPr>
     </w:lvl>
   </w:abstractNum>
-  <w:abstractNum w:abstractNumId="20">
+  <w:abstractNum w:abstractNumId="25">
     <w:nsid w:val="4DC01228"/>
     <w:multiLevelType w:val="hybridMultilevel"/>
     <w:tmpl w:val="9984E596"/>
@@ -2743,7 +5957,211 @@
       </w:pPr>
     </w:lvl>
   </w:abstractNum>
-  <w:abstractNum w:abstractNumId="21">
+  <w:abstractNum w:abstractNumId="26">
+    <w:nsid w:val="4FE5372F"/>
+    <w:multiLevelType w:val="multilevel"/>
+    <w:tmpl w:val="BEB0F548"/>
+    <w:lvl w:ilvl="0">
+      <w:start w:val="1"/>
+      <w:numFmt w:val="decimal"/>
+      <w:lvlText w:val="%1."/>
+      <w:lvlJc w:val="left"/>
+      <w:pPr>
+        <w:ind w:left="360" w:hanging="360"/>
+      </w:pPr>
+      <w:rPr>
+        <w:rFonts w:hint="default"/>
+      </w:rPr>
+    </w:lvl>
+    <w:lvl w:ilvl="1">
+      <w:start w:val="1"/>
+      <w:numFmt w:val="decimal"/>
+      <w:lvlText w:val="%1.%2."/>
+      <w:lvlJc w:val="left"/>
+      <w:pPr>
+        <w:ind w:left="792" w:hanging="432"/>
+      </w:pPr>
+      <w:rPr>
+        <w:rFonts w:hint="default"/>
+        <w:lang w:bidi="th-TH"/>
+      </w:rPr>
+    </w:lvl>
+    <w:lvl w:ilvl="2">
+      <w:start w:val="1"/>
+      <w:numFmt w:val="decimal"/>
+      <w:lvlText w:val="%1.%2.%3."/>
+      <w:lvlJc w:val="left"/>
+      <w:pPr>
+        <w:ind w:left="1224" w:hanging="504"/>
+      </w:pPr>
+      <w:rPr>
+        <w:rFonts w:hint="default"/>
+      </w:rPr>
+    </w:lvl>
+    <w:lvl w:ilvl="3">
+      <w:start w:val="1"/>
+      <w:numFmt w:val="decimal"/>
+      <w:lvlText w:val="%1.%2.%3.%4."/>
+      <w:lvlJc w:val="left"/>
+      <w:pPr>
+        <w:ind w:left="1728" w:hanging="648"/>
+      </w:pPr>
+      <w:rPr>
+        <w:rFonts w:hint="default"/>
+        <w:lang w:bidi="th-TH"/>
+      </w:rPr>
+    </w:lvl>
+    <w:lvl w:ilvl="4">
+      <w:start w:val="1"/>
+      <w:numFmt w:val="decimal"/>
+      <w:lvlText w:val="%1.%2.%3.%4.%5."/>
+      <w:lvlJc w:val="left"/>
+      <w:pPr>
+        <w:ind w:left="2232" w:hanging="792"/>
+      </w:pPr>
+      <w:rPr>
+        <w:rFonts w:hint="default"/>
+      </w:rPr>
+    </w:lvl>
+    <w:lvl w:ilvl="5">
+      <w:start w:val="1"/>
+      <w:numFmt w:val="decimal"/>
+      <w:lvlText w:val="%1.%2.%3.%4.%5.%6."/>
+      <w:lvlJc w:val="left"/>
+      <w:pPr>
+        <w:ind w:left="2736" w:hanging="936"/>
+      </w:pPr>
+      <w:rPr>
+        <w:rFonts w:hint="default"/>
+      </w:rPr>
+    </w:lvl>
+    <w:lvl w:ilvl="6">
+      <w:start w:val="1"/>
+      <w:numFmt w:val="decimal"/>
+      <w:lvlText w:val="%1.%2.%3.%4.%5.%6.%7."/>
+      <w:lvlJc w:val="left"/>
+      <w:pPr>
+        <w:ind w:left="3240" w:hanging="1080"/>
+      </w:pPr>
+      <w:rPr>
+        <w:rFonts w:hint="default"/>
+      </w:rPr>
+    </w:lvl>
+    <w:lvl w:ilvl="7">
+      <w:start w:val="1"/>
+      <w:numFmt w:val="decimal"/>
+      <w:lvlText w:val="%1.%2.%3.%4.%5.%6.%7.%8."/>
+      <w:lvlJc w:val="left"/>
+      <w:pPr>
+        <w:ind w:left="3744" w:hanging="1224"/>
+      </w:pPr>
+      <w:rPr>
+        <w:rFonts w:hint="default"/>
+      </w:rPr>
+    </w:lvl>
+    <w:lvl w:ilvl="8">
+      <w:start w:val="1"/>
+      <w:numFmt w:val="decimal"/>
+      <w:lvlText w:val="%1.%2.%3.%4.%5.%6.%7.%8.%9."/>
+      <w:lvlJc w:val="left"/>
+      <w:pPr>
+        <w:ind w:left="4320" w:hanging="1440"/>
+      </w:pPr>
+      <w:rPr>
+        <w:rFonts w:hint="default"/>
+      </w:rPr>
+    </w:lvl>
+  </w:abstractNum>
+  <w:abstractNum w:abstractNumId="27">
+    <w:nsid w:val="54336990"/>
+    <w:multiLevelType w:val="multilevel"/>
+    <w:tmpl w:val="0409001F"/>
+    <w:lvl w:ilvl="0">
+      <w:start w:val="1"/>
+      <w:numFmt w:val="decimal"/>
+      <w:lvlText w:val="%1."/>
+      <w:lvlJc w:val="left"/>
+      <w:pPr>
+        <w:ind w:left="360" w:hanging="360"/>
+      </w:pPr>
+      <w:rPr>
+        <w:rFonts w:hint="default"/>
+      </w:rPr>
+    </w:lvl>
+    <w:lvl w:ilvl="1">
+      <w:start w:val="1"/>
+      <w:numFmt w:val="decimal"/>
+      <w:lvlText w:val="%1.%2."/>
+      <w:lvlJc w:val="left"/>
+      <w:pPr>
+        <w:ind w:left="792" w:hanging="432"/>
+      </w:pPr>
+    </w:lvl>
+    <w:lvl w:ilvl="2">
+      <w:start w:val="1"/>
+      <w:numFmt w:val="decimal"/>
+      <w:lvlText w:val="%1.%2.%3."/>
+      <w:lvlJc w:val="left"/>
+      <w:pPr>
+        <w:ind w:left="1224" w:hanging="504"/>
+      </w:pPr>
+    </w:lvl>
+    <w:lvl w:ilvl="3">
+      <w:start w:val="1"/>
+      <w:numFmt w:val="decimal"/>
+      <w:lvlText w:val="%1.%2.%3.%4."/>
+      <w:lvlJc w:val="left"/>
+      <w:pPr>
+        <w:ind w:left="1728" w:hanging="648"/>
+      </w:pPr>
+    </w:lvl>
+    <w:lvl w:ilvl="4">
+      <w:start w:val="1"/>
+      <w:numFmt w:val="decimal"/>
+      <w:lvlText w:val="%1.%2.%3.%4.%5."/>
+      <w:lvlJc w:val="left"/>
+      <w:pPr>
+        <w:ind w:left="2232" w:hanging="792"/>
+      </w:pPr>
+    </w:lvl>
+    <w:lvl w:ilvl="5">
+      <w:start w:val="1"/>
+      <w:numFmt w:val="decimal"/>
+      <w:lvlText w:val="%1.%2.%3.%4.%5.%6."/>
+      <w:lvlJc w:val="left"/>
+      <w:pPr>
+        <w:ind w:left="2736" w:hanging="936"/>
+      </w:pPr>
+    </w:lvl>
+    <w:lvl w:ilvl="6">
+      <w:start w:val="1"/>
+      <w:numFmt w:val="decimal"/>
+      <w:lvlText w:val="%1.%2.%3.%4.%5.%6.%7."/>
+      <w:lvlJc w:val="left"/>
+      <w:pPr>
+        <w:ind w:left="3240" w:hanging="1080"/>
+      </w:pPr>
+    </w:lvl>
+    <w:lvl w:ilvl="7">
+      <w:start w:val="1"/>
+      <w:numFmt w:val="decimal"/>
+      <w:lvlText w:val="%1.%2.%3.%4.%5.%6.%7.%8."/>
+      <w:lvlJc w:val="left"/>
+      <w:pPr>
+        <w:ind w:left="3744" w:hanging="1224"/>
+      </w:pPr>
+    </w:lvl>
+    <w:lvl w:ilvl="8">
+      <w:start w:val="1"/>
+      <w:numFmt w:val="decimal"/>
+      <w:lvlText w:val="%1.%2.%3.%4.%5.%6.%7.%8.%9."/>
+      <w:lvlJc w:val="left"/>
+      <w:pPr>
+        <w:ind w:left="4320" w:hanging="1440"/>
+      </w:pPr>
+    </w:lvl>
+  </w:abstractNum>
+  <w:abstractNum w:abstractNumId="28">
     <w:nsid w:val="547E1C3F"/>
     <w:multiLevelType w:val="hybridMultilevel"/>
     <w:tmpl w:val="C8B09E24"/>
@@ -2829,7 +6247,7 @@
       </w:pPr>
     </w:lvl>
   </w:abstractNum>
-  <w:abstractNum w:abstractNumId="22">
+  <w:abstractNum w:abstractNumId="29">
     <w:nsid w:val="56AC512B"/>
     <w:multiLevelType w:val="hybridMultilevel"/>
     <w:tmpl w:val="4FC8447C"/>
@@ -2942,7 +6360,7 @@
       </w:rPr>
     </w:lvl>
   </w:abstractNum>
-  <w:abstractNum w:abstractNumId="23">
+  <w:abstractNum w:abstractNumId="30">
     <w:nsid w:val="59611A0F"/>
     <w:multiLevelType w:val="hybridMultilevel"/>
     <w:tmpl w:val="B52870BC"/>
@@ -3055,7 +6473,93 @@
       </w:rPr>
     </w:lvl>
   </w:abstractNum>
-  <w:abstractNum w:abstractNumId="24">
+  <w:abstractNum w:abstractNumId="31">
+    <w:nsid w:val="6028291D"/>
+    <w:multiLevelType w:val="multilevel"/>
+    <w:tmpl w:val="0409001F"/>
+    <w:lvl w:ilvl="0">
+      <w:start w:val="1"/>
+      <w:numFmt w:val="decimal"/>
+      <w:lvlText w:val="%1."/>
+      <w:lvlJc w:val="left"/>
+      <w:pPr>
+        <w:ind w:left="360" w:hanging="360"/>
+      </w:pPr>
+    </w:lvl>
+    <w:lvl w:ilvl="1">
+      <w:start w:val="1"/>
+      <w:numFmt w:val="decimal"/>
+      <w:lvlText w:val="%1.%2."/>
+      <w:lvlJc w:val="left"/>
+      <w:pPr>
+        <w:ind w:left="792" w:hanging="432"/>
+      </w:pPr>
+    </w:lvl>
+    <w:lvl w:ilvl="2">
+      <w:start w:val="1"/>
+      <w:numFmt w:val="decimal"/>
+      <w:lvlText w:val="%1.%2.%3."/>
+      <w:lvlJc w:val="left"/>
+      <w:pPr>
+        <w:ind w:left="1224" w:hanging="504"/>
+      </w:pPr>
+    </w:lvl>
+    <w:lvl w:ilvl="3">
+      <w:start w:val="1"/>
+      <w:numFmt w:val="decimal"/>
+      <w:lvlText w:val="%1.%2.%3.%4."/>
+      <w:lvlJc w:val="left"/>
+      <w:pPr>
+        <w:ind w:left="1728" w:hanging="648"/>
+      </w:pPr>
+    </w:lvl>
+    <w:lvl w:ilvl="4">
+      <w:start w:val="1"/>
+      <w:numFmt w:val="decimal"/>
+      <w:lvlText w:val="%1.%2.%3.%4.%5."/>
+      <w:lvlJc w:val="left"/>
+      <w:pPr>
+        <w:ind w:left="2232" w:hanging="792"/>
+      </w:pPr>
+    </w:lvl>
+    <w:lvl w:ilvl="5">
+      <w:start w:val="1"/>
+      <w:numFmt w:val="decimal"/>
+      <w:lvlText w:val="%1.%2.%3.%4.%5.%6."/>
+      <w:lvlJc w:val="left"/>
+      <w:pPr>
+        <w:ind w:left="2736" w:hanging="936"/>
+      </w:pPr>
+    </w:lvl>
+    <w:lvl w:ilvl="6">
+      <w:start w:val="1"/>
+      <w:numFmt w:val="decimal"/>
+      <w:lvlText w:val="%1.%2.%3.%4.%5.%6.%7."/>
+      <w:lvlJc w:val="left"/>
+      <w:pPr>
+        <w:ind w:left="3240" w:hanging="1080"/>
+      </w:pPr>
+    </w:lvl>
+    <w:lvl w:ilvl="7">
+      <w:start w:val="1"/>
+      <w:numFmt w:val="decimal"/>
+      <w:lvlText w:val="%1.%2.%3.%4.%5.%6.%7.%8."/>
+      <w:lvlJc w:val="left"/>
+      <w:pPr>
+        <w:ind w:left="3744" w:hanging="1224"/>
+      </w:pPr>
+    </w:lvl>
+    <w:lvl w:ilvl="8">
+      <w:start w:val="1"/>
+      <w:numFmt w:val="decimal"/>
+      <w:lvlText w:val="%1.%2.%3.%4.%5.%6.%7.%8.%9."/>
+      <w:lvlJc w:val="left"/>
+      <w:pPr>
+        <w:ind w:left="4320" w:hanging="1440"/>
+      </w:pPr>
+    </w:lvl>
+  </w:abstractNum>
+  <w:abstractNum w:abstractNumId="32">
     <w:nsid w:val="622E40E5"/>
     <w:multiLevelType w:val="hybridMultilevel"/>
     <w:tmpl w:val="807EF858"/>
@@ -3146,7 +6650,7 @@
       </w:pPr>
     </w:lvl>
   </w:abstractNum>
-  <w:abstractNum w:abstractNumId="25">
+  <w:abstractNum w:abstractNumId="33">
     <w:nsid w:val="654E2DDA"/>
     <w:multiLevelType w:val="multilevel"/>
     <w:tmpl w:val="0409001F"/>
@@ -3232,7 +6736,7 @@
       </w:pPr>
     </w:lvl>
   </w:abstractNum>
-  <w:abstractNum w:abstractNumId="26">
+  <w:abstractNum w:abstractNumId="34">
     <w:nsid w:val="68374BA5"/>
     <w:multiLevelType w:val="multilevel"/>
     <w:tmpl w:val="78AE2ECA"/>
@@ -3323,7 +6827,7 @@
       </w:pPr>
     </w:lvl>
   </w:abstractNum>
-  <w:abstractNum w:abstractNumId="27">
+  <w:abstractNum w:abstractNumId="35">
     <w:nsid w:val="69DA131F"/>
     <w:multiLevelType w:val="hybridMultilevel"/>
     <w:tmpl w:val="690415D8"/>
@@ -3436,7 +6940,96 @@
       </w:rPr>
     </w:lvl>
   </w:abstractNum>
-  <w:abstractNum w:abstractNumId="28">
+  <w:abstractNum w:abstractNumId="36">
+    <w:nsid w:val="6C0B3150"/>
+    <w:multiLevelType w:val="hybridMultilevel"/>
+    <w:tmpl w:val="B7F4AD5C"/>
+    <w:lvl w:ilvl="0" w:tplc="652CAD08">
+      <w:start w:val="1"/>
+      <w:numFmt w:val="decimal"/>
+      <w:lvlText w:val="%1."/>
+      <w:lvlJc w:val="left"/>
+      <w:pPr>
+        <w:ind w:left="1080" w:hanging="360"/>
+      </w:pPr>
+      <w:rPr>
+        <w:rFonts w:hint="default"/>
+      </w:rPr>
+    </w:lvl>
+    <w:lvl w:ilvl="1" w:tplc="04090019">
+      <w:start w:val="1"/>
+      <w:numFmt w:val="lowerLetter"/>
+      <w:lvlText w:val="%2."/>
+      <w:lvlJc w:val="left"/>
+      <w:pPr>
+        <w:ind w:left="1800" w:hanging="360"/>
+      </w:pPr>
+    </w:lvl>
+    <w:lvl w:ilvl="2" w:tplc="0409001B" w:tentative="1">
+      <w:start w:val="1"/>
+      <w:numFmt w:val="lowerRoman"/>
+      <w:lvlText w:val="%3."/>
+      <w:lvlJc w:val="right"/>
+      <w:pPr>
+        <w:ind w:left="2520" w:hanging="180"/>
+      </w:pPr>
+    </w:lvl>
+    <w:lvl w:ilvl="3" w:tplc="0409000F" w:tentative="1">
+      <w:start w:val="1"/>
+      <w:numFmt w:val="decimal"/>
+      <w:lvlText w:val="%4."/>
+      <w:lvlJc w:val="left"/>
+      <w:pPr>
+        <w:ind w:left="3240" w:hanging="360"/>
+      </w:pPr>
+    </w:lvl>
+    <w:lvl w:ilvl="4" w:tplc="04090019" w:tentative="1">
+      <w:start w:val="1"/>
+      <w:numFmt w:val="lowerLetter"/>
+      <w:lvlText w:val="%5."/>
+      <w:lvlJc w:val="left"/>
+      <w:pPr>
+        <w:ind w:left="3960" w:hanging="360"/>
+      </w:pPr>
+    </w:lvl>
+    <w:lvl w:ilvl="5" w:tplc="0409001B" w:tentative="1">
+      <w:start w:val="1"/>
+      <w:numFmt w:val="lowerRoman"/>
+      <w:lvlText w:val="%6."/>
+      <w:lvlJc w:val="right"/>
+      <w:pPr>
+        <w:ind w:left="4680" w:hanging="180"/>
+      </w:pPr>
+    </w:lvl>
+    <w:lvl w:ilvl="6" w:tplc="0409000F" w:tentative="1">
+      <w:start w:val="1"/>
+      <w:numFmt w:val="decimal"/>
+      <w:lvlText w:val="%7."/>
+      <w:lvlJc w:val="left"/>
+      <w:pPr>
+        <w:ind w:left="5400" w:hanging="360"/>
+      </w:pPr>
+    </w:lvl>
+    <w:lvl w:ilvl="7" w:tplc="04090019" w:tentative="1">
+      <w:start w:val="1"/>
+      <w:numFmt w:val="lowerLetter"/>
+      <w:lvlText w:val="%8."/>
+      <w:lvlJc w:val="left"/>
+      <w:pPr>
+        <w:ind w:left="6120" w:hanging="360"/>
+      </w:pPr>
+    </w:lvl>
+    <w:lvl w:ilvl="8" w:tplc="0409001B" w:tentative="1">
+      <w:start w:val="1"/>
+      <w:numFmt w:val="lowerRoman"/>
+      <w:lvlText w:val="%9."/>
+      <w:lvlJc w:val="right"/>
+      <w:pPr>
+        <w:ind w:left="6840" w:hanging="180"/>
+      </w:pPr>
+    </w:lvl>
+  </w:abstractNum>
+  <w:abstractNum w:abstractNumId="37">
     <w:nsid w:val="6D4C410D"/>
     <w:multiLevelType w:val="multilevel"/>
     <w:tmpl w:val="0409001F"/>
@@ -3522,7 +7115,7 @@
       </w:pPr>
     </w:lvl>
   </w:abstractNum>
-  <w:abstractNum w:abstractNumId="29">
+  <w:abstractNum w:abstractNumId="38">
     <w:nsid w:val="70F94659"/>
     <w:multiLevelType w:val="multilevel"/>
     <w:tmpl w:val="FC46AC48"/>
@@ -3611,7 +7204,7 @@
       </w:pPr>
     </w:lvl>
   </w:abstractNum>
-  <w:abstractNum w:abstractNumId="30">
+  <w:abstractNum w:abstractNumId="39">
     <w:nsid w:val="77C35904"/>
     <w:multiLevelType w:val="hybridMultilevel"/>
     <w:tmpl w:val="7646C2DA"/>
@@ -3697,7 +7290,7 @@
       </w:pPr>
     </w:lvl>
   </w:abstractNum>
-  <w:abstractNum w:abstractNumId="31">
+  <w:abstractNum w:abstractNumId="40">
     <w:nsid w:val="795F0BEA"/>
     <w:multiLevelType w:val="multilevel"/>
     <w:tmpl w:val="14020532"/>
@@ -3786,7 +7379,7 @@
       </w:pPr>
     </w:lvl>
   </w:abstractNum>
-  <w:abstractNum w:abstractNumId="32">
+  <w:abstractNum w:abstractNumId="41">
     <w:nsid w:val="7B72102B"/>
     <w:multiLevelType w:val="multilevel"/>
     <w:tmpl w:val="0409001F"/>
@@ -3872,7 +7465,7 @@
       </w:pPr>
     </w:lvl>
   </w:abstractNum>
-  <w:abstractNum w:abstractNumId="33">
+  <w:abstractNum w:abstractNumId="42">
     <w:nsid w:val="7BEE3569"/>
     <w:multiLevelType w:val="hybridMultilevel"/>
     <w:tmpl w:val="9CE8F200"/>
@@ -3985,7 +7578,7 @@
       </w:rPr>
     </w:lvl>
   </w:abstractNum>
-  <w:abstractNum w:abstractNumId="34">
+  <w:abstractNum w:abstractNumId="43">
     <w:nsid w:val="7F523FD9"/>
     <w:multiLevelType w:val="multilevel"/>
     <w:tmpl w:val="FF2A9E18"/>
@@ -4081,109 +7674,136 @@
     </w:lvl>
   </w:abstractNum>
   <w:num w:numId="1">
-    <w:abstractNumId w:val="28"/>
+    <w:abstractNumId w:val="37"/>
   </w:num>
   <w:num w:numId="2">
-    <w:abstractNumId w:val="32"/>
+    <w:abstractNumId w:val="41"/>
   </w:num>
   <w:num w:numId="3">
-    <w:abstractNumId w:val="18"/>
+    <w:abstractNumId w:val="23"/>
   </w:num>
   <w:num w:numId="4">
-    <w:abstractNumId w:val="25"/>
+    <w:abstractNumId w:val="33"/>
   </w:num>
   <w:num w:numId="5">
-    <w:abstractNumId w:val="26"/>
+    <w:abstractNumId w:val="34"/>
   </w:num>
   <w:num w:numId="6">
-    <w:abstractNumId w:val="6"/>
+    <w:abstractNumId w:val="9"/>
   </w:num>
   <w:num w:numId="7">
-    <w:abstractNumId w:val="11"/>
+    <w:abstractNumId w:val="14"/>
   </w:num>
   <w:num w:numId="8">
-    <w:abstractNumId w:val="31"/>
+    <w:abstractNumId w:val="40"/>
   </w:num>
   <w:num w:numId="9">
     <w:abstractNumId w:val="0"/>
   </w:num>
   <w:num w:numId="10">
+    <w:abstractNumId w:val="11"/>
+  </w:num>
+  <w:num w:numId="11">
+    <w:abstractNumId w:val="43"/>
+  </w:num>
+  <w:num w:numId="12">
+    <w:abstractNumId w:val="3"/>
+  </w:num>
+  <w:num w:numId="13">
+    <w:abstractNumId w:val="16"/>
+  </w:num>
+  <w:num w:numId="14">
+    <w:abstractNumId w:val="29"/>
+  </w:num>
+  <w:num w:numId="15">
+    <w:abstractNumId w:val="30"/>
+  </w:num>
+  <w:num w:numId="16">
+    <w:abstractNumId w:val="7"/>
+  </w:num>
+  <w:num w:numId="17">
+    <w:abstractNumId w:val="24"/>
+  </w:num>
+  <w:num w:numId="18">
+    <w:abstractNumId w:val="12"/>
+  </w:num>
+  <w:num w:numId="19">
     <w:abstractNumId w:val="8"/>
   </w:num>
-  <w:num w:numId="11">
-    <w:abstractNumId w:val="34"/>
+  <w:num w:numId="20">
+    <w:abstractNumId w:val="15"/>
   </w:num>
-  <w:num w:numId="12">
+  <w:num w:numId="21">
+    <w:abstractNumId w:val="42"/>
+  </w:num>
+  <w:num w:numId="22">
+    <w:abstractNumId w:val="39"/>
+  </w:num>
+  <w:num w:numId="23">
+    <w:abstractNumId w:val="10"/>
+  </w:num>
+  <w:num w:numId="24">
+    <w:abstractNumId w:val="17"/>
+  </w:num>
+  <w:num w:numId="25">
+    <w:abstractNumId w:val="4"/>
+  </w:num>
+  <w:num w:numId="26">
+    <w:abstractNumId w:val="21"/>
+  </w:num>
+  <w:num w:numId="27">
+    <w:abstractNumId w:val="28"/>
+  </w:num>
+  <w:num w:numId="28">
+    <w:abstractNumId w:val="6"/>
+  </w:num>
+  <w:num w:numId="29">
+    <w:abstractNumId w:val="20"/>
+  </w:num>
+  <w:num w:numId="30">
+    <w:abstractNumId w:val="25"/>
+  </w:num>
+  <w:num w:numId="31">
+    <w:abstractNumId w:val="13"/>
+  </w:num>
+  <w:num w:numId="32">
+    <w:abstractNumId w:val="38"/>
+  </w:num>
+  <w:num w:numId="33">
+    <w:abstractNumId w:val="35"/>
+  </w:num>
+  <w:num w:numId="34">
+    <w:abstractNumId w:val="18"/>
+  </w:num>
+  <w:num w:numId="35">
+    <w:abstractNumId w:val="32"/>
+  </w:num>
+  <w:num w:numId="36">
+    <w:abstractNumId w:val="2"/>
+  </w:num>
+  <w:num w:numId="37">
+    <w:abstractNumId w:val="36"/>
+  </w:num>
+  <w:num w:numId="38">
+    <w:abstractNumId w:val="22"/>
+  </w:num>
+  <w:num w:numId="39">
     <w:abstractNumId w:val="1"/>
   </w:num>
-  <w:num w:numId="13">
-    <w:abstractNumId w:val="13"/>
+  <w:num w:numId="40">
+    <w:abstractNumId w:val="27"/>
   </w:num>
-  <w:num w:numId="14">
-    <w:abstractNumId w:val="22"/>
+  <w:num w:numId="41">
+    <w:abstractNumId w:val="26"/>
   </w:num>
-  <w:num w:numId="15">
-    <w:abstractNumId w:val="23"/>
-  </w:num>
-  <w:num w:numId="16">
-    <w:abstractNumId w:val="4"/>
-  </w:num>
-  <w:num w:numId="17">
-    <w:abstractNumId w:val="19"/>
-  </w:num>
-  <w:num w:numId="18">
-    <w:abstractNumId w:val="9"/>
-  </w:num>
-  <w:num w:numId="19">
+  <w:num w:numId="42">
     <w:abstractNumId w:val="5"/>
   </w:num>
-  <w:num w:numId="20">
-    <w:abstractNumId w:val="12"/>
+  <w:num w:numId="43">
+    <w:abstractNumId w:val="31"/>
   </w:num>
-  <w:num w:numId="21">
-    <w:abstractNumId w:val="33"/>
-  </w:num>
-  <w:num w:numId="22">
-    <w:abstractNumId w:val="30"/>
-  </w:num>
-  <w:num w:numId="23">
-    <w:abstractNumId w:val="7"/>
-  </w:num>
-  <w:num w:numId="24">
-    <w:abstractNumId w:val="14"/>
-  </w:num>
-  <w:num w:numId="25">
-    <w:abstractNumId w:val="2"/>
-  </w:num>
-  <w:num w:numId="26">
-    <w:abstractNumId w:val="17"/>
-  </w:num>
-  <w:num w:numId="27">
-    <w:abstractNumId w:val="21"/>
-  </w:num>
-  <w:num w:numId="28">
-    <w:abstractNumId w:val="3"/>
-  </w:num>
-  <w:num w:numId="29">
-    <w:abstractNumId w:val="16"/>
-  </w:num>
-  <w:num w:numId="30">
-    <w:abstractNumId w:val="20"/>
-  </w:num>
-  <w:num w:numId="31">
-    <w:abstractNumId w:val="10"/>
-  </w:num>
-  <w:num w:numId="32">
-    <w:abstractNumId w:val="29"/>
-  </w:num>
-  <w:num w:numId="33">
-    <w:abstractNumId w:val="27"/>
-  </w:num>
-  <w:num w:numId="34">
-    <w:abstractNumId w:val="15"/>
-  </w:num>
-  <w:num w:numId="35">
-    <w:abstractNumId w:val="24"/>
+  <w:num w:numId="44">
+    <w:abstractNumId w:val="19"/>
   </w:num>
   <w:numIdMacAtCleanup w:val="30"/>
 </w:numbering>
@@ -5079,7 +8699,7 @@
 </file>
 
 <file path=customXml/itemProps1.xml><?xml version="1.0" encoding="utf-8"?>
-<ds:datastoreItem xmlns:ds="http://schemas.openxmlformats.org/officeDocument/2006/customXml" ds:itemID="{6A51A8FD-AD37-4891-BFF9-7FF1F4B5712D}">
+<ds:datastoreItem xmlns:ds="http://schemas.openxmlformats.org/officeDocument/2006/customXml" ds:itemID="{07DC299D-F25C-4D51-865E-7CF26005B429}">
   <ds:schemaRefs>
     <ds:schemaRef ds:uri="http://schemas.openxmlformats.org/officeDocument/2006/bibliography"/>
   </ds:schemaRefs>

--- a/รูปเล่ม/B3_บทที่3.docx
+++ b/รูปเล่ม/B3_บทที่3.docx
@@ -549,6 +549,17 @@
       </w:r>
       <w:r>
         <w:rPr>
+          <w:rFonts w:ascii="AngsanaUPC" w:hAnsi="AngsanaUPC" w:cs="AngsanaUPC" w:hint="cs"/>
+          <w:b/>
+          <w:bCs/>
+          <w:sz w:val="40"/>
+          <w:szCs w:val="40"/>
+          <w:cs/>
+        </w:rPr>
+        <w:t>การ</w:t>
+      </w:r>
+      <w:r>
+        <w:rPr>
           <w:rFonts w:ascii="AngsanaUPC" w:hAnsi="AngsanaUPC" w:cs="AngsanaUPC"/>
           <w:b/>
           <w:bCs/>
@@ -1245,6 +1256,17 @@
       </w:r>
       <w:r>
         <w:rPr>
+          <w:rFonts w:ascii="AngsanaUPC" w:hAnsi="AngsanaUPC" w:cs="AngsanaUPC" w:hint="cs"/>
+          <w:b/>
+          <w:bCs/>
+          <w:sz w:val="40"/>
+          <w:szCs w:val="40"/>
+          <w:cs/>
+        </w:rPr>
+        <w:t>การ</w:t>
+      </w:r>
+      <w:r>
+        <w:rPr>
           <w:rFonts w:ascii="AngsanaUPC" w:hAnsi="AngsanaUPC" w:cs="AngsanaUPC"/>
           <w:b/>
           <w:bCs/>
@@ -1459,7 +1481,25 @@
           <w:szCs w:val="32"/>
           <w:cs/>
         </w:rPr>
-        <w:t xml:space="preserve"> เพื่อไว้ทำการศึกษา ถอดกฎการปริวรรต และทดสอบระบบเพื่อเปรียบเทียบผลลัพธ์</w:t>
+        <w:t xml:space="preserve"> เพื่อไว้ทำการศึกษา</w:t>
+      </w:r>
+      <w:r>
+        <w:rPr>
+          <w:rFonts w:ascii="AngsanaUPC" w:hAnsi="AngsanaUPC" w:cs="AngsanaUPC" w:hint="cs"/>
+          <w:sz w:val="32"/>
+          <w:szCs w:val="32"/>
+          <w:cs/>
+        </w:rPr>
+        <w:t>เปรียบเทียบ</w:t>
+      </w:r>
+      <w:r>
+        <w:rPr>
+          <w:rFonts w:ascii="AngsanaUPC" w:hAnsi="AngsanaUPC" w:cs="AngsanaUPC" w:hint="cs"/>
+          <w:sz w:val="32"/>
+          <w:szCs w:val="32"/>
+          <w:cs/>
+        </w:rPr>
+        <w:t xml:space="preserve"> ถอดกฎการปริวรรต และทดสอบระบบเพื่อเปรียบเทียบผลลัพธ์</w:t>
       </w:r>
       <w:r>
         <w:rPr>
@@ -1505,6 +1545,15 @@
           <w:cs/>
         </w:rPr>
         <w:t>ออนไลน์</w:t>
+      </w:r>
+      <w:r>
+        <w:rPr>
+          <w:rFonts w:ascii="AngsanaUPC" w:hAnsi="AngsanaUPC" w:cs="AngsanaUPC" w:hint="cs"/>
+          <w:sz w:val="32"/>
+          <w:szCs w:val="32"/>
+          <w:cs/>
+        </w:rPr>
+        <w:t xml:space="preserve"> </w:t>
       </w:r>
       <w:r>
         <w:rPr>
@@ -1639,6 +1688,7 @@
           <w:ilvl w:val="0"/>
           <w:numId w:val="44"/>
         </w:numPr>
+        <w:spacing w:after="0"/>
         <w:rPr>
           <w:rFonts w:ascii="AngsanaUPC" w:hAnsi="AngsanaUPC" w:cs="AngsanaUPC"/>
           <w:b/>
@@ -1657,6 +1707,99 @@
           <w:cs/>
         </w:rPr>
         <w:t>ตัวอย่างการปริวรรตอักษรภาษาสันสกฤตเป็นไทยแบบคงรูปหรือแบบแผน</w:t>
+      </w:r>
+    </w:p>
+    <w:p>
+      <w:pPr>
+        <w:pStyle w:val="ListParagraph"/>
+        <w:spacing w:after="0"/>
+        <w:ind w:left="1080" w:firstLine="360"/>
+        <w:rPr>
+          <w:rFonts w:ascii="AngsanaUPC" w:hAnsi="AngsanaUPC" w:cs="AngsanaUPC" w:hint="cs"/>
+          <w:sz w:val="32"/>
+          <w:szCs w:val="32"/>
+          <w:cs/>
+        </w:rPr>
+      </w:pPr>
+      <w:r>
+        <w:rPr>
+          <w:rFonts w:ascii="AngsanaUPC" w:hAnsi="AngsanaUPC" w:cs="AngsanaUPC" w:hint="cs"/>
+          <w:sz w:val="32"/>
+          <w:szCs w:val="32"/>
+          <w:cs/>
+        </w:rPr>
+        <w:t>ผู้จัดทำใช้</w:t>
+      </w:r>
+      <w:r>
+        <w:rPr>
+          <w:rFonts w:ascii="AngsanaUPC" w:hAnsi="AngsanaUPC" w:cs="AngsanaUPC"/>
+          <w:sz w:val="32"/>
+          <w:szCs w:val="32"/>
+          <w:cs/>
+        </w:rPr>
+        <w:t>ตัวอย่างการปริวรรตอักษรภาษาสันสกฤตเป็นไทยแบบคงรูปหรือแบบแผน</w:t>
+      </w:r>
+      <w:r>
+        <w:rPr>
+          <w:rFonts w:ascii="AngsanaUPC" w:hAnsi="AngsanaUPC" w:cs="AngsanaUPC" w:hint="cs"/>
+          <w:sz w:val="32"/>
+          <w:szCs w:val="32"/>
+          <w:cs/>
+        </w:rPr>
+        <w:t xml:space="preserve"> </w:t>
+      </w:r>
+      <w:r>
+        <w:rPr>
+          <w:rFonts w:ascii="AngsanaUPC" w:hAnsi="AngsanaUPC" w:cs="AngsanaUPC" w:hint="cs"/>
+          <w:sz w:val="32"/>
+          <w:szCs w:val="32"/>
+          <w:cs/>
+        </w:rPr>
+        <w:t xml:space="preserve">จาก </w:t>
+      </w:r>
+      <w:r>
+        <w:rPr>
+          <w:rFonts w:ascii="AngsanaUPC" w:hAnsi="AngsanaUPC" w:cs="AngsanaUPC"/>
+          <w:sz w:val="32"/>
+          <w:szCs w:val="32"/>
+        </w:rPr>
+        <w:t xml:space="preserve">5 </w:t>
+      </w:r>
+      <w:r>
+        <w:rPr>
+          <w:rFonts w:ascii="AngsanaUPC" w:hAnsi="AngsanaUPC" w:cs="AngsanaUPC"/>
+          <w:sz w:val="32"/>
+          <w:szCs w:val="32"/>
+          <w:cs/>
+        </w:rPr>
+        <w:t>คัมภีร์</w:t>
+      </w:r>
+      <w:r>
+        <w:rPr>
+          <w:rFonts w:ascii="AngsanaUPC" w:hAnsi="AngsanaUPC" w:cs="AngsanaUPC" w:hint="cs"/>
+          <w:sz w:val="32"/>
+          <w:szCs w:val="32"/>
+          <w:cs/>
+        </w:rPr>
+        <w:t>เป็นแนวทางหลัก แต่ละ</w:t>
+      </w:r>
+      <w:r>
+        <w:rPr>
+          <w:rFonts w:ascii="AngsanaUPC" w:hAnsi="AngsanaUPC" w:cs="AngsanaUPC"/>
+          <w:sz w:val="32"/>
+          <w:szCs w:val="32"/>
+          <w:cs/>
+        </w:rPr>
+        <w:t>คัมภีร์</w:t>
+      </w:r>
+      <w:r>
+        <w:rPr>
+          <w:rFonts w:ascii="AngsanaUPC" w:hAnsi="AngsanaUPC" w:cs="AngsanaUPC" w:hint="cs"/>
+          <w:sz w:val="32"/>
+          <w:szCs w:val="32"/>
+          <w:cs/>
+        </w:rPr>
+        <w:t>มีที่มาดังต่อไปนี้</w:t>
       </w:r>
     </w:p>
     <w:p>
@@ -1666,6 +1809,7 @@
           <w:ilvl w:val="1"/>
           <w:numId w:val="44"/>
         </w:numPr>
+        <w:spacing w:after="0"/>
         <w:rPr>
           <w:rFonts w:ascii="AngsanaUPC" w:hAnsi="AngsanaUPC" w:cs="AngsanaUPC"/>
           <w:b/>
@@ -1782,7 +1926,9 @@
     <w:p>
       <w:pPr>
         <w:pStyle w:val="ListParagraph"/>
+        <w:spacing w:after="0"/>
         <w:ind w:left="1512" w:firstLine="648"/>
+        <w:jc w:val="thaiDistribute"/>
         <w:rPr>
           <w:rFonts w:ascii="AngsanaUPC" w:hAnsi="AngsanaUPC" w:cs="AngsanaUPC"/>
           <w:sz w:val="32"/>
@@ -1800,10 +1946,18 @@
       </w:r>
       <w:r>
         <w:rPr>
-          <w:rFonts w:ascii="AngsanaUPC" w:hAnsi="AngsanaUPC" w:cs="AngsanaUPC" w:hint="cs"/>
-          <w:sz w:val="32"/>
-          <w:szCs w:val="32"/>
-          <w:cs/>
+          <w:rFonts w:ascii="AngsanaUPC" w:hAnsi="AngsanaUPC" w:cs="AngsanaUPC"/>
+          <w:sz w:val="32"/>
+          <w:szCs w:val="32"/>
+          <w:cs/>
+        </w:rPr>
+        <w:t>ภาคผนวก ก</w:t>
+      </w:r>
+      <w:r>
+        <w:rPr>
+          <w:rFonts w:ascii="AngsanaUPC" w:hAnsi="AngsanaUPC" w:cs="AngsanaUPC"/>
+          <w:sz w:val="32"/>
+          <w:szCs w:val="32"/>
         </w:rPr>
         <w:t xml:space="preserve"> </w:t>
       </w:r>
@@ -1814,24 +1968,110 @@
           <w:szCs w:val="32"/>
           <w:cs/>
         </w:rPr>
-        <w:t>ภาคผนวก ก</w:t>
-      </w:r>
-      <w:r>
-        <w:rPr>
-          <w:rFonts w:ascii="AngsanaUPC" w:hAnsi="AngsanaUPC" w:cs="AngsanaUPC"/>
-          <w:sz w:val="32"/>
-          <w:szCs w:val="32"/>
+        <w:t>ปริวรรตอักษรไทยของ</w:t>
+      </w:r>
+      <w:proofErr w:type="spellStart"/>
+      <w:r>
+        <w:rPr>
+          <w:rFonts w:ascii="AngsanaUPC" w:hAnsi="AngsanaUPC" w:cs="AngsanaUPC"/>
+          <w:sz w:val="32"/>
+          <w:szCs w:val="32"/>
+          <w:cs/>
+        </w:rPr>
+        <w:t>จีวรวสฺ</w:t>
+      </w:r>
+      <w:proofErr w:type="spellEnd"/>
+      <w:r>
+        <w:rPr>
+          <w:rFonts w:ascii="AngsanaUPC" w:hAnsi="AngsanaUPC" w:cs="AngsanaUPC"/>
+          <w:sz w:val="32"/>
+          <w:szCs w:val="32"/>
+          <w:cs/>
+        </w:rPr>
+        <w:t>ตุ</w:t>
+      </w:r>
+      <w:proofErr w:type="spellStart"/>
+      <w:r>
+        <w:rPr>
+          <w:rFonts w:ascii="AngsanaUPC" w:hAnsi="AngsanaUPC" w:cs="AngsanaUPC"/>
+          <w:sz w:val="32"/>
+          <w:szCs w:val="32"/>
+          <w:cs/>
+        </w:rPr>
+        <w:t>และกรฺมวสฺต</w:t>
+      </w:r>
+      <w:proofErr w:type="spellEnd"/>
+      <w:r>
+        <w:rPr>
+          <w:rFonts w:ascii="AngsanaUPC" w:hAnsi="AngsanaUPC" w:cs="AngsanaUPC" w:hint="cs"/>
+          <w:sz w:val="32"/>
+          <w:szCs w:val="32"/>
+          <w:cs/>
+        </w:rPr>
+        <w:t xml:space="preserve"> ในวิ</w:t>
+      </w:r>
+      <w:r>
+        <w:rPr>
+          <w:rFonts w:ascii="AngsanaUPC" w:hAnsi="AngsanaUPC" w:cs="AngsanaUPC"/>
+          <w:sz w:val="32"/>
+          <w:szCs w:val="32"/>
+          <w:cs/>
+        </w:rPr>
+        <w:t>ทยานิพนธ์</w:t>
+      </w:r>
+      <w:r>
+        <w:rPr>
+          <w:rFonts w:ascii="AngsanaUPC" w:hAnsi="AngsanaUPC" w:cs="AngsanaUPC" w:hint="cs"/>
+          <w:sz w:val="32"/>
+          <w:szCs w:val="32"/>
+          <w:cs/>
         </w:rPr>
         <w:t xml:space="preserve"> </w:t>
       </w:r>
       <w:r>
         <w:rPr>
-          <w:rFonts w:ascii="AngsanaUPC" w:hAnsi="AngsanaUPC" w:cs="AngsanaUPC"/>
-          <w:sz w:val="32"/>
-          <w:szCs w:val="32"/>
-          <w:cs/>
-        </w:rPr>
-        <w:t>ปริวรรตอักษรไทยของ</w:t>
+          <w:rFonts w:ascii="AngsanaUPC" w:hAnsi="AngsanaUPC" w:cs="AngsanaUPC" w:hint="cs"/>
+          <w:sz w:val="32"/>
+          <w:szCs w:val="32"/>
+          <w:cs/>
+        </w:rPr>
+        <w:t>ของ</w:t>
+      </w:r>
+      <w:r>
+        <w:rPr>
+          <w:rFonts w:ascii="AngsanaUPC" w:hAnsi="AngsanaUPC" w:cs="AngsanaUPC"/>
+          <w:sz w:val="32"/>
+          <w:szCs w:val="32"/>
+          <w:cs/>
+        </w:rPr>
+        <w:t xml:space="preserve">มหาวิทยาลัยศิลปากร </w:t>
+      </w:r>
+      <w:r>
+        <w:rPr>
+          <w:rFonts w:ascii="AngsanaUPC" w:hAnsi="AngsanaUPC" w:cs="AngsanaUPC"/>
+          <w:sz w:val="32"/>
+          <w:szCs w:val="32"/>
+          <w:cs/>
+        </w:rPr>
+        <w:t>ปี 2552</w:t>
+      </w:r>
+      <w:r>
+        <w:rPr>
+          <w:rFonts w:ascii="AngsanaUPC" w:hAnsi="AngsanaUPC" w:cs="AngsanaUPC" w:hint="cs"/>
+          <w:sz w:val="32"/>
+          <w:szCs w:val="32"/>
+          <w:cs/>
+        </w:rPr>
+        <w:t xml:space="preserve"> เรื่อง </w:t>
+      </w:r>
+      <w:r>
+        <w:rPr>
+          <w:rFonts w:ascii="AngsanaUPC" w:hAnsi="AngsanaUPC" w:cs="AngsanaUPC"/>
+          <w:sz w:val="32"/>
+          <w:szCs w:val="32"/>
+          <w:cs/>
+        </w:rPr>
+        <w:t>การศึกษาเปรียบเทียบคัมภีร์มูลสรวาสติวา</w:t>
       </w:r>
       <w:proofErr w:type="spellStart"/>
       <w:r>
@@ -1841,7 +2081,7 @@
           <w:szCs w:val="32"/>
           <w:cs/>
         </w:rPr>
-        <w:t>จีวรวสฺ</w:t>
+        <w:t>ทวินยวัส</w:t>
       </w:r>
       <w:proofErr w:type="spellEnd"/>
       <w:r>
@@ -1851,7 +2091,7 @@
           <w:szCs w:val="32"/>
           <w:cs/>
         </w:rPr>
-        <w:t>ตุ</w:t>
+        <w:t>ตุกับพระวินัยปิฎก ศึกษาเฉพาะกรณี</w:t>
       </w:r>
       <w:proofErr w:type="spellStart"/>
       <w:r>
@@ -1861,66 +2101,50 @@
           <w:szCs w:val="32"/>
           <w:cs/>
         </w:rPr>
-        <w:t>และกรฺมวสฺต</w:t>
+        <w:t>จีวรวัส</w:t>
       </w:r>
       <w:proofErr w:type="spellEnd"/>
       <w:r>
         <w:rPr>
-          <w:rFonts w:ascii="AngsanaUPC" w:hAnsi="AngsanaUPC" w:cs="AngsanaUPC" w:hint="cs"/>
-          <w:sz w:val="32"/>
-          <w:szCs w:val="32"/>
-          <w:cs/>
-        </w:rPr>
-        <w:t xml:space="preserve"> ใน</w:t>
-      </w:r>
-      <w:r>
-        <w:rPr>
-          <w:rFonts w:ascii="AngsanaUPC" w:hAnsi="AngsanaUPC" w:cs="AngsanaUPC" w:hint="cs"/>
-          <w:sz w:val="32"/>
-          <w:szCs w:val="32"/>
-          <w:cs/>
-        </w:rPr>
-        <w:t>วิ</w:t>
-      </w:r>
-      <w:r>
-        <w:rPr>
-          <w:rFonts w:ascii="AngsanaUPC" w:hAnsi="AngsanaUPC" w:cs="AngsanaUPC"/>
-          <w:sz w:val="32"/>
-          <w:szCs w:val="32"/>
-          <w:cs/>
-        </w:rPr>
-        <w:t>ทยานิพนธ์</w:t>
-      </w:r>
-      <w:r>
-        <w:rPr>
-          <w:rFonts w:ascii="AngsanaUPC" w:hAnsi="AngsanaUPC" w:cs="AngsanaUPC" w:hint="cs"/>
-          <w:sz w:val="32"/>
-          <w:szCs w:val="32"/>
-          <w:cs/>
-        </w:rPr>
-        <w:t>ของ</w:t>
-      </w:r>
-      <w:r>
-        <w:rPr>
-          <w:rFonts w:ascii="AngsanaUPC" w:hAnsi="AngsanaUPC" w:cs="AngsanaUPC"/>
-          <w:sz w:val="32"/>
-          <w:szCs w:val="32"/>
-          <w:cs/>
-        </w:rPr>
-        <w:t>มหาวิทยาลัย</w:t>
-      </w:r>
-      <w:r>
-        <w:rPr>
-          <w:rFonts w:ascii="AngsanaUPC" w:hAnsi="AngsanaUPC" w:cs="AngsanaUPC"/>
-          <w:sz w:val="32"/>
-          <w:szCs w:val="32"/>
-          <w:cs/>
-        </w:rPr>
-        <w:t>ศิลปากร</w:t>
-      </w:r>
-      <w:r>
-        <w:rPr>
-          <w:rFonts w:ascii="AngsanaUPC" w:hAnsi="AngsanaUPC" w:cs="AngsanaUPC"/>
+          <w:rFonts w:ascii="AngsanaUPC" w:hAnsi="AngsanaUPC" w:cs="AngsanaUPC"/>
+          <w:sz w:val="32"/>
+          <w:szCs w:val="32"/>
+          <w:cs/>
+        </w:rPr>
+        <w:t>ตุและ</w:t>
+      </w:r>
+      <w:proofErr w:type="spellStart"/>
+      <w:r>
+        <w:rPr>
+          <w:rFonts w:ascii="AngsanaUPC" w:hAnsi="AngsanaUPC" w:cs="AngsanaUPC"/>
+          <w:sz w:val="32"/>
+          <w:szCs w:val="32"/>
+          <w:cs/>
+        </w:rPr>
+        <w:t>กรรมวัส</w:t>
+      </w:r>
+      <w:proofErr w:type="spellEnd"/>
+      <w:r>
+        <w:rPr>
+          <w:rFonts w:ascii="AngsanaUPC" w:hAnsi="AngsanaUPC" w:cs="AngsanaUPC"/>
+          <w:sz w:val="32"/>
+          <w:szCs w:val="32"/>
+          <w:cs/>
+        </w:rPr>
+        <w:t>ตุ โดย</w:t>
+      </w:r>
+      <w:r>
+        <w:rPr>
+          <w:rFonts w:ascii="AngsanaUPC" w:hAnsi="AngsanaUPC" w:cs="AngsanaUPC"/>
+          <w:sz w:val="32"/>
+          <w:szCs w:val="32"/>
+          <w:cs/>
+        </w:rPr>
+        <w:t xml:space="preserve"> พระมหาฉัตร</w:t>
+      </w:r>
+      <w:r>
+        <w:rPr>
+          <w:rFonts w:ascii="AngsanaUPC" w:hAnsi="AngsanaUPC" w:cs="AngsanaUPC" w:hint="cs"/>
           <w:sz w:val="32"/>
           <w:szCs w:val="32"/>
           <w:cs/>
@@ -1934,115 +2158,8 @@
           <w:szCs w:val="32"/>
           <w:cs/>
         </w:rPr>
-        <w:t>ปี 2552</w:t>
-      </w:r>
-      <w:r>
-        <w:rPr>
-          <w:rFonts w:ascii="AngsanaUPC" w:hAnsi="AngsanaUPC" w:cs="AngsanaUPC" w:hint="cs"/>
-          <w:sz w:val="32"/>
-          <w:szCs w:val="32"/>
-          <w:cs/>
-        </w:rPr>
-        <w:t xml:space="preserve"> เรื่อง </w:t>
-      </w:r>
-      <w:r>
-        <w:rPr>
-          <w:rFonts w:ascii="AngsanaUPC" w:hAnsi="AngsanaUPC" w:cs="AngsanaUPC"/>
-          <w:sz w:val="32"/>
-          <w:szCs w:val="32"/>
-          <w:cs/>
-        </w:rPr>
-        <w:t>การศึกษาเปรียบเทียบคัมภีร์มูลสรวาสติวา</w:t>
-      </w:r>
-      <w:proofErr w:type="spellStart"/>
-      <w:r>
-        <w:rPr>
-          <w:rFonts w:ascii="AngsanaUPC" w:hAnsi="AngsanaUPC" w:cs="AngsanaUPC"/>
-          <w:sz w:val="32"/>
-          <w:szCs w:val="32"/>
-          <w:cs/>
-        </w:rPr>
-        <w:t>ทวินยวัส</w:t>
-      </w:r>
-      <w:proofErr w:type="spellEnd"/>
-      <w:r>
-        <w:rPr>
-          <w:rFonts w:ascii="AngsanaUPC" w:hAnsi="AngsanaUPC" w:cs="AngsanaUPC"/>
-          <w:sz w:val="32"/>
-          <w:szCs w:val="32"/>
-          <w:cs/>
-        </w:rPr>
-        <w:t>ตุกับพระวินัยปิฎก ศึกษาเฉพาะกรณี</w:t>
-      </w:r>
-      <w:proofErr w:type="spellStart"/>
-      <w:r>
-        <w:rPr>
-          <w:rFonts w:ascii="AngsanaUPC" w:hAnsi="AngsanaUPC" w:cs="AngsanaUPC"/>
-          <w:sz w:val="32"/>
-          <w:szCs w:val="32"/>
-          <w:cs/>
-        </w:rPr>
-        <w:t>จีวรวัส</w:t>
-      </w:r>
-      <w:proofErr w:type="spellEnd"/>
-      <w:r>
-        <w:rPr>
-          <w:rFonts w:ascii="AngsanaUPC" w:hAnsi="AngsanaUPC" w:cs="AngsanaUPC"/>
-          <w:sz w:val="32"/>
-          <w:szCs w:val="32"/>
-          <w:cs/>
-        </w:rPr>
-        <w:t>ตุและ</w:t>
-      </w:r>
-      <w:proofErr w:type="spellStart"/>
-      <w:r>
-        <w:rPr>
-          <w:rFonts w:ascii="AngsanaUPC" w:hAnsi="AngsanaUPC" w:cs="AngsanaUPC"/>
-          <w:sz w:val="32"/>
-          <w:szCs w:val="32"/>
-          <w:cs/>
-        </w:rPr>
-        <w:t>กรรมวัส</w:t>
-      </w:r>
-      <w:proofErr w:type="spellEnd"/>
-      <w:r>
-        <w:rPr>
-          <w:rFonts w:ascii="AngsanaUPC" w:hAnsi="AngsanaUPC" w:cs="AngsanaUPC"/>
-          <w:sz w:val="32"/>
-          <w:szCs w:val="32"/>
-          <w:cs/>
-        </w:rPr>
-        <w:t>ตุ โดย</w:t>
-      </w:r>
-      <w:r>
-        <w:rPr>
-          <w:rFonts w:ascii="AngsanaUPC" w:hAnsi="AngsanaUPC" w:cs="AngsanaUPC"/>
-          <w:sz w:val="32"/>
-          <w:szCs w:val="32"/>
-          <w:cs/>
-        </w:rPr>
-        <w:t xml:space="preserve"> พระมหาฉัตร</w:t>
-      </w:r>
-      <w:r>
-        <w:rPr>
-          <w:rFonts w:ascii="AngsanaUPC" w:hAnsi="AngsanaUPC" w:cs="AngsanaUPC" w:hint="cs"/>
-          <w:sz w:val="32"/>
-          <w:szCs w:val="32"/>
-          <w:cs/>
-        </w:rPr>
-        <w:t xml:space="preserve"> </w:t>
-      </w:r>
-      <w:r>
-        <w:rPr>
-          <w:rFonts w:ascii="AngsanaUPC" w:hAnsi="AngsanaUPC" w:cs="AngsanaUPC"/>
-          <w:sz w:val="32"/>
-          <w:szCs w:val="32"/>
-          <w:cs/>
-        </w:rPr>
         <w:t>ชัยมูลสาร</w:t>
       </w:r>
-      <w:bookmarkStart w:id="0" w:name="_GoBack"/>
-      <w:bookmarkEnd w:id="0"/>
       <w:r>
         <w:rPr>
           <w:rFonts w:ascii="AngsanaUPC" w:hAnsi="AngsanaUPC" w:cs="AngsanaUPC"/>
@@ -2059,23 +2176,25 @@
           <w:ilvl w:val="1"/>
           <w:numId w:val="44"/>
         </w:numPr>
-        <w:rPr>
-          <w:rFonts w:ascii="AngsanaUPC" w:hAnsi="AngsanaUPC" w:cs="AngsanaUPC"/>
-          <w:b/>
-          <w:bCs/>
-          <w:sz w:val="32"/>
-          <w:szCs w:val="32"/>
-        </w:rPr>
-      </w:pPr>
-      <w:r>
-        <w:rPr>
-          <w:rFonts w:ascii="AngsanaUPC" w:hAnsi="AngsanaUPC" w:cs="AngsanaUPC"/>
-          <w:b/>
-          <w:bCs/>
-          <w:sz w:val="32"/>
-          <w:szCs w:val="32"/>
-          <w:cs/>
-        </w:rPr>
+        <w:spacing w:after="0"/>
+        <w:rPr>
+          <w:rFonts w:ascii="AngsanaUPC" w:hAnsi="AngsanaUPC" w:cs="AngsanaUPC"/>
+          <w:b/>
+          <w:bCs/>
+          <w:sz w:val="32"/>
+          <w:szCs w:val="32"/>
+        </w:rPr>
+      </w:pPr>
+      <w:r>
+        <w:rPr>
+          <w:rFonts w:ascii="AngsanaUPC" w:hAnsi="AngsanaUPC" w:cs="AngsanaUPC"/>
+          <w:b/>
+          <w:bCs/>
+          <w:sz w:val="32"/>
+          <w:szCs w:val="32"/>
+          <w:cs/>
+        </w:rPr>
+        <w:lastRenderedPageBreak/>
         <w:t>คัมภีร์ทิวยาวทาน</w:t>
       </w:r>
       <w:r>
@@ -2092,22 +2211,23 @@
     <w:p>
       <w:pPr>
         <w:pStyle w:val="ListParagraph"/>
+        <w:spacing w:after="0"/>
         <w:ind w:left="1512" w:firstLine="648"/>
-        <w:rPr>
-          <w:rFonts w:ascii="AngsanaUPC" w:hAnsi="AngsanaUPC" w:cs="AngsanaUPC"/>
-          <w:sz w:val="32"/>
-          <w:szCs w:val="32"/>
-        </w:rPr>
-      </w:pPr>
-      <w:r>
-        <w:rPr>
-          <w:rFonts w:ascii="AngsanaUPC" w:hAnsi="AngsanaUPC" w:cs="AngsanaUPC"/>
-          <w:sz w:val="32"/>
-          <w:szCs w:val="32"/>
-          <w:cs/>
-        </w:rPr>
-        <w:lastRenderedPageBreak/>
-        <w:t xml:space="preserve">จาก </w:t>
+        <w:jc w:val="thaiDistribute"/>
+        <w:rPr>
+          <w:rFonts w:ascii="AngsanaUPC" w:hAnsi="AngsanaUPC" w:cs="AngsanaUPC"/>
+          <w:sz w:val="32"/>
+          <w:szCs w:val="32"/>
+        </w:rPr>
+      </w:pPr>
+      <w:r>
+        <w:rPr>
+          <w:rFonts w:ascii="AngsanaUPC" w:hAnsi="AngsanaUPC" w:cs="AngsanaUPC"/>
+          <w:sz w:val="32"/>
+          <w:szCs w:val="32"/>
+          <w:cs/>
+        </w:rPr>
+        <w:t>จาก</w:t>
       </w:r>
       <w:r>
         <w:rPr>
@@ -2174,6 +2294,8 @@
       <w:r>
         <w:rPr>
           <w:rFonts w:ascii="AngsanaUPC" w:hAnsi="AngsanaUPC" w:cs="AngsanaUPC"/>
+          <w:sz w:val="32"/>
+          <w:szCs w:val="32"/>
           <w:cs/>
         </w:rPr>
         <w:t>ปี</w:t>
@@ -2181,6 +2303,8 @@
       <w:r>
         <w:rPr>
           <w:rFonts w:ascii="AngsanaUPC" w:hAnsi="AngsanaUPC" w:cs="AngsanaUPC" w:hint="cs"/>
+          <w:sz w:val="32"/>
+          <w:szCs w:val="32"/>
           <w:cs/>
         </w:rPr>
         <w:t xml:space="preserve"> </w:t>
@@ -2265,7 +2389,23 @@
           <w:sz w:val="32"/>
           <w:szCs w:val="32"/>
         </w:rPr>
-        <w:t>[]</w:t>
+        <w:t>[</w:t>
+      </w:r>
+      <w:r>
+        <w:rPr>
+          <w:rFonts w:ascii="AngsanaUPC" w:hAnsi="AngsanaUPC" w:cs="AngsanaUPC"/>
+          <w:sz w:val="32"/>
+          <w:szCs w:val="32"/>
+        </w:rPr>
+        <w:t>1</w:t>
+      </w:r>
+      <w:r>
+        <w:rPr>
+          <w:rFonts w:ascii="AngsanaUPC" w:hAnsi="AngsanaUPC" w:cs="AngsanaUPC"/>
+          <w:sz w:val="32"/>
+          <w:szCs w:val="32"/>
+        </w:rPr>
+        <w:t>]</w:t>
       </w:r>
     </w:p>
     <w:p>
@@ -2275,6 +2415,7 @@
           <w:ilvl w:val="1"/>
           <w:numId w:val="44"/>
         </w:numPr>
+        <w:spacing w:after="0"/>
         <w:rPr>
           <w:rFonts w:ascii="AngsanaUPC" w:hAnsi="AngsanaUPC" w:cs="AngsanaUPC"/>
           <w:b/>
@@ -2311,27 +2452,59 @@
     <w:p>
       <w:pPr>
         <w:pStyle w:val="ListParagraph"/>
+        <w:spacing w:after="0"/>
         <w:ind w:left="1512" w:firstLine="648"/>
-        <w:rPr>
-          <w:rFonts w:ascii="AngsanaUPC" w:hAnsi="AngsanaUPC" w:cs="AngsanaUPC"/>
-          <w:sz w:val="32"/>
-          <w:szCs w:val="32"/>
-        </w:rPr>
-      </w:pPr>
-      <w:r>
-        <w:rPr>
-          <w:rFonts w:ascii="AngsanaUPC" w:hAnsi="AngsanaUPC" w:cs="AngsanaUPC"/>
-          <w:sz w:val="32"/>
-          <w:szCs w:val="32"/>
-          <w:cs/>
-        </w:rPr>
-        <w:t>จาก ภาคผนวก ข</w:t>
-      </w:r>
-      <w:r>
-        <w:rPr>
-          <w:rFonts w:ascii="AngsanaUPC" w:hAnsi="AngsanaUPC" w:cs="AngsanaUPC"/>
-          <w:sz w:val="32"/>
-          <w:szCs w:val="32"/>
+        <w:jc w:val="thaiDistribute"/>
+        <w:rPr>
+          <w:rFonts w:ascii="AngsanaUPC" w:hAnsi="AngsanaUPC" w:cs="AngsanaUPC"/>
+          <w:sz w:val="32"/>
+          <w:szCs w:val="32"/>
+        </w:rPr>
+      </w:pPr>
+      <w:r>
+        <w:rPr>
+          <w:rFonts w:ascii="AngsanaUPC" w:hAnsi="AngsanaUPC" w:cs="AngsanaUPC"/>
+          <w:sz w:val="32"/>
+          <w:szCs w:val="32"/>
+          <w:cs/>
+        </w:rPr>
+        <w:t>จาก</w:t>
+      </w:r>
+      <w:r>
+        <w:rPr>
+          <w:rFonts w:ascii="AngsanaUPC" w:hAnsi="AngsanaUPC" w:cs="AngsanaUPC"/>
+          <w:sz w:val="32"/>
+          <w:szCs w:val="32"/>
+          <w:cs/>
+        </w:rPr>
+        <w:t>ภาคผนวก ก คัมภีร์</w:t>
+      </w:r>
+      <w:proofErr w:type="spellStart"/>
+      <w:r>
+        <w:rPr>
+          <w:rFonts w:ascii="AngsanaUPC" w:hAnsi="AngsanaUPC" w:cs="AngsanaUPC"/>
+          <w:sz w:val="32"/>
+          <w:szCs w:val="32"/>
+          <w:cs/>
+        </w:rPr>
+        <w:t>โพธิจรรยาวตาร</w:t>
+      </w:r>
+      <w:proofErr w:type="spellEnd"/>
+      <w:r>
+        <w:rPr>
+          <w:rFonts w:ascii="AngsanaUPC" w:hAnsi="AngsanaUPC" w:cs="AngsanaUPC"/>
+          <w:sz w:val="32"/>
+          <w:szCs w:val="32"/>
+          <w:cs/>
+        </w:rPr>
+        <w:t xml:space="preserve"> ฉบับปริวรรต</w:t>
+      </w:r>
+      <w:r>
+        <w:rPr>
+          <w:rFonts w:ascii="AngsanaUPC" w:hAnsi="AngsanaUPC" w:cs="AngsanaUPC" w:hint="cs"/>
+          <w:sz w:val="32"/>
+          <w:szCs w:val="32"/>
+          <w:cs/>
         </w:rPr>
         <w:t xml:space="preserve"> </w:t>
       </w:r>
@@ -2342,11 +2515,13 @@
           <w:szCs w:val="32"/>
           <w:cs/>
         </w:rPr>
-        <w:t>บทปริวรรตทิวยาวทาน ในวิทยานิพนธ์</w:t>
-      </w:r>
-      <w:r>
-        <w:rPr>
-          <w:rFonts w:ascii="AngsanaUPC" w:hAnsi="AngsanaUPC" w:cs="AngsanaUPC" w:hint="cs"/>
+        <w:t>ในวิทยานิพนธ์</w:t>
+      </w:r>
+      <w:r>
+        <w:rPr>
+          <w:rFonts w:ascii="AngsanaUPC" w:hAnsi="AngsanaUPC" w:cs="AngsanaUPC" w:hint="cs"/>
+          <w:sz w:val="32"/>
+          <w:szCs w:val="32"/>
           <w:cs/>
         </w:rPr>
         <w:t>ของ</w:t>
@@ -2363,12 +2538,16 @@
       <w:r>
         <w:rPr>
           <w:rFonts w:ascii="AngsanaUPC" w:hAnsi="AngsanaUPC" w:cs="AngsanaUPC"/>
+          <w:sz w:val="32"/>
+          <w:szCs w:val="32"/>
         </w:rPr>
         <w:t xml:space="preserve"> </w:t>
       </w:r>
       <w:r>
         <w:rPr>
           <w:rFonts w:ascii="AngsanaUPC" w:hAnsi="AngsanaUPC" w:cs="AngsanaUPC"/>
+          <w:sz w:val="32"/>
+          <w:szCs w:val="32"/>
           <w:cs/>
         </w:rPr>
         <w:t>ปี</w:t>
@@ -2376,6 +2555,8 @@
       <w:r>
         <w:rPr>
           <w:rFonts w:ascii="AngsanaUPC" w:hAnsi="AngsanaUPC" w:cs="AngsanaUPC" w:hint="cs"/>
+          <w:sz w:val="32"/>
+          <w:szCs w:val="32"/>
           <w:cs/>
         </w:rPr>
         <w:t xml:space="preserve"> </w:t>
@@ -2505,16 +2686,7 @@
           <w:szCs w:val="32"/>
           <w:cs/>
         </w:rPr>
-        <w:t>กำ</w:t>
-      </w:r>
-      <w:r>
-        <w:rPr>
-          <w:rFonts w:ascii="AngsanaUPC" w:hAnsi="AngsanaUPC" w:cs="AngsanaUPC"/>
-          <w:sz w:val="32"/>
-          <w:szCs w:val="32"/>
-          <w:cs/>
-        </w:rPr>
-        <w:t>เหนิด</w:t>
+        <w:t>กำเหนิด</w:t>
       </w:r>
       <w:proofErr w:type="spellEnd"/>
       <w:r>
@@ -2532,129 +2704,1323 @@
           <w:sz w:val="32"/>
           <w:szCs w:val="32"/>
         </w:rPr>
-        <w:t>[]</w:t>
+        <w:t>[</w:t>
+      </w:r>
+      <w:r>
+        <w:rPr>
+          <w:rFonts w:ascii="AngsanaUPC" w:hAnsi="AngsanaUPC" w:cs="AngsanaUPC"/>
+          <w:sz w:val="32"/>
+          <w:szCs w:val="32"/>
+        </w:rPr>
+        <w:t>2</w:t>
+      </w:r>
+      <w:r>
+        <w:rPr>
+          <w:rFonts w:ascii="AngsanaUPC" w:hAnsi="AngsanaUPC" w:cs="AngsanaUPC"/>
+          <w:sz w:val="32"/>
+          <w:szCs w:val="32"/>
+        </w:rPr>
+        <w:t>]</w:t>
       </w:r>
     </w:p>
     <w:p>
       <w:pPr>
         <w:pStyle w:val="ListParagraph"/>
-        <w:ind w:left="1512"/>
-        <w:rPr>
-          <w:rFonts w:ascii="AngsanaUPC" w:hAnsi="AngsanaUPC" w:cs="AngsanaUPC"/>
-          <w:sz w:val="32"/>
-          <w:szCs w:val="32"/>
-        </w:rPr>
-      </w:pPr>
-      <w:r>
-        <w:rPr>
-          <w:rFonts w:ascii="AngsanaUPC" w:hAnsi="AngsanaUPC" w:cs="AngsanaUPC"/>
-          <w:sz w:val="32"/>
-          <w:szCs w:val="32"/>
-          <w:cs/>
-        </w:rPr>
-        <w:t>ในวิทยานิพนธ์</w:t>
-      </w:r>
-      <w:r>
-        <w:rPr>
-          <w:rFonts w:ascii="AngsanaUPC" w:hAnsi="AngsanaUPC" w:cs="AngsanaUPC" w:hint="cs"/>
-          <w:sz w:val="32"/>
-          <w:szCs w:val="32"/>
-          <w:cs/>
-        </w:rPr>
-        <w:t>ปี</w:t>
-      </w:r>
-      <w:r>
-        <w:rPr>
-          <w:rFonts w:ascii="AngsanaUPC" w:hAnsi="AngsanaUPC" w:cs="AngsanaUPC"/>
-          <w:sz w:val="32"/>
-          <w:szCs w:val="32"/>
-        </w:rPr>
-        <w:t xml:space="preserve"> </w:t>
+        <w:numPr>
+          <w:ilvl w:val="1"/>
+          <w:numId w:val="44"/>
+        </w:numPr>
+        <w:spacing w:after="0"/>
+        <w:rPr>
+          <w:rFonts w:ascii="AngsanaUPC" w:hAnsi="AngsanaUPC" w:cs="AngsanaUPC"/>
+          <w:b/>
+          <w:bCs/>
+          <w:sz w:val="32"/>
+          <w:szCs w:val="32"/>
+        </w:rPr>
+      </w:pPr>
+      <w:r>
+        <w:rPr>
+          <w:rFonts w:ascii="AngsanaUPC" w:hAnsi="AngsanaUPC" w:cs="AngsanaUPC"/>
+          <w:b/>
+          <w:bCs/>
+          <w:sz w:val="32"/>
+          <w:szCs w:val="32"/>
+          <w:cs/>
+        </w:rPr>
+        <w:t>คัมภีร์มูล</w:t>
+      </w:r>
+      <w:proofErr w:type="spellStart"/>
+      <w:r>
+        <w:rPr>
+          <w:rFonts w:ascii="AngsanaUPC" w:hAnsi="AngsanaUPC" w:cs="AngsanaUPC"/>
+          <w:b/>
+          <w:bCs/>
+          <w:sz w:val="32"/>
+          <w:szCs w:val="32"/>
+          <w:cs/>
+        </w:rPr>
+        <w:t>มัธยมก</w:t>
+      </w:r>
+      <w:proofErr w:type="spellEnd"/>
+      <w:r>
+        <w:rPr>
+          <w:rFonts w:ascii="AngsanaUPC" w:hAnsi="AngsanaUPC" w:cs="AngsanaUPC"/>
+          <w:b/>
+          <w:bCs/>
+          <w:sz w:val="32"/>
+          <w:szCs w:val="32"/>
+          <w:cs/>
+        </w:rPr>
+        <w:t>การิกา</w:t>
       </w:r>
     </w:p>
     <w:p>
       <w:pPr>
-        <w:rPr>
-          <w:rFonts w:ascii="AngsanaUPC" w:hAnsi="AngsanaUPC" w:cs="AngsanaUPC"/>
-          <w:sz w:val="32"/>
-          <w:szCs w:val="32"/>
-        </w:rPr>
-      </w:pPr>
+        <w:pStyle w:val="ListParagraph"/>
+        <w:spacing w:after="0"/>
+        <w:ind w:left="1512" w:firstLine="648"/>
+        <w:jc w:val="thaiDistribute"/>
+        <w:rPr>
+          <w:rFonts w:ascii="AngsanaUPC" w:hAnsi="AngsanaUPC" w:cs="AngsanaUPC"/>
+          <w:sz w:val="32"/>
+          <w:szCs w:val="32"/>
+        </w:rPr>
+      </w:pPr>
+      <w:r>
+        <w:rPr>
+          <w:rFonts w:ascii="AngsanaUPC" w:hAnsi="AngsanaUPC" w:cs="AngsanaUPC"/>
+          <w:sz w:val="32"/>
+          <w:szCs w:val="32"/>
+          <w:cs/>
+        </w:rPr>
+        <w:t>จาก</w:t>
+      </w:r>
+      <w:r>
+        <w:rPr>
+          <w:rFonts w:ascii="AngsanaUPC" w:hAnsi="AngsanaUPC" w:cs="AngsanaUPC"/>
+          <w:sz w:val="32"/>
+          <w:szCs w:val="32"/>
+          <w:cs/>
+        </w:rPr>
+        <w:t xml:space="preserve">ภาคผนวก ก </w:t>
+      </w:r>
+      <w:r>
+        <w:rPr>
+          <w:rFonts w:ascii="AngsanaUPC" w:hAnsi="AngsanaUPC" w:cs="AngsanaUPC"/>
+          <w:sz w:val="32"/>
+          <w:szCs w:val="32"/>
+          <w:cs/>
+        </w:rPr>
+        <w:t>คัมภีร์มูล</w:t>
+      </w:r>
+      <w:proofErr w:type="spellStart"/>
+      <w:r>
+        <w:rPr>
+          <w:rFonts w:ascii="AngsanaUPC" w:hAnsi="AngsanaUPC" w:cs="AngsanaUPC"/>
+          <w:sz w:val="32"/>
+          <w:szCs w:val="32"/>
+          <w:cs/>
+        </w:rPr>
+        <w:t>มัธยมก</w:t>
+      </w:r>
+      <w:proofErr w:type="spellEnd"/>
+      <w:r>
+        <w:rPr>
+          <w:rFonts w:ascii="AngsanaUPC" w:hAnsi="AngsanaUPC" w:cs="AngsanaUPC"/>
+          <w:sz w:val="32"/>
+          <w:szCs w:val="32"/>
+          <w:cs/>
+        </w:rPr>
+        <w:t>การิกา</w:t>
+      </w:r>
+      <w:r>
+        <w:rPr>
+          <w:rFonts w:ascii="AngsanaUPC" w:hAnsi="AngsanaUPC" w:cs="AngsanaUPC"/>
+          <w:sz w:val="32"/>
+          <w:szCs w:val="32"/>
+          <w:cs/>
+        </w:rPr>
+        <w:t xml:space="preserve"> ฉบับปริวรรต</w:t>
+      </w:r>
+      <w:r>
+        <w:rPr>
+          <w:rFonts w:ascii="AngsanaUPC" w:hAnsi="AngsanaUPC" w:cs="AngsanaUPC" w:hint="cs"/>
+          <w:sz w:val="32"/>
+          <w:szCs w:val="32"/>
+          <w:cs/>
+        </w:rPr>
+        <w:t xml:space="preserve"> </w:t>
+      </w:r>
+      <w:r>
+        <w:rPr>
+          <w:rFonts w:ascii="AngsanaUPC" w:hAnsi="AngsanaUPC" w:cs="AngsanaUPC"/>
+          <w:sz w:val="32"/>
+          <w:szCs w:val="32"/>
+          <w:cs/>
+        </w:rPr>
+        <w:t>ในวิทยานิพนธ์</w:t>
+      </w:r>
+      <w:r>
+        <w:rPr>
+          <w:rFonts w:ascii="AngsanaUPC" w:hAnsi="AngsanaUPC" w:cs="AngsanaUPC" w:hint="cs"/>
+          <w:sz w:val="32"/>
+          <w:szCs w:val="32"/>
+          <w:cs/>
+        </w:rPr>
+        <w:t>ของ</w:t>
+      </w:r>
+      <w:r>
+        <w:rPr>
+          <w:rFonts w:ascii="AngsanaUPC" w:hAnsi="AngsanaUPC" w:cs="AngsanaUPC"/>
+          <w:sz w:val="32"/>
+          <w:szCs w:val="32"/>
+          <w:cs/>
+        </w:rPr>
+        <w:t>มหาวิทยาลัยธรรมศาสตร์</w:t>
+      </w:r>
+      <w:r>
+        <w:rPr>
+          <w:rFonts w:ascii="AngsanaUPC" w:hAnsi="AngsanaUPC" w:cs="AngsanaUPC" w:hint="cs"/>
+          <w:sz w:val="32"/>
+          <w:szCs w:val="32"/>
+          <w:cs/>
+        </w:rPr>
+        <w:t xml:space="preserve"> </w:t>
+      </w:r>
+      <w:r>
+        <w:rPr>
+          <w:rFonts w:ascii="AngsanaUPC" w:hAnsi="AngsanaUPC" w:cs="AngsanaUPC"/>
+          <w:sz w:val="32"/>
+          <w:szCs w:val="32"/>
+          <w:cs/>
+        </w:rPr>
+        <w:t>ปี</w:t>
+      </w:r>
+      <w:r>
+        <w:rPr>
+          <w:rFonts w:ascii="AngsanaUPC" w:hAnsi="AngsanaUPC" w:cs="AngsanaUPC" w:hint="cs"/>
+          <w:sz w:val="32"/>
+          <w:szCs w:val="32"/>
+          <w:cs/>
+        </w:rPr>
+        <w:t xml:space="preserve"> </w:t>
+      </w:r>
+      <w:r>
+        <w:rPr>
+          <w:rFonts w:ascii="AngsanaUPC" w:hAnsi="AngsanaUPC" w:cs="AngsanaUPC"/>
+          <w:sz w:val="32"/>
+          <w:szCs w:val="32"/>
+        </w:rPr>
+        <w:t>2554</w:t>
+      </w:r>
+      <w:r>
+        <w:rPr>
+          <w:rFonts w:ascii="AngsanaUPC" w:hAnsi="AngsanaUPC" w:cs="AngsanaUPC"/>
+          <w:sz w:val="32"/>
+          <w:szCs w:val="32"/>
+        </w:rPr>
+        <w:t xml:space="preserve"> </w:t>
+      </w:r>
+      <w:r>
+        <w:rPr>
+          <w:rFonts w:ascii="AngsanaUPC" w:hAnsi="AngsanaUPC" w:cs="AngsanaUPC" w:hint="cs"/>
+          <w:sz w:val="32"/>
+          <w:szCs w:val="32"/>
+          <w:cs/>
+        </w:rPr>
+        <w:t xml:space="preserve">เรื่อง </w:t>
+      </w:r>
+      <w:r>
+        <w:rPr>
+          <w:rFonts w:ascii="AngsanaUPC" w:hAnsi="AngsanaUPC" w:cs="AngsanaUPC"/>
+          <w:sz w:val="32"/>
+          <w:szCs w:val="32"/>
+          <w:cs/>
+        </w:rPr>
+        <w:t>การศึกษาเชิงวิเคราะห์การใช้เหตุผลแบบวิภาษวิธีในคัมภีร์มูล</w:t>
+      </w:r>
+      <w:proofErr w:type="spellStart"/>
+      <w:r>
+        <w:rPr>
+          <w:rFonts w:ascii="AngsanaUPC" w:hAnsi="AngsanaUPC" w:cs="AngsanaUPC"/>
+          <w:sz w:val="32"/>
+          <w:szCs w:val="32"/>
+          <w:cs/>
+        </w:rPr>
+        <w:t>มัธยมก</w:t>
+      </w:r>
+      <w:proofErr w:type="spellEnd"/>
+      <w:r>
+        <w:rPr>
+          <w:rFonts w:ascii="AngsanaUPC" w:hAnsi="AngsanaUPC" w:cs="AngsanaUPC"/>
+          <w:sz w:val="32"/>
+          <w:szCs w:val="32"/>
+          <w:cs/>
+        </w:rPr>
+        <w:t>การิกา โดย</w:t>
+      </w:r>
+      <w:r>
+        <w:rPr>
+          <w:rFonts w:ascii="AngsanaUPC" w:hAnsi="AngsanaUPC" w:cs="AngsanaUPC"/>
+          <w:sz w:val="32"/>
+          <w:szCs w:val="32"/>
+        </w:rPr>
+        <w:t xml:space="preserve"> </w:t>
+      </w:r>
+      <w:r>
+        <w:rPr>
+          <w:rFonts w:ascii="AngsanaUPC" w:hAnsi="AngsanaUPC" w:cs="AngsanaUPC"/>
+          <w:sz w:val="32"/>
+          <w:szCs w:val="32"/>
+          <w:cs/>
+        </w:rPr>
+        <w:t>นายก</w:t>
+      </w:r>
+      <w:proofErr w:type="spellStart"/>
+      <w:r>
+        <w:rPr>
+          <w:rFonts w:ascii="AngsanaUPC" w:hAnsi="AngsanaUPC" w:cs="AngsanaUPC"/>
+          <w:sz w:val="32"/>
+          <w:szCs w:val="32"/>
+          <w:cs/>
+        </w:rPr>
+        <w:t>ฤษฎา</w:t>
+      </w:r>
+      <w:proofErr w:type="spellEnd"/>
+      <w:r>
+        <w:rPr>
+          <w:rFonts w:ascii="AngsanaUPC" w:hAnsi="AngsanaUPC" w:cs="AngsanaUPC"/>
+          <w:sz w:val="32"/>
+          <w:szCs w:val="32"/>
+          <w:cs/>
+        </w:rPr>
+        <w:t xml:space="preserve"> ภู</w:t>
+      </w:r>
+      <w:proofErr w:type="spellStart"/>
+      <w:r>
+        <w:rPr>
+          <w:rFonts w:ascii="AngsanaUPC" w:hAnsi="AngsanaUPC" w:cs="AngsanaUPC"/>
+          <w:sz w:val="32"/>
+          <w:szCs w:val="32"/>
+          <w:cs/>
+        </w:rPr>
+        <w:t>มิศิ</w:t>
+      </w:r>
+      <w:proofErr w:type="spellEnd"/>
+      <w:r>
+        <w:rPr>
+          <w:rFonts w:ascii="AngsanaUPC" w:hAnsi="AngsanaUPC" w:cs="AngsanaUPC"/>
+          <w:sz w:val="32"/>
+          <w:szCs w:val="32"/>
+          <w:cs/>
+        </w:rPr>
+        <w:t>ริรักษ์</w:t>
+      </w:r>
+      <w:r>
+        <w:rPr>
+          <w:rFonts w:ascii="AngsanaUPC" w:hAnsi="AngsanaUPC" w:cs="AngsanaUPC"/>
+          <w:sz w:val="32"/>
+          <w:szCs w:val="32"/>
+        </w:rPr>
+        <w:t>[</w:t>
+      </w:r>
+      <w:r>
+        <w:rPr>
+          <w:rFonts w:ascii="AngsanaUPC" w:hAnsi="AngsanaUPC" w:cs="AngsanaUPC"/>
+          <w:sz w:val="32"/>
+          <w:szCs w:val="32"/>
+        </w:rPr>
+        <w:t>3</w:t>
+      </w:r>
+      <w:r>
+        <w:rPr>
+          <w:rFonts w:ascii="AngsanaUPC" w:hAnsi="AngsanaUPC" w:cs="AngsanaUPC"/>
+          <w:sz w:val="32"/>
+          <w:szCs w:val="32"/>
+        </w:rPr>
+        <w:t>]</w:t>
+      </w:r>
     </w:p>
     <w:p>
       <w:pPr>
         <w:pStyle w:val="ListParagraph"/>
+        <w:numPr>
+          <w:ilvl w:val="1"/>
+          <w:numId w:val="44"/>
+        </w:numPr>
         <w:spacing w:after="0"/>
-        <w:ind w:left="1080"/>
-        <w:jc w:val="thaiDistribute"/>
-        <w:rPr>
-          <w:rFonts w:ascii="AngsanaUPC" w:hAnsi="AngsanaUPC" w:cs="AngsanaUPC" w:hint="cs"/>
-          <w:sz w:val="32"/>
-          <w:szCs w:val="32"/>
-        </w:rPr>
-      </w:pPr>
+        <w:rPr>
+          <w:rFonts w:ascii="AngsanaUPC" w:hAnsi="AngsanaUPC" w:cs="AngsanaUPC"/>
+          <w:b/>
+          <w:bCs/>
+          <w:sz w:val="32"/>
+          <w:szCs w:val="32"/>
+        </w:rPr>
+      </w:pPr>
+      <w:r>
+        <w:rPr>
+          <w:rFonts w:ascii="AngsanaUPC" w:hAnsi="AngsanaUPC" w:cs="AngsanaUPC"/>
+          <w:b/>
+          <w:bCs/>
+          <w:sz w:val="32"/>
+          <w:szCs w:val="32"/>
+          <w:cs/>
+        </w:rPr>
+        <w:t>คัมภีร์</w:t>
+      </w:r>
+      <w:proofErr w:type="spellStart"/>
+      <w:r>
+        <w:rPr>
+          <w:rFonts w:ascii="AngsanaUPC" w:hAnsi="AngsanaUPC" w:cs="AngsanaUPC"/>
+          <w:b/>
+          <w:bCs/>
+          <w:sz w:val="32"/>
+          <w:szCs w:val="32"/>
+          <w:cs/>
+        </w:rPr>
+        <w:t>ภควัทคี</w:t>
+      </w:r>
+      <w:proofErr w:type="spellEnd"/>
+      <w:r>
+        <w:rPr>
+          <w:rFonts w:ascii="AngsanaUPC" w:hAnsi="AngsanaUPC" w:cs="AngsanaUPC"/>
+          <w:b/>
+          <w:bCs/>
+          <w:sz w:val="32"/>
+          <w:szCs w:val="32"/>
+          <w:cs/>
+        </w:rPr>
+        <w:t>ตา</w:t>
+      </w:r>
     </w:p>
     <w:p>
       <w:pPr>
+        <w:pStyle w:val="ListParagraph"/>
         <w:spacing w:after="0"/>
-        <w:rPr>
-          <w:rFonts w:ascii="AngsanaUPC" w:hAnsi="AngsanaUPC" w:cs="AngsanaUPC" w:hint="cs"/>
-          <w:b/>
-          <w:bCs/>
-          <w:sz w:val="36"/>
-          <w:szCs w:val="36"/>
-          <w:cs/>
-        </w:rPr>
-      </w:pPr>
+        <w:ind w:left="1512" w:firstLine="648"/>
+        <w:rPr>
+          <w:rFonts w:ascii="AngsanaUPC" w:hAnsi="AngsanaUPC" w:cs="AngsanaUPC"/>
+          <w:sz w:val="32"/>
+          <w:szCs w:val="32"/>
+        </w:rPr>
+      </w:pPr>
+      <w:r>
+        <w:rPr>
+          <w:rFonts w:ascii="AngsanaUPC" w:hAnsi="AngsanaUPC" w:cs="AngsanaUPC"/>
+          <w:sz w:val="32"/>
+          <w:szCs w:val="32"/>
+          <w:cs/>
+        </w:rPr>
+        <w:t>จาก</w:t>
+      </w:r>
+      <w:r>
+        <w:rPr>
+          <w:rFonts w:ascii="AngsanaUPC" w:hAnsi="AngsanaUPC" w:cs="AngsanaUPC" w:hint="cs"/>
+          <w:sz w:val="32"/>
+          <w:szCs w:val="32"/>
+          <w:cs/>
+        </w:rPr>
+        <w:t>หนังสือ</w:t>
+      </w:r>
+      <w:proofErr w:type="spellStart"/>
+      <w:r>
+        <w:rPr>
+          <w:rFonts w:ascii="AngsanaUPC" w:hAnsi="AngsanaUPC" w:cs="AngsanaUPC"/>
+          <w:sz w:val="32"/>
+          <w:szCs w:val="32"/>
+          <w:cs/>
+        </w:rPr>
+        <w:t>ภควัทคี</w:t>
+      </w:r>
+      <w:proofErr w:type="spellEnd"/>
+      <w:r>
+        <w:rPr>
+          <w:rFonts w:ascii="AngsanaUPC" w:hAnsi="AngsanaUPC" w:cs="AngsanaUPC"/>
+          <w:sz w:val="32"/>
+          <w:szCs w:val="32"/>
+          <w:cs/>
+        </w:rPr>
+        <w:t>ตา(ฉบับโศลก )เกียรติขจร ชัยเธียร</w:t>
+      </w:r>
+      <w:r>
+        <w:rPr>
+          <w:rFonts w:ascii="AngsanaUPC" w:hAnsi="AngsanaUPC" w:cs="AngsanaUPC"/>
+          <w:sz w:val="32"/>
+          <w:szCs w:val="32"/>
+        </w:rPr>
+        <w:t>[</w:t>
+      </w:r>
+      <w:r>
+        <w:rPr>
+          <w:rFonts w:ascii="AngsanaUPC" w:hAnsi="AngsanaUPC" w:cs="AngsanaUPC"/>
+          <w:sz w:val="32"/>
+          <w:szCs w:val="32"/>
+        </w:rPr>
+        <w:t>4</w:t>
+      </w:r>
+      <w:r>
+        <w:rPr>
+          <w:rFonts w:ascii="AngsanaUPC" w:hAnsi="AngsanaUPC" w:cs="AngsanaUPC"/>
+          <w:sz w:val="32"/>
+          <w:szCs w:val="32"/>
+        </w:rPr>
+        <w:t>]</w:t>
+      </w:r>
     </w:p>
     <w:p>
       <w:pPr>
         <w:pStyle w:val="ListParagraph"/>
         <w:spacing w:after="0"/>
-        <w:ind w:left="1728"/>
-        <w:rPr>
-          <w:rFonts w:ascii="AngsanaUPC" w:hAnsi="AngsanaUPC" w:cs="AngsanaUPC"/>
-          <w:b/>
-          <w:bCs/>
-          <w:sz w:val="36"/>
-          <w:szCs w:val="36"/>
-        </w:rPr>
-      </w:pPr>
-      <w:r>
-        <w:rPr>
-          <w:rFonts w:ascii="AngsanaUPC" w:hAnsi="AngsanaUPC" w:cs="AngsanaUPC"/>
-          <w:b/>
-          <w:bCs/>
-          <w:sz w:val="36"/>
-          <w:szCs w:val="36"/>
-          <w:cs/>
-        </w:rPr>
-        <w:br/>
-      </w:r>
+        <w:ind w:left="1512" w:firstLine="648"/>
+        <w:rPr>
+          <w:rFonts w:ascii="AngsanaUPC" w:hAnsi="AngsanaUPC" w:cs="AngsanaUPC"/>
+          <w:sz w:val="32"/>
+          <w:szCs w:val="32"/>
+        </w:rPr>
+      </w:pPr>
     </w:p>
     <w:p>
       <w:pPr>
+        <w:pStyle w:val="ListParagraph"/>
+        <w:numPr>
+          <w:ilvl w:val="0"/>
+          <w:numId w:val="44"/>
+        </w:numPr>
         <w:spacing w:after="0"/>
         <w:rPr>
-          <w:rFonts w:ascii="AngsanaUPC" w:hAnsi="AngsanaUPC" w:cs="AngsanaUPC" w:hint="cs"/>
-          <w:b/>
-          <w:bCs/>
-          <w:sz w:val="36"/>
-          <w:szCs w:val="36"/>
-        </w:rPr>
-      </w:pPr>
+          <w:rFonts w:ascii="AngsanaUPC" w:hAnsi="AngsanaUPC" w:cs="AngsanaUPC"/>
+          <w:b/>
+          <w:bCs/>
+          <w:sz w:val="32"/>
+          <w:szCs w:val="32"/>
+        </w:rPr>
+      </w:pPr>
+      <w:r>
+        <w:rPr>
+          <w:rFonts w:ascii="AngsanaUPC" w:hAnsi="AngsanaUPC" w:cs="AngsanaUPC"/>
+          <w:b/>
+          <w:bCs/>
+          <w:sz w:val="32"/>
+          <w:szCs w:val="32"/>
+          <w:cs/>
+        </w:rPr>
+        <w:t>ตัวอย่างการปริ</w:t>
+      </w:r>
+      <w:r>
+        <w:rPr>
+          <w:rFonts w:ascii="AngsanaUPC" w:hAnsi="AngsanaUPC" w:cs="AngsanaUPC"/>
+          <w:b/>
+          <w:bCs/>
+          <w:sz w:val="32"/>
+          <w:szCs w:val="32"/>
+          <w:cs/>
+        </w:rPr>
+        <w:t>วรรตอักษรภาษาสันสกฤตเป็นไทยแบบปรับ</w:t>
+      </w:r>
+      <w:r>
+        <w:rPr>
+          <w:rFonts w:ascii="AngsanaUPC" w:hAnsi="AngsanaUPC" w:cs="AngsanaUPC"/>
+          <w:b/>
+          <w:bCs/>
+          <w:sz w:val="32"/>
+          <w:szCs w:val="32"/>
+          <w:cs/>
+        </w:rPr>
+        <w:t>รูปหรือแบบ</w:t>
+      </w:r>
+      <w:r>
+        <w:rPr>
+          <w:rFonts w:ascii="AngsanaUPC" w:hAnsi="AngsanaUPC" w:cs="AngsanaUPC" w:hint="cs"/>
+          <w:b/>
+          <w:bCs/>
+          <w:sz w:val="32"/>
+          <w:szCs w:val="32"/>
+          <w:cs/>
+        </w:rPr>
+        <w:t>ทั่วไป</w:t>
+      </w:r>
     </w:p>
     <w:p>
       <w:pPr>
         <w:pStyle w:val="ListParagraph"/>
         <w:spacing w:after="0"/>
-        <w:ind w:left="360" w:firstLine="360"/>
-        <w:rPr>
-          <w:rFonts w:ascii="AngsanaUPC" w:hAnsi="AngsanaUPC" w:cs="AngsanaUPC"/>
-          <w:sz w:val="32"/>
-          <w:szCs w:val="32"/>
-        </w:rPr>
-      </w:pPr>
+        <w:ind w:left="1080" w:firstLine="360"/>
+        <w:jc w:val="thaiDistribute"/>
+        <w:rPr>
+          <w:rFonts w:ascii="AngsanaUPC" w:hAnsi="AngsanaUPC" w:cs="AngsanaUPC"/>
+          <w:sz w:val="32"/>
+          <w:szCs w:val="32"/>
+        </w:rPr>
+      </w:pPr>
+      <w:r>
+        <w:rPr>
+          <w:rFonts w:ascii="AngsanaUPC" w:hAnsi="AngsanaUPC" w:cs="AngsanaUPC" w:hint="cs"/>
+          <w:sz w:val="32"/>
+          <w:szCs w:val="32"/>
+          <w:cs/>
+        </w:rPr>
+        <w:t>เนื่องจากเอกสารประเภทนี้</w:t>
+      </w:r>
+      <w:r>
+        <w:rPr>
+          <w:rFonts w:ascii="AngsanaUPC" w:hAnsi="AngsanaUPC" w:cs="AngsanaUPC" w:hint="cs"/>
+          <w:sz w:val="32"/>
+          <w:szCs w:val="32"/>
+          <w:cs/>
+        </w:rPr>
+        <w:t>มีอยู่น้อยมาก</w:t>
+      </w:r>
+      <w:r>
+        <w:rPr>
+          <w:rFonts w:ascii="AngsanaUPC" w:hAnsi="AngsanaUPC" w:cs="AngsanaUPC" w:hint="cs"/>
+          <w:sz w:val="32"/>
+          <w:szCs w:val="32"/>
+          <w:cs/>
+        </w:rPr>
+        <w:t xml:space="preserve"> </w:t>
+      </w:r>
+      <w:r>
+        <w:rPr>
+          <w:rFonts w:ascii="AngsanaUPC" w:hAnsi="AngsanaUPC" w:cs="AngsanaUPC" w:hint="cs"/>
+          <w:sz w:val="32"/>
+          <w:szCs w:val="32"/>
+          <w:cs/>
+        </w:rPr>
+        <w:t>และ</w:t>
+      </w:r>
+      <w:r>
+        <w:rPr>
+          <w:rFonts w:ascii="AngsanaUPC" w:hAnsi="AngsanaUPC" w:cs="AngsanaUPC" w:hint="cs"/>
+          <w:sz w:val="32"/>
+          <w:szCs w:val="32"/>
+          <w:cs/>
+        </w:rPr>
+        <w:t>ไม่ค่อยแพร่หลายเนื่องจากมีผู้ปริวรรตน้อย</w:t>
+      </w:r>
+      <w:r>
+        <w:rPr>
+          <w:rFonts w:ascii="AngsanaUPC" w:hAnsi="AngsanaUPC" w:cs="AngsanaUPC" w:hint="cs"/>
+          <w:sz w:val="32"/>
+          <w:szCs w:val="32"/>
+          <w:cs/>
+        </w:rPr>
+        <w:t>มาก</w:t>
+      </w:r>
+      <w:r>
+        <w:rPr>
+          <w:rFonts w:ascii="AngsanaUPC" w:hAnsi="AngsanaUPC" w:cs="AngsanaUPC" w:hint="cs"/>
+          <w:sz w:val="32"/>
+          <w:szCs w:val="32"/>
+          <w:cs/>
+        </w:rPr>
+        <w:t xml:space="preserve"> ไม่ได้รับความนิยมเท่าภาษาบาลีที่มีผู้ปริวรรตเป็นบทสวดมนต์</w:t>
+      </w:r>
+      <w:r>
+        <w:rPr>
+          <w:rFonts w:ascii="AngsanaUPC" w:hAnsi="AngsanaUPC" w:cs="AngsanaUPC" w:hint="cs"/>
+          <w:sz w:val="32"/>
+          <w:szCs w:val="32"/>
+          <w:cs/>
+        </w:rPr>
+        <w:t>สำหรับบุคคลทั่วไป</w:t>
+      </w:r>
+      <w:r>
+        <w:rPr>
+          <w:rFonts w:ascii="AngsanaUPC" w:hAnsi="AngsanaUPC" w:cs="AngsanaUPC" w:hint="cs"/>
+          <w:sz w:val="32"/>
+          <w:szCs w:val="32"/>
+          <w:cs/>
+        </w:rPr>
+        <w:t xml:space="preserve">อยู่เป็นจำนวนมาก </w:t>
+      </w:r>
+      <w:r>
+        <w:rPr>
+          <w:rFonts w:ascii="AngsanaUPC" w:hAnsi="AngsanaUPC" w:cs="AngsanaUPC" w:hint="cs"/>
+          <w:sz w:val="32"/>
+          <w:szCs w:val="32"/>
+          <w:cs/>
+        </w:rPr>
+        <w:t>หรือหากพบก็</w:t>
+      </w:r>
+      <w:r>
+        <w:rPr>
+          <w:rFonts w:ascii="AngsanaUPC" w:hAnsi="AngsanaUPC" w:cs="AngsanaUPC" w:hint="cs"/>
+          <w:sz w:val="32"/>
+          <w:szCs w:val="32"/>
+          <w:cs/>
+        </w:rPr>
+        <w:t>พบ</w:t>
+      </w:r>
+      <w:r>
+        <w:rPr>
+          <w:rFonts w:ascii="AngsanaUPC" w:hAnsi="AngsanaUPC" w:cs="AngsanaUPC" w:hint="cs"/>
+          <w:sz w:val="32"/>
+          <w:szCs w:val="32"/>
+          <w:cs/>
+        </w:rPr>
+        <w:t>เป็นข้อความหรือบทสั้นๆ ที่บุคคลทั่วที่สนใจปริวรรตกันขึ้นเองซึ่งปรากฏในสังคมออนไลน์และเว็บบอร์ดในกลุ่มที่สนใจใน</w:t>
+      </w:r>
+      <w:r>
+        <w:rPr>
+          <w:rFonts w:ascii="AngsanaUPC" w:hAnsi="AngsanaUPC" w:cs="AngsanaUPC"/>
+          <w:sz w:val="32"/>
+          <w:szCs w:val="32"/>
+          <w:cs/>
+        </w:rPr>
+        <w:t>ศาสนาพราหมณ์-ฮินดู</w:t>
+      </w:r>
+      <w:r>
+        <w:rPr>
+          <w:rFonts w:ascii="AngsanaUPC" w:hAnsi="AngsanaUPC" w:cs="AngsanaUPC" w:hint="cs"/>
+          <w:sz w:val="32"/>
+          <w:szCs w:val="32"/>
+          <w:cs/>
+        </w:rPr>
+        <w:t xml:space="preserve">หรือศาสนาพุทธแบบมหายาน ซึ่งส่วนมากก็เป็นในลักษณะการถอดเสียงไม่ใช่การปริวรรตอักษร </w:t>
+      </w:r>
+      <w:r>
+        <w:rPr>
+          <w:rFonts w:ascii="AngsanaUPC" w:hAnsi="AngsanaUPC" w:cs="AngsanaUPC" w:hint="cs"/>
+          <w:sz w:val="32"/>
+          <w:szCs w:val="32"/>
+          <w:cs/>
+        </w:rPr>
+        <w:t>ดังนั้น</w:t>
+      </w:r>
+      <w:r>
+        <w:rPr>
+          <w:rFonts w:ascii="AngsanaUPC" w:hAnsi="AngsanaUPC" w:cs="AngsanaUPC" w:hint="cs"/>
+          <w:sz w:val="32"/>
+          <w:szCs w:val="32"/>
+          <w:cs/>
+        </w:rPr>
+        <w:t>ผู้จัดทำจึงใช้วิธีการ</w:t>
+      </w:r>
+      <w:r>
+        <w:rPr>
+          <w:rFonts w:ascii="AngsanaUPC" w:hAnsi="AngsanaUPC" w:cs="AngsanaUPC" w:hint="cs"/>
+          <w:sz w:val="32"/>
+          <w:szCs w:val="32"/>
+          <w:cs/>
+        </w:rPr>
+        <w:t xml:space="preserve"> </w:t>
+      </w:r>
+      <w:r>
+        <w:rPr>
+          <w:rFonts w:ascii="AngsanaUPC" w:hAnsi="AngsanaUPC" w:cs="AngsanaUPC" w:hint="cs"/>
+          <w:sz w:val="32"/>
+          <w:szCs w:val="32"/>
+          <w:cs/>
+        </w:rPr>
+        <w:t>ใช้เอกสารที่เป็น</w:t>
+      </w:r>
+      <w:r>
+        <w:rPr>
+          <w:rFonts w:ascii="AngsanaUPC" w:hAnsi="AngsanaUPC" w:cs="AngsanaUPC" w:hint="cs"/>
+          <w:sz w:val="32"/>
+          <w:szCs w:val="32"/>
+          <w:cs/>
+        </w:rPr>
+        <w:t>บทสวดมนต์</w:t>
+      </w:r>
+      <w:r>
+        <w:rPr>
+          <w:rFonts w:ascii="AngsanaUPC" w:hAnsi="AngsanaUPC" w:cs="AngsanaUPC"/>
+          <w:sz w:val="32"/>
+          <w:szCs w:val="32"/>
+          <w:cs/>
+        </w:rPr>
+        <w:t>ภาษาบาลี</w:t>
+      </w:r>
+      <w:r>
+        <w:rPr>
+          <w:rFonts w:ascii="AngsanaUPC" w:hAnsi="AngsanaUPC" w:cs="AngsanaUPC" w:hint="cs"/>
+          <w:sz w:val="32"/>
+          <w:szCs w:val="32"/>
+          <w:cs/>
+        </w:rPr>
+        <w:t>ที่มีอยู่ทั่วไปประกอบเข้า</w:t>
+      </w:r>
+      <w:r>
+        <w:rPr>
+          <w:rFonts w:ascii="AngsanaUPC" w:hAnsi="AngsanaUPC" w:cs="AngsanaUPC" w:hint="cs"/>
+          <w:sz w:val="32"/>
+          <w:szCs w:val="32"/>
+          <w:cs/>
+        </w:rPr>
+        <w:t>บางส่วน</w:t>
+      </w:r>
+      <w:r>
+        <w:rPr>
+          <w:rFonts w:ascii="AngsanaUPC" w:hAnsi="AngsanaUPC" w:cs="AngsanaUPC" w:hint="cs"/>
+          <w:sz w:val="32"/>
+          <w:szCs w:val="32"/>
+          <w:cs/>
+        </w:rPr>
+        <w:t>แต่ในที่นี้จะไม่กล่าวถึง</w:t>
+      </w:r>
+      <w:r>
+        <w:rPr>
+          <w:rFonts w:ascii="AngsanaUPC" w:hAnsi="AngsanaUPC" w:cs="AngsanaUPC" w:hint="cs"/>
+          <w:sz w:val="32"/>
+          <w:szCs w:val="32"/>
+          <w:cs/>
+        </w:rPr>
+        <w:t xml:space="preserve"> </w:t>
+      </w:r>
+    </w:p>
+    <w:p>
+      <w:pPr>
+        <w:pStyle w:val="ListParagraph"/>
+        <w:spacing w:after="0"/>
+        <w:ind w:left="1080" w:firstLine="360"/>
+        <w:jc w:val="thaiDistribute"/>
+        <w:rPr>
+          <w:rFonts w:ascii="AngsanaUPC" w:hAnsi="AngsanaUPC" w:cs="AngsanaUPC"/>
+          <w:sz w:val="32"/>
+          <w:szCs w:val="32"/>
+        </w:rPr>
+      </w:pPr>
+      <w:r>
+        <w:rPr>
+          <w:rFonts w:ascii="AngsanaUPC" w:hAnsi="AngsanaUPC" w:cs="AngsanaUPC" w:hint="cs"/>
+          <w:sz w:val="32"/>
+          <w:szCs w:val="32"/>
+          <w:cs/>
+        </w:rPr>
+        <w:t xml:space="preserve">ส่วนเอกสารการปริวรรตประเภทนี้ที่ผู้จัดทำนำมาเป็นตัวอย่างเปรียบเทียบนั้นเป็นเอกสารที่เป็นผลงานการปริวรรตของคุณ </w:t>
+      </w:r>
+      <w:r>
+        <w:rPr>
+          <w:rFonts w:ascii="AngsanaUPC" w:hAnsi="AngsanaUPC" w:cs="AngsanaUPC"/>
+          <w:sz w:val="32"/>
+          <w:szCs w:val="32"/>
+          <w:cs/>
+        </w:rPr>
+        <w:t xml:space="preserve">กรกิจ </w:t>
+      </w:r>
+      <w:proofErr w:type="spellStart"/>
+      <w:r>
+        <w:rPr>
+          <w:rFonts w:ascii="AngsanaUPC" w:hAnsi="AngsanaUPC" w:cs="AngsanaUPC"/>
+          <w:sz w:val="32"/>
+          <w:szCs w:val="32"/>
+          <w:cs/>
+        </w:rPr>
+        <w:t>ดิษ</w:t>
+      </w:r>
+      <w:proofErr w:type="spellEnd"/>
+      <w:r>
+        <w:rPr>
+          <w:rFonts w:ascii="AngsanaUPC" w:hAnsi="AngsanaUPC" w:cs="AngsanaUPC"/>
+          <w:sz w:val="32"/>
+          <w:szCs w:val="32"/>
+          <w:cs/>
+        </w:rPr>
+        <w:t xml:space="preserve">ฐาน ผู้ช่วยบรรณาธิการต่างประเทศและกีฬา หนังสือพิมพ์ </w:t>
+      </w:r>
+      <w:r>
+        <w:rPr>
+          <w:rFonts w:ascii="AngsanaUPC" w:hAnsi="AngsanaUPC" w:cs="AngsanaUPC"/>
+          <w:sz w:val="32"/>
+          <w:szCs w:val="32"/>
+        </w:rPr>
+        <w:t>M</w:t>
+      </w:r>
+      <w:r>
+        <w:rPr>
+          <w:rFonts w:ascii="AngsanaUPC" w:hAnsi="AngsanaUPC" w:cs="AngsanaUPC"/>
+          <w:sz w:val="32"/>
+          <w:szCs w:val="32"/>
+          <w:cs/>
+        </w:rPr>
+        <w:t>2</w:t>
+      </w:r>
+      <w:r>
+        <w:rPr>
+          <w:rFonts w:ascii="AngsanaUPC" w:hAnsi="AngsanaUPC" w:cs="AngsanaUPC"/>
+          <w:sz w:val="32"/>
+          <w:szCs w:val="32"/>
+        </w:rPr>
+        <w:t>F</w:t>
+      </w:r>
+      <w:r>
+        <w:rPr>
+          <w:rFonts w:ascii="AngsanaUPC" w:hAnsi="AngsanaUPC" w:cs="AngsanaUPC"/>
+          <w:sz w:val="32"/>
+          <w:szCs w:val="32"/>
+        </w:rPr>
+        <w:t>(2559)</w:t>
+      </w:r>
+      <w:r>
+        <w:rPr>
+          <w:rFonts w:ascii="AngsanaUPC" w:hAnsi="AngsanaUPC" w:cs="AngsanaUPC"/>
+          <w:sz w:val="32"/>
+          <w:szCs w:val="32"/>
+        </w:rPr>
+        <w:t xml:space="preserve"> </w:t>
+      </w:r>
+      <w:r>
+        <w:rPr>
+          <w:rFonts w:ascii="AngsanaUPC" w:hAnsi="AngsanaUPC" w:cs="AngsanaUPC"/>
+          <w:sz w:val="32"/>
+          <w:szCs w:val="32"/>
+        </w:rPr>
+        <w:t>[]</w:t>
+      </w:r>
+      <w:r>
+        <w:rPr>
+          <w:rFonts w:ascii="AngsanaUPC" w:hAnsi="AngsanaUPC" w:cs="AngsanaUPC" w:hint="cs"/>
+          <w:sz w:val="32"/>
+          <w:szCs w:val="32"/>
+          <w:cs/>
+        </w:rPr>
+        <w:t xml:space="preserve"> ที่เผยแพร่ในอินเตอร์เน็ต การ</w:t>
+      </w:r>
+      <w:r>
+        <w:rPr>
+          <w:rFonts w:ascii="AngsanaUPC" w:hAnsi="AngsanaUPC" w:cs="AngsanaUPC" w:hint="cs"/>
+          <w:sz w:val="32"/>
+          <w:szCs w:val="32"/>
+          <w:cs/>
+        </w:rPr>
+        <w:t>ดังนั้น</w:t>
+      </w:r>
+      <w:r>
+        <w:rPr>
+          <w:rFonts w:ascii="AngsanaUPC" w:hAnsi="AngsanaUPC" w:cs="AngsanaUPC" w:hint="cs"/>
+          <w:sz w:val="32"/>
+          <w:szCs w:val="32"/>
+          <w:cs/>
+        </w:rPr>
+        <w:t>ผู้จัดทำใช้</w:t>
+      </w:r>
+      <w:r>
+        <w:rPr>
+          <w:rFonts w:ascii="AngsanaUPC" w:hAnsi="AngsanaUPC" w:cs="AngsanaUPC"/>
+          <w:sz w:val="32"/>
+          <w:szCs w:val="32"/>
+          <w:cs/>
+        </w:rPr>
+        <w:t>ตัวอย่างการปริวรรตอักษรภาษาสันสกฤตเป็นไทย</w:t>
+      </w:r>
+      <w:r>
+        <w:rPr>
+          <w:rFonts w:ascii="AngsanaUPC" w:hAnsi="AngsanaUPC" w:cs="AngsanaUPC"/>
+          <w:sz w:val="32"/>
+          <w:szCs w:val="32"/>
+          <w:cs/>
+        </w:rPr>
+        <w:t>แบบปรับรูปหรือแบบทั่วไป</w:t>
+      </w:r>
+      <w:r>
+        <w:rPr>
+          <w:rFonts w:ascii="AngsanaUPC" w:hAnsi="AngsanaUPC" w:cs="AngsanaUPC" w:hint="cs"/>
+          <w:sz w:val="32"/>
+          <w:szCs w:val="32"/>
+          <w:cs/>
+        </w:rPr>
+        <w:t xml:space="preserve"> </w:t>
+      </w:r>
+      <w:r>
+        <w:rPr>
+          <w:rFonts w:ascii="AngsanaUPC" w:hAnsi="AngsanaUPC" w:cs="AngsanaUPC"/>
+          <w:sz w:val="32"/>
+          <w:szCs w:val="32"/>
+        </w:rPr>
+        <w:t>3</w:t>
+      </w:r>
+      <w:r>
+        <w:rPr>
+          <w:rFonts w:ascii="AngsanaUPC" w:hAnsi="AngsanaUPC" w:cs="AngsanaUPC"/>
+          <w:sz w:val="32"/>
+          <w:szCs w:val="32"/>
+        </w:rPr>
+        <w:t xml:space="preserve"> </w:t>
+      </w:r>
+      <w:r>
+        <w:rPr>
+          <w:rFonts w:ascii="AngsanaUPC" w:hAnsi="AngsanaUPC" w:cs="AngsanaUPC" w:hint="cs"/>
+          <w:sz w:val="32"/>
+          <w:szCs w:val="32"/>
+          <w:cs/>
+        </w:rPr>
+        <w:t>ตัวอย่างดังต่อไปนี้</w:t>
+      </w:r>
+    </w:p>
+    <w:p>
+      <w:pPr>
+        <w:pStyle w:val="ListParagraph"/>
+        <w:numPr>
+          <w:ilvl w:val="1"/>
+          <w:numId w:val="44"/>
+        </w:numPr>
+        <w:spacing w:after="0"/>
+        <w:rPr>
+          <w:rFonts w:ascii="AngsanaUPC" w:hAnsi="AngsanaUPC" w:cs="AngsanaUPC"/>
+          <w:b/>
+          <w:bCs/>
+          <w:sz w:val="32"/>
+          <w:szCs w:val="32"/>
+        </w:rPr>
+      </w:pPr>
+      <w:r>
+        <w:rPr>
+          <w:rFonts w:ascii="AngsanaUPC" w:hAnsi="AngsanaUPC" w:cs="AngsanaUPC" w:hint="cs"/>
+          <w:b/>
+          <w:bCs/>
+          <w:sz w:val="32"/>
+          <w:szCs w:val="32"/>
+          <w:cs/>
+        </w:rPr>
+        <w:lastRenderedPageBreak/>
+        <w:t>ธรรมจักร</w:t>
+      </w:r>
+      <w:proofErr w:type="spellStart"/>
+      <w:r>
+        <w:rPr>
+          <w:rFonts w:ascii="AngsanaUPC" w:hAnsi="AngsanaUPC" w:cs="AngsanaUPC" w:hint="cs"/>
+          <w:b/>
+          <w:bCs/>
+          <w:sz w:val="32"/>
+          <w:szCs w:val="32"/>
+          <w:cs/>
+        </w:rPr>
+        <w:t>ประวรรตน</w:t>
+      </w:r>
+      <w:proofErr w:type="spellEnd"/>
+      <w:r>
+        <w:rPr>
+          <w:rFonts w:ascii="AngsanaUPC" w:hAnsi="AngsanaUPC" w:cs="AngsanaUPC" w:hint="cs"/>
+          <w:b/>
+          <w:bCs/>
+          <w:sz w:val="32"/>
+          <w:szCs w:val="32"/>
+          <w:cs/>
+        </w:rPr>
+        <w:t>สูตร</w:t>
+      </w:r>
+    </w:p>
+    <w:p>
+      <w:pPr>
+        <w:pStyle w:val="ListParagraph"/>
+        <w:spacing w:after="0"/>
+        <w:ind w:left="1512" w:firstLine="648"/>
+        <w:jc w:val="thaiDistribute"/>
+        <w:rPr>
+          <w:rFonts w:ascii="AngsanaUPC" w:hAnsi="AngsanaUPC" w:cs="AngsanaUPC"/>
+          <w:sz w:val="32"/>
+          <w:szCs w:val="32"/>
+        </w:rPr>
+      </w:pPr>
+      <w:r>
+        <w:rPr>
+          <w:rFonts w:ascii="AngsanaUPC" w:hAnsi="AngsanaUPC" w:cs="AngsanaUPC" w:hint="cs"/>
+          <w:sz w:val="32"/>
+          <w:szCs w:val="32"/>
+          <w:cs/>
+        </w:rPr>
+        <w:t>จาก</w:t>
+      </w:r>
+      <w:r>
+        <w:rPr>
+          <w:rFonts w:ascii="AngsanaUPC" w:hAnsi="AngsanaUPC" w:cs="AngsanaUPC"/>
+          <w:sz w:val="32"/>
+          <w:szCs w:val="32"/>
+          <w:cs/>
+        </w:rPr>
+        <w:t>ห้องสมุดเสรี</w:t>
+      </w:r>
+      <w:r>
+        <w:rPr>
+          <w:rFonts w:ascii="AngsanaUPC" w:hAnsi="AngsanaUPC" w:cs="AngsanaUPC" w:hint="cs"/>
+          <w:sz w:val="32"/>
+          <w:szCs w:val="32"/>
+          <w:cs/>
+        </w:rPr>
+        <w:t xml:space="preserve">ออนไลน์ </w:t>
+      </w:r>
+      <w:r>
+        <w:rPr>
+          <w:rFonts w:ascii="AngsanaUPC" w:hAnsi="AngsanaUPC" w:cs="AngsanaUPC"/>
+          <w:sz w:val="32"/>
+          <w:szCs w:val="32"/>
+          <w:cs/>
+        </w:rPr>
+        <w:t>วิกิ</w:t>
+      </w:r>
+      <w:proofErr w:type="spellStart"/>
+      <w:r>
+        <w:rPr>
+          <w:rFonts w:ascii="AngsanaUPC" w:hAnsi="AngsanaUPC" w:cs="AngsanaUPC"/>
+          <w:sz w:val="32"/>
+          <w:szCs w:val="32"/>
+          <w:cs/>
+        </w:rPr>
+        <w:t>ซอร์ซ</w:t>
+      </w:r>
+      <w:proofErr w:type="spellEnd"/>
+      <w:r>
+        <w:rPr>
+          <w:rFonts w:ascii="AngsanaUPC" w:hAnsi="AngsanaUPC" w:cs="AngsanaUPC"/>
+          <w:sz w:val="32"/>
+          <w:szCs w:val="32"/>
+        </w:rPr>
+        <w:t>[]</w:t>
+      </w:r>
+    </w:p>
+    <w:p>
+      <w:pPr>
+        <w:pStyle w:val="ListParagraph"/>
+        <w:numPr>
+          <w:ilvl w:val="1"/>
+          <w:numId w:val="44"/>
+        </w:numPr>
+        <w:spacing w:after="0"/>
+        <w:rPr>
+          <w:rFonts w:ascii="AngsanaUPC" w:hAnsi="AngsanaUPC" w:cs="AngsanaUPC"/>
+          <w:b/>
+          <w:bCs/>
+          <w:sz w:val="32"/>
+          <w:szCs w:val="32"/>
+        </w:rPr>
+      </w:pPr>
+      <w:proofErr w:type="spellStart"/>
+      <w:r>
+        <w:rPr>
+          <w:rFonts w:ascii="AngsanaUPC" w:hAnsi="AngsanaUPC" w:cs="AngsanaUPC"/>
+          <w:b/>
+          <w:bCs/>
+          <w:sz w:val="32"/>
+          <w:szCs w:val="32"/>
+          <w:cs/>
+        </w:rPr>
+        <w:t>วัชรเฉทิก</w:t>
+      </w:r>
+      <w:proofErr w:type="spellEnd"/>
+      <w:r>
+        <w:rPr>
+          <w:rFonts w:ascii="AngsanaUPC" w:hAnsi="AngsanaUPC" w:cs="AngsanaUPC"/>
+          <w:b/>
+          <w:bCs/>
+          <w:sz w:val="32"/>
+          <w:szCs w:val="32"/>
+          <w:cs/>
+        </w:rPr>
+        <w:t>ปรัชญา</w:t>
+      </w:r>
+      <w:proofErr w:type="spellStart"/>
+      <w:r>
+        <w:rPr>
+          <w:rFonts w:ascii="AngsanaUPC" w:hAnsi="AngsanaUPC" w:cs="AngsanaUPC"/>
+          <w:b/>
+          <w:bCs/>
+          <w:sz w:val="32"/>
+          <w:szCs w:val="32"/>
+          <w:cs/>
+        </w:rPr>
+        <w:t>ปาร</w:t>
+      </w:r>
+      <w:proofErr w:type="spellEnd"/>
+      <w:r>
+        <w:rPr>
+          <w:rFonts w:ascii="AngsanaUPC" w:hAnsi="AngsanaUPC" w:cs="AngsanaUPC"/>
+          <w:b/>
+          <w:bCs/>
+          <w:sz w:val="32"/>
+          <w:szCs w:val="32"/>
+          <w:cs/>
+        </w:rPr>
+        <w:t>มิตาสูตร</w:t>
+      </w:r>
+      <w:r>
+        <w:rPr>
+          <w:rFonts w:ascii="AngsanaUPC" w:hAnsi="AngsanaUPC" w:cs="AngsanaUPC"/>
+          <w:b/>
+          <w:bCs/>
+          <w:sz w:val="32"/>
+          <w:szCs w:val="32"/>
+        </w:rPr>
+        <w:t xml:space="preserve"> </w:t>
+      </w:r>
+    </w:p>
+    <w:p>
+      <w:pPr>
+        <w:pStyle w:val="ListParagraph"/>
+        <w:spacing w:after="0"/>
+        <w:ind w:left="1512" w:firstLine="648"/>
+        <w:jc w:val="thaiDistribute"/>
+        <w:rPr>
+          <w:rFonts w:ascii="AngsanaUPC" w:hAnsi="AngsanaUPC" w:cs="AngsanaUPC"/>
+          <w:sz w:val="32"/>
+          <w:szCs w:val="32"/>
+        </w:rPr>
+      </w:pPr>
+      <w:r>
+        <w:rPr>
+          <w:rFonts w:ascii="AngsanaUPC" w:hAnsi="AngsanaUPC" w:cs="AngsanaUPC"/>
+          <w:sz w:val="32"/>
+          <w:szCs w:val="32"/>
+          <w:cs/>
+        </w:rPr>
+        <w:t>จาก</w:t>
+      </w:r>
+      <w:r>
+        <w:rPr>
+          <w:rFonts w:ascii="AngsanaUPC" w:hAnsi="AngsanaUPC" w:cs="AngsanaUPC"/>
+          <w:sz w:val="32"/>
+          <w:szCs w:val="32"/>
+          <w:cs/>
+        </w:rPr>
+        <w:t xml:space="preserve"> </w:t>
+      </w:r>
+      <w:r>
+        <w:rPr>
+          <w:rFonts w:ascii="AngsanaUPC" w:hAnsi="AngsanaUPC" w:cs="AngsanaUPC"/>
+          <w:sz w:val="32"/>
+          <w:szCs w:val="32"/>
+        </w:rPr>
+        <w:t>Internet Archive: Digital Library</w:t>
+      </w:r>
+      <w:r>
+        <w:rPr>
+          <w:rFonts w:ascii="AngsanaUPC" w:hAnsi="AngsanaUPC" w:cs="AngsanaUPC"/>
+          <w:sz w:val="32"/>
+          <w:szCs w:val="32"/>
+        </w:rPr>
+        <w:t>[]</w:t>
+      </w:r>
+    </w:p>
+    <w:p>
+      <w:pPr>
+        <w:pStyle w:val="ListParagraph"/>
+        <w:numPr>
+          <w:ilvl w:val="1"/>
+          <w:numId w:val="44"/>
+        </w:numPr>
+        <w:spacing w:after="0"/>
+        <w:rPr>
+          <w:rFonts w:ascii="AngsanaUPC" w:hAnsi="AngsanaUPC" w:cs="AngsanaUPC"/>
+          <w:b/>
+          <w:bCs/>
+          <w:sz w:val="32"/>
+          <w:szCs w:val="32"/>
+        </w:rPr>
+      </w:pPr>
+      <w:r>
+        <w:rPr>
+          <w:rFonts w:ascii="AngsanaUPC" w:hAnsi="AngsanaUPC" w:cs="AngsanaUPC"/>
+          <w:b/>
+          <w:bCs/>
+          <w:sz w:val="32"/>
+          <w:szCs w:val="32"/>
+          <w:cs/>
+        </w:rPr>
+        <w:t>ปรัชญา</w:t>
+      </w:r>
+      <w:proofErr w:type="spellStart"/>
+      <w:r>
+        <w:rPr>
+          <w:rFonts w:ascii="AngsanaUPC" w:hAnsi="AngsanaUPC" w:cs="AngsanaUPC"/>
+          <w:b/>
+          <w:bCs/>
+          <w:sz w:val="32"/>
+          <w:szCs w:val="32"/>
+          <w:cs/>
+        </w:rPr>
+        <w:t>ปาร</w:t>
+      </w:r>
+      <w:proofErr w:type="spellEnd"/>
+      <w:r>
+        <w:rPr>
+          <w:rFonts w:ascii="AngsanaUPC" w:hAnsi="AngsanaUPC" w:cs="AngsanaUPC"/>
+          <w:b/>
+          <w:bCs/>
+          <w:sz w:val="32"/>
+          <w:szCs w:val="32"/>
+          <w:cs/>
+        </w:rPr>
+        <w:t>มิตาหฤทัยสูตร</w:t>
+      </w:r>
+    </w:p>
+    <w:p>
+      <w:pPr>
+        <w:pStyle w:val="ListParagraph"/>
+        <w:spacing w:after="0"/>
+        <w:ind w:left="1512" w:firstLine="648"/>
+        <w:jc w:val="thaiDistribute"/>
+        <w:rPr>
+          <w:rFonts w:ascii="AngsanaUPC" w:hAnsi="AngsanaUPC" w:cs="AngsanaUPC"/>
+          <w:sz w:val="32"/>
+          <w:szCs w:val="32"/>
+        </w:rPr>
+      </w:pPr>
+      <w:r>
+        <w:rPr>
+          <w:rFonts w:ascii="AngsanaUPC" w:hAnsi="AngsanaUPC" w:cs="AngsanaUPC"/>
+          <w:sz w:val="32"/>
+          <w:szCs w:val="32"/>
+          <w:cs/>
+        </w:rPr>
+        <w:t>จาก</w:t>
+      </w:r>
+      <w:r>
+        <w:rPr>
+          <w:rFonts w:ascii="AngsanaUPC" w:hAnsi="AngsanaUPC" w:cs="AngsanaUPC"/>
+          <w:sz w:val="32"/>
+          <w:szCs w:val="32"/>
+          <w:cs/>
+        </w:rPr>
+        <w:t>สารานุกรมเสรี</w:t>
+      </w:r>
+      <w:r>
+        <w:rPr>
+          <w:rFonts w:ascii="AngsanaUPC" w:hAnsi="AngsanaUPC" w:cs="AngsanaUPC" w:hint="cs"/>
+          <w:sz w:val="32"/>
+          <w:szCs w:val="32"/>
+          <w:cs/>
+        </w:rPr>
+        <w:t>ออนไลน์</w:t>
+      </w:r>
+      <w:r>
+        <w:rPr>
+          <w:rFonts w:ascii="AngsanaUPC" w:hAnsi="AngsanaUPC" w:cs="AngsanaUPC"/>
+          <w:sz w:val="32"/>
+          <w:szCs w:val="32"/>
+        </w:rPr>
+        <w:t xml:space="preserve"> </w:t>
+      </w:r>
+      <w:r>
+        <w:rPr>
+          <w:rFonts w:ascii="AngsanaUPC" w:hAnsi="AngsanaUPC" w:cs="AngsanaUPC"/>
+          <w:sz w:val="32"/>
+          <w:szCs w:val="32"/>
+          <w:cs/>
+        </w:rPr>
+        <w:t>วิกิพี</w:t>
+      </w:r>
+      <w:proofErr w:type="spellStart"/>
+      <w:r>
+        <w:rPr>
+          <w:rFonts w:ascii="AngsanaUPC" w:hAnsi="AngsanaUPC" w:cs="AngsanaUPC"/>
+          <w:sz w:val="32"/>
+          <w:szCs w:val="32"/>
+          <w:cs/>
+        </w:rPr>
+        <w:t>เดีย</w:t>
+      </w:r>
+      <w:proofErr w:type="spellEnd"/>
+      <w:r>
+        <w:rPr>
+          <w:rFonts w:ascii="AngsanaUPC" w:hAnsi="AngsanaUPC" w:cs="AngsanaUPC"/>
+          <w:sz w:val="32"/>
+          <w:szCs w:val="32"/>
+        </w:rPr>
+        <w:t xml:space="preserve"> []</w:t>
+      </w:r>
+      <w:bookmarkStart w:id="0" w:name="_GoBack"/>
+      <w:bookmarkEnd w:id="0"/>
     </w:p>
     <w:p>
       <w:pPr>
@@ -2697,6 +4063,17 @@
       </w:r>
       <w:r>
         <w:rPr>
+          <w:rFonts w:ascii="AngsanaUPC" w:hAnsi="AngsanaUPC" w:cs="AngsanaUPC" w:hint="cs"/>
+          <w:b/>
+          <w:bCs/>
+          <w:sz w:val="40"/>
+          <w:szCs w:val="40"/>
+          <w:cs/>
+        </w:rPr>
+        <w:t>การ</w:t>
+      </w:r>
+      <w:r>
+        <w:rPr>
           <w:rFonts w:ascii="AngsanaUPC" w:hAnsi="AngsanaUPC" w:cs="AngsanaUPC"/>
           <w:b/>
           <w:bCs/>
@@ -2793,6 +4170,17 @@
       </w:r>
       <w:r>
         <w:rPr>
+          <w:rFonts w:ascii="AngsanaUPC" w:hAnsi="AngsanaUPC" w:cs="AngsanaUPC" w:hint="cs"/>
+          <w:b/>
+          <w:bCs/>
+          <w:sz w:val="40"/>
+          <w:szCs w:val="40"/>
+          <w:cs/>
+        </w:rPr>
+        <w:t>การ</w:t>
+      </w:r>
+      <w:r>
+        <w:rPr>
           <w:rFonts w:ascii="AngsanaUPC" w:hAnsi="AngsanaUPC" w:cs="AngsanaUPC"/>
           <w:b/>
           <w:bCs/>
@@ -2939,6 +4327,17 @@
       </w:r>
       <w:r>
         <w:rPr>
+          <w:rFonts w:ascii="AngsanaUPC" w:hAnsi="AngsanaUPC" w:cs="AngsanaUPC" w:hint="cs"/>
+          <w:b/>
+          <w:bCs/>
+          <w:sz w:val="40"/>
+          <w:szCs w:val="40"/>
+          <w:cs/>
+        </w:rPr>
+        <w:t>การ</w:t>
+      </w:r>
+      <w:r>
+        <w:rPr>
           <w:rFonts w:ascii="AngsanaUPC" w:hAnsi="AngsanaUPC" w:cs="AngsanaUPC"/>
           <w:b/>
           <w:bCs/>
@@ -2977,7 +4376,6 @@
           <w:szCs w:val="32"/>
           <w:cs/>
         </w:rPr>
-        <w:lastRenderedPageBreak/>
         <w:t>ผู้จัดทำได้ทำการ</w:t>
       </w:r>
       <w:r>
@@ -3048,6 +4446,17 @@
       </w:r>
       <w:r>
         <w:rPr>
+          <w:rFonts w:ascii="AngsanaUPC" w:hAnsi="AngsanaUPC" w:cs="AngsanaUPC" w:hint="cs"/>
+          <w:b/>
+          <w:bCs/>
+          <w:sz w:val="40"/>
+          <w:szCs w:val="40"/>
+          <w:cs/>
+        </w:rPr>
+        <w:t>การ</w:t>
+      </w:r>
+      <w:r>
+        <w:rPr>
           <w:rFonts w:ascii="AngsanaUPC" w:hAnsi="AngsanaUPC" w:cs="AngsanaUPC"/>
           <w:b/>
           <w:bCs/>
@@ -3190,7 +4599,7 @@
           <w:szCs w:val="40"/>
           <w:cs/>
         </w:rPr>
-        <w:t xml:space="preserve">  </w:t>
+        <w:t xml:space="preserve"> การ</w:t>
       </w:r>
       <w:r>
         <w:rPr>
@@ -3232,6 +4641,7 @@
           <w:szCs w:val="32"/>
           <w:cs/>
         </w:rPr>
+        <w:lastRenderedPageBreak/>
         <w:t>ผู้จัดทำได้ทำการ</w:t>
       </w:r>
       <w:r>
@@ -3302,14 +4712,25 @@
       </w:r>
       <w:r>
         <w:rPr>
-          <w:rFonts w:ascii="AngsanaUPC" w:hAnsi="AngsanaUPC" w:cs="AngsanaUPC"/>
+          <w:rFonts w:ascii="AngsanaUPC" w:hAnsi="AngsanaUPC" w:cs="AngsanaUPC" w:hint="cs"/>
           <w:b/>
           <w:bCs/>
           <w:sz w:val="40"/>
           <w:szCs w:val="40"/>
           <w:cs/>
         </w:rPr>
-        <w:t>ทดสอบและประเมินผล จากผู้เชี่ยวชาญภาษาสันสกฤต</w:t>
+        <w:t>การ</w:t>
+      </w:r>
+      <w:r>
+        <w:rPr>
+          <w:rFonts w:ascii="AngsanaUPC" w:hAnsi="AngsanaUPC" w:cs="AngsanaUPC"/>
+          <w:b/>
+          <w:bCs/>
+          <w:sz w:val="40"/>
+          <w:szCs w:val="40"/>
+          <w:cs/>
+        </w:rPr>
+        <w:t>ทดสอบและประเมินผลจากผู้เชี่ยวชาญภาษาสันสกฤต</w:t>
       </w:r>
     </w:p>
     <w:p>
@@ -8699,7 +10120,7 @@
 </file>
 
 <file path=customXml/itemProps1.xml><?xml version="1.0" encoding="utf-8"?>
-<ds:datastoreItem xmlns:ds="http://schemas.openxmlformats.org/officeDocument/2006/customXml" ds:itemID="{07DC299D-F25C-4D51-865E-7CF26005B429}">
+<ds:datastoreItem xmlns:ds="http://schemas.openxmlformats.org/officeDocument/2006/customXml" ds:itemID="{281301E4-6A6F-4C0C-A6AB-D8BBFFB11CD8}">
   <ds:schemaRefs>
     <ds:schemaRef ds:uri="http://schemas.openxmlformats.org/officeDocument/2006/bibliography"/>
   </ds:schemaRefs>

--- a/รูปเล่ม/B3_บทที่3.docx
+++ b/รูปเล่ม/B3_บทที่3.docx
@@ -472,7 +472,7 @@
         </w:numPr>
         <w:spacing w:after="0"/>
         <w:rPr>
-          <w:rFonts w:ascii="AngsanaUPC" w:hAnsi="AngsanaUPC" w:cs="AngsanaUPC" w:hint="cs"/>
+          <w:rFonts w:ascii="AngsanaUPC" w:hAnsi="AngsanaUPC" w:cs="AngsanaUPC"/>
           <w:b/>
           <w:bCs/>
           <w:vanish/>
@@ -491,7 +491,7 @@
         </w:numPr>
         <w:spacing w:after="0"/>
         <w:rPr>
-          <w:rFonts w:ascii="AngsanaUPC" w:hAnsi="AngsanaUPC" w:cs="AngsanaUPC" w:hint="cs"/>
+          <w:rFonts w:ascii="AngsanaUPC" w:hAnsi="AngsanaUPC" w:cs="AngsanaUPC"/>
           <w:b/>
           <w:bCs/>
           <w:vanish/>
@@ -510,7 +510,7 @@
         </w:numPr>
         <w:spacing w:after="0"/>
         <w:rPr>
-          <w:rFonts w:ascii="AngsanaUPC" w:hAnsi="AngsanaUPC" w:cs="AngsanaUPC" w:hint="cs"/>
+          <w:rFonts w:ascii="AngsanaUPC" w:hAnsi="AngsanaUPC" w:cs="AngsanaUPC"/>
           <w:b/>
           <w:bCs/>
           <w:vanish/>
@@ -529,7 +529,7 @@
         </w:numPr>
         <w:spacing w:after="0"/>
         <w:rPr>
-          <w:rFonts w:ascii="AngsanaUPC" w:hAnsi="AngsanaUPC" w:cs="AngsanaUPC" w:hint="cs"/>
+          <w:rFonts w:ascii="AngsanaUPC" w:hAnsi="AngsanaUPC" w:cs="AngsanaUPC"/>
           <w:b/>
           <w:bCs/>
           <w:sz w:val="40"/>
@@ -1197,7 +1197,7 @@
         <w:spacing w:after="0"/>
         <w:ind w:left="1224"/>
         <w:rPr>
-          <w:rFonts w:ascii="AngsanaUPC" w:hAnsi="AngsanaUPC" w:cs="AngsanaUPC" w:hint="cs"/>
+          <w:rFonts w:ascii="AngsanaUPC" w:hAnsi="AngsanaUPC" w:cs="AngsanaUPC"/>
           <w:b/>
           <w:bCs/>
           <w:sz w:val="36"/>
@@ -1209,7 +1209,7 @@
       <w:pPr>
         <w:spacing w:after="0"/>
         <w:rPr>
-          <w:rFonts w:ascii="AngsanaUPC" w:hAnsi="AngsanaUPC" w:cs="AngsanaUPC" w:hint="cs"/>
+          <w:rFonts w:ascii="AngsanaUPC" w:hAnsi="AngsanaUPC" w:cs="AngsanaUPC"/>
           <w:sz w:val="32"/>
           <w:szCs w:val="32"/>
           <w:cs/>
@@ -1315,7 +1315,25 @@
           <w:szCs w:val="32"/>
           <w:cs/>
         </w:rPr>
-        <w:t>จัดเตรียม จัดหาแหล่งข้อมูลและเก็บรวบรวมข้อมูลไว้สำหรับการศึกษาและการทดสอบระบบ ได้แก่ ตัวอย่างสำเนาเอกสารภาษาสันสกฤต ตัวอย่างการปริวรรตอักษรภาษาสันสกฤตเป็นไทย</w:t>
+        <w:t>จัดเตรียม จัดหาแหล่งข้อมูลและเก็บรวบรวมข้อมูลไว้สำหรับการศึกษาและการทดสอบระบบ ได้แก่ ตัวอย่างสำเนาเอกสาร</w:t>
+      </w:r>
+      <w:r>
+        <w:rPr>
+          <w:rFonts w:ascii="AngsanaUPC" w:hAnsi="AngsanaUPC" w:cs="AngsanaUPC" w:hint="cs"/>
+          <w:sz w:val="32"/>
+          <w:szCs w:val="32"/>
+          <w:cs/>
+        </w:rPr>
+        <w:t>ต้นฉบับ</w:t>
+      </w:r>
+      <w:r>
+        <w:rPr>
+          <w:rFonts w:ascii="AngsanaUPC" w:hAnsi="AngsanaUPC" w:cs="AngsanaUPC"/>
+          <w:sz w:val="32"/>
+          <w:szCs w:val="32"/>
+          <w:cs/>
+        </w:rPr>
+        <w:t>ภาษาสันสกฤต ตัวอย่างการปริวรรตอักษรภาษาสันสกฤตเป็นไทย</w:t>
       </w:r>
       <w:r>
         <w:rPr>
@@ -1371,20 +1389,1821 @@
           <w:szCs w:val="36"/>
           <w:cs/>
         </w:rPr>
-        <w:t>ตัวอย่างสำเนาเอกสารภาษาสันสกฤต</w:t>
+        <w:t>ตัวอย่างสำเนาเอกสาร</w:t>
+      </w:r>
+      <w:r>
+        <w:rPr>
+          <w:rFonts w:ascii="AngsanaUPC" w:hAnsi="AngsanaUPC" w:cs="AngsanaUPC" w:hint="cs"/>
+          <w:b/>
+          <w:bCs/>
+          <w:sz w:val="36"/>
+          <w:szCs w:val="36"/>
+          <w:cs/>
+        </w:rPr>
+        <w:t>ต้นฉบับ</w:t>
+      </w:r>
+      <w:r>
+        <w:rPr>
+          <w:rFonts w:ascii="AngsanaUPC" w:hAnsi="AngsanaUPC" w:cs="AngsanaUPC"/>
+          <w:b/>
+          <w:bCs/>
+          <w:sz w:val="36"/>
+          <w:szCs w:val="36"/>
+          <w:cs/>
+        </w:rPr>
+        <w:t>ภาษาสันสกฤต</w:t>
       </w:r>
     </w:p>
     <w:p>
       <w:pPr>
+        <w:spacing w:after="0"/>
+        <w:ind w:left="720" w:firstLine="504"/>
+        <w:jc w:val="thaiDistribute"/>
+        <w:rPr>
+          <w:rFonts w:ascii="AngsanaUPC" w:hAnsi="AngsanaUPC" w:cs="AngsanaUPC"/>
+          <w:sz w:val="32"/>
+          <w:szCs w:val="32"/>
+        </w:rPr>
+      </w:pPr>
+      <w:r>
+        <w:rPr>
+          <w:rFonts w:ascii="AngsanaUPC" w:hAnsi="AngsanaUPC" w:cs="AngsanaUPC" w:hint="cs"/>
+          <w:sz w:val="32"/>
+          <w:szCs w:val="32"/>
+          <w:cs/>
+        </w:rPr>
+        <w:t>ผู้จัดทำได้</w:t>
+      </w:r>
+      <w:r>
+        <w:rPr>
+          <w:rFonts w:ascii="AngsanaUPC" w:hAnsi="AngsanaUPC" w:cs="AngsanaUPC" w:hint="cs"/>
+          <w:sz w:val="32"/>
+          <w:szCs w:val="32"/>
+          <w:cs/>
+        </w:rPr>
+        <w:t>ทำการสืบค้นหา</w:t>
+      </w:r>
+      <w:r>
+        <w:rPr>
+          <w:rFonts w:ascii="AngsanaUPC" w:hAnsi="AngsanaUPC" w:cs="AngsanaUPC" w:hint="cs"/>
+          <w:sz w:val="32"/>
+          <w:szCs w:val="32"/>
+          <w:cs/>
+        </w:rPr>
+        <w:t>และเลือก</w:t>
+      </w:r>
+      <w:r>
+        <w:rPr>
+          <w:rFonts w:ascii="AngsanaUPC" w:hAnsi="AngsanaUPC" w:cs="AngsanaUPC"/>
+          <w:sz w:val="32"/>
+          <w:szCs w:val="32"/>
+          <w:cs/>
+        </w:rPr>
+        <w:t>แหล่งข้อมูลตัวอย่างสำเนาเอกสาร</w:t>
+      </w:r>
+      <w:r>
+        <w:rPr>
+          <w:rFonts w:ascii="AngsanaUPC" w:hAnsi="AngsanaUPC" w:cs="AngsanaUPC" w:hint="cs"/>
+          <w:sz w:val="32"/>
+          <w:szCs w:val="32"/>
+          <w:cs/>
+        </w:rPr>
+        <w:t>ต้นฉบับ</w:t>
+      </w:r>
+      <w:r>
+        <w:rPr>
+          <w:rFonts w:ascii="AngsanaUPC" w:hAnsi="AngsanaUPC" w:cs="AngsanaUPC"/>
+          <w:sz w:val="32"/>
+          <w:szCs w:val="32"/>
+          <w:cs/>
+        </w:rPr>
+        <w:t>ภาษาสันสกฤต</w:t>
+      </w:r>
+      <w:r>
+        <w:rPr>
+          <w:rFonts w:ascii="AngsanaUPC" w:hAnsi="AngsanaUPC" w:cs="AngsanaUPC" w:hint="cs"/>
+          <w:sz w:val="32"/>
+          <w:szCs w:val="32"/>
+          <w:cs/>
+        </w:rPr>
+        <w:t xml:space="preserve"> เพื่อใช้ทดสอบการปริวรรต และใช้ประกอบการศึกษา </w:t>
+      </w:r>
+      <w:r>
+        <w:rPr>
+          <w:rFonts w:ascii="AngsanaUPC" w:hAnsi="AngsanaUPC" w:cs="AngsanaUPC" w:hint="cs"/>
+          <w:sz w:val="32"/>
+          <w:szCs w:val="32"/>
+          <w:cs/>
+        </w:rPr>
+        <w:t>โด</w:t>
+      </w:r>
+      <w:r>
+        <w:rPr>
+          <w:rFonts w:ascii="AngsanaUPC" w:hAnsi="AngsanaUPC" w:cs="AngsanaUPC" w:hint="cs"/>
+          <w:sz w:val="32"/>
+          <w:szCs w:val="32"/>
+          <w:cs/>
+        </w:rPr>
+        <w:t xml:space="preserve">ยมีเงื่อนไขคือ </w:t>
+      </w:r>
+      <w:r>
+        <w:rPr>
+          <w:rFonts w:ascii="AngsanaUPC" w:hAnsi="AngsanaUPC" w:cs="AngsanaUPC" w:hint="cs"/>
+          <w:sz w:val="32"/>
+          <w:szCs w:val="32"/>
+          <w:cs/>
+        </w:rPr>
+        <w:t>เป็น</w:t>
+      </w:r>
+      <w:r>
+        <w:rPr>
+          <w:rFonts w:ascii="AngsanaUPC" w:hAnsi="AngsanaUPC" w:cs="AngsanaUPC" w:hint="cs"/>
+          <w:sz w:val="32"/>
+          <w:szCs w:val="32"/>
+          <w:cs/>
+        </w:rPr>
+        <w:t>ข้อมูล</w:t>
+      </w:r>
+      <w:r>
+        <w:rPr>
+          <w:rFonts w:ascii="AngsanaUPC" w:hAnsi="AngsanaUPC" w:cs="AngsanaUPC" w:hint="cs"/>
+          <w:sz w:val="32"/>
+          <w:szCs w:val="32"/>
+          <w:cs/>
+        </w:rPr>
+        <w:t xml:space="preserve"> </w:t>
+      </w:r>
+      <w:r>
+        <w:rPr>
+          <w:rFonts w:ascii="AngsanaUPC" w:hAnsi="AngsanaUPC" w:cs="AngsanaUPC" w:hint="cs"/>
+          <w:sz w:val="32"/>
+          <w:szCs w:val="32"/>
+          <w:cs/>
+        </w:rPr>
+        <w:t>ที่จัดเก็บเป็น</w:t>
+      </w:r>
+      <w:r>
+        <w:rPr>
+          <w:rFonts w:ascii="AngsanaUPC" w:hAnsi="AngsanaUPC" w:cs="AngsanaUPC" w:hint="cs"/>
+          <w:sz w:val="32"/>
+          <w:szCs w:val="32"/>
+          <w:cs/>
+        </w:rPr>
+        <w:t xml:space="preserve">ข้อมูลอิเล็กทรอนิกส์ชนิด </w:t>
+      </w:r>
+      <w:r>
+        <w:rPr>
+          <w:rFonts w:ascii="AngsanaUPC" w:hAnsi="AngsanaUPC" w:cs="AngsanaUPC"/>
+          <w:sz w:val="32"/>
+          <w:szCs w:val="32"/>
+        </w:rPr>
+        <w:t xml:space="preserve">TEXT </w:t>
+      </w:r>
+      <w:r>
+        <w:rPr>
+          <w:rFonts w:ascii="AngsanaUPC" w:hAnsi="AngsanaUPC" w:cs="AngsanaUPC" w:hint="cs"/>
+          <w:sz w:val="32"/>
+          <w:szCs w:val="32"/>
+          <w:cs/>
+        </w:rPr>
+        <w:t>มีข้อมูลจัดเรียงกันเป็นหมวดหมู่และมีเอกสารอยู่หลากหลาย</w:t>
+      </w:r>
+      <w:r>
+        <w:rPr>
+          <w:rFonts w:ascii="AngsanaUPC" w:hAnsi="AngsanaUPC" w:cs="AngsanaUPC" w:hint="cs"/>
+          <w:sz w:val="32"/>
+          <w:szCs w:val="32"/>
+          <w:cs/>
+        </w:rPr>
+        <w:t xml:space="preserve">ชนิด </w:t>
+      </w:r>
+      <w:r>
+        <w:rPr>
+          <w:rFonts w:ascii="AngsanaUPC" w:hAnsi="AngsanaUPC" w:cs="AngsanaUPC" w:hint="cs"/>
+          <w:sz w:val="32"/>
+          <w:szCs w:val="32"/>
+          <w:cs/>
+        </w:rPr>
+        <w:t>โดยผู้จัดทำได้</w:t>
+      </w:r>
+      <w:r>
+        <w:rPr>
+          <w:rFonts w:ascii="AngsanaUPC" w:hAnsi="AngsanaUPC" w:cs="AngsanaUPC" w:hint="cs"/>
+          <w:sz w:val="32"/>
+          <w:szCs w:val="32"/>
+          <w:cs/>
+        </w:rPr>
+        <w:t>เลือก</w:t>
+      </w:r>
+      <w:r>
+        <w:rPr>
+          <w:rFonts w:ascii="AngsanaUPC" w:hAnsi="AngsanaUPC" w:cs="AngsanaUPC" w:hint="cs"/>
+          <w:sz w:val="32"/>
+          <w:szCs w:val="32"/>
+          <w:cs/>
+        </w:rPr>
+        <w:t>ใช้</w:t>
+      </w:r>
+      <w:r>
+        <w:rPr>
+          <w:rFonts w:ascii="AngsanaUPC" w:hAnsi="AngsanaUPC" w:cs="AngsanaUPC"/>
+          <w:sz w:val="32"/>
+          <w:szCs w:val="32"/>
+          <w:cs/>
+        </w:rPr>
+        <w:t>แหล่งข้อมูลตัวอย่างสำเนาเอกสารต้นฉบับภาษาสันสกฤต</w:t>
+      </w:r>
+      <w:r>
+        <w:rPr>
+          <w:rFonts w:ascii="AngsanaUPC" w:hAnsi="AngsanaUPC" w:cs="AngsanaUPC" w:hint="cs"/>
+          <w:sz w:val="32"/>
+          <w:szCs w:val="32"/>
+          <w:cs/>
+        </w:rPr>
+        <w:t xml:space="preserve"> จาก </w:t>
+      </w:r>
+      <w:r>
+        <w:rPr>
+          <w:rFonts w:ascii="AngsanaUPC" w:hAnsi="AngsanaUPC" w:cs="AngsanaUPC"/>
+          <w:sz w:val="32"/>
+          <w:szCs w:val="32"/>
+        </w:rPr>
+        <w:t xml:space="preserve">2 </w:t>
+      </w:r>
+      <w:r>
+        <w:rPr>
+          <w:rFonts w:ascii="AngsanaUPC" w:hAnsi="AngsanaUPC" w:cs="AngsanaUPC" w:hint="cs"/>
+          <w:sz w:val="32"/>
+          <w:szCs w:val="32"/>
+          <w:cs/>
+        </w:rPr>
+        <w:t>แหล่ง</w:t>
+      </w:r>
+      <w:r>
+        <w:rPr>
+          <w:rFonts w:ascii="AngsanaUPC" w:hAnsi="AngsanaUPC" w:cs="AngsanaUPC" w:hint="cs"/>
+          <w:sz w:val="32"/>
+          <w:szCs w:val="32"/>
+          <w:cs/>
+        </w:rPr>
+        <w:t xml:space="preserve"> </w:t>
+      </w:r>
+      <w:r>
+        <w:rPr>
+          <w:rFonts w:ascii="AngsanaUPC" w:hAnsi="AngsanaUPC" w:cs="AngsanaUPC" w:hint="cs"/>
+          <w:sz w:val="32"/>
+          <w:szCs w:val="32"/>
+          <w:cs/>
+        </w:rPr>
+        <w:t>เป็นแหล่งข้อมูล</w:t>
+      </w:r>
+      <w:r>
+        <w:rPr>
+          <w:rFonts w:ascii="AngsanaUPC" w:hAnsi="AngsanaUPC" w:cs="AngsanaUPC" w:hint="cs"/>
+          <w:sz w:val="32"/>
+          <w:szCs w:val="32"/>
+          <w:cs/>
+        </w:rPr>
+        <w:t>หลัก</w:t>
+      </w:r>
+      <w:r>
+        <w:rPr>
+          <w:rFonts w:ascii="AngsanaUPC" w:hAnsi="AngsanaUPC" w:cs="AngsanaUPC" w:hint="cs"/>
+          <w:sz w:val="32"/>
+          <w:szCs w:val="32"/>
+          <w:cs/>
+        </w:rPr>
+        <w:t>ใน</w:t>
+      </w:r>
+      <w:r>
+        <w:rPr>
+          <w:rFonts w:ascii="AngsanaUPC" w:hAnsi="AngsanaUPC" w:cs="AngsanaUPC"/>
+          <w:sz w:val="32"/>
+          <w:szCs w:val="32"/>
+          <w:cs/>
+        </w:rPr>
+        <w:t>การศึกษาค้นคว้า</w:t>
+      </w:r>
+      <w:r>
+        <w:rPr>
+          <w:rFonts w:ascii="AngsanaUPC" w:hAnsi="AngsanaUPC" w:cs="AngsanaUPC" w:hint="cs"/>
+          <w:sz w:val="32"/>
+          <w:szCs w:val="32"/>
+          <w:cs/>
+        </w:rPr>
+        <w:t xml:space="preserve"> </w:t>
+      </w:r>
+      <w:r>
+        <w:rPr>
+          <w:rFonts w:ascii="AngsanaUPC" w:hAnsi="AngsanaUPC" w:cs="AngsanaUPC" w:hint="cs"/>
+          <w:sz w:val="32"/>
+          <w:szCs w:val="32"/>
+          <w:cs/>
+        </w:rPr>
+        <w:t>ได้แก่</w:t>
+      </w:r>
+    </w:p>
+    <w:p>
+      <w:pPr>
         <w:pStyle w:val="ListParagraph"/>
+        <w:numPr>
+          <w:ilvl w:val="0"/>
+          <w:numId w:val="44"/>
+        </w:numPr>
         <w:spacing w:after="0"/>
-        <w:ind w:left="1224"/>
-        <w:rPr>
-          <w:rFonts w:ascii="AngsanaUPC" w:hAnsi="AngsanaUPC" w:cs="AngsanaUPC"/>
-          <w:b/>
-          <w:bCs/>
-          <w:sz w:val="36"/>
-          <w:szCs w:val="36"/>
+        <w:rPr>
+          <w:rFonts w:ascii="AngsanaUPC" w:hAnsi="AngsanaUPC" w:cs="AngsanaUPC"/>
+          <w:b/>
+          <w:bCs/>
+          <w:sz w:val="32"/>
+          <w:szCs w:val="32"/>
+        </w:rPr>
+      </w:pPr>
+      <w:r>
+        <w:rPr>
+          <w:rFonts w:ascii="AngsanaUPC" w:hAnsi="AngsanaUPC" w:cs="AngsanaUPC"/>
+          <w:b/>
+          <w:bCs/>
+          <w:sz w:val="32"/>
+          <w:szCs w:val="32"/>
+        </w:rPr>
+        <w:t>Digital Sanskrit Buddhist Canon</w:t>
+      </w:r>
+      <w:r>
+        <w:rPr>
+          <w:rFonts w:ascii="AngsanaUPC" w:hAnsi="AngsanaUPC" w:cs="AngsanaUPC"/>
+          <w:b/>
+          <w:bCs/>
+          <w:sz w:val="32"/>
+          <w:szCs w:val="32"/>
+        </w:rPr>
+        <w:t>(DSBC)</w:t>
+      </w:r>
+    </w:p>
+    <w:p>
+      <w:pPr>
+        <w:spacing w:after="0"/>
+        <w:ind w:left="720" w:firstLine="360"/>
+        <w:jc w:val="thaiDistribute"/>
+        <w:rPr>
+          <w:rFonts w:ascii="AngsanaUPC" w:hAnsi="AngsanaUPC" w:cs="AngsanaUPC"/>
+          <w:sz w:val="32"/>
+          <w:szCs w:val="32"/>
+        </w:rPr>
+      </w:pPr>
+      <w:r>
+        <w:rPr>
+          <w:rFonts w:ascii="AngsanaUPC" w:hAnsi="AngsanaUPC" w:cs="AngsanaUPC"/>
+          <w:sz w:val="32"/>
+          <w:szCs w:val="32"/>
+        </w:rPr>
+        <w:t xml:space="preserve">DSBC [1] </w:t>
+      </w:r>
+      <w:r>
+        <w:rPr>
+          <w:rFonts w:ascii="AngsanaUPC" w:hAnsi="AngsanaUPC" w:cs="AngsanaUPC"/>
+          <w:sz w:val="32"/>
+          <w:szCs w:val="32"/>
+          <w:cs/>
+        </w:rPr>
+        <w:t xml:space="preserve">ทำงานอยู่บนอินเตอร์เน็ตที่เว็บไซต์ </w:t>
+      </w:r>
+      <w:r>
+        <w:rPr>
+          <w:rFonts w:ascii="AngsanaUPC" w:hAnsi="AngsanaUPC" w:cs="AngsanaUPC"/>
+          <w:sz w:val="32"/>
+          <w:szCs w:val="32"/>
+        </w:rPr>
+        <w:t>www.dsbcproject.org</w:t>
+      </w:r>
+      <w:r>
+        <w:rPr>
+          <w:rFonts w:ascii="AngsanaUPC" w:hAnsi="AngsanaUPC" w:cs="AngsanaUPC"/>
+          <w:sz w:val="32"/>
+          <w:szCs w:val="32"/>
+        </w:rPr>
+        <w:t xml:space="preserve"> </w:t>
+      </w:r>
+      <w:r>
+        <w:rPr>
+          <w:rFonts w:ascii="AngsanaUPC" w:hAnsi="AngsanaUPC" w:cs="AngsanaUPC"/>
+          <w:sz w:val="32"/>
+          <w:szCs w:val="32"/>
+          <w:cs/>
+        </w:rPr>
+        <w:t>โดยเป็นคลังเก็บข้อมูลเอกสารอิเล็กทรอนิกส์</w:t>
+      </w:r>
+      <w:r>
+        <w:rPr>
+          <w:rFonts w:ascii="AngsanaUPC" w:hAnsi="AngsanaUPC" w:cs="AngsanaUPC" w:hint="cs"/>
+          <w:sz w:val="32"/>
+          <w:szCs w:val="32"/>
+          <w:cs/>
+        </w:rPr>
+        <w:t>ที่เกี่ยวกับพระพุทธศาสนาใน</w:t>
+      </w:r>
+      <w:r>
+        <w:rPr>
+          <w:rFonts w:ascii="AngsanaUPC" w:hAnsi="AngsanaUPC" w:cs="AngsanaUPC"/>
+          <w:sz w:val="32"/>
+          <w:szCs w:val="32"/>
+          <w:cs/>
+        </w:rPr>
+        <w:t>ภาษาสันสกฤตหรือปรากฤต</w:t>
+      </w:r>
+      <w:r>
+        <w:rPr>
+          <w:rFonts w:ascii="AngsanaUPC" w:hAnsi="AngsanaUPC" w:cs="AngsanaUPC"/>
+          <w:sz w:val="32"/>
+          <w:szCs w:val="32"/>
+        </w:rPr>
+        <w:t xml:space="preserve"> </w:t>
+      </w:r>
+      <w:r>
+        <w:rPr>
+          <w:rFonts w:ascii="AngsanaUPC" w:hAnsi="AngsanaUPC" w:cs="AngsanaUPC" w:hint="cs"/>
+          <w:sz w:val="32"/>
+          <w:szCs w:val="32"/>
+          <w:cs/>
+        </w:rPr>
+        <w:t>โดยที่</w:t>
+      </w:r>
+      <w:r>
+        <w:rPr>
+          <w:rFonts w:ascii="AngsanaUPC" w:hAnsi="AngsanaUPC" w:cs="AngsanaUPC"/>
+          <w:sz w:val="32"/>
+          <w:szCs w:val="32"/>
+        </w:rPr>
+        <w:t xml:space="preserve"> </w:t>
+      </w:r>
+      <w:r>
+        <w:rPr>
+          <w:rFonts w:ascii="AngsanaUPC" w:hAnsi="AngsanaUPC" w:cs="AngsanaUPC"/>
+          <w:sz w:val="32"/>
+          <w:szCs w:val="32"/>
+        </w:rPr>
+        <w:t>DSBC</w:t>
+      </w:r>
+      <w:r>
+        <w:rPr>
+          <w:rFonts w:ascii="AngsanaUPC" w:hAnsi="AngsanaUPC" w:cs="AngsanaUPC"/>
+          <w:sz w:val="32"/>
+          <w:szCs w:val="32"/>
+        </w:rPr>
+        <w:t xml:space="preserve"> </w:t>
+      </w:r>
+      <w:r>
+        <w:rPr>
+          <w:rFonts w:ascii="AngsanaUPC" w:hAnsi="AngsanaUPC" w:cs="AngsanaUPC" w:hint="cs"/>
+          <w:sz w:val="32"/>
+          <w:szCs w:val="32"/>
+          <w:cs/>
+        </w:rPr>
+        <w:t>เป็นโครงการ</w:t>
+      </w:r>
+      <w:r>
+        <w:rPr>
+          <w:rFonts w:ascii="AngsanaUPC" w:hAnsi="AngsanaUPC" w:cs="AngsanaUPC" w:hint="cs"/>
+          <w:sz w:val="32"/>
+          <w:szCs w:val="32"/>
+          <w:cs/>
+        </w:rPr>
+        <w:t>ที่ทำการถอดความภาษาสันสกฤตหรือปรากฤตจาก</w:t>
+      </w:r>
+      <w:r>
+        <w:rPr>
+          <w:rFonts w:ascii="AngsanaUPC" w:hAnsi="AngsanaUPC" w:cs="AngsanaUPC" w:hint="cs"/>
+          <w:sz w:val="32"/>
+          <w:szCs w:val="32"/>
+          <w:cs/>
+        </w:rPr>
+        <w:t>ต้นฉบับตัวเขียน</w:t>
+      </w:r>
+      <w:r>
+        <w:rPr>
+          <w:rFonts w:ascii="AngsanaUPC" w:hAnsi="AngsanaUPC" w:cs="AngsanaUPC"/>
+          <w:sz w:val="32"/>
+          <w:szCs w:val="32"/>
+        </w:rPr>
+        <w:t xml:space="preserve"> (</w:t>
+      </w:r>
+      <w:r>
+        <w:rPr>
+          <w:rFonts w:ascii="AngsanaUPC" w:hAnsi="AngsanaUPC" w:cs="AngsanaUPC"/>
+          <w:sz w:val="32"/>
+          <w:szCs w:val="32"/>
+        </w:rPr>
+        <w:t xml:space="preserve">Manuscript) </w:t>
+      </w:r>
+      <w:r>
+        <w:rPr>
+          <w:rFonts w:ascii="AngsanaUPC" w:hAnsi="AngsanaUPC" w:cs="AngsanaUPC"/>
+          <w:sz w:val="32"/>
+          <w:szCs w:val="32"/>
+          <w:cs/>
+        </w:rPr>
+        <w:t>และจัดเก็บเป็นข้อมูลอิเล็กทรอนิกส์ชนิด</w:t>
+      </w:r>
+      <w:r>
+        <w:rPr>
+          <w:rFonts w:ascii="AngsanaUPC" w:hAnsi="AngsanaUPC" w:cs="AngsanaUPC" w:hint="cs"/>
+          <w:sz w:val="32"/>
+          <w:szCs w:val="32"/>
+          <w:cs/>
+        </w:rPr>
+        <w:t xml:space="preserve"> </w:t>
+      </w:r>
+      <w:r>
+        <w:rPr>
+          <w:rFonts w:ascii="AngsanaUPC" w:hAnsi="AngsanaUPC" w:cs="AngsanaUPC"/>
+          <w:sz w:val="32"/>
+          <w:szCs w:val="32"/>
+        </w:rPr>
+        <w:t>TEXT</w:t>
+      </w:r>
+      <w:r>
+        <w:rPr>
+          <w:rFonts w:ascii="AngsanaUPC" w:hAnsi="AngsanaUPC" w:cs="AngsanaUPC" w:hint="cs"/>
+          <w:sz w:val="32"/>
+          <w:szCs w:val="32"/>
+          <w:cs/>
+        </w:rPr>
+        <w:t xml:space="preserve"> เป็นต</w:t>
+      </w:r>
+      <w:r>
+        <w:rPr>
+          <w:rFonts w:ascii="AngsanaUPC" w:hAnsi="AngsanaUPC" w:cs="AngsanaUPC" w:hint="cs"/>
+          <w:sz w:val="32"/>
+          <w:szCs w:val="32"/>
+          <w:cs/>
+        </w:rPr>
+        <w:t>ัวอักษรเท</w:t>
+      </w:r>
+      <w:proofErr w:type="spellStart"/>
+      <w:r>
+        <w:rPr>
+          <w:rFonts w:ascii="AngsanaUPC" w:hAnsi="AngsanaUPC" w:cs="AngsanaUPC" w:hint="cs"/>
+          <w:sz w:val="32"/>
+          <w:szCs w:val="32"/>
+          <w:cs/>
+        </w:rPr>
+        <w:t>วนาค</w:t>
+      </w:r>
+      <w:proofErr w:type="spellEnd"/>
+      <w:r>
+        <w:rPr>
+          <w:rFonts w:ascii="AngsanaUPC" w:hAnsi="AngsanaUPC" w:cs="AngsanaUPC" w:hint="cs"/>
+          <w:sz w:val="32"/>
+          <w:szCs w:val="32"/>
+          <w:cs/>
+        </w:rPr>
+        <w:t>รีและตัวอักษรโรมันแบบ</w:t>
+      </w:r>
+      <w:r>
+        <w:rPr>
+          <w:rFonts w:ascii="AngsanaUPC" w:hAnsi="AngsanaUPC" w:cs="AngsanaUPC" w:hint="cs"/>
+          <w:sz w:val="32"/>
+          <w:szCs w:val="32"/>
+          <w:cs/>
+        </w:rPr>
+        <w:t xml:space="preserve"> </w:t>
+      </w:r>
+      <w:r>
+        <w:rPr>
+          <w:rFonts w:ascii="AngsanaUPC" w:hAnsi="AngsanaUPC" w:cs="AngsanaUPC"/>
+          <w:sz w:val="32"/>
+          <w:szCs w:val="32"/>
+        </w:rPr>
+        <w:t xml:space="preserve">IAST </w:t>
+      </w:r>
+      <w:r>
+        <w:rPr>
+          <w:rFonts w:ascii="AngsanaUPC" w:hAnsi="AngsanaUPC" w:cs="AngsanaUPC" w:hint="cs"/>
+          <w:sz w:val="32"/>
+          <w:szCs w:val="32"/>
+          <w:cs/>
+        </w:rPr>
+        <w:t xml:space="preserve">โครงการ </w:t>
+      </w:r>
+      <w:r>
+        <w:rPr>
+          <w:rFonts w:ascii="AngsanaUPC" w:hAnsi="AngsanaUPC" w:cs="AngsanaUPC" w:hint="cs"/>
+          <w:sz w:val="32"/>
+          <w:szCs w:val="32"/>
+        </w:rPr>
+        <w:t>DSBC</w:t>
+      </w:r>
+      <w:r>
+        <w:rPr>
+          <w:rFonts w:ascii="AngsanaUPC" w:hAnsi="AngsanaUPC" w:cs="AngsanaUPC"/>
+          <w:sz w:val="32"/>
+          <w:szCs w:val="32"/>
+        </w:rPr>
+        <w:t xml:space="preserve"> </w:t>
+      </w:r>
+      <w:r>
+        <w:rPr>
+          <w:rFonts w:ascii="AngsanaUPC" w:hAnsi="AngsanaUPC" w:cs="AngsanaUPC" w:hint="cs"/>
+          <w:sz w:val="32"/>
+          <w:szCs w:val="32"/>
+          <w:cs/>
+        </w:rPr>
+        <w:t>เป็นโครงการ</w:t>
+      </w:r>
+      <w:r>
+        <w:rPr>
+          <w:rFonts w:ascii="AngsanaUPC" w:hAnsi="AngsanaUPC" w:cs="AngsanaUPC" w:hint="cs"/>
+          <w:sz w:val="32"/>
+          <w:szCs w:val="32"/>
+          <w:cs/>
+        </w:rPr>
+        <w:t>ของมหาวิทยาลัย</w:t>
+      </w:r>
+      <w:proofErr w:type="spellStart"/>
+      <w:r>
+        <w:rPr>
+          <w:rFonts w:ascii="AngsanaUPC" w:hAnsi="AngsanaUPC" w:cs="AngsanaUPC" w:hint="cs"/>
+          <w:sz w:val="32"/>
+          <w:szCs w:val="32"/>
+          <w:cs/>
+        </w:rPr>
+        <w:t>ออฟเดอะเวสต์</w:t>
+      </w:r>
+      <w:proofErr w:type="spellEnd"/>
+      <w:r>
+        <w:rPr>
+          <w:rFonts w:ascii="AngsanaUPC" w:hAnsi="AngsanaUPC" w:cs="AngsanaUPC"/>
+          <w:sz w:val="32"/>
+          <w:szCs w:val="32"/>
+        </w:rPr>
+        <w:t xml:space="preserve"> (</w:t>
+      </w:r>
+      <w:r>
+        <w:rPr>
+          <w:rFonts w:ascii="AngsanaUPC" w:hAnsi="AngsanaUPC" w:cs="AngsanaUPC"/>
+          <w:sz w:val="32"/>
+          <w:szCs w:val="32"/>
+        </w:rPr>
+        <w:t>University of the West</w:t>
+      </w:r>
+      <w:r>
+        <w:rPr>
+          <w:rFonts w:ascii="AngsanaUPC" w:hAnsi="AngsanaUPC" w:cs="AngsanaUPC"/>
+          <w:sz w:val="32"/>
+          <w:szCs w:val="32"/>
+        </w:rPr>
+        <w:t>)</w:t>
+      </w:r>
+      <w:r>
+        <w:rPr>
+          <w:rFonts w:ascii="AngsanaUPC" w:hAnsi="AngsanaUPC" w:cs="AngsanaUPC"/>
+          <w:sz w:val="32"/>
+          <w:szCs w:val="32"/>
+        </w:rPr>
+        <w:t xml:space="preserve"> </w:t>
+      </w:r>
+      <w:r>
+        <w:rPr>
+          <w:rFonts w:ascii="AngsanaUPC" w:hAnsi="AngsanaUPC" w:cs="AngsanaUPC" w:hint="cs"/>
+          <w:sz w:val="32"/>
+          <w:szCs w:val="32"/>
+          <w:cs/>
+        </w:rPr>
+        <w:t>รัฐ</w:t>
+      </w:r>
+      <w:r>
+        <w:rPr>
+          <w:rFonts w:ascii="AngsanaUPC" w:hAnsi="AngsanaUPC" w:cs="AngsanaUPC"/>
+          <w:sz w:val="32"/>
+          <w:szCs w:val="32"/>
+          <w:cs/>
+        </w:rPr>
+        <w:t>แคลิฟอร์เนีย สหรัฐอเมริกา</w:t>
+      </w:r>
+    </w:p>
+    <w:p>
+      <w:pPr>
+        <w:pStyle w:val="ListParagraph"/>
+        <w:numPr>
+          <w:ilvl w:val="0"/>
+          <w:numId w:val="44"/>
+        </w:numPr>
+        <w:spacing w:after="0"/>
+        <w:rPr>
+          <w:rFonts w:ascii="AngsanaUPC" w:hAnsi="AngsanaUPC" w:cs="AngsanaUPC"/>
+          <w:b/>
+          <w:bCs/>
+          <w:sz w:val="32"/>
+          <w:szCs w:val="32"/>
+        </w:rPr>
+      </w:pPr>
+      <w:proofErr w:type="spellStart"/>
+      <w:r>
+        <w:rPr>
+          <w:rFonts w:ascii="AngsanaUPC" w:hAnsi="AngsanaUPC" w:cs="AngsanaUPC"/>
+          <w:b/>
+          <w:bCs/>
+          <w:sz w:val="32"/>
+          <w:szCs w:val="32"/>
+        </w:rPr>
+        <w:t>Göttingen</w:t>
+      </w:r>
+      <w:proofErr w:type="spellEnd"/>
+      <w:r>
+        <w:rPr>
+          <w:rFonts w:ascii="AngsanaUPC" w:hAnsi="AngsanaUPC" w:cs="AngsanaUPC"/>
+          <w:b/>
+          <w:bCs/>
+          <w:sz w:val="32"/>
+          <w:szCs w:val="32"/>
+        </w:rPr>
+        <w:t xml:space="preserve"> Register of Electronic Texts in Indian Languages</w:t>
+      </w:r>
+      <w:r>
+        <w:rPr>
+          <w:rFonts w:ascii="AngsanaUPC" w:hAnsi="AngsanaUPC" w:cs="AngsanaUPC"/>
+          <w:b/>
+          <w:bCs/>
+          <w:sz w:val="32"/>
+          <w:szCs w:val="32"/>
+        </w:rPr>
+        <w:t>(GRETIL)</w:t>
+      </w:r>
+    </w:p>
+    <w:p>
+      <w:pPr>
+        <w:pStyle w:val="ListParagraph"/>
+        <w:ind w:firstLine="360"/>
+        <w:jc w:val="thaiDistribute"/>
+        <w:rPr>
+          <w:rFonts w:ascii="AngsanaUPC" w:hAnsi="AngsanaUPC" w:cs="AngsanaUPC"/>
+          <w:sz w:val="32"/>
+          <w:szCs w:val="32"/>
+        </w:rPr>
+      </w:pPr>
+      <w:r>
+        <w:rPr>
+          <w:rFonts w:ascii="AngsanaUPC" w:hAnsi="AngsanaUPC" w:cs="AngsanaUPC"/>
+          <w:sz w:val="32"/>
+          <w:szCs w:val="32"/>
+        </w:rPr>
+        <w:t>GRETIL</w:t>
+      </w:r>
+      <w:r>
+        <w:rPr>
+          <w:rFonts w:ascii="AngsanaUPC" w:hAnsi="AngsanaUPC" w:cs="AngsanaUPC"/>
+          <w:sz w:val="32"/>
+          <w:szCs w:val="32"/>
+        </w:rPr>
+        <w:t xml:space="preserve"> [</w:t>
+      </w:r>
+      <w:r>
+        <w:rPr>
+          <w:rFonts w:ascii="AngsanaUPC" w:hAnsi="AngsanaUPC" w:cs="AngsanaUPC"/>
+          <w:sz w:val="32"/>
+          <w:szCs w:val="32"/>
+        </w:rPr>
+        <w:t>1</w:t>
+      </w:r>
+      <w:r>
+        <w:rPr>
+          <w:rFonts w:ascii="AngsanaUPC" w:hAnsi="AngsanaUPC" w:cs="AngsanaUPC"/>
+          <w:sz w:val="32"/>
+          <w:szCs w:val="32"/>
+        </w:rPr>
+        <w:t>]</w:t>
+      </w:r>
+      <w:r>
+        <w:rPr>
+          <w:rFonts w:ascii="AngsanaUPC" w:hAnsi="AngsanaUPC" w:cs="AngsanaUPC"/>
+          <w:sz w:val="32"/>
+          <w:szCs w:val="32"/>
+        </w:rPr>
+        <w:t xml:space="preserve"> </w:t>
+      </w:r>
+      <w:r>
+        <w:rPr>
+          <w:rFonts w:ascii="AngsanaUPC" w:hAnsi="AngsanaUPC" w:cs="AngsanaUPC" w:hint="cs"/>
+          <w:sz w:val="32"/>
+          <w:szCs w:val="32"/>
+          <w:cs/>
+        </w:rPr>
+        <w:t>ทำงานอยู่</w:t>
+      </w:r>
+      <w:r>
+        <w:rPr>
+          <w:rFonts w:ascii="AngsanaUPC" w:hAnsi="AngsanaUPC" w:cs="AngsanaUPC"/>
+          <w:sz w:val="32"/>
+          <w:szCs w:val="32"/>
+          <w:cs/>
+        </w:rPr>
+        <w:t>บนอินเตอร์เน็ต</w:t>
+      </w:r>
+      <w:r>
+        <w:rPr>
+          <w:rFonts w:ascii="AngsanaUPC" w:hAnsi="AngsanaUPC" w:cs="AngsanaUPC" w:hint="cs"/>
+          <w:sz w:val="32"/>
+          <w:szCs w:val="32"/>
+          <w:cs/>
+        </w:rPr>
+        <w:t>ที่</w:t>
+      </w:r>
+      <w:r>
+        <w:rPr>
+          <w:rFonts w:ascii="AngsanaUPC" w:hAnsi="AngsanaUPC" w:cs="AngsanaUPC"/>
+          <w:sz w:val="32"/>
+          <w:szCs w:val="32"/>
+          <w:cs/>
+        </w:rPr>
+        <w:t>เว็บไซต์</w:t>
+      </w:r>
+      <w:r>
+        <w:rPr>
+          <w:rFonts w:ascii="AngsanaUPC" w:hAnsi="AngsanaUPC" w:cs="AngsanaUPC" w:hint="cs"/>
+          <w:sz w:val="32"/>
+          <w:szCs w:val="32"/>
+          <w:cs/>
+        </w:rPr>
+        <w:t xml:space="preserve"> </w:t>
+      </w:r>
+      <w:r>
+        <w:rPr>
+          <w:rFonts w:ascii="AngsanaUPC" w:hAnsi="AngsanaUPC" w:cs="AngsanaUPC"/>
+          <w:sz w:val="32"/>
+          <w:szCs w:val="32"/>
+        </w:rPr>
+        <w:t>gretil.sub.uni-</w:t>
+      </w:r>
+      <w:r>
+        <w:rPr>
+          <w:rFonts w:ascii="AngsanaUPC" w:hAnsi="AngsanaUPC" w:cs="AngsanaUPC"/>
+          <w:sz w:val="32"/>
+          <w:szCs w:val="32"/>
+        </w:rPr>
+        <w:t>goettingen.de</w:t>
+      </w:r>
+      <w:r>
+        <w:rPr>
+          <w:rFonts w:ascii="AngsanaUPC" w:hAnsi="AngsanaUPC" w:cs="AngsanaUPC"/>
+          <w:sz w:val="32"/>
+          <w:szCs w:val="32"/>
+        </w:rPr>
+        <w:t xml:space="preserve"> </w:t>
+      </w:r>
+      <w:r>
+        <w:rPr>
+          <w:rFonts w:ascii="AngsanaUPC" w:hAnsi="AngsanaUPC" w:cs="AngsanaUPC"/>
+          <w:sz w:val="32"/>
+          <w:szCs w:val="32"/>
+          <w:cs/>
+        </w:rPr>
+        <w:t>โดยเป็นคลังเก็บข้อมูลเอกสารอิเล็กทรอนิกส์ในสาขาภารตวิทยา</w:t>
+      </w:r>
+      <w:r>
+        <w:rPr>
+          <w:rFonts w:ascii="AngsanaUPC" w:hAnsi="AngsanaUPC" w:cs="AngsanaUPC"/>
+          <w:sz w:val="32"/>
+          <w:szCs w:val="32"/>
+        </w:rPr>
+        <w:t xml:space="preserve"> (</w:t>
+      </w:r>
+      <w:r>
+        <w:rPr>
+          <w:rFonts w:ascii="AngsanaUPC" w:hAnsi="AngsanaUPC" w:cs="AngsanaUPC"/>
+          <w:sz w:val="32"/>
+          <w:szCs w:val="32"/>
+        </w:rPr>
+        <w:t>Indology</w:t>
+      </w:r>
+      <w:r>
+        <w:rPr>
+          <w:rFonts w:ascii="AngsanaUPC" w:hAnsi="AngsanaUPC" w:cs="AngsanaUPC"/>
+          <w:sz w:val="32"/>
+          <w:szCs w:val="32"/>
+        </w:rPr>
+        <w:t>)</w:t>
+      </w:r>
+      <w:r>
+        <w:rPr>
+          <w:rFonts w:ascii="AngsanaUPC" w:hAnsi="AngsanaUPC" w:cs="AngsanaUPC" w:hint="cs"/>
+          <w:sz w:val="32"/>
+          <w:szCs w:val="32"/>
+          <w:cs/>
+        </w:rPr>
+        <w:t xml:space="preserve"> โดยมีเอกสารทั้งภาษาสันสกฤ</w:t>
+      </w:r>
+      <w:r>
+        <w:rPr>
+          <w:rFonts w:ascii="AngsanaUPC" w:hAnsi="AngsanaUPC" w:cs="AngsanaUPC"/>
+          <w:sz w:val="32"/>
+          <w:szCs w:val="32"/>
+          <w:cs/>
+        </w:rPr>
+        <w:t>ต</w:t>
+      </w:r>
+      <w:r>
+        <w:rPr>
+          <w:rFonts w:ascii="AngsanaUPC" w:hAnsi="AngsanaUPC" w:cs="AngsanaUPC" w:hint="cs"/>
+          <w:sz w:val="32"/>
+          <w:szCs w:val="32"/>
+          <w:cs/>
+        </w:rPr>
+        <w:t xml:space="preserve"> ปรากฤตและภาษาอินเดียอื่นๆ</w:t>
+      </w:r>
+      <w:r>
+        <w:rPr>
+          <w:rFonts w:ascii="AngsanaUPC" w:hAnsi="AngsanaUPC" w:cs="AngsanaUPC" w:hint="cs"/>
+          <w:sz w:val="32"/>
+          <w:szCs w:val="32"/>
+          <w:cs/>
+        </w:rPr>
+        <w:t xml:space="preserve"> </w:t>
+      </w:r>
+      <w:r>
+        <w:rPr>
+          <w:rFonts w:ascii="AngsanaUPC" w:hAnsi="AngsanaUPC" w:cs="AngsanaUPC" w:hint="cs"/>
+          <w:sz w:val="32"/>
+          <w:szCs w:val="32"/>
+          <w:cs/>
+        </w:rPr>
+        <w:t xml:space="preserve">จากแหล่งข้อมูลจากในอินเดีย เอเชียกลาง </w:t>
+      </w:r>
+      <w:r>
+        <w:rPr>
+          <w:rFonts w:ascii="AngsanaUPC" w:hAnsi="AngsanaUPC" w:cs="AngsanaUPC" w:hint="cs"/>
+          <w:sz w:val="32"/>
+          <w:szCs w:val="32"/>
+          <w:cs/>
+        </w:rPr>
+        <w:t>และเอเชีย</w:t>
+      </w:r>
+      <w:r>
+        <w:rPr>
+          <w:rFonts w:ascii="AngsanaUPC" w:hAnsi="AngsanaUPC" w:cs="AngsanaUPC" w:hint="cs"/>
+          <w:sz w:val="32"/>
+          <w:szCs w:val="32"/>
+          <w:cs/>
+        </w:rPr>
+        <w:lastRenderedPageBreak/>
+        <w:t xml:space="preserve">ตะออกเฉียงใต้ </w:t>
+      </w:r>
+      <w:r>
+        <w:rPr>
+          <w:rFonts w:ascii="AngsanaUPC" w:hAnsi="AngsanaUPC" w:cs="AngsanaUPC" w:hint="cs"/>
+          <w:sz w:val="32"/>
+          <w:szCs w:val="32"/>
+        </w:rPr>
+        <w:t>GRETIL</w:t>
+      </w:r>
+      <w:r>
+        <w:rPr>
+          <w:rFonts w:ascii="AngsanaUPC" w:hAnsi="AngsanaUPC" w:cs="AngsanaUPC" w:hint="cs"/>
+          <w:sz w:val="32"/>
+          <w:szCs w:val="32"/>
+        </w:rPr>
+        <w:t xml:space="preserve"> </w:t>
+      </w:r>
+      <w:r>
+        <w:rPr>
+          <w:rFonts w:ascii="AngsanaUPC" w:hAnsi="AngsanaUPC" w:cs="AngsanaUPC" w:hint="cs"/>
+          <w:sz w:val="32"/>
+          <w:szCs w:val="32"/>
+          <w:cs/>
+        </w:rPr>
+        <w:t>เป็นโครงการ</w:t>
+      </w:r>
+      <w:r>
+        <w:rPr>
+          <w:rFonts w:ascii="AngsanaUPC" w:hAnsi="AngsanaUPC" w:cs="AngsanaUPC" w:hint="cs"/>
+          <w:sz w:val="32"/>
+          <w:szCs w:val="32"/>
+          <w:cs/>
+        </w:rPr>
+        <w:t>ของห้องสมุด</w:t>
+      </w:r>
+      <w:r>
+        <w:rPr>
+          <w:rFonts w:ascii="AngsanaUPC" w:hAnsi="AngsanaUPC" w:cs="AngsanaUPC" w:hint="cs"/>
+          <w:sz w:val="32"/>
+          <w:szCs w:val="32"/>
+          <w:cs/>
+        </w:rPr>
+        <w:t>กลาง</w:t>
+      </w:r>
+      <w:r>
+        <w:rPr>
+          <w:rFonts w:ascii="AngsanaUPC" w:hAnsi="AngsanaUPC" w:cs="AngsanaUPC" w:hint="cs"/>
+          <w:sz w:val="32"/>
+          <w:szCs w:val="32"/>
+          <w:cs/>
+        </w:rPr>
+        <w:t>แห่ง</w:t>
+      </w:r>
+      <w:proofErr w:type="spellStart"/>
+      <w:r>
+        <w:rPr>
+          <w:rFonts w:ascii="AngsanaUPC" w:hAnsi="AngsanaUPC" w:cs="AngsanaUPC"/>
+          <w:sz w:val="32"/>
+          <w:szCs w:val="32"/>
+          <w:cs/>
+        </w:rPr>
+        <w:t>รัฐนีเดอร์ซัคเซิน</w:t>
+      </w:r>
+      <w:proofErr w:type="spellEnd"/>
+      <w:r>
+        <w:rPr>
+          <w:rFonts w:ascii="AngsanaUPC" w:hAnsi="AngsanaUPC" w:cs="AngsanaUPC" w:hint="cs"/>
+          <w:sz w:val="32"/>
+          <w:szCs w:val="32"/>
+          <w:cs/>
+        </w:rPr>
+        <w:t>และ</w:t>
+      </w:r>
+      <w:proofErr w:type="spellStart"/>
+      <w:r>
+        <w:rPr>
+          <w:rFonts w:ascii="AngsanaUPC" w:hAnsi="AngsanaUPC" w:cs="AngsanaUPC" w:hint="cs"/>
+          <w:sz w:val="32"/>
+          <w:szCs w:val="32"/>
+          <w:cs/>
+        </w:rPr>
+        <w:t>มหาวิทยาลัย</w:t>
+      </w:r>
+      <w:r>
+        <w:rPr>
+          <w:rFonts w:ascii="AngsanaUPC" w:hAnsi="AngsanaUPC" w:cs="AngsanaUPC"/>
+          <w:sz w:val="32"/>
+          <w:szCs w:val="32"/>
+          <w:cs/>
+        </w:rPr>
+        <w:t>เกิททิง</w:t>
+      </w:r>
+      <w:proofErr w:type="spellEnd"/>
+      <w:r>
+        <w:rPr>
+          <w:rFonts w:ascii="AngsanaUPC" w:hAnsi="AngsanaUPC" w:cs="AngsanaUPC"/>
+          <w:sz w:val="32"/>
+          <w:szCs w:val="32"/>
+          <w:cs/>
+        </w:rPr>
+        <w:t>เงิน</w:t>
+      </w:r>
+      <w:r>
+        <w:rPr>
+          <w:rFonts w:ascii="AngsanaUPC" w:hAnsi="AngsanaUPC" w:cs="AngsanaUPC"/>
+          <w:sz w:val="32"/>
+          <w:szCs w:val="32"/>
+        </w:rPr>
+        <w:t>*</w:t>
+      </w:r>
+      <w:r>
+        <w:rPr>
+          <w:rFonts w:ascii="AngsanaUPC" w:hAnsi="AngsanaUPC" w:cs="AngsanaUPC" w:hint="cs"/>
+          <w:sz w:val="32"/>
+          <w:szCs w:val="32"/>
+          <w:cs/>
+        </w:rPr>
+        <w:t xml:space="preserve"> </w:t>
+      </w:r>
+      <w:r>
+        <w:rPr>
+          <w:rFonts w:ascii="AngsanaUPC" w:hAnsi="AngsanaUPC" w:cs="AngsanaUPC" w:hint="cs"/>
+          <w:sz w:val="32"/>
+          <w:szCs w:val="32"/>
+          <w:cs/>
+        </w:rPr>
+        <w:t>สหพันธ์สาธารณรัฐเยอรมนี</w:t>
+      </w:r>
+      <w:r>
+        <w:rPr>
+          <w:rFonts w:ascii="AngsanaUPC" w:hAnsi="AngsanaUPC" w:cs="AngsanaUPC"/>
+          <w:sz w:val="32"/>
+          <w:szCs w:val="32"/>
+        </w:rPr>
+        <w:t xml:space="preserve"> </w:t>
+      </w:r>
+    </w:p>
+    <w:p>
+      <w:pPr>
+        <w:pStyle w:val="ListParagraph"/>
+        <w:ind w:firstLine="360"/>
+        <w:rPr>
+          <w:rFonts w:ascii="AngsanaUPC" w:hAnsi="AngsanaUPC" w:cs="AngsanaUPC"/>
+          <w:i/>
+          <w:iCs/>
+          <w:sz w:val="32"/>
+          <w:szCs w:val="32"/>
+        </w:rPr>
+      </w:pPr>
+      <w:r>
+        <w:rPr>
+          <w:rFonts w:ascii="AngsanaUPC" w:hAnsi="AngsanaUPC" w:cs="AngsanaUPC"/>
+          <w:i/>
+          <w:iCs/>
+          <w:sz w:val="32"/>
+          <w:szCs w:val="32"/>
+        </w:rPr>
+        <w:t>*</w:t>
+      </w:r>
+      <w:r>
+        <w:rPr>
+          <w:rFonts w:ascii="AngsanaUPC" w:hAnsi="AngsanaUPC" w:cs="AngsanaUPC" w:hint="cs"/>
+          <w:i/>
+          <w:iCs/>
+          <w:sz w:val="32"/>
+          <w:szCs w:val="32"/>
+          <w:cs/>
+        </w:rPr>
+        <w:t>หมายเหตุ</w:t>
+      </w:r>
+      <w:r>
+        <w:rPr>
+          <w:rFonts w:ascii="AngsanaUPC" w:hAnsi="AngsanaUPC" w:cs="AngsanaUPC" w:hint="cs"/>
+          <w:i/>
+          <w:iCs/>
+          <w:sz w:val="32"/>
+          <w:szCs w:val="32"/>
+          <w:cs/>
+        </w:rPr>
+        <w:t xml:space="preserve"> </w:t>
+      </w:r>
+      <w:r>
+        <w:rPr>
+          <w:rFonts w:ascii="AngsanaUPC" w:hAnsi="AngsanaUPC" w:cs="AngsanaUPC"/>
+          <w:i/>
+          <w:iCs/>
+          <w:sz w:val="32"/>
+          <w:szCs w:val="32"/>
+          <w:cs/>
+        </w:rPr>
+        <w:t>ห้องสมุดกลางแห่ง</w:t>
+      </w:r>
+      <w:proofErr w:type="spellStart"/>
+      <w:r>
+        <w:rPr>
+          <w:rFonts w:ascii="AngsanaUPC" w:hAnsi="AngsanaUPC" w:cs="AngsanaUPC"/>
+          <w:i/>
+          <w:iCs/>
+          <w:sz w:val="32"/>
+          <w:szCs w:val="32"/>
+          <w:cs/>
+        </w:rPr>
+        <w:t>รัฐนีเดอร์ซัคเซิน</w:t>
+      </w:r>
+      <w:proofErr w:type="spellEnd"/>
+      <w:r>
+        <w:rPr>
+          <w:rFonts w:ascii="AngsanaUPC" w:hAnsi="AngsanaUPC" w:cs="AngsanaUPC"/>
+          <w:i/>
+          <w:iCs/>
+          <w:sz w:val="32"/>
+          <w:szCs w:val="32"/>
+          <w:cs/>
+        </w:rPr>
+        <w:t>และ</w:t>
+      </w:r>
+      <w:proofErr w:type="spellStart"/>
+      <w:r>
+        <w:rPr>
+          <w:rFonts w:ascii="AngsanaUPC" w:hAnsi="AngsanaUPC" w:cs="AngsanaUPC"/>
+          <w:i/>
+          <w:iCs/>
+          <w:sz w:val="32"/>
+          <w:szCs w:val="32"/>
+          <w:cs/>
+        </w:rPr>
+        <w:t>มหาวิทยาลัยเกิททิง</w:t>
+      </w:r>
+      <w:proofErr w:type="spellEnd"/>
+      <w:r>
+        <w:rPr>
+          <w:rFonts w:ascii="AngsanaUPC" w:hAnsi="AngsanaUPC" w:cs="AngsanaUPC"/>
+          <w:i/>
+          <w:iCs/>
+          <w:sz w:val="32"/>
+          <w:szCs w:val="32"/>
+          <w:cs/>
+        </w:rPr>
+        <w:t>เงิน</w:t>
+      </w:r>
+      <w:r>
+        <w:rPr>
+          <w:rFonts w:ascii="AngsanaUPC" w:hAnsi="AngsanaUPC" w:cs="AngsanaUPC" w:hint="cs"/>
+          <w:i/>
+          <w:iCs/>
+          <w:sz w:val="32"/>
+          <w:szCs w:val="32"/>
+          <w:cs/>
+        </w:rPr>
+        <w:t xml:space="preserve"> </w:t>
+      </w:r>
+      <w:r>
+        <w:rPr>
+          <w:rFonts w:ascii="AngsanaUPC" w:hAnsi="AngsanaUPC" w:cs="AngsanaUPC" w:hint="cs"/>
+          <w:i/>
+          <w:iCs/>
+          <w:sz w:val="32"/>
+          <w:szCs w:val="32"/>
+          <w:cs/>
+        </w:rPr>
+        <w:t>ใช้ชื่อ</w:t>
+      </w:r>
+      <w:r>
+        <w:rPr>
+          <w:rFonts w:ascii="AngsanaUPC" w:hAnsi="AngsanaUPC" w:cs="AngsanaUPC" w:hint="cs"/>
+          <w:i/>
+          <w:iCs/>
+          <w:sz w:val="32"/>
+          <w:szCs w:val="32"/>
+          <w:cs/>
+        </w:rPr>
+        <w:t>ภาษาอังกฤษ:</w:t>
+      </w:r>
+      <w:r>
+        <w:rPr>
+          <w:rFonts w:ascii="AngsanaUPC" w:hAnsi="AngsanaUPC" w:cs="AngsanaUPC"/>
+          <w:i/>
+          <w:iCs/>
+          <w:sz w:val="32"/>
+          <w:szCs w:val="32"/>
+        </w:rPr>
+        <w:t xml:space="preserve"> </w:t>
+      </w:r>
+      <w:proofErr w:type="spellStart"/>
+      <w:r>
+        <w:rPr>
+          <w:rFonts w:ascii="AngsanaUPC" w:hAnsi="AngsanaUPC" w:cs="AngsanaUPC"/>
+          <w:i/>
+          <w:iCs/>
+          <w:sz w:val="32"/>
+          <w:szCs w:val="32"/>
+        </w:rPr>
+        <w:t>Göttingen</w:t>
+      </w:r>
+      <w:proofErr w:type="spellEnd"/>
+      <w:r>
+        <w:rPr>
+          <w:rFonts w:ascii="AngsanaUPC" w:hAnsi="AngsanaUPC" w:cs="AngsanaUPC"/>
+          <w:i/>
+          <w:iCs/>
+          <w:sz w:val="32"/>
+          <w:szCs w:val="32"/>
+        </w:rPr>
+        <w:t xml:space="preserve"> State and University </w:t>
+      </w:r>
+      <w:r>
+        <w:rPr>
+          <w:rFonts w:ascii="AngsanaUPC" w:hAnsi="AngsanaUPC" w:cs="AngsanaUPC"/>
+          <w:i/>
+          <w:iCs/>
+          <w:sz w:val="32"/>
+          <w:szCs w:val="32"/>
+        </w:rPr>
+        <w:t>Library</w:t>
+      </w:r>
+      <w:r>
+        <w:rPr>
+          <w:rFonts w:ascii="AngsanaUPC" w:hAnsi="AngsanaUPC" w:cs="AngsanaUPC" w:hint="cs"/>
+          <w:i/>
+          <w:iCs/>
+          <w:sz w:val="32"/>
+          <w:szCs w:val="32"/>
+          <w:cs/>
+        </w:rPr>
+        <w:t xml:space="preserve"> </w:t>
+      </w:r>
+      <w:r>
+        <w:rPr>
+          <w:rFonts w:ascii="AngsanaUPC" w:hAnsi="AngsanaUPC" w:cs="AngsanaUPC" w:hint="cs"/>
+          <w:i/>
+          <w:iCs/>
+          <w:sz w:val="32"/>
+          <w:szCs w:val="32"/>
+          <w:cs/>
+        </w:rPr>
+        <w:t>ภาษาเยอรมัน:</w:t>
+      </w:r>
+      <w:r>
+        <w:rPr>
+          <w:rFonts w:ascii="AngsanaUPC" w:hAnsi="AngsanaUPC" w:cs="AngsanaUPC"/>
+          <w:i/>
+          <w:iCs/>
+          <w:sz w:val="32"/>
+          <w:szCs w:val="32"/>
+        </w:rPr>
+        <w:t xml:space="preserve"> </w:t>
+      </w:r>
+      <w:proofErr w:type="spellStart"/>
+      <w:r>
+        <w:rPr>
+          <w:rFonts w:ascii="AngsanaUPC" w:hAnsi="AngsanaUPC" w:cs="AngsanaUPC"/>
+          <w:i/>
+          <w:iCs/>
+          <w:sz w:val="32"/>
+          <w:szCs w:val="32"/>
+        </w:rPr>
+        <w:t>Niedersächsische</w:t>
+      </w:r>
+      <w:proofErr w:type="spellEnd"/>
+      <w:r>
+        <w:rPr>
+          <w:rFonts w:ascii="AngsanaUPC" w:hAnsi="AngsanaUPC" w:cs="AngsanaUPC"/>
+          <w:i/>
+          <w:iCs/>
+          <w:sz w:val="32"/>
+          <w:szCs w:val="32"/>
+        </w:rPr>
+        <w:t xml:space="preserve"> </w:t>
+      </w:r>
+      <w:proofErr w:type="spellStart"/>
+      <w:r>
+        <w:rPr>
+          <w:rFonts w:ascii="AngsanaUPC" w:hAnsi="AngsanaUPC" w:cs="AngsanaUPC"/>
+          <w:i/>
+          <w:iCs/>
+          <w:sz w:val="32"/>
+          <w:szCs w:val="32"/>
+        </w:rPr>
+        <w:t>Staats</w:t>
+      </w:r>
+      <w:proofErr w:type="spellEnd"/>
+      <w:r>
+        <w:rPr>
+          <w:rFonts w:ascii="AngsanaUPC" w:hAnsi="AngsanaUPC" w:cs="AngsanaUPC"/>
+          <w:i/>
+          <w:iCs/>
+          <w:sz w:val="32"/>
+          <w:szCs w:val="32"/>
+        </w:rPr>
+        <w:t xml:space="preserve">- und </w:t>
+      </w:r>
+      <w:proofErr w:type="spellStart"/>
+      <w:r>
+        <w:rPr>
+          <w:rFonts w:ascii="AngsanaUPC" w:hAnsi="AngsanaUPC" w:cs="AngsanaUPC"/>
+          <w:i/>
+          <w:iCs/>
+          <w:sz w:val="32"/>
+          <w:szCs w:val="32"/>
+        </w:rPr>
+        <w:t>Uni</w:t>
+      </w:r>
+      <w:r>
+        <w:rPr>
+          <w:rFonts w:ascii="AngsanaUPC" w:hAnsi="AngsanaUPC" w:cs="AngsanaUPC"/>
+          <w:i/>
+          <w:iCs/>
+          <w:sz w:val="32"/>
+          <w:szCs w:val="32"/>
+        </w:rPr>
+        <w:t>versitätsbibliothek</w:t>
+      </w:r>
+      <w:proofErr w:type="spellEnd"/>
+      <w:r>
+        <w:rPr>
+          <w:rFonts w:ascii="AngsanaUPC" w:hAnsi="AngsanaUPC" w:cs="AngsanaUPC"/>
+          <w:i/>
+          <w:iCs/>
+          <w:sz w:val="32"/>
+          <w:szCs w:val="32"/>
+        </w:rPr>
+        <w:t xml:space="preserve"> </w:t>
+      </w:r>
+      <w:proofErr w:type="spellStart"/>
+      <w:r>
+        <w:rPr>
+          <w:rFonts w:ascii="AngsanaUPC" w:hAnsi="AngsanaUPC" w:cs="AngsanaUPC"/>
+          <w:i/>
+          <w:iCs/>
+          <w:sz w:val="32"/>
+          <w:szCs w:val="32"/>
+        </w:rPr>
+        <w:t>Göttingen</w:t>
+      </w:r>
+      <w:proofErr w:type="spellEnd"/>
+      <w:r>
+        <w:rPr>
+          <w:rFonts w:ascii="AngsanaUPC" w:hAnsi="AngsanaUPC" w:cs="AngsanaUPC"/>
+          <w:i/>
+          <w:iCs/>
+          <w:sz w:val="32"/>
+          <w:szCs w:val="32"/>
+        </w:rPr>
+        <w:t xml:space="preserve"> </w:t>
+      </w:r>
+      <w:r>
+        <w:rPr>
+          <w:rFonts w:ascii="AngsanaUPC" w:hAnsi="AngsanaUPC" w:cs="AngsanaUPC" w:hint="cs"/>
+          <w:i/>
+          <w:iCs/>
+          <w:sz w:val="32"/>
+          <w:szCs w:val="32"/>
+          <w:cs/>
+        </w:rPr>
+        <w:t xml:space="preserve">หรือเรียกโดยย่อว่า </w:t>
+      </w:r>
+      <w:r>
+        <w:rPr>
+          <w:rFonts w:ascii="AngsanaUPC" w:hAnsi="AngsanaUPC" w:cs="AngsanaUPC"/>
+          <w:i/>
+          <w:iCs/>
+          <w:sz w:val="32"/>
+          <w:szCs w:val="32"/>
+        </w:rPr>
+        <w:t>SUB</w:t>
+      </w:r>
+      <w:r>
+        <w:rPr>
+          <w:rFonts w:ascii="AngsanaUPC" w:hAnsi="AngsanaUPC" w:cs="AngsanaUPC"/>
+          <w:i/>
+          <w:iCs/>
+          <w:sz w:val="32"/>
+          <w:szCs w:val="32"/>
+        </w:rPr>
+        <w:t xml:space="preserve"> </w:t>
+      </w:r>
+      <w:proofErr w:type="spellStart"/>
+      <w:proofErr w:type="gramStart"/>
+      <w:r>
+        <w:rPr>
+          <w:rFonts w:ascii="AngsanaUPC" w:hAnsi="AngsanaUPC" w:cs="AngsanaUPC"/>
+          <w:i/>
+          <w:iCs/>
+          <w:sz w:val="32"/>
+          <w:szCs w:val="32"/>
+        </w:rPr>
+        <w:t>Göttingen</w:t>
+      </w:r>
+      <w:proofErr w:type="spellEnd"/>
+      <w:r>
+        <w:rPr>
+          <w:rFonts w:ascii="AngsanaUPC" w:hAnsi="AngsanaUPC" w:cs="AngsanaUPC"/>
+          <w:i/>
+          <w:iCs/>
+          <w:sz w:val="32"/>
+          <w:szCs w:val="32"/>
+        </w:rPr>
+        <w:t>[</w:t>
+      </w:r>
+      <w:proofErr w:type="gramEnd"/>
+      <w:r>
+        <w:rPr>
+          <w:rFonts w:ascii="AngsanaUPC" w:hAnsi="AngsanaUPC" w:cs="AngsanaUPC"/>
+          <w:i/>
+          <w:iCs/>
+          <w:sz w:val="32"/>
+          <w:szCs w:val="32"/>
+        </w:rPr>
+        <w:t>2</w:t>
+      </w:r>
+      <w:r>
+        <w:rPr>
+          <w:rFonts w:ascii="AngsanaUPC" w:hAnsi="AngsanaUPC" w:cs="AngsanaUPC"/>
+          <w:i/>
+          <w:iCs/>
+          <w:sz w:val="32"/>
+          <w:szCs w:val="32"/>
+        </w:rPr>
+        <w:t>]</w:t>
+      </w:r>
+    </w:p>
+    <w:p>
+      <w:pPr>
+        <w:pStyle w:val="ListParagraph"/>
+        <w:ind w:firstLine="360"/>
+        <w:rPr>
+          <w:rFonts w:ascii="AngsanaUPC" w:hAnsi="AngsanaUPC" w:cs="AngsanaUPC"/>
+          <w:i/>
+          <w:iCs/>
+          <w:sz w:val="32"/>
+          <w:szCs w:val="32"/>
+        </w:rPr>
+      </w:pPr>
+      <w:proofErr w:type="spellStart"/>
+      <w:r>
+        <w:rPr>
+          <w:rFonts w:ascii="AngsanaUPC" w:hAnsi="AngsanaUPC" w:cs="AngsanaUPC"/>
+          <w:i/>
+          <w:iCs/>
+          <w:sz w:val="32"/>
+          <w:szCs w:val="32"/>
+          <w:cs/>
+        </w:rPr>
+        <w:t>มหาวิทยาลัยเกิททิง</w:t>
+      </w:r>
+      <w:proofErr w:type="spellEnd"/>
+      <w:r>
+        <w:rPr>
+          <w:rFonts w:ascii="AngsanaUPC" w:hAnsi="AngsanaUPC" w:cs="AngsanaUPC"/>
+          <w:i/>
+          <w:iCs/>
+          <w:sz w:val="32"/>
+          <w:szCs w:val="32"/>
+          <w:cs/>
+        </w:rPr>
+        <w:t>เงิน</w:t>
+      </w:r>
+      <w:r>
+        <w:rPr>
+          <w:rFonts w:ascii="AngsanaUPC" w:hAnsi="AngsanaUPC" w:cs="AngsanaUPC" w:hint="cs"/>
+          <w:i/>
+          <w:iCs/>
+          <w:sz w:val="32"/>
+          <w:szCs w:val="32"/>
+          <w:cs/>
+        </w:rPr>
+        <w:t xml:space="preserve"> </w:t>
+      </w:r>
+      <w:r>
+        <w:rPr>
+          <w:rFonts w:ascii="AngsanaUPC" w:hAnsi="AngsanaUPC" w:cs="AngsanaUPC" w:hint="cs"/>
+          <w:i/>
+          <w:iCs/>
+          <w:sz w:val="32"/>
+          <w:szCs w:val="32"/>
+          <w:cs/>
+        </w:rPr>
+        <w:t>ใช้ชื่อใน</w:t>
+      </w:r>
+      <w:r>
+        <w:rPr>
+          <w:rFonts w:ascii="AngsanaUPC" w:hAnsi="AngsanaUPC" w:cs="AngsanaUPC" w:hint="cs"/>
+          <w:i/>
+          <w:iCs/>
+          <w:sz w:val="32"/>
+          <w:szCs w:val="32"/>
+          <w:cs/>
+        </w:rPr>
+        <w:t xml:space="preserve">ภาษาอังกฤษ </w:t>
+      </w:r>
+      <w:r>
+        <w:rPr>
+          <w:rFonts w:ascii="AngsanaUPC" w:hAnsi="AngsanaUPC" w:cs="AngsanaUPC"/>
+          <w:i/>
+          <w:iCs/>
+          <w:sz w:val="32"/>
+          <w:szCs w:val="32"/>
+        </w:rPr>
+        <w:t xml:space="preserve">: </w:t>
+      </w:r>
+      <w:r>
+        <w:rPr>
+          <w:rFonts w:ascii="AngsanaUPC" w:hAnsi="AngsanaUPC" w:cs="AngsanaUPC"/>
+          <w:i/>
+          <w:iCs/>
+          <w:sz w:val="32"/>
+          <w:szCs w:val="32"/>
+        </w:rPr>
+        <w:t xml:space="preserve">University of </w:t>
+      </w:r>
+      <w:proofErr w:type="spellStart"/>
+      <w:r>
+        <w:rPr>
+          <w:rFonts w:ascii="AngsanaUPC" w:hAnsi="AngsanaUPC" w:cs="AngsanaUPC"/>
+          <w:i/>
+          <w:iCs/>
+          <w:sz w:val="32"/>
+          <w:szCs w:val="32"/>
+        </w:rPr>
+        <w:t>Göttingen</w:t>
+      </w:r>
+      <w:proofErr w:type="spellEnd"/>
+      <w:r>
+        <w:rPr>
+          <w:rFonts w:ascii="AngsanaUPC" w:hAnsi="AngsanaUPC" w:cs="AngsanaUPC"/>
+          <w:i/>
+          <w:iCs/>
+          <w:sz w:val="32"/>
+          <w:szCs w:val="32"/>
+        </w:rPr>
+        <w:t xml:space="preserve"> </w:t>
+      </w:r>
+      <w:r>
+        <w:rPr>
+          <w:rFonts w:ascii="AngsanaUPC" w:hAnsi="AngsanaUPC" w:cs="AngsanaUPC" w:hint="cs"/>
+          <w:i/>
+          <w:iCs/>
+          <w:sz w:val="32"/>
+          <w:szCs w:val="32"/>
+          <w:cs/>
+        </w:rPr>
+        <w:t xml:space="preserve"> ภาษาเยอรมัน </w:t>
+      </w:r>
+      <w:r>
+        <w:rPr>
+          <w:rFonts w:ascii="AngsanaUPC" w:hAnsi="AngsanaUPC" w:cs="AngsanaUPC"/>
+          <w:i/>
+          <w:iCs/>
+          <w:sz w:val="32"/>
+          <w:szCs w:val="32"/>
+        </w:rPr>
+        <w:t>:</w:t>
+      </w:r>
+      <w:r>
+        <w:t xml:space="preserve"> </w:t>
+      </w:r>
+      <w:r>
+        <w:rPr>
+          <w:rFonts w:ascii="AngsanaUPC" w:hAnsi="AngsanaUPC" w:cs="AngsanaUPC"/>
+          <w:i/>
+          <w:iCs/>
+          <w:sz w:val="32"/>
+          <w:szCs w:val="32"/>
+        </w:rPr>
+        <w:t>Georg-August-</w:t>
+      </w:r>
+      <w:proofErr w:type="spellStart"/>
+      <w:r>
+        <w:rPr>
+          <w:rFonts w:ascii="AngsanaUPC" w:hAnsi="AngsanaUPC" w:cs="AngsanaUPC"/>
+          <w:i/>
+          <w:iCs/>
+          <w:sz w:val="32"/>
+          <w:szCs w:val="32"/>
+        </w:rPr>
+        <w:t>Universität</w:t>
+      </w:r>
+      <w:proofErr w:type="spellEnd"/>
+      <w:r>
+        <w:rPr>
+          <w:rFonts w:ascii="AngsanaUPC" w:hAnsi="AngsanaUPC" w:cs="AngsanaUPC"/>
+          <w:i/>
+          <w:iCs/>
+          <w:sz w:val="32"/>
+          <w:szCs w:val="32"/>
+        </w:rPr>
+        <w:t xml:space="preserve"> </w:t>
+      </w:r>
+      <w:proofErr w:type="spellStart"/>
+      <w:r>
+        <w:rPr>
+          <w:rFonts w:ascii="AngsanaUPC" w:hAnsi="AngsanaUPC" w:cs="AngsanaUPC"/>
+          <w:i/>
+          <w:iCs/>
+          <w:sz w:val="32"/>
+          <w:szCs w:val="32"/>
+        </w:rPr>
+        <w:t>Göttingen</w:t>
+      </w:r>
+      <w:proofErr w:type="spellEnd"/>
+      <w:r>
+        <w:rPr>
+          <w:rFonts w:ascii="AngsanaUPC" w:hAnsi="AngsanaUPC" w:cs="AngsanaUPC"/>
+          <w:i/>
+          <w:iCs/>
+          <w:sz w:val="32"/>
+          <w:szCs w:val="32"/>
+        </w:rPr>
+        <w:t>[</w:t>
+      </w:r>
+      <w:r>
+        <w:rPr>
+          <w:rFonts w:ascii="AngsanaUPC" w:hAnsi="AngsanaUPC" w:cs="AngsanaUPC"/>
+          <w:i/>
+          <w:iCs/>
+          <w:sz w:val="32"/>
+          <w:szCs w:val="32"/>
+        </w:rPr>
+        <w:t>3</w:t>
+      </w:r>
+      <w:r>
+        <w:rPr>
+          <w:rFonts w:ascii="AngsanaUPC" w:hAnsi="AngsanaUPC" w:cs="AngsanaUPC"/>
+          <w:i/>
+          <w:iCs/>
+          <w:sz w:val="32"/>
+          <w:szCs w:val="32"/>
+        </w:rPr>
+        <w:t>]</w:t>
+      </w:r>
+    </w:p>
+    <w:p>
+      <w:pPr>
+        <w:pStyle w:val="ListParagraph"/>
+        <w:ind w:firstLine="360"/>
+        <w:rPr>
+          <w:rFonts w:ascii="AngsanaUPC" w:hAnsi="AngsanaUPC" w:cs="AngsanaUPC" w:hint="cs"/>
+          <w:i/>
+          <w:iCs/>
+          <w:sz w:val="32"/>
+          <w:szCs w:val="32"/>
+        </w:rPr>
+      </w:pPr>
+      <w:proofErr w:type="spellStart"/>
+      <w:r>
+        <w:rPr>
+          <w:rFonts w:ascii="AngsanaUPC" w:hAnsi="AngsanaUPC" w:cs="AngsanaUPC"/>
+          <w:i/>
+          <w:iCs/>
+          <w:sz w:val="32"/>
+          <w:szCs w:val="32"/>
+          <w:cs/>
+        </w:rPr>
+        <w:t>รัฐนีเดอร์ซัคเซิน</w:t>
+      </w:r>
+      <w:proofErr w:type="spellEnd"/>
+      <w:r>
+        <w:rPr>
+          <w:rFonts w:ascii="AngsanaUPC" w:hAnsi="AngsanaUPC" w:cs="AngsanaUPC" w:hint="cs"/>
+          <w:i/>
+          <w:iCs/>
+          <w:sz w:val="32"/>
+          <w:szCs w:val="32"/>
+          <w:cs/>
+        </w:rPr>
+        <w:t xml:space="preserve"> </w:t>
+      </w:r>
+      <w:r>
+        <w:rPr>
+          <w:rFonts w:ascii="AngsanaUPC" w:hAnsi="AngsanaUPC" w:cs="AngsanaUPC"/>
+          <w:i/>
+          <w:iCs/>
+          <w:sz w:val="32"/>
+          <w:szCs w:val="32"/>
+          <w:cs/>
+        </w:rPr>
+        <w:t>สหพันธ์สาธารณรัฐเยอรมนี</w:t>
+      </w:r>
+      <w:r>
+        <w:rPr>
+          <w:rFonts w:ascii="AngsanaUPC" w:hAnsi="AngsanaUPC" w:cs="AngsanaUPC"/>
+          <w:i/>
+          <w:iCs/>
+          <w:sz w:val="32"/>
+          <w:szCs w:val="32"/>
+        </w:rPr>
+        <w:t xml:space="preserve"> </w:t>
+      </w:r>
+      <w:r>
+        <w:rPr>
+          <w:rFonts w:ascii="AngsanaUPC" w:hAnsi="AngsanaUPC" w:cs="AngsanaUPC" w:hint="cs"/>
+          <w:i/>
+          <w:iCs/>
+          <w:sz w:val="32"/>
+          <w:szCs w:val="32"/>
+          <w:cs/>
+        </w:rPr>
+        <w:t>ใ</w:t>
+      </w:r>
+      <w:r>
+        <w:rPr>
+          <w:rFonts w:ascii="AngsanaUPC" w:hAnsi="AngsanaUPC" w:cs="AngsanaUPC"/>
+          <w:i/>
+          <w:iCs/>
+          <w:sz w:val="32"/>
+          <w:szCs w:val="32"/>
+          <w:cs/>
+        </w:rPr>
+        <w:t xml:space="preserve">ช้ชื่อในภาษาอังกฤษ : </w:t>
+      </w:r>
+      <w:r>
+        <w:rPr>
+          <w:rFonts w:ascii="AngsanaUPC" w:hAnsi="AngsanaUPC" w:cs="AngsanaUPC"/>
+          <w:i/>
+          <w:iCs/>
+          <w:sz w:val="32"/>
+          <w:szCs w:val="32"/>
+        </w:rPr>
+        <w:t xml:space="preserve">Lower Saxony  </w:t>
+      </w:r>
+      <w:r>
+        <w:rPr>
+          <w:rFonts w:ascii="AngsanaUPC" w:hAnsi="AngsanaUPC" w:cs="AngsanaUPC"/>
+          <w:i/>
+          <w:iCs/>
+          <w:sz w:val="32"/>
+          <w:szCs w:val="32"/>
+          <w:cs/>
+        </w:rPr>
+        <w:t>ภาษาเยอรมัน :</w:t>
+      </w:r>
+      <w:r>
+        <w:rPr>
+          <w:i/>
+          <w:iCs/>
+        </w:rPr>
+        <w:t xml:space="preserve">  </w:t>
+      </w:r>
+      <w:r>
+        <w:rPr>
+          <w:rFonts w:ascii="AngsanaUPC" w:hAnsi="AngsanaUPC" w:cs="AngsanaUPC"/>
+          <w:i/>
+          <w:iCs/>
+          <w:sz w:val="32"/>
+          <w:szCs w:val="32"/>
+        </w:rPr>
+        <w:t>Niedersachsen</w:t>
+      </w:r>
+    </w:p>
+    <w:p>
+      <w:pPr>
+        <w:pStyle w:val="ListParagraph"/>
+        <w:ind w:firstLine="360"/>
+        <w:rPr>
+          <w:rFonts w:ascii="AngsanaUPC" w:hAnsi="AngsanaUPC" w:cs="AngsanaUPC" w:hint="cs"/>
+          <w:sz w:val="32"/>
+          <w:szCs w:val="32"/>
+          <w:cs/>
         </w:rPr>
       </w:pPr>
     </w:p>
@@ -1430,10 +3249,10 @@
       <w:pPr>
         <w:pStyle w:val="ListParagraph"/>
         <w:spacing w:after="0"/>
-        <w:ind w:left="360" w:firstLine="360"/>
+        <w:ind w:firstLine="360"/>
         <w:jc w:val="thaiDistribute"/>
         <w:rPr>
-          <w:rFonts w:ascii="AngsanaUPC" w:hAnsi="AngsanaUPC" w:cs="AngsanaUPC" w:hint="cs"/>
+          <w:rFonts w:ascii="AngsanaUPC" w:hAnsi="AngsanaUPC" w:cs="AngsanaUPC"/>
           <w:sz w:val="32"/>
           <w:szCs w:val="32"/>
         </w:rPr>
@@ -1562,16 +3381,7 @@
           <w:szCs w:val="32"/>
           <w:cs/>
         </w:rPr>
-        <w:t xml:space="preserve">โดยมากเป็นงานที่ปริวรรตมาจากต้นฉบับอักษรเทวนาครี บางส่วนนั้นไม่แสดงข้อความต้นฉบับ </w:t>
-      </w:r>
-      <w:r>
-        <w:rPr>
-          <w:rFonts w:ascii="AngsanaUPC" w:hAnsi="AngsanaUPC" w:cs="AngsanaUPC" w:hint="cs"/>
-          <w:sz w:val="32"/>
-          <w:szCs w:val="32"/>
-          <w:cs/>
-        </w:rPr>
-        <w:t>ผู้จัดทำ</w:t>
+        <w:t>โดยมากเป็นงานที่ปริวรรตมาจากต้นฉบับอักษรเทวนาครี บางส่วนนั้นไม่แสดงข้อความต้นฉบับ ผู้จัดทำ</w:t>
       </w:r>
       <w:r>
         <w:rPr>
@@ -1715,7 +3525,7 @@
         <w:spacing w:after="0"/>
         <w:ind w:left="1080" w:firstLine="360"/>
         <w:rPr>
-          <w:rFonts w:ascii="AngsanaUPC" w:hAnsi="AngsanaUPC" w:cs="AngsanaUPC" w:hint="cs"/>
+          <w:rFonts w:ascii="AngsanaUPC" w:hAnsi="AngsanaUPC" w:cs="AngsanaUPC"/>
           <w:sz w:val="32"/>
           <w:szCs w:val="32"/>
           <w:cs/>
@@ -2026,15 +3836,6 @@
           <w:szCs w:val="32"/>
           <w:cs/>
         </w:rPr>
-        <w:t xml:space="preserve"> </w:t>
-      </w:r>
-      <w:r>
-        <w:rPr>
-          <w:rFonts w:ascii="AngsanaUPC" w:hAnsi="AngsanaUPC" w:cs="AngsanaUPC" w:hint="cs"/>
-          <w:sz w:val="32"/>
-          <w:szCs w:val="32"/>
-          <w:cs/>
-        </w:rPr>
         <w:t>ของ</w:t>
       </w:r>
       <w:r>
@@ -2062,7 +3863,7 @@
           <w:szCs w:val="32"/>
           <w:cs/>
         </w:rPr>
-        <w:t xml:space="preserve"> เรื่อง </w:t>
+        <w:t xml:space="preserve"> เรื่อง</w:t>
       </w:r>
       <w:r>
         <w:rPr>
@@ -2194,7 +3995,6 @@
           <w:szCs w:val="32"/>
           <w:cs/>
         </w:rPr>
-        <w:lastRenderedPageBreak/>
         <w:t>คัมภีร์ทิวยาวทาน</w:t>
       </w:r>
       <w:r>
@@ -2227,6 +4027,7 @@
           <w:szCs w:val="32"/>
           <w:cs/>
         </w:rPr>
+        <w:lastRenderedPageBreak/>
         <w:t>จาก</w:t>
       </w:r>
       <w:r>
@@ -2253,11 +4054,47 @@
           <w:szCs w:val="32"/>
           <w:cs/>
         </w:rPr>
-        <w:t>บทปริวรรตทิวยาวทาน</w:t>
-      </w:r>
-      <w:r>
-        <w:rPr>
-          <w:rFonts w:ascii="AngsanaUPC" w:hAnsi="AngsanaUPC" w:cs="AngsanaUPC"/>
+        <w:t xml:space="preserve">บทปริวรรตทิวยาวทาน </w:t>
+      </w:r>
+      <w:r>
+        <w:rPr>
+          <w:rFonts w:ascii="AngsanaUPC" w:hAnsi="AngsanaUPC" w:cs="AngsanaUPC"/>
+          <w:sz w:val="32"/>
+          <w:szCs w:val="32"/>
+          <w:cs/>
+        </w:rPr>
+        <w:t>ในวิทยานิพนธ์</w:t>
+      </w:r>
+      <w:r>
+        <w:rPr>
+          <w:rFonts w:ascii="AngsanaUPC" w:hAnsi="AngsanaUPC" w:cs="AngsanaUPC" w:hint="cs"/>
+          <w:sz w:val="32"/>
+          <w:szCs w:val="32"/>
+          <w:cs/>
+        </w:rPr>
+        <w:t>ของ</w:t>
+      </w:r>
+      <w:r>
+        <w:rPr>
+          <w:rFonts w:ascii="AngsanaUPC" w:hAnsi="AngsanaUPC" w:cs="AngsanaUPC"/>
+          <w:sz w:val="32"/>
+          <w:szCs w:val="32"/>
+          <w:cs/>
+        </w:rPr>
+        <w:t>มหาวิทยาลัยศิลปากร</w:t>
+      </w:r>
+      <w:r>
+        <w:rPr>
+          <w:rFonts w:ascii="AngsanaUPC" w:hAnsi="AngsanaUPC" w:cs="AngsanaUPC"/>
+          <w:sz w:val="32"/>
+          <w:szCs w:val="32"/>
+          <w:cs/>
+        </w:rPr>
+        <w:t>ปี</w:t>
+      </w:r>
+      <w:r>
+        <w:rPr>
+          <w:rFonts w:ascii="AngsanaUPC" w:hAnsi="AngsanaUPC" w:cs="AngsanaUPC" w:hint="cs"/>
           <w:sz w:val="32"/>
           <w:szCs w:val="32"/>
           <w:cs/>
@@ -2271,51 +4108,6 @@
           <w:szCs w:val="32"/>
           <w:cs/>
         </w:rPr>
-        <w:t>ในวิทยานิพนธ์</w:t>
-      </w:r>
-      <w:r>
-        <w:rPr>
-          <w:rFonts w:ascii="AngsanaUPC" w:hAnsi="AngsanaUPC" w:cs="AngsanaUPC" w:hint="cs"/>
-          <w:sz w:val="32"/>
-          <w:szCs w:val="32"/>
-          <w:cs/>
-        </w:rPr>
-        <w:t>ของ</w:t>
-      </w:r>
-      <w:r>
-        <w:rPr>
-          <w:rFonts w:ascii="AngsanaUPC" w:hAnsi="AngsanaUPC" w:cs="AngsanaUPC"/>
-          <w:sz w:val="32"/>
-          <w:szCs w:val="32"/>
-          <w:cs/>
-        </w:rPr>
-        <w:t>มหาวิทยาลัยศิลปากร</w:t>
-      </w:r>
-      <w:r>
-        <w:rPr>
-          <w:rFonts w:ascii="AngsanaUPC" w:hAnsi="AngsanaUPC" w:cs="AngsanaUPC"/>
-          <w:sz w:val="32"/>
-          <w:szCs w:val="32"/>
-          <w:cs/>
-        </w:rPr>
-        <w:t>ปี</w:t>
-      </w:r>
-      <w:r>
-        <w:rPr>
-          <w:rFonts w:ascii="AngsanaUPC" w:hAnsi="AngsanaUPC" w:cs="AngsanaUPC" w:hint="cs"/>
-          <w:sz w:val="32"/>
-          <w:szCs w:val="32"/>
-          <w:cs/>
-        </w:rPr>
-        <w:t xml:space="preserve"> </w:t>
-      </w:r>
-      <w:r>
-        <w:rPr>
-          <w:rFonts w:ascii="AngsanaUPC" w:hAnsi="AngsanaUPC" w:cs="AngsanaUPC"/>
-          <w:sz w:val="32"/>
-          <w:szCs w:val="32"/>
-          <w:cs/>
-        </w:rPr>
         <w:t>2556</w:t>
       </w:r>
       <w:r>
@@ -2326,15 +4118,6 @@
           <w:cs/>
         </w:rPr>
         <w:t xml:space="preserve"> เรื่อง</w:t>
-      </w:r>
-      <w:r>
-        <w:rPr>
-          <w:rFonts w:ascii="AngsanaUPC" w:hAnsi="AngsanaUPC" w:cs="AngsanaUPC"/>
-          <w:sz w:val="32"/>
-          <w:szCs w:val="32"/>
-          <w:cs/>
-        </w:rPr>
-        <w:t xml:space="preserve"> </w:t>
       </w:r>
       <w:r>
         <w:rPr>
@@ -3363,6 +5146,33 @@
       </w:r>
       <w:r>
         <w:rPr>
+          <w:rFonts w:ascii="AngsanaUPC" w:hAnsi="AngsanaUPC" w:cs="AngsanaUPC" w:hint="cs"/>
+          <w:sz w:val="32"/>
+          <w:szCs w:val="32"/>
+          <w:cs/>
+        </w:rPr>
+        <w:t xml:space="preserve">ภาษาและวรรณคดีสันสกฤต </w:t>
+      </w:r>
+      <w:r>
+        <w:rPr>
+          <w:rFonts w:ascii="AngsanaUPC" w:hAnsi="AngsanaUPC" w:cs="AngsanaUPC" w:hint="cs"/>
+          <w:sz w:val="32"/>
+          <w:szCs w:val="32"/>
+          <w:cs/>
+        </w:rPr>
+        <w:t>กลุ่มที่สนใจ</w:t>
+      </w:r>
+      <w:r>
+        <w:rPr>
+          <w:rFonts w:ascii="AngsanaUPC" w:hAnsi="AngsanaUPC" w:cs="AngsanaUPC" w:hint="cs"/>
+          <w:sz w:val="32"/>
+          <w:szCs w:val="32"/>
+          <w:cs/>
+        </w:rPr>
+        <w:t>หรือนับถือ</w:t>
+      </w:r>
+      <w:r>
+        <w:rPr>
           <w:rFonts w:ascii="AngsanaUPC" w:hAnsi="AngsanaUPC" w:cs="AngsanaUPC"/>
           <w:sz w:val="32"/>
           <w:szCs w:val="32"/>
@@ -3377,7 +5187,34 @@
           <w:szCs w:val="32"/>
           <w:cs/>
         </w:rPr>
-        <w:t xml:space="preserve">หรือศาสนาพุทธแบบมหายาน ซึ่งส่วนมากก็เป็นในลักษณะการถอดเสียงไม่ใช่การปริวรรตอักษร </w:t>
+        <w:t>และ</w:t>
+      </w:r>
+      <w:r>
+        <w:rPr>
+          <w:rFonts w:ascii="AngsanaUPC" w:hAnsi="AngsanaUPC" w:cs="AngsanaUPC" w:hint="cs"/>
+          <w:sz w:val="32"/>
+          <w:szCs w:val="32"/>
+          <w:cs/>
+        </w:rPr>
+        <w:t>กลุ่มที่สนใจ</w:t>
+      </w:r>
+      <w:r>
+        <w:rPr>
+          <w:rFonts w:ascii="AngsanaUPC" w:hAnsi="AngsanaUPC" w:cs="AngsanaUPC" w:hint="cs"/>
+          <w:sz w:val="32"/>
+          <w:szCs w:val="32"/>
+          <w:cs/>
+        </w:rPr>
+        <w:t xml:space="preserve"> </w:t>
+      </w:r>
+      <w:r>
+        <w:rPr>
+          <w:rFonts w:ascii="AngsanaUPC" w:hAnsi="AngsanaUPC" w:cs="AngsanaUPC" w:hint="cs"/>
+          <w:sz w:val="32"/>
+          <w:szCs w:val="32"/>
+          <w:cs/>
+        </w:rPr>
+        <w:t xml:space="preserve">ศาสนาพุทธแบบมหายาน ซึ่งส่วนมากก็เป็นในลักษณะการถอดเสียงไม่ใช่การปริวรรตอักษร </w:t>
       </w:r>
       <w:r>
         <w:rPr>
@@ -3576,16 +5413,7 @@
           <w:szCs w:val="32"/>
           <w:cs/>
         </w:rPr>
-        <w:t xml:space="preserve"> ที่เผยแพร่ในอินเตอร์เน็ต การ</w:t>
-      </w:r>
-      <w:r>
-        <w:rPr>
-          <w:rFonts w:ascii="AngsanaUPC" w:hAnsi="AngsanaUPC" w:cs="AngsanaUPC" w:hint="cs"/>
-          <w:sz w:val="32"/>
-          <w:szCs w:val="32"/>
-          <w:cs/>
-        </w:rPr>
-        <w:t>ดังนั้น</w:t>
+        <w:t xml:space="preserve"> ที่เผยแพร่ในอินเตอร์เน็ต </w:t>
       </w:r>
       <w:r>
         <w:rPr>
@@ -3674,7 +5502,6 @@
           <w:szCs w:val="32"/>
           <w:cs/>
         </w:rPr>
-        <w:lastRenderedPageBreak/>
         <w:t>ธรรมจักร</w:t>
       </w:r>
       <w:proofErr w:type="spellStart"/>
@@ -3721,6 +5548,7 @@
           <w:szCs w:val="32"/>
           <w:cs/>
         </w:rPr>
+        <w:lastRenderedPageBreak/>
         <w:t>จาก</w:t>
       </w:r>
       <w:r>
@@ -4019,8 +5847,6 @@
         </w:rPr>
         <w:t xml:space="preserve"> []</w:t>
       </w:r>
-      <w:bookmarkStart w:id="0" w:name="_GoBack"/>
-      <w:bookmarkEnd w:id="0"/>
     </w:p>
     <w:p>
       <w:pPr>
@@ -4028,7 +5854,7 @@
         <w:spacing w:after="0"/>
         <w:ind w:left="360" w:firstLine="360"/>
         <w:rPr>
-          <w:rFonts w:ascii="AngsanaUPC" w:hAnsi="AngsanaUPC" w:cs="AngsanaUPC" w:hint="cs"/>
+          <w:rFonts w:ascii="AngsanaUPC" w:hAnsi="AngsanaUPC" w:cs="AngsanaUPC"/>
           <w:sz w:val="32"/>
           <w:szCs w:val="32"/>
         </w:rPr>
@@ -4670,6 +6496,8 @@
         </w:rPr>
         <w:t>ที่ไว้สำหรับสำหรับในการป้อนอักษรต้นฉบับจากผู้ใช้ และส่วนการแสดงการเปรียบเทียบตรวจสอบจากอักษรต้นฉบับกับอักษรผลลัพธ์จากการปริวรรต</w:t>
       </w:r>
+      <w:bookmarkStart w:id="0" w:name="_GoBack"/>
+      <w:bookmarkEnd w:id="0"/>
     </w:p>
     <w:p>
       <w:pPr>
@@ -4753,7 +6581,7 @@
         <w:spacing w:after="0"/>
         <w:ind w:left="360"/>
         <w:rPr>
-          <w:rFonts w:ascii="AngsanaUPC" w:hAnsi="AngsanaUPC" w:cs="AngsanaUPC" w:hint="cs"/>
+          <w:rFonts w:ascii="AngsanaUPC" w:hAnsi="AngsanaUPC" w:cs="AngsanaUPC"/>
           <w:b/>
           <w:bCs/>
           <w:sz w:val="32"/>
@@ -4870,7 +6698,7 @@
             <w:sz w:val="32"/>
             <w:szCs w:val="32"/>
           </w:rPr>
-          <w:t>4</w:t>
+          <w:t>6</w:t>
         </w:r>
         <w:r>
           <w:rPr>
@@ -10120,7 +11948,7 @@
 </file>
 
 <file path=customXml/itemProps1.xml><?xml version="1.0" encoding="utf-8"?>
-<ds:datastoreItem xmlns:ds="http://schemas.openxmlformats.org/officeDocument/2006/customXml" ds:itemID="{281301E4-6A6F-4C0C-A6AB-D8BBFFB11CD8}">
+<ds:datastoreItem xmlns:ds="http://schemas.openxmlformats.org/officeDocument/2006/customXml" ds:itemID="{D00579EF-0BD0-4B7E-9B8F-D63D9F3202BE}">
   <ds:schemaRefs>
     <ds:schemaRef ds:uri="http://schemas.openxmlformats.org/officeDocument/2006/bibliography"/>
   </ds:schemaRefs>
